--- a/Protipa/DTVD _ DMVD.docx
+++ b/Protipa/DTVD _ DMVD.docx
@@ -1622,6 +1622,8 @@
         <w:t>ευρήματα</w:t>
       </w:r>
       <w:bookmarkStart w:id="12" w:name="_Hlk34158555"/>
+      <w:bookmarkStart w:id="13" w:name="_Hlk34157038"/>
+      <w:bookmarkEnd w:id="10"/>
       <w:r>
         <w:rPr>
           <w:rFonts w:ascii="Cambria" w:hAnsi="Cambria" w:cs="Cambria"/>
@@ -1652,169 +1654,342 @@
       <w:r>
         <w:rPr>
           <w:rFonts w:ascii="Cambria" w:hAnsi="Cambria" w:cs="Cambria"/>
+        </w:rPr>
+        <w:t xml:space="preserve">{% if </w:t>
+      </w:r>
+      <w:r>
+        <w:rPr>
+          <w:rFonts w:ascii="Cambria" w:hAnsi="Cambria"/>
+        </w:rPr>
+        <w:t>auditoryFindings %</w:t>
+      </w:r>
+      <w:r>
+        <w:rPr>
+          <w:rFonts w:ascii="Cambria" w:hAnsi="Cambria" w:cs="Cambria"/>
           <w:color w:val="000000"/>
         </w:rPr>
+        <w:t>}{{</w:t>
+      </w:r>
+      <w:proofErr w:type="spellStart"/>
+      <w:r>
+        <w:rPr>
+          <w:rFonts w:ascii="Cambria" w:hAnsi="Cambria"/>
+        </w:rPr>
+        <w:t>auditoryFindings.systolicGreekMenu</w:t>
+      </w:r>
+      <w:proofErr w:type="spellEnd"/>
+      <w:r>
+        <w:rPr>
+          <w:rFonts w:ascii="Cambria" w:hAnsi="Cambria" w:cs="Cambria"/>
+          <w:color w:val="000000"/>
+        </w:rPr>
+        <w:t>}}, {</w:t>
+      </w:r>
+      <w:r>
+        <w:rPr>
+          <w:rFonts w:ascii="Cambria" w:hAnsi="Cambria" w:cs="Cambria"/>
+          <w:color w:val="000000"/>
+        </w:rPr>
+        <w:t>{</w:t>
+      </w:r>
+      <w:proofErr w:type="spellStart"/>
+      <w:r>
+        <w:rPr>
+          <w:rFonts w:ascii="Cambria" w:hAnsi="Cambria"/>
+        </w:rPr>
+        <w:t>auditoryFindings.degreeGreekMenu</w:t>
+      </w:r>
+      <w:proofErr w:type="spellEnd"/>
+      <w:r>
+        <w:rPr>
+          <w:rFonts w:ascii="Cambria" w:hAnsi="Cambria" w:cs="Cambria"/>
+          <w:color w:val="000000"/>
+        </w:rPr>
+        <w:t>}}</w:t>
+      </w:r>
+      <w:r>
+        <w:rPr>
+          <w:rFonts w:ascii="Cambria" w:hAnsi="Cambria" w:cs="Cambria"/>
+          <w:color w:val="000000"/>
+        </w:rPr>
+        <w:t xml:space="preserve">, </w:t>
+      </w:r>
+      <w:r>
+        <w:rPr>
+          <w:rFonts w:ascii="Cambria" w:hAnsi="Cambria" w:cs="Cambria"/>
+          <w:color w:val="000000"/>
+        </w:rPr>
+        <w:t>{</w:t>
+      </w:r>
+      <w:r>
+        <w:rPr>
+          <w:rFonts w:ascii="Cambria" w:hAnsi="Cambria" w:cs="Cambria"/>
+          <w:color w:val="000000"/>
+        </w:rPr>
+        <w:t>{</w:t>
+      </w:r>
+      <w:proofErr w:type="spellStart"/>
+      <w:r>
+        <w:rPr>
+          <w:rFonts w:ascii="Cambria" w:hAnsi="Cambria"/>
+        </w:rPr>
+        <w:t>auditoryFindings.</w:t>
+      </w:r>
+      <w:r>
+        <w:rPr>
+          <w:rFonts w:ascii="Cambria" w:hAnsi="Cambria"/>
+        </w:rPr>
+        <w:t>auscultation</w:t>
+      </w:r>
+      <w:r>
+        <w:rPr>
+          <w:rFonts w:ascii="Cambria" w:hAnsi="Cambria"/>
+        </w:rPr>
+        <w:t>GreekMenu</w:t>
+      </w:r>
+      <w:proofErr w:type="spellEnd"/>
+      <w:r>
+        <w:rPr>
+          <w:rFonts w:ascii="Cambria" w:hAnsi="Cambria" w:cs="Cambria"/>
+          <w:color w:val="000000"/>
+        </w:rPr>
+        <w:t>}}</w:t>
+      </w:r>
+      <w:r>
+        <w:rPr>
+          <w:rFonts w:ascii="Cambria" w:hAnsi="Cambria" w:cs="Cambria"/>
+          <w:color w:val="000000"/>
+        </w:rPr>
         <w:t xml:space="preserve"> </w:t>
       </w:r>
       <w:r>
         <w:rPr>
           <w:rFonts w:ascii="Cambria" w:hAnsi="Cambria" w:cs="Cambria"/>
-        </w:rPr>
-        <w:t xml:space="preserve">{% if </w:t>
-      </w:r>
+          <w:lang w:val="el-GR"/>
+        </w:rPr>
+        <w:t>τύπου</w:t>
+      </w:r>
+      <w:r>
+        <w:rPr>
+          <w:rFonts w:ascii="Cambria" w:hAnsi="Cambria" w:cs="Cambria"/>
+        </w:rPr>
+        <w:t xml:space="preserve"> </w:t>
+      </w:r>
+      <w:r>
+        <w:rPr>
+          <w:rFonts w:ascii="Cambria" w:hAnsi="Cambria" w:cs="Cambria"/>
+          <w:lang w:val="el-GR"/>
+        </w:rPr>
+        <w:t>φύσημα</w:t>
+      </w:r>
+      <w:r>
+        <w:rPr>
+          <w:rFonts w:ascii="Cambria" w:hAnsi="Cambria" w:cs="Cambria"/>
+          <w:color w:val="000000"/>
+        </w:rPr>
+        <w:t>,</w:t>
+      </w:r>
+      <w:r>
+        <w:rPr>
+          <w:rFonts w:ascii="Cambria" w:hAnsi="Cambria" w:cs="Cambria"/>
+          <w:color w:val="000000"/>
+        </w:rPr>
+        <w:t xml:space="preserve"> </w:t>
+      </w:r>
+      <w:r>
+        <w:rPr>
+          <w:rFonts w:ascii="Cambria" w:hAnsi="Cambria" w:cs="Cambria"/>
+          <w:lang w:val="el-GR"/>
+        </w:rPr>
+        <w:t>με</w:t>
+      </w:r>
+      <w:r>
+        <w:rPr>
+          <w:rFonts w:ascii="Cambria" w:hAnsi="Cambria" w:cs="Cambria"/>
+        </w:rPr>
+        <w:t xml:space="preserve"> </w:t>
+      </w:r>
+      <w:r>
+        <w:rPr>
+          <w:rFonts w:ascii="Cambria" w:hAnsi="Cambria" w:cs="Cambria"/>
+          <w:lang w:val="el-GR"/>
+        </w:rPr>
+        <w:t>σημείο</w:t>
+      </w:r>
+      <w:r>
+        <w:rPr>
+          <w:rFonts w:ascii="Cambria" w:hAnsi="Cambria" w:cs="Cambria"/>
+        </w:rPr>
+        <w:t xml:space="preserve"> </w:t>
+      </w:r>
+      <w:r>
+        <w:rPr>
+          <w:rFonts w:ascii="Cambria" w:hAnsi="Cambria" w:cs="Cambria"/>
+          <w:lang w:val="el-GR"/>
+        </w:rPr>
+        <w:t>μέγιστης</w:t>
+      </w:r>
+      <w:r>
+        <w:rPr>
+          <w:rFonts w:ascii="Cambria" w:hAnsi="Cambria" w:cs="Cambria"/>
+        </w:rPr>
+        <w:t xml:space="preserve"> </w:t>
+      </w:r>
+      <w:r>
+        <w:rPr>
+          <w:rFonts w:ascii="Cambria" w:hAnsi="Cambria" w:cs="Cambria"/>
+          <w:lang w:val="el-GR"/>
+        </w:rPr>
+        <w:t>ακροασιμότητας</w:t>
+      </w:r>
+      <w:r>
+        <w:rPr>
+          <w:rFonts w:ascii="Cambria" w:hAnsi="Cambria" w:cs="Cambria"/>
+        </w:rPr>
+        <w:t xml:space="preserve"> </w:t>
+      </w:r>
+      <w:r>
+        <w:rPr>
+          <w:rFonts w:ascii="Cambria" w:hAnsi="Cambria" w:cs="Cambria"/>
+          <w:lang w:val="el-GR"/>
+        </w:rPr>
+        <w:t>στο</w:t>
+      </w:r>
+      <w:r>
+        <w:rPr>
+          <w:rFonts w:ascii="Cambria" w:hAnsi="Cambria" w:cs="Cambria"/>
+          <w:color w:val="000000"/>
+        </w:rPr>
+        <w:t xml:space="preserve"> {</w:t>
+      </w:r>
+      <w:r>
+        <w:rPr>
+          <w:rFonts w:ascii="Cambria" w:hAnsi="Cambria" w:cs="Cambria"/>
+          <w:color w:val="000000"/>
+        </w:rPr>
+        <w:t>{</w:t>
+      </w:r>
+      <w:proofErr w:type="spellStart"/>
       <w:r>
         <w:rPr>
           <w:rFonts w:ascii="Cambria" w:hAnsi="Cambria"/>
         </w:rPr>
-        <w:t>auditoryFindings %</w:t>
-      </w:r>
+        <w:t>auditoryFindings.auditoryGreekMenu</w:t>
+      </w:r>
+      <w:proofErr w:type="spellEnd"/>
       <w:r>
         <w:rPr>
           <w:rFonts w:ascii="Cambria" w:hAnsi="Cambria" w:cs="Cambria"/>
           <w:color w:val="000000"/>
         </w:rPr>
-        <w:t>}</w:t>
+        <w:t xml:space="preserve">}}, </w:t>
+      </w:r>
+      <w:r>
+        <w:rPr>
+          <w:rFonts w:ascii="Cambria" w:hAnsi="Cambria" w:cs="Cambria"/>
+          <w:lang w:val="el-GR"/>
+        </w:rPr>
+        <w:t>στην</w:t>
       </w:r>
       <w:r>
         <w:rPr>
           <w:rFonts w:ascii="Cambria" w:hAnsi="Cambria" w:cs="Cambria"/>
           <w:color w:val="000000"/>
         </w:rPr>
+        <w:t xml:space="preserve"> {{</w:t>
+      </w:r>
+      <w:proofErr w:type="spellStart"/>
+      <w:r>
+        <w:rPr>
+          <w:rFonts w:ascii="Cambria" w:hAnsi="Cambria"/>
+        </w:rPr>
+        <w:t>auditoryFindings.heartGreekMenu</w:t>
+      </w:r>
+      <w:proofErr w:type="spellEnd"/>
+      <w:r>
+        <w:rPr>
+          <w:rFonts w:ascii="Cambria" w:hAnsi="Cambria" w:cs="Cambria"/>
+          <w:color w:val="000000"/>
+        </w:rPr>
+        <w:t>}}</w:t>
+      </w:r>
+      <w:r>
+        <w:rPr>
+          <w:rFonts w:ascii="Cambria" w:hAnsi="Cambria" w:cs="Cambria"/>
+          <w:color w:val="000000"/>
+        </w:rPr>
         <w:t xml:space="preserve"> </w:t>
       </w:r>
       <w:r>
         <w:rPr>
           <w:rFonts w:ascii="Cambria" w:hAnsi="Cambria" w:cs="Cambria"/>
+          <w:lang w:val="el-GR"/>
+        </w:rPr>
+        <w:t>της</w:t>
+      </w:r>
+      <w:r>
+        <w:rPr>
+          <w:rFonts w:ascii="Cambria" w:hAnsi="Cambria" w:cs="Cambria"/>
+        </w:rPr>
+        <w:t xml:space="preserve"> </w:t>
+      </w:r>
+      <w:r>
+        <w:rPr>
+          <w:rFonts w:ascii="Cambria" w:hAnsi="Cambria" w:cs="Cambria"/>
+          <w:lang w:val="el-GR"/>
+        </w:rPr>
+        <w:t>καρδιάς</w:t>
+      </w:r>
+      <w:r>
+        <w:rPr>
+          <w:rFonts w:ascii="Cambria" w:hAnsi="Cambria" w:cs="Cambria"/>
           <w:color w:val="000000"/>
         </w:rPr>
-        <w:t>{{</w:t>
-      </w:r>
-      <w:proofErr w:type="spellStart"/>
-      <w:r>
-        <w:rPr>
-          <w:rFonts w:ascii="Cambria" w:hAnsi="Cambria"/>
-        </w:rPr>
-        <w:t>auditoryFindings.systolicGreekMenu</w:t>
-      </w:r>
-      <w:proofErr w:type="spellEnd"/>
+        <w:t>,</w:t>
+      </w:r>
       <w:r>
         <w:rPr>
           <w:rFonts w:ascii="Cambria" w:hAnsi="Cambria" w:cs="Cambria"/>
           <w:color w:val="000000"/>
         </w:rPr>
-        <w:t>}}, {</w:t>
-      </w:r>
-      <w:r>
-        <w:rPr>
-          <w:rFonts w:ascii="Cambria" w:hAnsi="Cambria" w:cs="Cambria"/>
-          <w:color w:val="000000"/>
-        </w:rPr>
-        <w:t>{</w:t>
-      </w:r>
-      <w:proofErr w:type="spellStart"/>
-      <w:r>
-        <w:rPr>
-          <w:rFonts w:ascii="Cambria" w:hAnsi="Cambria"/>
-        </w:rPr>
-        <w:t>auditoryFindings.degreeGreekMenu</w:t>
-      </w:r>
-      <w:proofErr w:type="spellEnd"/>
-      <w:r>
-        <w:rPr>
-          <w:rFonts w:ascii="Cambria" w:hAnsi="Cambria" w:cs="Cambria"/>
-          <w:color w:val="000000"/>
-        </w:rPr>
-        <w:t>}}, {</w:t>
-      </w:r>
-      <w:r>
-        <w:rPr>
-          <w:rFonts w:ascii="Cambria" w:hAnsi="Cambria" w:cs="Cambria"/>
-          <w:color w:val="000000"/>
-        </w:rPr>
-        <w:t>{</w:t>
-      </w:r>
-      <w:proofErr w:type="spellStart"/>
-      <w:r>
-        <w:rPr>
-          <w:rFonts w:ascii="Cambria" w:hAnsi="Cambria"/>
-        </w:rPr>
-        <w:t>auditoryFindings.</w:t>
-      </w:r>
-      <w:r>
-        <w:rPr>
-          <w:rFonts w:ascii="Cambria" w:hAnsi="Cambria"/>
-        </w:rPr>
-        <w:t>auscultation</w:t>
-      </w:r>
-      <w:r>
-        <w:rPr>
-          <w:rFonts w:ascii="Cambria" w:hAnsi="Cambria"/>
-        </w:rPr>
-        <w:t>GreekMenu</w:t>
-      </w:r>
-      <w:proofErr w:type="spellEnd"/>
-      <w:r>
-        <w:rPr>
-          <w:rFonts w:ascii="Cambria" w:hAnsi="Cambria" w:cs="Cambria"/>
-          <w:color w:val="000000"/>
-        </w:rPr>
-        <w:t>}},</w:t>
-      </w:r>
-      <w:r>
-        <w:rPr>
-          <w:rFonts w:ascii="Cambria" w:hAnsi="Cambria" w:cs="Cambria"/>
-          <w:color w:val="000000"/>
-        </w:rPr>
         <w:t xml:space="preserve"> </w:t>
       </w:r>
       <w:r>
         <w:rPr>
           <w:rFonts w:ascii="Cambria" w:hAnsi="Cambria" w:cs="Cambria"/>
-          <w:color w:val="000000"/>
-        </w:rPr>
-        <w:t>{</w:t>
-      </w:r>
-      <w:r>
-        <w:rPr>
-          <w:rFonts w:ascii="Cambria" w:hAnsi="Cambria" w:cs="Cambria"/>
-          <w:color w:val="000000"/>
-        </w:rPr>
-        <w:t>{</w:t>
-      </w:r>
-      <w:proofErr w:type="spellStart"/>
-      <w:r>
-        <w:rPr>
-          <w:rFonts w:ascii="Cambria" w:hAnsi="Cambria"/>
-        </w:rPr>
-        <w:t>auditoryFindings.auditoryGreekMenu</w:t>
-      </w:r>
-      <w:proofErr w:type="spellEnd"/>
-      <w:r>
-        <w:rPr>
-          <w:rFonts w:ascii="Cambria" w:hAnsi="Cambria" w:cs="Cambria"/>
-          <w:color w:val="000000"/>
-        </w:rPr>
-        <w:t>}}, {{</w:t>
-      </w:r>
-      <w:proofErr w:type="spellStart"/>
-      <w:r>
-        <w:rPr>
-          <w:rFonts w:ascii="Cambria" w:hAnsi="Cambria"/>
-        </w:rPr>
-        <w:t>auditoryFindings.heartGreekMenu</w:t>
-      </w:r>
-      <w:proofErr w:type="spellEnd"/>
-      <w:r>
-        <w:rPr>
-          <w:rFonts w:ascii="Cambria" w:hAnsi="Cambria" w:cs="Cambria"/>
-          <w:color w:val="000000"/>
-        </w:rPr>
-        <w:t>}},</w:t>
-      </w:r>
-      <w:r>
-        <w:rPr>
-          <w:rFonts w:ascii="Cambria" w:hAnsi="Cambria" w:cs="Cambria"/>
-          <w:color w:val="000000"/>
+          <w:lang w:val="el-GR"/>
+        </w:rPr>
+        <w:t>στο</w:t>
+      </w:r>
+      <w:r>
+        <w:rPr>
+          <w:rFonts w:ascii="Cambria" w:hAnsi="Cambria" w:cs="Cambria"/>
+        </w:rPr>
+        <w:t xml:space="preserve"> </w:t>
+      </w:r>
+      <w:r>
+        <w:rPr>
+          <w:rFonts w:ascii="Cambria" w:hAnsi="Cambria" w:cs="Cambria"/>
+          <w:lang w:val="el-GR"/>
+        </w:rPr>
+        <w:t>ύψος</w:t>
+      </w:r>
+      <w:r>
+        <w:rPr>
+          <w:rFonts w:ascii="Cambria" w:hAnsi="Cambria" w:cs="Cambria"/>
+        </w:rPr>
+        <w:t xml:space="preserve"> </w:t>
+      </w:r>
+      <w:r>
+        <w:rPr>
+          <w:rFonts w:ascii="Cambria" w:hAnsi="Cambria" w:cs="Cambria"/>
+          <w:lang w:val="el-GR"/>
+        </w:rPr>
+        <w:t>της</w:t>
+      </w:r>
+      <w:r>
+        <w:rPr>
+          <w:rFonts w:ascii="Cambria" w:hAnsi="Cambria" w:cs="Cambria"/>
         </w:rPr>
         <w:t xml:space="preserve"> </w:t>
       </w:r>
@@ -2000,6 +2175,7 @@
         </w:rPr>
         <w:t xml:space="preserve"> </w:t>
       </w:r>
+      <w:bookmarkStart w:id="14" w:name="_Hlk34152275"/>
       <w:r>
         <w:rPr>
           <w:rFonts w:ascii="Cambria" w:hAnsi="Cambria" w:cs="Cambria"/>
@@ -2020,20 +2196,329 @@
           <w:rFonts w:ascii="Cambria" w:hAnsi="Cambria" w:cs="Cambria"/>
           <w:color w:val="000000"/>
         </w:rPr>
-        <w:t>}},</w:t>
+        <w:t xml:space="preserve">}}, </w:t>
       </w:r>
       <w:r>
         <w:rPr>
           <w:rFonts w:ascii="Cambria" w:hAnsi="Cambria" w:cs="Cambria"/>
           <w:color w:val="000000"/>
         </w:rPr>
+        <w:lastRenderedPageBreak/>
+        <w:t>{</w:t>
+      </w:r>
+      <w:r>
+        <w:rPr>
+          <w:rFonts w:ascii="Cambria" w:hAnsi="Cambria" w:cs="Cambria"/>
+          <w:color w:val="000000"/>
+        </w:rPr>
+        <w:t>{</w:t>
+      </w:r>
+      <w:proofErr w:type="spellStart"/>
+      <w:r>
+        <w:rPr>
+          <w:rFonts w:ascii="Cambria" w:hAnsi="Cambria"/>
+        </w:rPr>
+        <w:t>auditoryFindings.degreeGreekMenu</w:t>
+      </w:r>
+      <w:proofErr w:type="spellEnd"/>
+      <w:r>
+        <w:rPr>
+          <w:rFonts w:ascii="Cambria" w:hAnsi="Cambria" w:cs="Cambria"/>
+          <w:color w:val="000000"/>
+        </w:rPr>
+        <w:t>}}</w:t>
+      </w:r>
+      <w:r>
+        <w:rPr>
+          <w:rFonts w:ascii="Cambria" w:hAnsi="Cambria" w:cs="Cambria"/>
+          <w:color w:val="000000"/>
+        </w:rPr>
+        <w:t xml:space="preserve">, </w:t>
+      </w:r>
+      <w:r>
+        <w:rPr>
+          <w:rFonts w:ascii="Cambria" w:hAnsi="Cambria" w:cs="Cambria"/>
+          <w:color w:val="000000"/>
+        </w:rPr>
+        <w:t>{</w:t>
+      </w:r>
+      <w:r>
+        <w:rPr>
+          <w:rFonts w:ascii="Cambria" w:hAnsi="Cambria" w:cs="Cambria"/>
+          <w:color w:val="000000"/>
+        </w:rPr>
+        <w:t>{</w:t>
+      </w:r>
+      <w:proofErr w:type="spellStart"/>
+      <w:r>
+        <w:rPr>
+          <w:rFonts w:ascii="Cambria" w:hAnsi="Cambria"/>
+        </w:rPr>
+        <w:t>auditoryFindings.</w:t>
+      </w:r>
+      <w:r>
+        <w:rPr>
+          <w:rFonts w:ascii="Cambria" w:hAnsi="Cambria"/>
+        </w:rPr>
+        <w:t>auscultation</w:t>
+      </w:r>
+      <w:r>
+        <w:rPr>
+          <w:rFonts w:ascii="Cambria" w:hAnsi="Cambria"/>
+        </w:rPr>
+        <w:t>GreekMenu</w:t>
+      </w:r>
+      <w:proofErr w:type="spellEnd"/>
+      <w:r>
+        <w:rPr>
+          <w:rFonts w:ascii="Cambria" w:hAnsi="Cambria" w:cs="Cambria"/>
+          <w:color w:val="000000"/>
+        </w:rPr>
+        <w:t>}}</w:t>
+      </w:r>
+      <w:r>
+        <w:rPr>
+          <w:rFonts w:ascii="Cambria" w:hAnsi="Cambria" w:cs="Cambria"/>
+          <w:color w:val="000000"/>
+        </w:rPr>
         <w:t xml:space="preserve"> </w:t>
       </w:r>
       <w:r>
         <w:rPr>
           <w:rFonts w:ascii="Cambria" w:hAnsi="Cambria" w:cs="Cambria"/>
+          <w:lang w:val="el-GR"/>
+        </w:rPr>
+        <w:t>τύπου</w:t>
+      </w:r>
+      <w:r>
+        <w:rPr>
+          <w:rFonts w:ascii="Cambria" w:hAnsi="Cambria" w:cs="Cambria"/>
+        </w:rPr>
+        <w:t xml:space="preserve"> </w:t>
+      </w:r>
+      <w:r>
+        <w:rPr>
+          <w:rFonts w:ascii="Cambria" w:hAnsi="Cambria" w:cs="Cambria"/>
+          <w:lang w:val="el-GR"/>
+        </w:rPr>
+        <w:t>φύσημα</w:t>
+      </w:r>
+      <w:r>
+        <w:rPr>
+          <w:rFonts w:ascii="Cambria" w:hAnsi="Cambria" w:cs="Cambria"/>
           <w:color w:val="000000"/>
         </w:rPr>
+        <w:t>,</w:t>
+      </w:r>
+      <w:r>
+        <w:rPr>
+          <w:rFonts w:ascii="Cambria" w:hAnsi="Cambria" w:cs="Cambria"/>
+          <w:color w:val="000000"/>
+        </w:rPr>
+        <w:t xml:space="preserve"> </w:t>
+      </w:r>
+      <w:r>
+        <w:rPr>
+          <w:rFonts w:ascii="Cambria" w:hAnsi="Cambria" w:cs="Cambria"/>
+          <w:lang w:val="el-GR"/>
+        </w:rPr>
+        <w:t>με</w:t>
+      </w:r>
+      <w:r>
+        <w:rPr>
+          <w:rFonts w:ascii="Cambria" w:hAnsi="Cambria" w:cs="Cambria"/>
+        </w:rPr>
+        <w:t xml:space="preserve"> </w:t>
+      </w:r>
+      <w:r>
+        <w:rPr>
+          <w:rFonts w:ascii="Cambria" w:hAnsi="Cambria" w:cs="Cambria"/>
+          <w:lang w:val="el-GR"/>
+        </w:rPr>
+        <w:t>σημείο</w:t>
+      </w:r>
+      <w:r>
+        <w:rPr>
+          <w:rFonts w:ascii="Cambria" w:hAnsi="Cambria" w:cs="Cambria"/>
+        </w:rPr>
+        <w:t xml:space="preserve"> </w:t>
+      </w:r>
+      <w:r>
+        <w:rPr>
+          <w:rFonts w:ascii="Cambria" w:hAnsi="Cambria" w:cs="Cambria"/>
+          <w:lang w:val="el-GR"/>
+        </w:rPr>
+        <w:t>μέγιστης</w:t>
+      </w:r>
+      <w:r>
+        <w:rPr>
+          <w:rFonts w:ascii="Cambria" w:hAnsi="Cambria" w:cs="Cambria"/>
+        </w:rPr>
+        <w:t xml:space="preserve"> </w:t>
+      </w:r>
+      <w:r>
+        <w:rPr>
+          <w:rFonts w:ascii="Cambria" w:hAnsi="Cambria" w:cs="Cambria"/>
+          <w:lang w:val="el-GR"/>
+        </w:rPr>
+        <w:t>ακροασιμότητας</w:t>
+      </w:r>
+      <w:r>
+        <w:rPr>
+          <w:rFonts w:ascii="Cambria" w:hAnsi="Cambria" w:cs="Cambria"/>
+        </w:rPr>
+        <w:t xml:space="preserve"> </w:t>
+      </w:r>
+      <w:r>
+        <w:rPr>
+          <w:rFonts w:ascii="Cambria" w:hAnsi="Cambria" w:cs="Cambria"/>
+          <w:lang w:val="el-GR"/>
+        </w:rPr>
+        <w:t>στο</w:t>
+      </w:r>
+      <w:r>
+        <w:rPr>
+          <w:rFonts w:ascii="Cambria" w:hAnsi="Cambria" w:cs="Cambria"/>
+          <w:color w:val="000000"/>
+        </w:rPr>
+        <w:t xml:space="preserve"> {</w:t>
+      </w:r>
+      <w:r>
+        <w:rPr>
+          <w:rFonts w:ascii="Cambria" w:hAnsi="Cambria" w:cs="Cambria"/>
+          <w:color w:val="000000"/>
+        </w:rPr>
+        <w:t>{</w:t>
+      </w:r>
+      <w:proofErr w:type="spellStart"/>
+      <w:r>
+        <w:rPr>
+          <w:rFonts w:ascii="Cambria" w:hAnsi="Cambria"/>
+        </w:rPr>
+        <w:t>auditoryFindings.auditoryGreekMenu</w:t>
+      </w:r>
+      <w:proofErr w:type="spellEnd"/>
+      <w:r>
+        <w:rPr>
+          <w:rFonts w:ascii="Cambria" w:hAnsi="Cambria" w:cs="Cambria"/>
+          <w:color w:val="000000"/>
+        </w:rPr>
+        <w:t xml:space="preserve">}}, </w:t>
+      </w:r>
+      <w:r>
+        <w:rPr>
+          <w:rFonts w:ascii="Cambria" w:hAnsi="Cambria" w:cs="Cambria"/>
+          <w:lang w:val="el-GR"/>
+        </w:rPr>
+        <w:t>στην</w:t>
+      </w:r>
+      <w:r>
+        <w:rPr>
+          <w:rFonts w:ascii="Cambria" w:hAnsi="Cambria" w:cs="Cambria"/>
+          <w:color w:val="000000"/>
+        </w:rPr>
+        <w:t xml:space="preserve"> {{</w:t>
+      </w:r>
+      <w:proofErr w:type="spellStart"/>
+      <w:r>
+        <w:rPr>
+          <w:rFonts w:ascii="Cambria" w:hAnsi="Cambria"/>
+        </w:rPr>
+        <w:t>auditoryFindings.heartGreekMenu</w:t>
+      </w:r>
+      <w:proofErr w:type="spellEnd"/>
+      <w:r>
+        <w:rPr>
+          <w:rFonts w:ascii="Cambria" w:hAnsi="Cambria" w:cs="Cambria"/>
+          <w:color w:val="000000"/>
+        </w:rPr>
+        <w:t>}}</w:t>
+      </w:r>
+      <w:r>
+        <w:rPr>
+          <w:rFonts w:ascii="Cambria" w:hAnsi="Cambria" w:cs="Cambria"/>
+          <w:color w:val="000000"/>
+        </w:rPr>
+        <w:t xml:space="preserve"> </w:t>
+      </w:r>
+      <w:r>
+        <w:rPr>
+          <w:rFonts w:ascii="Cambria" w:hAnsi="Cambria" w:cs="Cambria"/>
+          <w:lang w:val="el-GR"/>
+        </w:rPr>
+        <w:t>της</w:t>
+      </w:r>
+      <w:r>
+        <w:rPr>
+          <w:rFonts w:ascii="Cambria" w:hAnsi="Cambria" w:cs="Cambria"/>
+        </w:rPr>
+        <w:t xml:space="preserve"> </w:t>
+      </w:r>
+      <w:r>
+        <w:rPr>
+          <w:rFonts w:ascii="Cambria" w:hAnsi="Cambria" w:cs="Cambria"/>
+          <w:lang w:val="el-GR"/>
+        </w:rPr>
+        <w:t>καρδιάς</w:t>
+      </w:r>
+      <w:r>
+        <w:rPr>
+          <w:rFonts w:ascii="Cambria" w:hAnsi="Cambria" w:cs="Cambria"/>
+          <w:color w:val="000000"/>
+        </w:rPr>
+        <w:t>,</w:t>
+      </w:r>
+      <w:r>
+        <w:rPr>
+          <w:rFonts w:ascii="Cambria" w:hAnsi="Cambria" w:cs="Cambria"/>
+          <w:color w:val="000000"/>
+        </w:rPr>
+        <w:t xml:space="preserve"> </w:t>
+      </w:r>
+      <w:r>
+        <w:rPr>
+          <w:rFonts w:ascii="Cambria" w:hAnsi="Cambria" w:cs="Cambria"/>
+          <w:lang w:val="el-GR"/>
+        </w:rPr>
+        <w:t>στο</w:t>
+      </w:r>
+      <w:r>
+        <w:rPr>
+          <w:rFonts w:ascii="Cambria" w:hAnsi="Cambria" w:cs="Cambria"/>
+        </w:rPr>
+        <w:t xml:space="preserve"> </w:t>
+      </w:r>
+      <w:r>
+        <w:rPr>
+          <w:rFonts w:ascii="Cambria" w:hAnsi="Cambria" w:cs="Cambria"/>
+          <w:lang w:val="el-GR"/>
+        </w:rPr>
+        <w:t>ύψος</w:t>
+      </w:r>
+      <w:r>
+        <w:rPr>
+          <w:rFonts w:ascii="Cambria" w:hAnsi="Cambria" w:cs="Cambria"/>
+        </w:rPr>
+        <w:t xml:space="preserve"> </w:t>
+      </w:r>
+      <w:r>
+        <w:rPr>
+          <w:rFonts w:ascii="Cambria" w:hAnsi="Cambria" w:cs="Cambria"/>
+          <w:lang w:val="el-GR"/>
+        </w:rPr>
+        <w:t>της</w:t>
+      </w:r>
+      <w:r>
+        <w:rPr>
+          <w:rFonts w:ascii="Cambria" w:hAnsi="Cambria" w:cs="Cambria"/>
+        </w:rPr>
+        <w:t xml:space="preserve"> </w:t>
+      </w:r>
+      <w:r>
+        <w:rPr>
+          <w:rFonts w:ascii="Cambria" w:hAnsi="Cambria" w:cs="Cambria"/>
+          <w:color w:val="000000"/>
+        </w:rPr>
         <w:t>{{</w:t>
       </w:r>
       <w:proofErr w:type="spellStart"/>
@@ -2041,7 +2526,7 @@
         <w:rPr>
           <w:rFonts w:ascii="Cambria" w:hAnsi="Cambria"/>
         </w:rPr>
-        <w:t>auditoryFindings.degreeGreekMenu</w:t>
+        <w:t>auditoryFindings.valveGreekMenu</w:t>
       </w:r>
       <w:proofErr w:type="spellEnd"/>
       <w:r>
@@ -2049,134 +2534,9 @@
           <w:rFonts w:ascii="Cambria" w:hAnsi="Cambria" w:cs="Cambria"/>
           <w:color w:val="000000"/>
         </w:rPr>
-        <w:t>}},</w:t>
-      </w:r>
-      <w:r>
-        <w:rPr>
-          <w:rFonts w:ascii="Cambria" w:hAnsi="Cambria" w:cs="Cambria"/>
-          <w:color w:val="000000"/>
-        </w:rPr>
-        <w:t xml:space="preserve"> </w:t>
-      </w:r>
-      <w:r>
-        <w:rPr>
-          <w:rFonts w:ascii="Cambria" w:hAnsi="Cambria" w:cs="Cambria"/>
-          <w:color w:val="000000"/>
-        </w:rPr>
-        <w:lastRenderedPageBreak/>
-        <w:t>{{</w:t>
-      </w:r>
-      <w:proofErr w:type="spellStart"/>
-      <w:r>
-        <w:rPr>
-          <w:rFonts w:ascii="Cambria" w:hAnsi="Cambria"/>
-        </w:rPr>
-        <w:t>auditoryFindings.auscultationGreekMenu</w:t>
-      </w:r>
-      <w:proofErr w:type="spellEnd"/>
-      <w:r>
-        <w:rPr>
-          <w:rFonts w:ascii="Cambria" w:hAnsi="Cambria" w:cs="Cambria"/>
-          <w:color w:val="000000"/>
-        </w:rPr>
-        <w:t>}},</w:t>
-      </w:r>
-      <w:r>
-        <w:rPr>
-          <w:rFonts w:ascii="Cambria" w:hAnsi="Cambria" w:cs="Cambria"/>
-          <w:color w:val="000000"/>
-        </w:rPr>
-        <w:t xml:space="preserve"> </w:t>
-      </w:r>
-      <w:r>
-        <w:rPr>
-          <w:rFonts w:ascii="Cambria" w:hAnsi="Cambria" w:cs="Cambria"/>
-          <w:color w:val="000000"/>
-        </w:rPr>
-        <w:t>{{</w:t>
-      </w:r>
-      <w:proofErr w:type="spellStart"/>
-      <w:r>
-        <w:rPr>
-          <w:rFonts w:ascii="Cambria" w:hAnsi="Cambria"/>
-        </w:rPr>
-        <w:t>auditoryFindings.auditoryGreekMenu</w:t>
-      </w:r>
-      <w:proofErr w:type="spellEnd"/>
-      <w:r>
-        <w:rPr>
-          <w:rFonts w:ascii="Cambria" w:hAnsi="Cambria" w:cs="Cambria"/>
-          <w:color w:val="000000"/>
-        </w:rPr>
-        <w:t>}}, {</w:t>
-      </w:r>
-      <w:r>
-        <w:rPr>
-          <w:rFonts w:ascii="Cambria" w:hAnsi="Cambria" w:cs="Cambria"/>
-          <w:color w:val="000000"/>
-        </w:rPr>
-        <w:t>{</w:t>
-      </w:r>
-      <w:proofErr w:type="spellStart"/>
-      <w:r>
-        <w:rPr>
-          <w:rFonts w:ascii="Cambria" w:hAnsi="Cambria"/>
-        </w:rPr>
-        <w:t>auditoryFindings.heartGreekMenu</w:t>
-      </w:r>
-      <w:proofErr w:type="spellEnd"/>
-      <w:r>
-        <w:rPr>
-          <w:rFonts w:ascii="Cambria" w:hAnsi="Cambria" w:cs="Cambria"/>
-          <w:color w:val="000000"/>
-        </w:rPr>
-        <w:t>}},</w:t>
-      </w:r>
-      <w:r>
-        <w:rPr>
-          <w:rFonts w:ascii="Cambria" w:hAnsi="Cambria" w:cs="Cambria"/>
-          <w:color w:val="000000"/>
-        </w:rPr>
-        <w:t xml:space="preserve"> </w:t>
-      </w:r>
-      <w:r>
-        <w:rPr>
-          <w:rFonts w:ascii="Cambria" w:hAnsi="Cambria" w:cs="Cambria"/>
-          <w:color w:val="000000"/>
-        </w:rPr>
-        <w:t>{{</w:t>
-      </w:r>
-      <w:proofErr w:type="spellStart"/>
-      <w:r>
-        <w:rPr>
-          <w:rFonts w:ascii="Cambria" w:hAnsi="Cambria"/>
-        </w:rPr>
-        <w:t>auditoryFindings.valveGreekMenu</w:t>
-      </w:r>
-      <w:proofErr w:type="spellEnd"/>
-      <w:r>
-        <w:rPr>
-          <w:rFonts w:ascii="Cambria" w:hAnsi="Cambria" w:cs="Cambria"/>
-          <w:color w:val="000000"/>
-        </w:rPr>
-        <w:t>}}.</w:t>
-      </w:r>
-      <w:bookmarkStart w:id="13" w:name="_Hlk34152275"/>
-      <w:r>
-        <w:rPr>
-          <w:rFonts w:ascii="Cambria" w:hAnsi="Cambria" w:cs="Cambria"/>
-          <w:color w:val="000000"/>
-        </w:rPr>
-        <w:t xml:space="preserve">{% </w:t>
-      </w:r>
-      <w:bookmarkEnd w:id="13"/>
-      <w:r>
-        <w:rPr>
-          <w:rFonts w:ascii="Cambria" w:hAnsi="Cambria" w:cs="Cambria"/>
-          <w:color w:val="000000"/>
-        </w:rPr>
-        <w:t>else %}</w:t>
-      </w:r>
+        <w:t>}}. {% else %}</w:t>
+      </w:r>
+      <w:bookmarkEnd w:id="14"/>
       <w:r>
         <w:rPr>
           <w:rFonts w:ascii="Cambria" w:hAnsi="Cambria" w:cs="Cambria"/>
@@ -2291,8 +2651,8 @@
           <w:lang w:val="el-GR"/>
         </w:rPr>
       </w:pPr>
-      <w:bookmarkStart w:id="14" w:name="_Hlk34157038"/>
-      <w:bookmarkEnd w:id="10"/>
+      <w:bookmarkStart w:id="15" w:name="_GoBack"/>
+      <w:bookmarkEnd w:id="15"/>
       <w:r>
         <w:rPr>
           <w:rFonts w:ascii="Cambria" w:hAnsi="Cambria" w:cs="Cambria"/>
@@ -2404,7 +2764,7 @@
           <w:rFonts w:ascii="Cambria" w:hAnsi="Cambria" w:cs="Cambria"/>
         </w:rPr>
       </w:pPr>
-      <w:bookmarkStart w:id="15" w:name="_Hlk19282453"/>
+      <w:bookmarkStart w:id="16" w:name="_Hlk19282453"/>
       <w:r>
         <w:rPr>
           <w:rFonts w:ascii="Cambria" w:hAnsi="Cambria" w:cs="Cambria"/>
@@ -2583,7 +2943,7 @@
           <w:rFonts w:ascii="Cambria" w:hAnsi="Cambria" w:cs="Cambria"/>
         </w:rPr>
       </w:pPr>
-      <w:bookmarkStart w:id="16" w:name="_Hlk19280949"/>
+      <w:bookmarkStart w:id="17" w:name="_Hlk19280949"/>
       <w:r>
         <w:rPr>
           <w:rFonts w:ascii="Cambria" w:hAnsi="Cambria" w:cs="Cambria"/>
@@ -2741,8 +3101,8 @@
         <w:t> {% endif %} {% endif %}</w:t>
       </w:r>
     </w:p>
-    <w:bookmarkEnd w:id="15"/>
     <w:bookmarkEnd w:id="16"/>
+    <w:bookmarkEnd w:id="17"/>
     <w:p>
       <w:pPr>
         <w:pStyle w:val="Header"/>
@@ -2828,7 +3188,7 @@
     </w:p>
     <w:bookmarkEnd w:id="11"/>
     <w:bookmarkEnd w:id="12"/>
-    <w:bookmarkEnd w:id="14"/>
+    <w:bookmarkEnd w:id="13"/>
     <w:p>
       <w:pPr>
         <w:pStyle w:val="Header"/>
@@ -3011,7 +3371,7 @@
           <w:lang w:val="el-GR"/>
         </w:rPr>
       </w:pPr>
-      <w:bookmarkStart w:id="17" w:name="_Hlk32352157"/>
+      <w:bookmarkStart w:id="18" w:name="_Hlk32352157"/>
       <w:r>
         <w:rPr>
           <w:rFonts w:ascii="Cambria" w:hAnsi="Cambria" w:cs="Cambria"/>
@@ -3019,7 +3379,7 @@
         </w:rPr>
         <w:t xml:space="preserve">{% if PDF %} </w:t>
       </w:r>
-      <w:bookmarkEnd w:id="17"/>
+      <w:bookmarkEnd w:id="18"/>
     </w:p>
     <w:tbl>
       <w:tblPr>
@@ -4096,7 +4456,15 @@
                 <w:rFonts w:ascii="Cambria" w:hAnsi="Cambria" w:cs="Cambria"/>
                 <w:color w:val="808080"/>
               </w:rPr>
-              <w:t>{% endif %} ({% if PDF.MVEA %}{{PDF.MVEA }}{% else %}</w:t>
+              <w:t xml:space="preserve">{% endif %} ({% if </w:t>
+            </w:r>
+            <w:r>
+              <w:rPr>
+                <w:rFonts w:ascii="Cambria" w:hAnsi="Cambria" w:cs="Cambria"/>
+                <w:color w:val="808080"/>
+              </w:rPr>
+              <w:lastRenderedPageBreak/>
+              <w:t>PDF.MVEA %}{{PDF.MVEA }}{% else %}</w:t>
             </w:r>
             <w:r>
               <w:rPr>
@@ -5038,7 +5406,7 @@
           <w:lang w:val="el-GR"/>
         </w:rPr>
       </w:pPr>
-      <w:bookmarkStart w:id="18" w:name="_Hlk30450254"/>
+      <w:bookmarkStart w:id="19" w:name="_Hlk30450254"/>
       <w:r>
         <w:rPr>
           <w:rFonts w:ascii="Cambria" w:hAnsi="Cambria" w:cs="Cambria"/>
@@ -5060,7 +5428,7 @@
         </w:rPr>
         <w:t xml:space="preserve"> %}</w:t>
       </w:r>
-      <w:bookmarkEnd w:id="18"/>
+      <w:bookmarkEnd w:id="19"/>
     </w:p>
     <w:p>
       <w:pPr>
@@ -5900,7 +6268,6 @@
           <w:rFonts w:ascii="Cambria" w:hAnsi="Cambria" w:cs="Cambria"/>
           <w:lang w:val="el-GR"/>
         </w:rPr>
-        <w:lastRenderedPageBreak/>
         <w:t>Φυσιολογική δομή της κύριας πνευμονικής αρτηρίας και της πνευμονικής βαλβίδας.</w:t>
       </w:r>
     </w:p>
@@ -6707,7 +7074,7 @@
           <w:rFonts w:ascii="Cambria" w:hAnsi="Cambria" w:cs="Cambria"/>
         </w:rPr>
       </w:pPr>
-      <w:bookmarkStart w:id="19" w:name="_Hlk31115953"/>
+      <w:bookmarkStart w:id="20" w:name="_Hlk31115953"/>
       <w:r>
         <w:rPr>
           <w:rFonts w:ascii="Cambria" w:hAnsi="Cambria" w:cs="Cambria"/>
@@ -6753,7 +7120,7 @@
         </w:rPr>
         <w:t>.{% endif %}</w:t>
       </w:r>
-      <w:bookmarkEnd w:id="19"/>
+      <w:bookmarkEnd w:id="20"/>
     </w:p>
     <w:p>
       <w:pPr>
@@ -7069,8 +7436,8 @@
         </w:rPr>
         <w:t xml:space="preserve">: </w:t>
       </w:r>
-      <w:bookmarkStart w:id="20" w:name="_Hlk28025928"/>
-      <w:bookmarkStart w:id="21" w:name="_Hlk32352471"/>
+      <w:bookmarkStart w:id="21" w:name="_Hlk28025928"/>
+      <w:bookmarkStart w:id="22" w:name="_Hlk32352471"/>
       <w:r>
         <w:rPr>
           <w:rFonts w:ascii="Cambria" w:hAnsi="Cambria" w:cs="Cambria"/>
@@ -7194,7 +7561,7 @@
         </w:rPr>
         <w:t>{{egc}}</w:t>
       </w:r>
-      <w:bookmarkEnd w:id="20"/>
+      <w:bookmarkEnd w:id="21"/>
       <w:r>
         <w:rPr>
           <w:rFonts w:ascii="Cambria" w:hAnsi="Cambria" w:cs="Cambria"/>
@@ -7202,7 +7569,7 @@
         </w:rPr>
         <w:t xml:space="preserve"> {% endfor %}</w:t>
       </w:r>
-      <w:bookmarkEnd w:id="21"/>
+      <w:bookmarkEnd w:id="22"/>
     </w:p>
     <w:p>
       <w:pPr>
@@ -7325,7 +7692,7 @@
           <w:rFonts w:ascii="Cambria" w:hAnsi="Cambria" w:cs="Cambria"/>
         </w:rPr>
       </w:pPr>
-      <w:bookmarkStart w:id="22" w:name="OLE_LINK23"/>
+      <w:bookmarkStart w:id="23" w:name="OLE_LINK23"/>
       <w:r>
         <w:rPr>
           <w:rFonts w:ascii="Cambria" w:hAnsi="Cambria" w:cs="Cambria"/>
@@ -7414,7 +7781,7 @@
         </w:rPr>
       </w:pPr>
     </w:p>
-    <w:bookmarkEnd w:id="22"/>
+    <w:bookmarkEnd w:id="23"/>
     <w:p>
       <w:pPr>
         <w:pStyle w:val="BodyText"/>
@@ -7493,20 +7860,116 @@
           <w:rFonts w:ascii="Cambria" w:hAnsi="Cambria" w:cs="Cambria"/>
           <w:lang w:val="el-GR"/>
         </w:rPr>
+        <w:t xml:space="preserve"> {% </w:t>
+      </w:r>
+      <w:r>
+        <w:rPr>
+          <w:rFonts w:ascii="Cambria" w:hAnsi="Cambria" w:cs="Cambria"/>
+          <w:lang w:val="en-US"/>
+        </w:rPr>
+        <w:t>if</w:t>
+      </w:r>
+      <w:r>
+        <w:rPr>
+          <w:rFonts w:ascii="Cambria" w:hAnsi="Cambria" w:cs="Cambria"/>
+          <w:lang w:val="el-GR"/>
+        </w:rPr>
         <w:t xml:space="preserve"> </w:t>
       </w:r>
       <w:r>
         <w:rPr>
           <w:rFonts w:ascii="Cambria" w:hAnsi="Cambria" w:cs="Cambria"/>
-          <w:lang w:val="el-GR"/>
-        </w:rPr>
-        <w:t xml:space="preserve">{% </w:t>
-      </w:r>
-      <w:r>
-        <w:rPr>
-          <w:rFonts w:ascii="Cambria" w:hAnsi="Cambria" w:cs="Cambria"/>
           <w:lang w:val="en-US"/>
         </w:rPr>
+        <w:t>hypertension</w:t>
+      </w:r>
+      <w:r>
+        <w:rPr>
+          <w:rFonts w:ascii="Cambria" w:hAnsi="Cambria" w:cs="Cambria"/>
+          <w:lang w:val="el-GR"/>
+        </w:rPr>
+        <w:t xml:space="preserve"> %} </w:t>
+      </w:r>
+      <w:bookmarkStart w:id="24" w:name="_Hlk28025962"/>
+      <w:r>
+        <w:rPr>
+          <w:rFonts w:ascii="Cambria" w:hAnsi="Cambria" w:cs="Cambria"/>
+          <w:lang w:val="el-GR"/>
+        </w:rPr>
+        <w:t>{{hyperten</w:t>
+      </w:r>
+      <w:r>
+        <w:rPr>
+          <w:rFonts w:ascii="Cambria" w:hAnsi="Cambria" w:cs="Cambria"/>
+          <w:lang w:val="en-US"/>
+        </w:rPr>
+        <w:t>s</w:t>
+      </w:r>
+      <w:proofErr w:type="spellStart"/>
+      <w:r>
+        <w:rPr>
+          <w:rFonts w:ascii="Cambria" w:hAnsi="Cambria" w:cs="Cambria"/>
+          <w:lang w:val="el-GR"/>
+        </w:rPr>
+        <w:t>ion</w:t>
+      </w:r>
+      <w:proofErr w:type="spellEnd"/>
+      <w:r>
+        <w:rPr>
+          <w:rFonts w:ascii="Cambria" w:hAnsi="Cambria" w:cs="Cambria"/>
+          <w:lang w:val="el-GR"/>
+        </w:rPr>
+        <w:t>}}</w:t>
+      </w:r>
+      <w:bookmarkEnd w:id="24"/>
+      <w:r>
+        <w:rPr>
+          <w:rFonts w:ascii="Cambria" w:hAnsi="Cambria" w:cs="Cambria"/>
+          <w:lang w:val="el-GR"/>
+        </w:rPr>
+        <w:t xml:space="preserve"> {% </w:t>
+      </w:r>
+      <w:r>
+        <w:rPr>
+          <w:rFonts w:ascii="Cambria" w:hAnsi="Cambria" w:cs="Cambria"/>
+          <w:lang w:val="en-US"/>
+        </w:rPr>
+        <w:t>else</w:t>
+      </w:r>
+      <w:r>
+        <w:rPr>
+          <w:rFonts w:ascii="Cambria" w:hAnsi="Cambria" w:cs="Cambria"/>
+          <w:lang w:val="el-GR"/>
+        </w:rPr>
+        <w:t xml:space="preserve"> %} {% </w:t>
+      </w:r>
+      <w:r>
+        <w:rPr>
+          <w:rFonts w:ascii="Cambria" w:hAnsi="Cambria" w:cs="Cambria"/>
+          <w:lang w:val="en-US"/>
+        </w:rPr>
+        <w:t>endif</w:t>
+      </w:r>
+      <w:r>
+        <w:rPr>
+          <w:rFonts w:ascii="Cambria" w:hAnsi="Cambria" w:cs="Cambria"/>
+          <w:lang w:val="el-GR"/>
+        </w:rPr>
+        <w:t xml:space="preserve"> %}</w:t>
+      </w:r>
+      <w:bookmarkStart w:id="25" w:name="_Hlk32770627"/>
+      <w:r>
+        <w:rPr>
+          <w:rFonts w:ascii="Cambria" w:hAnsi="Cambria" w:cs="Cambria"/>
+          <w:lang w:val="el-GR"/>
+        </w:rPr>
+        <w:t xml:space="preserve"> {% </w:t>
+      </w:r>
+      <w:r>
+        <w:rPr>
+          <w:rFonts w:ascii="Cambria" w:hAnsi="Cambria" w:cs="Cambria"/>
+          <w:lang w:val="en-US"/>
+        </w:rPr>
         <w:t>if</w:t>
       </w:r>
       <w:r>
@@ -7516,42 +7979,52 @@
         </w:rPr>
         <w:t xml:space="preserve"> </w:t>
       </w:r>
+      <w:proofErr w:type="spellStart"/>
       <w:r>
         <w:rPr>
           <w:rFonts w:ascii="Cambria" w:hAnsi="Cambria" w:cs="Cambria"/>
           <w:lang w:val="en-US"/>
         </w:rPr>
-        <w:t>hypertension</w:t>
-      </w:r>
-      <w:r>
-        <w:rPr>
-          <w:rFonts w:ascii="Cambria" w:hAnsi="Cambria" w:cs="Cambria"/>
-          <w:lang w:val="el-GR"/>
-        </w:rPr>
-        <w:t xml:space="preserve"> %} </w:t>
-      </w:r>
-      <w:bookmarkStart w:id="23" w:name="_Hlk28025962"/>
-      <w:r>
-        <w:rPr>
-          <w:rFonts w:ascii="Cambria" w:hAnsi="Cambria" w:cs="Cambria"/>
-          <w:lang w:val="el-GR"/>
-        </w:rPr>
-        <w:t>{{hyperten</w:t>
+        <w:t>pg</w:t>
+      </w:r>
+      <w:proofErr w:type="spellEnd"/>
+      <w:r>
+        <w:rPr>
+          <w:rFonts w:ascii="Cambria" w:hAnsi="Cambria" w:cs="Cambria"/>
+          <w:lang w:val="el-GR"/>
+        </w:rPr>
+        <w:t xml:space="preserve"> %}</w:t>
+      </w:r>
+      <w:bookmarkStart w:id="26" w:name="_Hlk32353504"/>
+      <w:bookmarkStart w:id="27" w:name="_Hlk32355953"/>
+      <w:r>
+        <w:rPr>
+          <w:rFonts w:ascii="Cambria" w:hAnsi="Cambria" w:cs="Cambria"/>
+          <w:lang w:val="el-GR"/>
+        </w:rPr>
+        <w:t>(</w:t>
       </w:r>
       <w:r>
         <w:rPr>
           <w:rFonts w:ascii="Cambria" w:hAnsi="Cambria" w:cs="Cambria"/>
           <w:lang w:val="en-US"/>
         </w:rPr>
-        <w:t>s</w:t>
+        <w:t>PG</w:t>
+      </w:r>
+      <w:r>
+        <w:rPr>
+          <w:rFonts w:ascii="Cambria" w:hAnsi="Cambria" w:cs="Cambria"/>
+          <w:lang w:val="el-GR"/>
+        </w:rPr>
+        <w:t xml:space="preserve">: {{ </w:t>
       </w:r>
       <w:proofErr w:type="spellStart"/>
       <w:r>
         <w:rPr>
           <w:rFonts w:ascii="Cambria" w:hAnsi="Cambria" w:cs="Cambria"/>
-          <w:lang w:val="el-GR"/>
-        </w:rPr>
-        <w:t>ion</w:t>
+          <w:lang w:val="en-US"/>
+        </w:rPr>
+        <w:t>pg</w:t>
       </w:r>
       <w:proofErr w:type="spellEnd"/>
       <w:r>
@@ -7559,21 +8032,27 @@
           <w:rFonts w:ascii="Cambria" w:hAnsi="Cambria" w:cs="Cambria"/>
           <w:lang w:val="el-GR"/>
         </w:rPr>
-        <w:t>}}</w:t>
-      </w:r>
-      <w:bookmarkEnd w:id="23"/>
-      <w:r>
-        <w:rPr>
-          <w:rFonts w:ascii="Cambria" w:hAnsi="Cambria" w:cs="Cambria"/>
-          <w:lang w:val="el-GR"/>
-        </w:rPr>
-        <w:t xml:space="preserve"> {% </w:t>
+        <w:t xml:space="preserve"> }} </w:t>
       </w:r>
       <w:r>
         <w:rPr>
           <w:rFonts w:ascii="Cambria" w:hAnsi="Cambria" w:cs="Cambria"/>
           <w:lang w:val="en-US"/>
         </w:rPr>
+        <w:t>mmHg</w:t>
+      </w:r>
+      <w:r>
+        <w:rPr>
+          <w:rFonts w:ascii="Cambria" w:hAnsi="Cambria" w:cs="Cambria"/>
+          <w:lang w:val="el-GR"/>
+        </w:rPr>
+        <w:t xml:space="preserve">), {% </w:t>
+      </w:r>
+      <w:r>
+        <w:rPr>
+          <w:rFonts w:ascii="Cambria" w:hAnsi="Cambria" w:cs="Cambria"/>
+          <w:lang w:val="en-US"/>
+        </w:rPr>
         <w:t>else</w:t>
       </w:r>
       <w:r>
@@ -7597,127 +8076,8 @@
         </w:rPr>
         <w:t xml:space="preserve"> %}</w:t>
       </w:r>
-      <w:bookmarkStart w:id="24" w:name="_Hlk32770627"/>
-      <w:r>
-        <w:rPr>
-          <w:rFonts w:ascii="Cambria" w:hAnsi="Cambria" w:cs="Cambria"/>
-          <w:lang w:val="el-GR"/>
-        </w:rPr>
-        <w:t xml:space="preserve"> {% </w:t>
-      </w:r>
-      <w:r>
-        <w:rPr>
-          <w:rFonts w:ascii="Cambria" w:hAnsi="Cambria" w:cs="Cambria"/>
-          <w:lang w:val="en-US"/>
-        </w:rPr>
-        <w:t>if</w:t>
-      </w:r>
-      <w:r>
-        <w:rPr>
-          <w:rFonts w:ascii="Cambria" w:hAnsi="Cambria" w:cs="Cambria"/>
-          <w:lang w:val="el-GR"/>
-        </w:rPr>
-        <w:t xml:space="preserve"> </w:t>
-      </w:r>
-      <w:proofErr w:type="spellStart"/>
-      <w:r>
-        <w:rPr>
-          <w:rFonts w:ascii="Cambria" w:hAnsi="Cambria" w:cs="Cambria"/>
-          <w:lang w:val="en-US"/>
-        </w:rPr>
-        <w:t>pg</w:t>
-      </w:r>
-      <w:proofErr w:type="spellEnd"/>
-      <w:r>
-        <w:rPr>
-          <w:rFonts w:ascii="Cambria" w:hAnsi="Cambria" w:cs="Cambria"/>
-          <w:lang w:val="el-GR"/>
-        </w:rPr>
-        <w:t xml:space="preserve"> %}</w:t>
-      </w:r>
-      <w:bookmarkStart w:id="25" w:name="_Hlk32353504"/>
-      <w:bookmarkStart w:id="26" w:name="_Hlk32355953"/>
-      <w:r>
-        <w:rPr>
-          <w:rFonts w:ascii="Cambria" w:hAnsi="Cambria" w:cs="Cambria"/>
-          <w:lang w:val="el-GR"/>
-        </w:rPr>
-        <w:t>(</w:t>
-      </w:r>
-      <w:r>
-        <w:rPr>
-          <w:rFonts w:ascii="Cambria" w:hAnsi="Cambria" w:cs="Cambria"/>
-          <w:lang w:val="en-US"/>
-        </w:rPr>
-        <w:t>PG</w:t>
-      </w:r>
-      <w:r>
-        <w:rPr>
-          <w:rFonts w:ascii="Cambria" w:hAnsi="Cambria" w:cs="Cambria"/>
-          <w:lang w:val="el-GR"/>
-        </w:rPr>
-        <w:t xml:space="preserve">: {{ </w:t>
-      </w:r>
-      <w:proofErr w:type="spellStart"/>
-      <w:r>
-        <w:rPr>
-          <w:rFonts w:ascii="Cambria" w:hAnsi="Cambria" w:cs="Cambria"/>
-          <w:lang w:val="en-US"/>
-        </w:rPr>
-        <w:t>pg</w:t>
-      </w:r>
-      <w:proofErr w:type="spellEnd"/>
-      <w:r>
-        <w:rPr>
-          <w:rFonts w:ascii="Cambria" w:hAnsi="Cambria" w:cs="Cambria"/>
-          <w:lang w:val="el-GR"/>
-        </w:rPr>
-        <w:t xml:space="preserve"> }} </w:t>
-      </w:r>
-      <w:r>
-        <w:rPr>
-          <w:rFonts w:ascii="Cambria" w:hAnsi="Cambria" w:cs="Cambria"/>
-          <w:lang w:val="en-US"/>
-        </w:rPr>
-        <w:t>mmHg</w:t>
-      </w:r>
-      <w:r>
-        <w:rPr>
-          <w:rFonts w:ascii="Cambria" w:hAnsi="Cambria" w:cs="Cambria"/>
-          <w:lang w:val="el-GR"/>
-        </w:rPr>
-        <w:t xml:space="preserve">), {% </w:t>
-      </w:r>
-      <w:r>
-        <w:rPr>
-          <w:rFonts w:ascii="Cambria" w:hAnsi="Cambria" w:cs="Cambria"/>
-          <w:lang w:val="en-US"/>
-        </w:rPr>
-        <w:t>else</w:t>
-      </w:r>
-      <w:r>
-        <w:rPr>
-          <w:rFonts w:ascii="Cambria" w:hAnsi="Cambria" w:cs="Cambria"/>
-          <w:lang w:val="el-GR"/>
-        </w:rPr>
-        <w:t xml:space="preserve"> %} {% </w:t>
-      </w:r>
-      <w:r>
-        <w:rPr>
-          <w:rFonts w:ascii="Cambria" w:hAnsi="Cambria" w:cs="Cambria"/>
-          <w:lang w:val="en-US"/>
-        </w:rPr>
-        <w:t>endif</w:t>
-      </w:r>
-      <w:r>
-        <w:rPr>
-          <w:rFonts w:ascii="Cambria" w:hAnsi="Cambria" w:cs="Cambria"/>
-          <w:lang w:val="el-GR"/>
-        </w:rPr>
-        <w:t xml:space="preserve"> %}</w:t>
-      </w:r>
-      <w:bookmarkEnd w:id="25"/>
       <w:bookmarkEnd w:id="26"/>
+      <w:bookmarkEnd w:id="27"/>
       <w:r>
         <w:rPr>
           <w:rFonts w:ascii="Cambria" w:hAnsi="Cambria" w:cs="Cambria"/>
@@ -7830,7 +8190,7 @@
         </w:rPr>
         <w:t xml:space="preserve"> %}</w:t>
       </w:r>
-      <w:bookmarkEnd w:id="24"/>
+      <w:bookmarkEnd w:id="25"/>
       <w:r>
         <w:rPr>
           <w:rFonts w:ascii="Cambria" w:hAnsi="Cambria" w:cs="Cambria"/>
@@ -7938,9 +8298,9 @@
           <w:rFonts w:ascii="Cambria" w:hAnsi="Cambria" w:cs="Cambria"/>
         </w:rPr>
       </w:pPr>
-      <w:bookmarkStart w:id="27" w:name="_Hlk29502344"/>
-      <w:bookmarkStart w:id="28" w:name="_Hlk34158218"/>
-      <w:bookmarkStart w:id="29" w:name="_Hlk28025992"/>
+      <w:bookmarkStart w:id="28" w:name="_Hlk29502344"/>
+      <w:bookmarkStart w:id="29" w:name="_Hlk34158218"/>
+      <w:bookmarkStart w:id="30" w:name="_Hlk28025992"/>
       <w:r>
         <w:rPr>
           <w:rFonts w:ascii="Cambria" w:hAnsi="Cambria" w:cs="Cambria"/>
@@ -8193,7 +8553,7 @@
         </w:rPr>
         <w:t>ανάγκης</w:t>
       </w:r>
-      <w:bookmarkEnd w:id="27"/>
+      <w:bookmarkEnd w:id="28"/>
       <w:r>
         <w:rPr>
           <w:rFonts w:ascii="Cambria" w:hAnsi="Cambria" w:cs="Cambria"/>
@@ -8212,7 +8572,7 @@
         </w:rPr>
         <w:t>{% else %}</w:t>
       </w:r>
-      <w:bookmarkEnd w:id="28"/>
+      <w:bookmarkEnd w:id="29"/>
       <w:r>
         <w:rPr>
           <w:rFonts w:ascii="Cambria" w:hAnsi="Cambria" w:cs="Cambria"/>
@@ -8342,7 +8702,7 @@
         <w:t>{% endif %}</w:t>
       </w:r>
     </w:p>
-    <w:bookmarkEnd w:id="29"/>
+    <w:bookmarkEnd w:id="30"/>
     <w:p>
       <w:pPr>
         <w:pStyle w:val="BodyText"/>
@@ -8370,7 +8730,7 @@
           <w:rFonts w:ascii="Cambria" w:hAnsi="Cambria" w:cs="Cambria"/>
         </w:rPr>
       </w:pPr>
-      <w:bookmarkStart w:id="30" w:name="_Hlk31647601"/>
+      <w:bookmarkStart w:id="31" w:name="_Hlk31647601"/>
       <w:r>
         <w:rPr>
           <w:rFonts w:ascii="Cambria" w:hAnsi="Cambria" w:cs="Cambria"/>
@@ -8424,7 +8784,7 @@
         </w:rPr>
         <w:t xml:space="preserve">: </w:t>
       </w:r>
-      <w:bookmarkStart w:id="31" w:name="_Hlk28025998"/>
+      <w:bookmarkStart w:id="32" w:name="_Hlk28025998"/>
       <w:r>
         <w:rPr>
           <w:rFonts w:ascii="Cambria" w:hAnsi="Cambria" w:cs="Cambria"/>
@@ -8621,8 +8981,8 @@
         <w:t>endif %}</w:t>
       </w:r>
     </w:p>
-    <w:bookmarkEnd w:id="30"/>
     <w:bookmarkEnd w:id="31"/>
+    <w:bookmarkEnd w:id="32"/>
     <w:p>
       <w:pPr>
         <w:jc w:val="both"/>
@@ -8779,7 +9139,7 @@
           <w:lang w:val="el-GR"/>
         </w:rPr>
       </w:pPr>
-      <w:bookmarkStart w:id="32" w:name="_PictureBullets"/>
+      <w:bookmarkStart w:id="33" w:name="_PictureBullets"/>
     </w:p>
     <w:p>
       <w:pPr>
@@ -8861,14 +9221,11 @@
           <w:lang w:val="el-GR" w:eastAsia="el-GR"/>
         </w:rPr>
       </w:pPr>
-      <w:bookmarkStart w:id="33" w:name="_GoBack"/>
-      <w:bookmarkEnd w:id="33"/>
       <w:r>
         <w:rPr>
           <w:noProof/>
           <w:lang w:val="el-GR" w:eastAsia="el-GR"/>
         </w:rPr>
-        <w:lastRenderedPageBreak/>
         <w:t xml:space="preserve"> </w:t>
       </w:r>
       <w:r>
@@ -9289,7 +9646,6 @@
           <w:noProof/>
           <w:lang w:val="en-US" w:eastAsia="el-GR"/>
         </w:rPr>
-        <w:lastRenderedPageBreak/>
         <w:t xml:space="preserve"> </w:t>
       </w:r>
       <w:r>
@@ -9687,7 +10043,7 @@
           </wp:inline>
         </w:drawing>
       </w:r>
-      <w:bookmarkEnd w:id="32"/>
+      <w:bookmarkEnd w:id="33"/>
     </w:p>
     <w:sectPr>
       <w:footerReference w:type="default" r:id="rId26"/>
@@ -9790,7 +10146,7 @@
         <v:path o:extrusionok="f" gradientshapeok="t" o:connecttype="rect"/>
         <o:lock v:ext="edit" aspectratio="t"/>
       </v:shapetype>
-      <v:shape id="_x0000_i1125" type="#_x0000_t75" style="width:11.25pt;height:11.25pt" o:bullet="t">
+      <v:shape id="_x0000_i1052" type="#_x0000_t75" style="width:11.25pt;height:11.25pt" o:bullet="t">
         <v:imagedata r:id="rId1" o:title="msoE2E2"/>
       </v:shape>
     </w:pict>
@@ -15857,7 +16213,7 @@
 </file>
 
 <file path=customXml/itemProps1.xml><?xml version="1.0" encoding="utf-8"?>
-<ds:datastoreItem xmlns:ds="http://schemas.openxmlformats.org/officeDocument/2006/customXml" ds:itemID="{A6F38F4D-AF63-47B4-9D3B-B0191680D952}">
+<ds:datastoreItem xmlns:ds="http://schemas.openxmlformats.org/officeDocument/2006/customXml" ds:itemID="{906BFF4D-86EA-42FA-AB11-5927DB6F35A6}">
   <ds:schemaRefs>
     <ds:schemaRef ds:uri="http://schemas.openxmlformats.org/officeDocument/2006/bibliography"/>
   </ds:schemaRefs>

--- a/Protipa/DTVD _ DMVD.docx
+++ b/Protipa/DTVD _ DMVD.docx
@@ -1,6 +1,6 @@
 
 <file path=word/document.xml><?xml version="1.0" encoding="utf-8"?>
-<w:document xmlns:wpc="http://schemas.microsoft.com/office/word/2010/wordprocessingCanvas" xmlns:cx="http://schemas.microsoft.com/office/drawing/2014/chartex" xmlns:cx1="http://schemas.microsoft.com/office/drawing/2015/9/8/chartex" xmlns:cx2="http://schemas.microsoft.com/office/drawing/2015/10/21/chartex" xmlns:cx3="http://schemas.microsoft.com/office/drawing/2016/5/9/chartex" xmlns:cx4="http://schemas.microsoft.com/office/drawing/2016/5/10/chartex" xmlns:cx5="http://schemas.microsoft.com/office/drawing/2016/5/11/chartex" xmlns:cx6="http://schemas.microsoft.com/office/drawing/2016/5/12/chartex" xmlns:cx7="http://schemas.microsoft.com/office/drawing/2016/5/13/chartex" xmlns:cx8="http://schemas.microsoft.com/office/drawing/2016/5/14/chartex" xmlns:mc="http://schemas.openxmlformats.org/markup-compatibility/2006" xmlns:aink="http://schemas.microsoft.com/office/drawing/2016/ink" xmlns:am3d="http://schemas.microsoft.com/office/drawing/2017/model3d" xmlns:o="urn:schemas-microsoft-com:office:office" xmlns:r="http://schemas.openxmlformats.org/officeDocument/2006/relationships" xmlns:m="http://schemas.openxmlformats.org/officeDocument/2006/math" xmlns:v="urn:schemas-microsoft-com:vml" xmlns:wp14="http://schemas.microsoft.com/office/word/2010/wordprocessingDrawing" xmlns:wp="http://schemas.openxmlformats.org/drawingml/2006/wordprocessingDrawing" xmlns:w10="urn:schemas-microsoft-com:office:word" xmlns:w="http://schemas.openxmlformats.org/wordprocessingml/2006/main" xmlns:w14="http://schemas.microsoft.com/office/word/2010/wordml" xmlns:w15="http://schemas.microsoft.com/office/word/2012/wordml" xmlns:w16cid="http://schemas.microsoft.com/office/word/2016/wordml/cid" xmlns:w16se="http://schemas.microsoft.com/office/word/2015/wordml/symex" xmlns:wpg="http://schemas.microsoft.com/office/word/2010/wordprocessingGroup" xmlns:wpi="http://schemas.microsoft.com/office/word/2010/wordprocessingInk" xmlns:wne="http://schemas.microsoft.com/office/word/2006/wordml" xmlns:wps="http://schemas.microsoft.com/office/word/2010/wordprocessingShape" mc:Ignorable="w14 w15 w16se w16cid wp14">
+<w:document xmlns:wpc="http://schemas.microsoft.com/office/word/2010/wordprocessingCanvas" xmlns:cx="http://schemas.microsoft.com/office/drawing/2014/chartex" xmlns:cx1="http://schemas.microsoft.com/office/drawing/2015/9/8/chartex" xmlns:cx2="http://schemas.microsoft.com/office/drawing/2015/10/21/chartex" xmlns:cx3="http://schemas.microsoft.com/office/drawing/2016/5/9/chartex" xmlns:cx4="http://schemas.microsoft.com/office/drawing/2016/5/10/chartex" xmlns:cx5="http://schemas.microsoft.com/office/drawing/2016/5/11/chartex" xmlns:cx6="http://schemas.microsoft.com/office/drawing/2016/5/12/chartex" xmlns:cx7="http://schemas.microsoft.com/office/drawing/2016/5/13/chartex" xmlns:cx8="http://schemas.microsoft.com/office/drawing/2016/5/14/chartex" xmlns:mc="http://schemas.openxmlformats.org/markup-compatibility/2006" xmlns:aink="http://schemas.microsoft.com/office/drawing/2016/ink" xmlns:am3d="http://schemas.microsoft.com/office/drawing/2017/model3d" xmlns:o="urn:schemas-microsoft-com:office:office" xmlns:r="http://schemas.openxmlformats.org/officeDocument/2006/relationships" xmlns:m="http://schemas.openxmlformats.org/officeDocument/2006/math" xmlns:v="urn:schemas-microsoft-com:vml" xmlns:wp14="http://schemas.microsoft.com/office/word/2010/wordprocessingDrawing" xmlns:wp="http://schemas.openxmlformats.org/drawingml/2006/wordprocessingDrawing" xmlns:w10="urn:schemas-microsoft-com:office:word" xmlns:w="http://schemas.openxmlformats.org/wordprocessingml/2006/main" xmlns:w14="http://schemas.microsoft.com/office/word/2010/wordml" xmlns:w15="http://schemas.microsoft.com/office/word/2012/wordml" xmlns:w16cex="http://schemas.microsoft.com/office/word/2018/wordml/cex" xmlns:w16cid="http://schemas.microsoft.com/office/word/2016/wordml/cid" xmlns:w16="http://schemas.microsoft.com/office/word/2018/wordml" xmlns:w16se="http://schemas.microsoft.com/office/word/2015/wordml/symex" xmlns:wpg="http://schemas.microsoft.com/office/word/2010/wordprocessingGroup" xmlns:wpi="http://schemas.microsoft.com/office/word/2010/wordprocessingInk" xmlns:wne="http://schemas.microsoft.com/office/word/2006/wordml" xmlns:wps="http://schemas.microsoft.com/office/word/2010/wordprocessingShape" mc:Ignorable="w14 w15 w16se w16cid w16 w16cex wp14">
   <w:body>
     <w:p>
       <w:pPr>
@@ -610,7 +610,6 @@
         </w:rPr>
         <w:t>(É</w:t>
       </w:r>
-      <w:proofErr w:type="spellStart"/>
       <w:r>
         <w:rPr>
           <w:rFonts w:ascii="Cambria" w:hAnsi="Cambria" w:cs="Cambria"/>
@@ -623,7 +622,6 @@
         </w:rPr>
         <w:t>cole</w:t>
       </w:r>
-      <w:proofErr w:type="spellEnd"/>
       <w:r>
         <w:rPr>
           <w:rFonts w:ascii="Cambria" w:hAnsi="Cambria" w:cs="Cambria"/>
@@ -1141,12 +1139,21 @@
         </w:rPr>
         <w:t>cardiologicalAnalysis</w:t>
       </w:r>
+      <w:proofErr w:type="gramStart"/>
       <w:r>
         <w:rPr>
           <w:rFonts w:asciiTheme="majorHAnsi" w:hAnsiTheme="majorHAnsi" w:cs="Cambria"/>
           <w:lang w:val="en-US"/>
         </w:rPr>
-        <w:t xml:space="preserve">}}{% if </w:t>
+        <w:t>}}{</w:t>
+      </w:r>
+      <w:proofErr w:type="gramEnd"/>
+      <w:r>
+        <w:rPr>
+          <w:rFonts w:asciiTheme="majorHAnsi" w:hAnsiTheme="majorHAnsi" w:cs="Cambria"/>
+          <w:lang w:val="en-US"/>
+        </w:rPr>
+        <w:t xml:space="preserve">% if </w:t>
       </w:r>
       <w:r>
         <w:rPr>
@@ -1670,14 +1677,12 @@
         </w:rPr>
         <w:t>}{{</w:t>
       </w:r>
-      <w:proofErr w:type="spellStart"/>
       <w:r>
         <w:rPr>
           <w:rFonts w:ascii="Cambria" w:hAnsi="Cambria"/>
         </w:rPr>
         <w:t>auditoryFindings.systolicGreekMenu</w:t>
       </w:r>
-      <w:proofErr w:type="spellEnd"/>
       <w:r>
         <w:rPr>
           <w:rFonts w:ascii="Cambria" w:hAnsi="Cambria" w:cs="Cambria"/>
@@ -1692,14 +1697,12 @@
         </w:rPr>
         <w:t>{</w:t>
       </w:r>
-      <w:proofErr w:type="spellStart"/>
       <w:r>
         <w:rPr>
           <w:rFonts w:ascii="Cambria" w:hAnsi="Cambria"/>
         </w:rPr>
         <w:t>auditoryFindings.degreeGreekMenu</w:t>
       </w:r>
-      <w:proofErr w:type="spellEnd"/>
       <w:r>
         <w:rPr>
           <w:rFonts w:ascii="Cambria" w:hAnsi="Cambria" w:cs="Cambria"/>
@@ -1728,7 +1731,6 @@
         </w:rPr>
         <w:t>{</w:t>
       </w:r>
-      <w:proofErr w:type="spellStart"/>
       <w:r>
         <w:rPr>
           <w:rFonts w:ascii="Cambria" w:hAnsi="Cambria"/>
@@ -1747,7 +1749,6 @@
         </w:rPr>
         <w:t>GreekMenu</w:t>
       </w:r>
-      <w:proofErr w:type="spellEnd"/>
       <w:r>
         <w:rPr>
           <w:rFonts w:ascii="Cambria" w:hAnsi="Cambria" w:cs="Cambria"/>
@@ -1869,14 +1870,12 @@
         </w:rPr>
         <w:t>{</w:t>
       </w:r>
-      <w:proofErr w:type="spellStart"/>
       <w:r>
         <w:rPr>
           <w:rFonts w:ascii="Cambria" w:hAnsi="Cambria"/>
         </w:rPr>
         <w:t>auditoryFindings.auditoryGreekMenu</w:t>
       </w:r>
-      <w:proofErr w:type="spellEnd"/>
       <w:r>
         <w:rPr>
           <w:rFonts w:ascii="Cambria" w:hAnsi="Cambria" w:cs="Cambria"/>
@@ -1898,14 +1897,12 @@
         </w:rPr>
         <w:t xml:space="preserve"> {{</w:t>
       </w:r>
-      <w:proofErr w:type="spellStart"/>
       <w:r>
         <w:rPr>
           <w:rFonts w:ascii="Cambria" w:hAnsi="Cambria"/>
         </w:rPr>
         <w:t>auditoryFindings.heartGreekMenu</w:t>
       </w:r>
-      <w:proofErr w:type="spellEnd"/>
       <w:r>
         <w:rPr>
           <w:rFonts w:ascii="Cambria" w:hAnsi="Cambria" w:cs="Cambria"/>
@@ -2000,14 +1997,12 @@
         </w:rPr>
         <w:t>{{</w:t>
       </w:r>
-      <w:proofErr w:type="spellStart"/>
       <w:r>
         <w:rPr>
           <w:rFonts w:ascii="Cambria" w:hAnsi="Cambria"/>
         </w:rPr>
         <w:t>auditoryFindings.valveGreekMenu</w:t>
       </w:r>
-      <w:proofErr w:type="spellEnd"/>
       <w:r>
         <w:rPr>
           <w:rFonts w:ascii="Cambria" w:hAnsi="Cambria" w:cs="Cambria"/>
@@ -2183,14 +2178,12 @@
         </w:rPr>
         <w:t>{{</w:t>
       </w:r>
-      <w:proofErr w:type="spellStart"/>
       <w:r>
         <w:rPr>
           <w:rFonts w:ascii="Cambria" w:hAnsi="Cambria"/>
         </w:rPr>
         <w:t>auditoryFindings.systolicGreekMenu</w:t>
       </w:r>
-      <w:proofErr w:type="spellEnd"/>
       <w:r>
         <w:rPr>
           <w:rFonts w:ascii="Cambria" w:hAnsi="Cambria" w:cs="Cambria"/>
@@ -2213,14 +2206,12 @@
         </w:rPr>
         <w:t>{</w:t>
       </w:r>
-      <w:proofErr w:type="spellStart"/>
       <w:r>
         <w:rPr>
           <w:rFonts w:ascii="Cambria" w:hAnsi="Cambria"/>
         </w:rPr>
         <w:t>auditoryFindings.degreeGreekMenu</w:t>
       </w:r>
-      <w:proofErr w:type="spellEnd"/>
       <w:r>
         <w:rPr>
           <w:rFonts w:ascii="Cambria" w:hAnsi="Cambria" w:cs="Cambria"/>
@@ -2249,7 +2240,6 @@
         </w:rPr>
         <w:t>{</w:t>
       </w:r>
-      <w:proofErr w:type="spellStart"/>
       <w:r>
         <w:rPr>
           <w:rFonts w:ascii="Cambria" w:hAnsi="Cambria"/>
@@ -2268,7 +2258,6 @@
         </w:rPr>
         <w:t>GreekMenu</w:t>
       </w:r>
-      <w:proofErr w:type="spellEnd"/>
       <w:r>
         <w:rPr>
           <w:rFonts w:ascii="Cambria" w:hAnsi="Cambria" w:cs="Cambria"/>
@@ -2390,14 +2379,12 @@
         </w:rPr>
         <w:t>{</w:t>
       </w:r>
-      <w:proofErr w:type="spellStart"/>
       <w:r>
         <w:rPr>
           <w:rFonts w:ascii="Cambria" w:hAnsi="Cambria"/>
         </w:rPr>
         <w:t>auditoryFindings.auditoryGreekMenu</w:t>
       </w:r>
-      <w:proofErr w:type="spellEnd"/>
       <w:r>
         <w:rPr>
           <w:rFonts w:ascii="Cambria" w:hAnsi="Cambria" w:cs="Cambria"/>
@@ -2419,14 +2406,12 @@
         </w:rPr>
         <w:t xml:space="preserve"> {{</w:t>
       </w:r>
-      <w:proofErr w:type="spellStart"/>
       <w:r>
         <w:rPr>
           <w:rFonts w:ascii="Cambria" w:hAnsi="Cambria"/>
         </w:rPr>
         <w:t>auditoryFindings.heartGreekMenu</w:t>
       </w:r>
-      <w:proofErr w:type="spellEnd"/>
       <w:r>
         <w:rPr>
           <w:rFonts w:ascii="Cambria" w:hAnsi="Cambria" w:cs="Cambria"/>
@@ -2521,14 +2506,12 @@
         </w:rPr>
         <w:t>{{</w:t>
       </w:r>
-      <w:proofErr w:type="spellStart"/>
       <w:r>
         <w:rPr>
           <w:rFonts w:ascii="Cambria" w:hAnsi="Cambria"/>
         </w:rPr>
         <w:t>auditoryFindings.valveGreekMenu</w:t>
       </w:r>
-      <w:proofErr w:type="spellEnd"/>
       <w:r>
         <w:rPr>
           <w:rFonts w:ascii="Cambria" w:hAnsi="Cambria" w:cs="Cambria"/>
@@ -2651,8 +2634,6 @@
           <w:lang w:val="el-GR"/>
         </w:rPr>
       </w:pPr>
-      <w:bookmarkStart w:id="15" w:name="_GoBack"/>
-      <w:bookmarkEnd w:id="15"/>
       <w:r>
         <w:rPr>
           <w:rFonts w:ascii="Cambria" w:hAnsi="Cambria" w:cs="Cambria"/>
@@ -2764,7 +2745,7 @@
           <w:rFonts w:ascii="Cambria" w:hAnsi="Cambria" w:cs="Cambria"/>
         </w:rPr>
       </w:pPr>
-      <w:bookmarkStart w:id="16" w:name="_Hlk19282453"/>
+      <w:bookmarkStart w:id="15" w:name="_Hlk19282453"/>
       <w:r>
         <w:rPr>
           <w:rFonts w:ascii="Cambria" w:hAnsi="Cambria" w:cs="Cambria"/>
@@ -2776,7 +2757,14 @@
         <w:rPr>
           <w:rFonts w:ascii="Cambria" w:hAnsi="Cambria"/>
         </w:rPr>
-        <w:t>mucous %</w:t>
+        <w:t xml:space="preserve">mucous </w:t>
+      </w:r>
+      <w:proofErr w:type="gramStart"/>
+      <w:r>
+        <w:rPr>
+          <w:rFonts w:ascii="Cambria" w:hAnsi="Cambria"/>
+        </w:rPr>
+        <w:t>%</w:t>
       </w:r>
       <w:r>
         <w:rPr>
@@ -2793,6 +2781,7 @@
         </w:rPr>
         <w:t>{</w:t>
       </w:r>
+      <w:proofErr w:type="gramEnd"/>
       <w:r>
         <w:rPr>
           <w:rFonts w:ascii="Cambria" w:hAnsi="Cambria" w:cs="Cambria"/>
@@ -2943,7 +2932,7 @@
           <w:rFonts w:ascii="Cambria" w:hAnsi="Cambria" w:cs="Cambria"/>
         </w:rPr>
       </w:pPr>
-      <w:bookmarkStart w:id="17" w:name="_Hlk19280949"/>
+      <w:bookmarkStart w:id="16" w:name="_Hlk19280949"/>
       <w:r>
         <w:rPr>
           <w:rFonts w:ascii="Cambria" w:hAnsi="Cambria" w:cs="Cambria"/>
@@ -2955,7 +2944,14 @@
         <w:rPr>
           <w:rFonts w:ascii="Cambria" w:hAnsi="Cambria"/>
         </w:rPr>
-        <w:t>dental %</w:t>
+        <w:t xml:space="preserve">dental </w:t>
+      </w:r>
+      <w:proofErr w:type="gramStart"/>
+      <w:r>
+        <w:rPr>
+          <w:rFonts w:ascii="Cambria" w:hAnsi="Cambria"/>
+        </w:rPr>
+        <w:t>%</w:t>
       </w:r>
       <w:r>
         <w:rPr>
@@ -2972,6 +2968,7 @@
         </w:rPr>
         <w:t>{</w:t>
       </w:r>
+      <w:proofErr w:type="gramEnd"/>
       <w:r>
         <w:rPr>
           <w:rFonts w:ascii="Cambria" w:hAnsi="Cambria" w:cs="Cambria"/>
@@ -3101,8 +3098,8 @@
         <w:t> {% endif %} {% endif %}</w:t>
       </w:r>
     </w:p>
+    <w:bookmarkEnd w:id="15"/>
     <w:bookmarkEnd w:id="16"/>
-    <w:bookmarkEnd w:id="17"/>
     <w:p>
       <w:pPr>
         <w:pStyle w:val="Header"/>
@@ -3371,7 +3368,7 @@
           <w:lang w:val="el-GR"/>
         </w:rPr>
       </w:pPr>
-      <w:bookmarkStart w:id="18" w:name="_Hlk32352157"/>
+      <w:bookmarkStart w:id="17" w:name="_Hlk32352157"/>
       <w:r>
         <w:rPr>
           <w:rFonts w:ascii="Cambria" w:hAnsi="Cambria" w:cs="Cambria"/>
@@ -3379,7 +3376,7 @@
         </w:rPr>
         <w:t xml:space="preserve">{% if PDF %} </w:t>
       </w:r>
-      <w:bookmarkEnd w:id="18"/>
+      <w:bookmarkEnd w:id="17"/>
     </w:p>
     <w:tbl>
       <w:tblPr>
@@ -3573,7 +3570,7 @@
                 <w:rFonts w:ascii="Cambria" w:hAnsi="Cambria" w:cs="Cambria"/>
                 <w:color w:val="808080"/>
               </w:rPr>
-              <w:t xml:space="preserve"> %} {{</w:t>
+              <w:t xml:space="preserve"> %}{{</w:t>
             </w:r>
             <w:proofErr w:type="spellStart"/>
             <w:r>
@@ -4396,21 +4393,23 @@
                 <w:rFonts w:ascii="Cambria" w:hAnsi="Cambria" w:cs="Cambria"/>
                 <w:color w:val="808080"/>
               </w:rPr>
-              <w:t>{% endif %} /</w:t>
-            </w:r>
+              <w:t xml:space="preserve">{% endif %}/{% if </w:t>
+            </w:r>
+            <w:proofErr w:type="spellStart"/>
             <w:r>
               <w:rPr>
                 <w:rFonts w:ascii="Cambria" w:hAnsi="Cambria" w:cs="Cambria"/>
                 <w:color w:val="808080"/>
               </w:rPr>
-              <w:t xml:space="preserve"> </w:t>
-            </w:r>
+              <w:t>PDF.Awave</w:t>
+            </w:r>
+            <w:proofErr w:type="spellEnd"/>
             <w:r>
               <w:rPr>
                 <w:rFonts w:ascii="Cambria" w:hAnsi="Cambria" w:cs="Cambria"/>
                 <w:color w:val="808080"/>
               </w:rPr>
-              <w:t xml:space="preserve">{% if </w:t>
+              <w:t xml:space="preserve"> %}{{</w:t>
             </w:r>
             <w:proofErr w:type="spellStart"/>
             <w:r>
@@ -4426,45 +4425,29 @@
                 <w:rFonts w:ascii="Cambria" w:hAnsi="Cambria" w:cs="Cambria"/>
                 <w:color w:val="808080"/>
               </w:rPr>
-              <w:t xml:space="preserve"> %}{{</w:t>
-            </w:r>
-            <w:proofErr w:type="spellStart"/>
+              <w:t>}}{% else %}0,</w:t>
+            </w:r>
             <w:r>
               <w:rPr>
                 <w:rFonts w:ascii="Cambria" w:hAnsi="Cambria" w:cs="Cambria"/>
                 <w:color w:val="808080"/>
               </w:rPr>
-              <w:t>PDF.Awave</w:t>
-            </w:r>
-            <w:proofErr w:type="spellEnd"/>
+              <w:t>59</w:t>
+            </w:r>
             <w:r>
               <w:rPr>
                 <w:rFonts w:ascii="Cambria" w:hAnsi="Cambria" w:cs="Cambria"/>
                 <w:color w:val="808080"/>
               </w:rPr>
-              <w:t>}}{% else %}0,</w:t>
+              <w:t xml:space="preserve">{% endif %} ({% if PDF.MVEA %}{{PDF.MVEA }}{% </w:t>
             </w:r>
             <w:r>
               <w:rPr>
                 <w:rFonts w:ascii="Cambria" w:hAnsi="Cambria" w:cs="Cambria"/>
                 <w:color w:val="808080"/>
               </w:rPr>
-              <w:t>59</w:t>
-            </w:r>
-            <w:r>
-              <w:rPr>
-                <w:rFonts w:ascii="Cambria" w:hAnsi="Cambria" w:cs="Cambria"/>
-                <w:color w:val="808080"/>
-              </w:rPr>
-              <w:t xml:space="preserve">{% endif %} ({% if </w:t>
-            </w:r>
-            <w:r>
-              <w:rPr>
-                <w:rFonts w:ascii="Cambria" w:hAnsi="Cambria" w:cs="Cambria"/>
-                <w:color w:val="808080"/>
-              </w:rPr>
               <w:lastRenderedPageBreak/>
-              <w:t>PDF.MVEA %}{{PDF.MVEA }}{% else %}</w:t>
+              <w:t>else %}</w:t>
             </w:r>
             <w:r>
               <w:rPr>
@@ -5406,7 +5389,7 @@
           <w:lang w:val="el-GR"/>
         </w:rPr>
       </w:pPr>
-      <w:bookmarkStart w:id="19" w:name="_Hlk30450254"/>
+      <w:bookmarkStart w:id="18" w:name="_Hlk30450254"/>
       <w:r>
         <w:rPr>
           <w:rFonts w:ascii="Cambria" w:hAnsi="Cambria" w:cs="Cambria"/>
@@ -5428,7 +5411,7 @@
         </w:rPr>
         <w:t xml:space="preserve"> %}</w:t>
       </w:r>
-      <w:bookmarkEnd w:id="19"/>
+      <w:bookmarkEnd w:id="18"/>
     </w:p>
     <w:p>
       <w:pPr>
@@ -6268,6 +6251,7 @@
           <w:rFonts w:ascii="Cambria" w:hAnsi="Cambria" w:cs="Cambria"/>
           <w:lang w:val="el-GR"/>
         </w:rPr>
+        <w:lastRenderedPageBreak/>
         <w:t>Φυσιολογική δομή της κύριας πνευμονικής αρτηρίας και της πνευμονικής βαλβίδας.</w:t>
       </w:r>
     </w:p>
@@ -7074,7 +7058,7 @@
           <w:rFonts w:ascii="Cambria" w:hAnsi="Cambria" w:cs="Cambria"/>
         </w:rPr>
       </w:pPr>
-      <w:bookmarkStart w:id="20" w:name="_Hlk31115953"/>
+      <w:bookmarkStart w:id="19" w:name="_Hlk31115953"/>
       <w:r>
         <w:rPr>
           <w:rFonts w:ascii="Cambria" w:hAnsi="Cambria" w:cs="Cambria"/>
@@ -7120,7 +7104,7 @@
         </w:rPr>
         <w:t>.{% endif %}</w:t>
       </w:r>
-      <w:bookmarkEnd w:id="20"/>
+      <w:bookmarkEnd w:id="19"/>
     </w:p>
     <w:p>
       <w:pPr>
@@ -7436,8 +7420,8 @@
         </w:rPr>
         <w:t xml:space="preserve">: </w:t>
       </w:r>
-      <w:bookmarkStart w:id="21" w:name="_Hlk28025928"/>
-      <w:bookmarkStart w:id="22" w:name="_Hlk32352471"/>
+      <w:bookmarkStart w:id="20" w:name="_Hlk28025928"/>
+      <w:bookmarkStart w:id="21" w:name="_Hlk32352471"/>
       <w:r>
         <w:rPr>
           <w:rFonts w:ascii="Cambria" w:hAnsi="Cambria" w:cs="Cambria"/>
@@ -7561,15 +7545,15 @@
         </w:rPr>
         <w:t>{{egc}}</w:t>
       </w:r>
+      <w:bookmarkEnd w:id="20"/>
+      <w:r>
+        <w:rPr>
+          <w:rFonts w:ascii="Cambria" w:hAnsi="Cambria" w:cs="Cambria"/>
+          <w:lang w:val="en-US"/>
+        </w:rPr>
+        <w:t xml:space="preserve"> {% endfor %}</w:t>
+      </w:r>
       <w:bookmarkEnd w:id="21"/>
-      <w:r>
-        <w:rPr>
-          <w:rFonts w:ascii="Cambria" w:hAnsi="Cambria" w:cs="Cambria"/>
-          <w:lang w:val="en-US"/>
-        </w:rPr>
-        <w:t xml:space="preserve"> {% endfor %}</w:t>
-      </w:r>
-      <w:bookmarkEnd w:id="22"/>
     </w:p>
     <w:p>
       <w:pPr>
@@ -7692,7 +7676,7 @@
           <w:rFonts w:ascii="Cambria" w:hAnsi="Cambria" w:cs="Cambria"/>
         </w:rPr>
       </w:pPr>
-      <w:bookmarkStart w:id="23" w:name="OLE_LINK23"/>
+      <w:bookmarkStart w:id="22" w:name="OLE_LINK23"/>
       <w:r>
         <w:rPr>
           <w:rFonts w:ascii="Cambria" w:hAnsi="Cambria" w:cs="Cambria"/>
@@ -7781,7 +7765,7 @@
         </w:rPr>
       </w:pPr>
     </w:p>
-    <w:bookmarkEnd w:id="23"/>
+    <w:bookmarkEnd w:id="22"/>
     <w:p>
       <w:pPr>
         <w:pStyle w:val="BodyText"/>
@@ -7860,7 +7844,7 @@
           <w:rFonts w:ascii="Cambria" w:hAnsi="Cambria" w:cs="Cambria"/>
           <w:lang w:val="el-GR"/>
         </w:rPr>
-        <w:t xml:space="preserve"> {% </w:t>
+        <w:t xml:space="preserve">{% </w:t>
       </w:r>
       <w:r>
         <w:rPr>
@@ -7890,7 +7874,7 @@
         </w:rPr>
         <w:t xml:space="preserve"> %} </w:t>
       </w:r>
-      <w:bookmarkStart w:id="24" w:name="_Hlk28025962"/>
+      <w:bookmarkStart w:id="23" w:name="_Hlk28025962"/>
       <w:r>
         <w:rPr>
           <w:rFonts w:ascii="Cambria" w:hAnsi="Cambria" w:cs="Cambria"/>
@@ -7921,13 +7905,13 @@
         </w:rPr>
         <w:t>}}</w:t>
       </w:r>
-      <w:bookmarkEnd w:id="24"/>
-      <w:r>
-        <w:rPr>
-          <w:rFonts w:ascii="Cambria" w:hAnsi="Cambria" w:cs="Cambria"/>
-          <w:lang w:val="el-GR"/>
-        </w:rPr>
-        <w:t xml:space="preserve"> {% </w:t>
+      <w:bookmarkEnd w:id="23"/>
+      <w:r>
+        <w:rPr>
+          <w:rFonts w:ascii="Cambria" w:hAnsi="Cambria" w:cs="Cambria"/>
+          <w:lang w:val="el-GR"/>
+        </w:rPr>
+        <w:t xml:space="preserve">{% </w:t>
       </w:r>
       <w:r>
         <w:rPr>
@@ -7941,7 +7925,7 @@
           <w:rFonts w:ascii="Cambria" w:hAnsi="Cambria" w:cs="Cambria"/>
           <w:lang w:val="el-GR"/>
         </w:rPr>
-        <w:t xml:space="preserve"> %} {% </w:t>
+        <w:t xml:space="preserve"> %}{% </w:t>
       </w:r>
       <w:r>
         <w:rPr>
@@ -7957,13 +7941,13 @@
         </w:rPr>
         <w:t xml:space="preserve"> %}</w:t>
       </w:r>
-      <w:bookmarkStart w:id="25" w:name="_Hlk32770627"/>
-      <w:r>
-        <w:rPr>
-          <w:rFonts w:ascii="Cambria" w:hAnsi="Cambria" w:cs="Cambria"/>
-          <w:lang w:val="el-GR"/>
-        </w:rPr>
-        <w:t xml:space="preserve"> {% </w:t>
+      <w:bookmarkStart w:id="24" w:name="_Hlk32770627"/>
+      <w:r>
+        <w:rPr>
+          <w:rFonts w:ascii="Cambria" w:hAnsi="Cambria" w:cs="Cambria"/>
+          <w:lang w:val="el-GR"/>
+        </w:rPr>
+        <w:t xml:space="preserve">{% </w:t>
       </w:r>
       <w:r>
         <w:rPr>
@@ -7979,15 +7963,13 @@
         </w:rPr>
         <w:t xml:space="preserve"> </w:t>
       </w:r>
-      <w:proofErr w:type="spellStart"/>
       <w:r>
         <w:rPr>
           <w:rFonts w:ascii="Cambria" w:hAnsi="Cambria" w:cs="Cambria"/>
           <w:lang w:val="en-US"/>
         </w:rPr>
-        <w:t>pg</w:t>
-      </w:r>
-      <w:proofErr w:type="spellEnd"/>
+        <w:t>PG</w:t>
+      </w:r>
       <w:r>
         <w:rPr>
           <w:rFonts w:ascii="Cambria" w:hAnsi="Cambria" w:cs="Cambria"/>
@@ -7995,8 +7977,15 @@
         </w:rPr>
         <w:t xml:space="preserve"> %}</w:t>
       </w:r>
-      <w:bookmarkStart w:id="26" w:name="_Hlk32353504"/>
-      <w:bookmarkStart w:id="27" w:name="_Hlk32355953"/>
+      <w:bookmarkStart w:id="25" w:name="_Hlk32353504"/>
+      <w:bookmarkStart w:id="26" w:name="_Hlk32355953"/>
+      <w:r>
+        <w:rPr>
+          <w:rFonts w:ascii="Cambria" w:hAnsi="Cambria" w:cs="Cambria"/>
+          <w:lang w:val="el-GR"/>
+        </w:rPr>
+        <w:t xml:space="preserve"> </w:t>
+      </w:r>
       <w:r>
         <w:rPr>
           <w:rFonts w:ascii="Cambria" w:hAnsi="Cambria" w:cs="Cambria"/>
@@ -8018,15 +8007,13 @@
         </w:rPr>
         <w:t xml:space="preserve">: {{ </w:t>
       </w:r>
-      <w:proofErr w:type="spellStart"/>
       <w:r>
         <w:rPr>
           <w:rFonts w:ascii="Cambria" w:hAnsi="Cambria" w:cs="Cambria"/>
           <w:lang w:val="en-US"/>
         </w:rPr>
-        <w:t>pg</w:t>
-      </w:r>
-      <w:proofErr w:type="spellEnd"/>
+        <w:t>PG</w:t>
+      </w:r>
       <w:r>
         <w:rPr>
           <w:rFonts w:ascii="Cambria" w:hAnsi="Cambria" w:cs="Cambria"/>
@@ -8046,7 +8033,7 @@
           <w:rFonts w:ascii="Cambria" w:hAnsi="Cambria" w:cs="Cambria"/>
           <w:lang w:val="el-GR"/>
         </w:rPr>
-        <w:t xml:space="preserve">), {% </w:t>
+        <w:t xml:space="preserve">){% </w:t>
       </w:r>
       <w:r>
         <w:rPr>
@@ -8060,7 +8047,7 @@
           <w:rFonts w:ascii="Cambria" w:hAnsi="Cambria" w:cs="Cambria"/>
           <w:lang w:val="el-GR"/>
         </w:rPr>
-        <w:t xml:space="preserve"> %} {% </w:t>
+        <w:t xml:space="preserve"> %}{% </w:t>
       </w:r>
       <w:r>
         <w:rPr>
@@ -8076,17 +8063,8 @@
         </w:rPr>
         <w:t xml:space="preserve"> %}</w:t>
       </w:r>
+      <w:bookmarkEnd w:id="25"/>
       <w:bookmarkEnd w:id="26"/>
-      <w:bookmarkEnd w:id="27"/>
-      <w:r>
-        <w:rPr>
-          <w:rFonts w:ascii="Cambria" w:hAnsi="Cambria" w:cs="Cambria"/>
-          <w:b/>
-          <w:bCs/>
-          <w:lang w:val="el-GR"/>
-        </w:rPr>
-        <w:t xml:space="preserve"> </w:t>
-      </w:r>
       <w:r>
         <w:rPr>
           <w:rFonts w:ascii="Cambria" w:hAnsi="Cambria" w:cs="Cambria"/>
@@ -8172,7 +8150,7 @@
           <w:bCs/>
           <w:lang w:val="el-GR"/>
         </w:rPr>
-        <w:t xml:space="preserve"> %} {% </w:t>
+        <w:t xml:space="preserve"> %}{% </w:t>
       </w:r>
       <w:r>
         <w:rPr>
@@ -8190,7 +8168,7 @@
         </w:rPr>
         <w:t xml:space="preserve"> %}</w:t>
       </w:r>
-      <w:bookmarkEnd w:id="25"/>
+      <w:bookmarkEnd w:id="24"/>
       <w:r>
         <w:rPr>
           <w:rFonts w:ascii="Cambria" w:hAnsi="Cambria" w:cs="Cambria"/>
@@ -8298,9 +8276,9 @@
           <w:rFonts w:ascii="Cambria" w:hAnsi="Cambria" w:cs="Cambria"/>
         </w:rPr>
       </w:pPr>
-      <w:bookmarkStart w:id="28" w:name="_Hlk29502344"/>
-      <w:bookmarkStart w:id="29" w:name="_Hlk34158218"/>
-      <w:bookmarkStart w:id="30" w:name="_Hlk28025992"/>
+      <w:bookmarkStart w:id="27" w:name="_Hlk29502344"/>
+      <w:bookmarkStart w:id="28" w:name="_Hlk34158218"/>
+      <w:bookmarkStart w:id="29" w:name="_Hlk28025992"/>
       <w:r>
         <w:rPr>
           <w:rFonts w:ascii="Cambria" w:hAnsi="Cambria" w:cs="Cambria"/>
@@ -8553,26 +8531,26 @@
         </w:rPr>
         <w:t>ανάγκης</w:t>
       </w:r>
+      <w:bookmarkEnd w:id="27"/>
+      <w:r>
+        <w:rPr>
+          <w:rFonts w:ascii="Cambria" w:hAnsi="Cambria" w:cs="Cambria"/>
+        </w:rPr>
+        <w:t>.</w:t>
+      </w:r>
+      <w:r>
+        <w:rPr>
+          <w:rFonts w:ascii="Cambria" w:hAnsi="Cambria" w:cs="Cambria"/>
+        </w:rPr>
+        <w:t xml:space="preserve"> </w:t>
+      </w:r>
+      <w:r>
+        <w:rPr>
+          <w:rFonts w:ascii="Cambria" w:hAnsi="Cambria" w:cs="Cambria"/>
+        </w:rPr>
+        <w:t>{% else %}</w:t>
+      </w:r>
       <w:bookmarkEnd w:id="28"/>
-      <w:r>
-        <w:rPr>
-          <w:rFonts w:ascii="Cambria" w:hAnsi="Cambria" w:cs="Cambria"/>
-        </w:rPr>
-        <w:t>.</w:t>
-      </w:r>
-      <w:r>
-        <w:rPr>
-          <w:rFonts w:ascii="Cambria" w:hAnsi="Cambria" w:cs="Cambria"/>
-        </w:rPr>
-        <w:t xml:space="preserve"> </w:t>
-      </w:r>
-      <w:r>
-        <w:rPr>
-          <w:rFonts w:ascii="Cambria" w:hAnsi="Cambria" w:cs="Cambria"/>
-        </w:rPr>
-        <w:t>{% else %}</w:t>
-      </w:r>
-      <w:bookmarkEnd w:id="29"/>
       <w:r>
         <w:rPr>
           <w:rFonts w:ascii="Cambria" w:hAnsi="Cambria" w:cs="Cambria"/>
@@ -8606,7 +8584,7 @@
           <w:bCs/>
           <w:lang w:val="el-GR"/>
         </w:rPr>
-        <w:t>Νοέμβριος 2020 - Μάρτιος</w:t>
+        <w:t>Μάρτιος - Ιούλιος</w:t>
       </w:r>
       <w:r>
         <w:rPr>
@@ -8692,6 +8670,13 @@
       <w:r>
         <w:rPr>
           <w:rFonts w:ascii="Cambria" w:hAnsi="Cambria" w:cs="Cambria"/>
+          <w:lang w:val="en-US"/>
+        </w:rPr>
+        <w:t>.</w:t>
+      </w:r>
+      <w:r>
+        <w:rPr>
+          <w:rFonts w:ascii="Cambria" w:hAnsi="Cambria" w:cs="Cambria"/>
         </w:rPr>
         <w:t xml:space="preserve"> </w:t>
       </w:r>
@@ -8702,7 +8687,7 @@
         <w:t>{% endif %}</w:t>
       </w:r>
     </w:p>
-    <w:bookmarkEnd w:id="30"/>
+    <w:bookmarkEnd w:id="29"/>
     <w:p>
       <w:pPr>
         <w:pStyle w:val="BodyText"/>
@@ -8730,7 +8715,7 @@
           <w:rFonts w:ascii="Cambria" w:hAnsi="Cambria" w:cs="Cambria"/>
         </w:rPr>
       </w:pPr>
-      <w:bookmarkStart w:id="31" w:name="_Hlk31647601"/>
+      <w:bookmarkStart w:id="30" w:name="_Hlk31647601"/>
       <w:r>
         <w:rPr>
           <w:rFonts w:ascii="Cambria" w:hAnsi="Cambria" w:cs="Cambria"/>
@@ -8784,7 +8769,7 @@
         </w:rPr>
         <w:t xml:space="preserve">: </w:t>
       </w:r>
-      <w:bookmarkStart w:id="32" w:name="_Hlk28025998"/>
+      <w:bookmarkStart w:id="31" w:name="_Hlk28025998"/>
       <w:r>
         <w:rPr>
           <w:rFonts w:ascii="Cambria" w:hAnsi="Cambria" w:cs="Cambria"/>
@@ -8838,7 +8823,7 @@
           <w:ilvl w:val="0"/>
           <w:numId w:val="46"/>
         </w:numPr>
-        <w:spacing w:line="360" w:lineRule="auto"/>
+        <w:spacing w:line="276" w:lineRule="auto"/>
         <w:rPr>
           <w:rFonts w:ascii="Cambria" w:hAnsi="Cambria" w:cs="Cambria"/>
           <w:lang w:val="en-US"/>
@@ -8856,43 +8841,14 @@
         <w:rPr>
           <w:rFonts w:ascii="Cambria" w:hAnsi="Cambria" w:cs="Cambria"/>
         </w:rPr>
-        <w:t xml:space="preserve"> ({{med2.doseNumber}} {{med2.</w:t>
-      </w:r>
-      <w:r>
-        <w:rPr>
-          <w:rFonts w:ascii="Cambria" w:hAnsi="Cambria" w:cs="Cambria"/>
-        </w:rPr>
-        <w:t>unitOfMeasurementMenu</w:t>
-      </w:r>
-      <w:r>
-        <w:rPr>
-          <w:rFonts w:ascii="Cambria" w:hAnsi="Cambria" w:cs="Cambria"/>
-        </w:rPr>
-        <w:t xml:space="preserve">}} {{med2.doseMenu}}) </w:t>
+        <w:t xml:space="preserve"> ({{med2.doseNumber}} {{med2.unitOfMeasurementMenu}} {{med2.doseMenu}}) </w:t>
       </w:r>
       <w:r>
         <w:rPr>
           <w:rFonts w:ascii="Cambria" w:hAnsi="Cambria" w:cs="Cambria"/>
           <w:lang w:val="en-US"/>
         </w:rPr>
-        <w:t xml:space="preserve">{% endfor %} </w:t>
-      </w:r>
-    </w:p>
-    <w:p>
-      <w:pPr>
-        <w:pStyle w:val="BodyText"/>
-        <w:spacing w:line="360" w:lineRule="auto"/>
-        <w:rPr>
-          <w:rFonts w:ascii="Cambria" w:hAnsi="Cambria" w:cs="Cambria"/>
-          <w:lang w:val="en-US"/>
-        </w:rPr>
-      </w:pPr>
-      <w:r>
-        <w:rPr>
-          <w:rFonts w:ascii="Cambria" w:hAnsi="Cambria" w:cs="Cambria"/>
-          <w:lang w:val="en-US"/>
-        </w:rPr>
-        <w:t xml:space="preserve">{% else%} </w:t>
+        <w:t xml:space="preserve">{% endfor %} {% else%} </w:t>
       </w:r>
     </w:p>
     <w:p>
@@ -8981,8 +8937,8 @@
         <w:t>endif %}</w:t>
       </w:r>
     </w:p>
+    <w:bookmarkEnd w:id="30"/>
     <w:bookmarkEnd w:id="31"/>
-    <w:bookmarkEnd w:id="32"/>
     <w:p>
       <w:pPr>
         <w:jc w:val="both"/>
@@ -9139,7 +9095,7 @@
           <w:lang w:val="el-GR"/>
         </w:rPr>
       </w:pPr>
-      <w:bookmarkStart w:id="33" w:name="_PictureBullets"/>
+      <w:bookmarkStart w:id="32" w:name="_PictureBullets"/>
     </w:p>
     <w:p>
       <w:pPr>
@@ -9226,6 +9182,7 @@
           <w:noProof/>
           <w:lang w:val="el-GR" w:eastAsia="el-GR"/>
         </w:rPr>
+        <w:lastRenderedPageBreak/>
         <w:t xml:space="preserve"> </w:t>
       </w:r>
       <w:r>
@@ -9646,6 +9603,7 @@
           <w:noProof/>
           <w:lang w:val="en-US" w:eastAsia="el-GR"/>
         </w:rPr>
+        <w:lastRenderedPageBreak/>
         <w:t xml:space="preserve"> </w:t>
       </w:r>
       <w:r>
@@ -10043,7 +10001,7 @@
           </wp:inline>
         </w:drawing>
       </w:r>
-      <w:bookmarkEnd w:id="33"/>
+      <w:bookmarkEnd w:id="32"/>
     </w:p>
     <w:sectPr>
       <w:footerReference w:type="default" r:id="rId26"/>
@@ -10058,7 +10016,7 @@
 </file>
 
 <file path=word/endnotes.xml><?xml version="1.0" encoding="utf-8"?>
-<w:endnotes xmlns:wpc="http://schemas.microsoft.com/office/word/2010/wordprocessingCanvas" xmlns:cx="http://schemas.microsoft.com/office/drawing/2014/chartex" xmlns:cx1="http://schemas.microsoft.com/office/drawing/2015/9/8/chartex" xmlns:cx2="http://schemas.microsoft.com/office/drawing/2015/10/21/chartex" xmlns:cx3="http://schemas.microsoft.com/office/drawing/2016/5/9/chartex" xmlns:cx4="http://schemas.microsoft.com/office/drawing/2016/5/10/chartex" xmlns:cx5="http://schemas.microsoft.com/office/drawing/2016/5/11/chartex" xmlns:cx6="http://schemas.microsoft.com/office/drawing/2016/5/12/chartex" xmlns:cx7="http://schemas.microsoft.com/office/drawing/2016/5/13/chartex" xmlns:cx8="http://schemas.microsoft.com/office/drawing/2016/5/14/chartex" xmlns:mc="http://schemas.openxmlformats.org/markup-compatibility/2006" xmlns:aink="http://schemas.microsoft.com/office/drawing/2016/ink" xmlns:am3d="http://schemas.microsoft.com/office/drawing/2017/model3d" xmlns:o="urn:schemas-microsoft-com:office:office" xmlns:r="http://schemas.openxmlformats.org/officeDocument/2006/relationships" xmlns:m="http://schemas.openxmlformats.org/officeDocument/2006/math" xmlns:v="urn:schemas-microsoft-com:vml" xmlns:wp14="http://schemas.microsoft.com/office/word/2010/wordprocessingDrawing" xmlns:wp="http://schemas.openxmlformats.org/drawingml/2006/wordprocessingDrawing" xmlns:w10="urn:schemas-microsoft-com:office:word" xmlns:w="http://schemas.openxmlformats.org/wordprocessingml/2006/main" xmlns:w14="http://schemas.microsoft.com/office/word/2010/wordml" xmlns:w15="http://schemas.microsoft.com/office/word/2012/wordml" xmlns:w16cid="http://schemas.microsoft.com/office/word/2016/wordml/cid" xmlns:w16se="http://schemas.microsoft.com/office/word/2015/wordml/symex" xmlns:wpg="http://schemas.microsoft.com/office/word/2010/wordprocessingGroup" xmlns:wpi="http://schemas.microsoft.com/office/word/2010/wordprocessingInk" xmlns:wne="http://schemas.microsoft.com/office/word/2006/wordml" xmlns:wps="http://schemas.microsoft.com/office/word/2010/wordprocessingShape" mc:Ignorable="w14 w15 w16se w16cid wp14">
+<w:endnotes xmlns:wpc="http://schemas.microsoft.com/office/word/2010/wordprocessingCanvas" xmlns:cx="http://schemas.microsoft.com/office/drawing/2014/chartex" xmlns:cx1="http://schemas.microsoft.com/office/drawing/2015/9/8/chartex" xmlns:cx2="http://schemas.microsoft.com/office/drawing/2015/10/21/chartex" xmlns:cx3="http://schemas.microsoft.com/office/drawing/2016/5/9/chartex" xmlns:cx4="http://schemas.microsoft.com/office/drawing/2016/5/10/chartex" xmlns:cx5="http://schemas.microsoft.com/office/drawing/2016/5/11/chartex" xmlns:cx6="http://schemas.microsoft.com/office/drawing/2016/5/12/chartex" xmlns:cx7="http://schemas.microsoft.com/office/drawing/2016/5/13/chartex" xmlns:cx8="http://schemas.microsoft.com/office/drawing/2016/5/14/chartex" xmlns:mc="http://schemas.openxmlformats.org/markup-compatibility/2006" xmlns:aink="http://schemas.microsoft.com/office/drawing/2016/ink" xmlns:am3d="http://schemas.microsoft.com/office/drawing/2017/model3d" xmlns:o="urn:schemas-microsoft-com:office:office" xmlns:r="http://schemas.openxmlformats.org/officeDocument/2006/relationships" xmlns:m="http://schemas.openxmlformats.org/officeDocument/2006/math" xmlns:v="urn:schemas-microsoft-com:vml" xmlns:wp14="http://schemas.microsoft.com/office/word/2010/wordprocessingDrawing" xmlns:wp="http://schemas.openxmlformats.org/drawingml/2006/wordprocessingDrawing" xmlns:w10="urn:schemas-microsoft-com:office:word" xmlns:w="http://schemas.openxmlformats.org/wordprocessingml/2006/main" xmlns:w14="http://schemas.microsoft.com/office/word/2010/wordml" xmlns:w15="http://schemas.microsoft.com/office/word/2012/wordml" xmlns:w16cex="http://schemas.microsoft.com/office/word/2018/wordml/cex" xmlns:w16cid="http://schemas.microsoft.com/office/word/2016/wordml/cid" xmlns:w16="http://schemas.microsoft.com/office/word/2018/wordml" xmlns:w16se="http://schemas.microsoft.com/office/word/2015/wordml/symex" xmlns:wpg="http://schemas.microsoft.com/office/word/2010/wordprocessingGroup" xmlns:wpi="http://schemas.microsoft.com/office/word/2010/wordprocessingInk" xmlns:wne="http://schemas.microsoft.com/office/word/2006/wordml" xmlns:wps="http://schemas.microsoft.com/office/word/2010/wordprocessingShape" mc:Ignorable="w14 w15 w16se w16cid w16 w16cex wp14">
   <w:endnote w:type="separator" w:id="-1">
     <w:p>
       <w:r>
@@ -10077,7 +10035,7 @@
 </file>
 
 <file path=word/footer1.xml><?xml version="1.0" encoding="utf-8"?>
-<w:ftr xmlns:wpc="http://schemas.microsoft.com/office/word/2010/wordprocessingCanvas" xmlns:cx="http://schemas.microsoft.com/office/drawing/2014/chartex" xmlns:cx1="http://schemas.microsoft.com/office/drawing/2015/9/8/chartex" xmlns:cx2="http://schemas.microsoft.com/office/drawing/2015/10/21/chartex" xmlns:cx3="http://schemas.microsoft.com/office/drawing/2016/5/9/chartex" xmlns:cx4="http://schemas.microsoft.com/office/drawing/2016/5/10/chartex" xmlns:cx5="http://schemas.microsoft.com/office/drawing/2016/5/11/chartex" xmlns:cx6="http://schemas.microsoft.com/office/drawing/2016/5/12/chartex" xmlns:cx7="http://schemas.microsoft.com/office/drawing/2016/5/13/chartex" xmlns:cx8="http://schemas.microsoft.com/office/drawing/2016/5/14/chartex" xmlns:mc="http://schemas.openxmlformats.org/markup-compatibility/2006" xmlns:aink="http://schemas.microsoft.com/office/drawing/2016/ink" xmlns:am3d="http://schemas.microsoft.com/office/drawing/2017/model3d" xmlns:o="urn:schemas-microsoft-com:office:office" xmlns:r="http://schemas.openxmlformats.org/officeDocument/2006/relationships" xmlns:m="http://schemas.openxmlformats.org/officeDocument/2006/math" xmlns:v="urn:schemas-microsoft-com:vml" xmlns:wp14="http://schemas.microsoft.com/office/word/2010/wordprocessingDrawing" xmlns:wp="http://schemas.openxmlformats.org/drawingml/2006/wordprocessingDrawing" xmlns:w10="urn:schemas-microsoft-com:office:word" xmlns:w="http://schemas.openxmlformats.org/wordprocessingml/2006/main" xmlns:w14="http://schemas.microsoft.com/office/word/2010/wordml" xmlns:w15="http://schemas.microsoft.com/office/word/2012/wordml" xmlns:w16cid="http://schemas.microsoft.com/office/word/2016/wordml/cid" xmlns:w16se="http://schemas.microsoft.com/office/word/2015/wordml/symex" xmlns:wpg="http://schemas.microsoft.com/office/word/2010/wordprocessingGroup" xmlns:wpi="http://schemas.microsoft.com/office/word/2010/wordprocessingInk" xmlns:wne="http://schemas.microsoft.com/office/word/2006/wordml" xmlns:wps="http://schemas.microsoft.com/office/word/2010/wordprocessingShape" mc:Ignorable="w14 w15 w16se w16cid wp14">
+<w:ftr xmlns:wpc="http://schemas.microsoft.com/office/word/2010/wordprocessingCanvas" xmlns:cx="http://schemas.microsoft.com/office/drawing/2014/chartex" xmlns:cx1="http://schemas.microsoft.com/office/drawing/2015/9/8/chartex" xmlns:cx2="http://schemas.microsoft.com/office/drawing/2015/10/21/chartex" xmlns:cx3="http://schemas.microsoft.com/office/drawing/2016/5/9/chartex" xmlns:cx4="http://schemas.microsoft.com/office/drawing/2016/5/10/chartex" xmlns:cx5="http://schemas.microsoft.com/office/drawing/2016/5/11/chartex" xmlns:cx6="http://schemas.microsoft.com/office/drawing/2016/5/12/chartex" xmlns:cx7="http://schemas.microsoft.com/office/drawing/2016/5/13/chartex" xmlns:cx8="http://schemas.microsoft.com/office/drawing/2016/5/14/chartex" xmlns:mc="http://schemas.openxmlformats.org/markup-compatibility/2006" xmlns:aink="http://schemas.microsoft.com/office/drawing/2016/ink" xmlns:am3d="http://schemas.microsoft.com/office/drawing/2017/model3d" xmlns:o="urn:schemas-microsoft-com:office:office" xmlns:r="http://schemas.openxmlformats.org/officeDocument/2006/relationships" xmlns:m="http://schemas.openxmlformats.org/officeDocument/2006/math" xmlns:v="urn:schemas-microsoft-com:vml" xmlns:wp14="http://schemas.microsoft.com/office/word/2010/wordprocessingDrawing" xmlns:wp="http://schemas.openxmlformats.org/drawingml/2006/wordprocessingDrawing" xmlns:w10="urn:schemas-microsoft-com:office:word" xmlns:w="http://schemas.openxmlformats.org/wordprocessingml/2006/main" xmlns:w14="http://schemas.microsoft.com/office/word/2010/wordml" xmlns:w15="http://schemas.microsoft.com/office/word/2012/wordml" xmlns:w16cex="http://schemas.microsoft.com/office/word/2018/wordml/cex" xmlns:w16cid="http://schemas.microsoft.com/office/word/2016/wordml/cid" xmlns:w16="http://schemas.microsoft.com/office/word/2018/wordml" xmlns:w16se="http://schemas.microsoft.com/office/word/2015/wordml/symex" xmlns:wpg="http://schemas.microsoft.com/office/word/2010/wordprocessingGroup" xmlns:wpi="http://schemas.microsoft.com/office/word/2010/wordprocessingInk" xmlns:wne="http://schemas.microsoft.com/office/word/2006/wordml" xmlns:wps="http://schemas.microsoft.com/office/word/2010/wordprocessingShape" mc:Ignorable="w14 w15 w16se w16cid w16 w16cex wp14">
   <w:p>
     <w:pPr>
       <w:pStyle w:val="Footer"/>
@@ -10105,7 +10063,7 @@
 </file>
 
 <file path=word/footnotes.xml><?xml version="1.0" encoding="utf-8"?>
-<w:footnotes xmlns:wpc="http://schemas.microsoft.com/office/word/2010/wordprocessingCanvas" xmlns:cx="http://schemas.microsoft.com/office/drawing/2014/chartex" xmlns:cx1="http://schemas.microsoft.com/office/drawing/2015/9/8/chartex" xmlns:cx2="http://schemas.microsoft.com/office/drawing/2015/10/21/chartex" xmlns:cx3="http://schemas.microsoft.com/office/drawing/2016/5/9/chartex" xmlns:cx4="http://schemas.microsoft.com/office/drawing/2016/5/10/chartex" xmlns:cx5="http://schemas.microsoft.com/office/drawing/2016/5/11/chartex" xmlns:cx6="http://schemas.microsoft.com/office/drawing/2016/5/12/chartex" xmlns:cx7="http://schemas.microsoft.com/office/drawing/2016/5/13/chartex" xmlns:cx8="http://schemas.microsoft.com/office/drawing/2016/5/14/chartex" xmlns:mc="http://schemas.openxmlformats.org/markup-compatibility/2006" xmlns:aink="http://schemas.microsoft.com/office/drawing/2016/ink" xmlns:am3d="http://schemas.microsoft.com/office/drawing/2017/model3d" xmlns:o="urn:schemas-microsoft-com:office:office" xmlns:r="http://schemas.openxmlformats.org/officeDocument/2006/relationships" xmlns:m="http://schemas.openxmlformats.org/officeDocument/2006/math" xmlns:v="urn:schemas-microsoft-com:vml" xmlns:wp14="http://schemas.microsoft.com/office/word/2010/wordprocessingDrawing" xmlns:wp="http://schemas.openxmlformats.org/drawingml/2006/wordprocessingDrawing" xmlns:w10="urn:schemas-microsoft-com:office:word" xmlns:w="http://schemas.openxmlformats.org/wordprocessingml/2006/main" xmlns:w14="http://schemas.microsoft.com/office/word/2010/wordml" xmlns:w15="http://schemas.microsoft.com/office/word/2012/wordml" xmlns:w16cid="http://schemas.microsoft.com/office/word/2016/wordml/cid" xmlns:w16se="http://schemas.microsoft.com/office/word/2015/wordml/symex" xmlns:wpg="http://schemas.microsoft.com/office/word/2010/wordprocessingGroup" xmlns:wpi="http://schemas.microsoft.com/office/word/2010/wordprocessingInk" xmlns:wne="http://schemas.microsoft.com/office/word/2006/wordml" xmlns:wps="http://schemas.microsoft.com/office/word/2010/wordprocessingShape" mc:Ignorable="w14 w15 w16se w16cid wp14">
+<w:footnotes xmlns:wpc="http://schemas.microsoft.com/office/word/2010/wordprocessingCanvas" xmlns:cx="http://schemas.microsoft.com/office/drawing/2014/chartex" xmlns:cx1="http://schemas.microsoft.com/office/drawing/2015/9/8/chartex" xmlns:cx2="http://schemas.microsoft.com/office/drawing/2015/10/21/chartex" xmlns:cx3="http://schemas.microsoft.com/office/drawing/2016/5/9/chartex" xmlns:cx4="http://schemas.microsoft.com/office/drawing/2016/5/10/chartex" xmlns:cx5="http://schemas.microsoft.com/office/drawing/2016/5/11/chartex" xmlns:cx6="http://schemas.microsoft.com/office/drawing/2016/5/12/chartex" xmlns:cx7="http://schemas.microsoft.com/office/drawing/2016/5/13/chartex" xmlns:cx8="http://schemas.microsoft.com/office/drawing/2016/5/14/chartex" xmlns:mc="http://schemas.openxmlformats.org/markup-compatibility/2006" xmlns:aink="http://schemas.microsoft.com/office/drawing/2016/ink" xmlns:am3d="http://schemas.microsoft.com/office/drawing/2017/model3d" xmlns:o="urn:schemas-microsoft-com:office:office" xmlns:r="http://schemas.openxmlformats.org/officeDocument/2006/relationships" xmlns:m="http://schemas.openxmlformats.org/officeDocument/2006/math" xmlns:v="urn:schemas-microsoft-com:vml" xmlns:wp14="http://schemas.microsoft.com/office/word/2010/wordprocessingDrawing" xmlns:wp="http://schemas.openxmlformats.org/drawingml/2006/wordprocessingDrawing" xmlns:w10="urn:schemas-microsoft-com:office:word" xmlns:w="http://schemas.openxmlformats.org/wordprocessingml/2006/main" xmlns:w14="http://schemas.microsoft.com/office/word/2010/wordml" xmlns:w15="http://schemas.microsoft.com/office/word/2012/wordml" xmlns:w16cex="http://schemas.microsoft.com/office/word/2018/wordml/cex" xmlns:w16cid="http://schemas.microsoft.com/office/word/2016/wordml/cid" xmlns:w16="http://schemas.microsoft.com/office/word/2018/wordml" xmlns:w16se="http://schemas.microsoft.com/office/word/2015/wordml/symex" xmlns:wpg="http://schemas.microsoft.com/office/word/2010/wordprocessingGroup" xmlns:wpi="http://schemas.microsoft.com/office/word/2010/wordprocessingInk" xmlns:wne="http://schemas.microsoft.com/office/word/2006/wordml" xmlns:wps="http://schemas.microsoft.com/office/word/2010/wordprocessingShape" mc:Ignorable="w14 w15 w16se w16cid w16 w16cex wp14">
   <w:footnote w:type="separator" w:id="-1">
     <w:p>
       <w:r>
@@ -10124,7 +10082,7 @@
 </file>
 
 <file path=word/numbering.xml><?xml version="1.0" encoding="utf-8"?>
-<w:numbering xmlns:wpc="http://schemas.microsoft.com/office/word/2010/wordprocessingCanvas" xmlns:cx="http://schemas.microsoft.com/office/drawing/2014/chartex" xmlns:cx1="http://schemas.microsoft.com/office/drawing/2015/9/8/chartex" xmlns:cx2="http://schemas.microsoft.com/office/drawing/2015/10/21/chartex" xmlns:cx3="http://schemas.microsoft.com/office/drawing/2016/5/9/chartex" xmlns:cx4="http://schemas.microsoft.com/office/drawing/2016/5/10/chartex" xmlns:cx5="http://schemas.microsoft.com/office/drawing/2016/5/11/chartex" xmlns:cx6="http://schemas.microsoft.com/office/drawing/2016/5/12/chartex" xmlns:cx7="http://schemas.microsoft.com/office/drawing/2016/5/13/chartex" xmlns:cx8="http://schemas.microsoft.com/office/drawing/2016/5/14/chartex" xmlns:mc="http://schemas.openxmlformats.org/markup-compatibility/2006" xmlns:aink="http://schemas.microsoft.com/office/drawing/2016/ink" xmlns:am3d="http://schemas.microsoft.com/office/drawing/2017/model3d" xmlns:o="urn:schemas-microsoft-com:office:office" xmlns:r="http://schemas.openxmlformats.org/officeDocument/2006/relationships" xmlns:m="http://schemas.openxmlformats.org/officeDocument/2006/math" xmlns:v="urn:schemas-microsoft-com:vml" xmlns:wp14="http://schemas.microsoft.com/office/word/2010/wordprocessingDrawing" xmlns:wp="http://schemas.openxmlformats.org/drawingml/2006/wordprocessingDrawing" xmlns:w10="urn:schemas-microsoft-com:office:word" xmlns:w="http://schemas.openxmlformats.org/wordprocessingml/2006/main" xmlns:w14="http://schemas.microsoft.com/office/word/2010/wordml" xmlns:w15="http://schemas.microsoft.com/office/word/2012/wordml" xmlns:w16cid="http://schemas.microsoft.com/office/word/2016/wordml/cid" xmlns:w16se="http://schemas.microsoft.com/office/word/2015/wordml/symex" xmlns:wpg="http://schemas.microsoft.com/office/word/2010/wordprocessingGroup" xmlns:wpi="http://schemas.microsoft.com/office/word/2010/wordprocessingInk" xmlns:wne="http://schemas.microsoft.com/office/word/2006/wordml" xmlns:wps="http://schemas.microsoft.com/office/word/2010/wordprocessingShape" mc:Ignorable="w14 w15 w16se w16cid wp14">
+<w:numbering xmlns:wpc="http://schemas.microsoft.com/office/word/2010/wordprocessingCanvas" xmlns:cx="http://schemas.microsoft.com/office/drawing/2014/chartex" xmlns:cx1="http://schemas.microsoft.com/office/drawing/2015/9/8/chartex" xmlns:cx2="http://schemas.microsoft.com/office/drawing/2015/10/21/chartex" xmlns:cx3="http://schemas.microsoft.com/office/drawing/2016/5/9/chartex" xmlns:cx4="http://schemas.microsoft.com/office/drawing/2016/5/10/chartex" xmlns:cx5="http://schemas.microsoft.com/office/drawing/2016/5/11/chartex" xmlns:cx6="http://schemas.microsoft.com/office/drawing/2016/5/12/chartex" xmlns:cx7="http://schemas.microsoft.com/office/drawing/2016/5/13/chartex" xmlns:cx8="http://schemas.microsoft.com/office/drawing/2016/5/14/chartex" xmlns:mc="http://schemas.openxmlformats.org/markup-compatibility/2006" xmlns:aink="http://schemas.microsoft.com/office/drawing/2016/ink" xmlns:am3d="http://schemas.microsoft.com/office/drawing/2017/model3d" xmlns:o="urn:schemas-microsoft-com:office:office" xmlns:r="http://schemas.openxmlformats.org/officeDocument/2006/relationships" xmlns:m="http://schemas.openxmlformats.org/officeDocument/2006/math" xmlns:v="urn:schemas-microsoft-com:vml" xmlns:wp14="http://schemas.microsoft.com/office/word/2010/wordprocessingDrawing" xmlns:wp="http://schemas.openxmlformats.org/drawingml/2006/wordprocessingDrawing" xmlns:w10="urn:schemas-microsoft-com:office:word" xmlns:w="http://schemas.openxmlformats.org/wordprocessingml/2006/main" xmlns:w14="http://schemas.microsoft.com/office/word/2010/wordml" xmlns:w15="http://schemas.microsoft.com/office/word/2012/wordml" xmlns:w16cex="http://schemas.microsoft.com/office/word/2018/wordml/cex" xmlns:w16cid="http://schemas.microsoft.com/office/word/2016/wordml/cid" xmlns:w16="http://schemas.microsoft.com/office/word/2018/wordml" xmlns:w16se="http://schemas.microsoft.com/office/word/2015/wordml/symex" xmlns:wpg="http://schemas.microsoft.com/office/word/2010/wordprocessingGroup" xmlns:wpi="http://schemas.microsoft.com/office/word/2010/wordprocessingInk" xmlns:wne="http://schemas.microsoft.com/office/word/2006/wordml" xmlns:wps="http://schemas.microsoft.com/office/word/2010/wordprocessingShape" mc:Ignorable="w14 w15 w16se w16cid w16 w16cex wp14">
   <w:numPicBullet w:numPicBulletId="0">
     <w:pict>
       <v:shapetype id="_x0000_t75" coordsize="21600,21600" o:spt="75" o:preferrelative="t" path="m@4@5l@4@11@9@11@9@5xe" filled="f" stroked="f">
@@ -10146,7 +10104,7 @@
         <v:path o:extrusionok="f" gradientshapeok="t" o:connecttype="rect"/>
         <o:lock v:ext="edit" aspectratio="t"/>
       </v:shapetype>
-      <v:shape id="_x0000_i1052" type="#_x0000_t75" style="width:11.25pt;height:11.25pt" o:bullet="t">
+      <v:shape id="_x0000_i1066" type="#_x0000_t75" style="width:11.25pt;height:11.25pt" o:bullet="t">
         <v:imagedata r:id="rId1" o:title="msoE2E2"/>
       </v:shape>
     </w:pict>
@@ -15206,7 +15164,7 @@
 </file>
 
 <file path=word/styles.xml><?xml version="1.0" encoding="utf-8"?>
-<w:styles xmlns:mc="http://schemas.openxmlformats.org/markup-compatibility/2006" xmlns:r="http://schemas.openxmlformats.org/officeDocument/2006/relationships" xmlns:w="http://schemas.openxmlformats.org/wordprocessingml/2006/main" xmlns:w14="http://schemas.microsoft.com/office/word/2010/wordml" xmlns:w15="http://schemas.microsoft.com/office/word/2012/wordml" xmlns:w16cid="http://schemas.microsoft.com/office/word/2016/wordml/cid" xmlns:w16se="http://schemas.microsoft.com/office/word/2015/wordml/symex" mc:Ignorable="w14 w15 w16se w16cid">
+<w:styles xmlns:mc="http://schemas.openxmlformats.org/markup-compatibility/2006" xmlns:r="http://schemas.openxmlformats.org/officeDocument/2006/relationships" xmlns:w="http://schemas.openxmlformats.org/wordprocessingml/2006/main" xmlns:w14="http://schemas.microsoft.com/office/word/2010/wordml" xmlns:w15="http://schemas.microsoft.com/office/word/2012/wordml" xmlns:w16cex="http://schemas.microsoft.com/office/word/2018/wordml/cex" xmlns:w16cid="http://schemas.microsoft.com/office/word/2016/wordml/cid" xmlns:w16="http://schemas.microsoft.com/office/word/2018/wordml" xmlns:w16se="http://schemas.microsoft.com/office/word/2015/wordml/symex" mc:Ignorable="w14 w15 w16se w16cid w16 w16cex">
   <w:docDefaults>
     <w:rPrDefault>
       <w:rPr>

--- a/Protipa/DTVD _ DMVD.docx
+++ b/Protipa/DTVD _ DMVD.docx
@@ -1,6 +1,6 @@
 
 <file path=word/document.xml><?xml version="1.0" encoding="utf-8"?>
-<w:document xmlns:wpc="http://schemas.microsoft.com/office/word/2010/wordprocessingCanvas" xmlns:cx="http://schemas.microsoft.com/office/drawing/2014/chartex" xmlns:cx1="http://schemas.microsoft.com/office/drawing/2015/9/8/chartex" xmlns:cx2="http://schemas.microsoft.com/office/drawing/2015/10/21/chartex" xmlns:cx3="http://schemas.microsoft.com/office/drawing/2016/5/9/chartex" xmlns:cx4="http://schemas.microsoft.com/office/drawing/2016/5/10/chartex" xmlns:cx5="http://schemas.microsoft.com/office/drawing/2016/5/11/chartex" xmlns:cx6="http://schemas.microsoft.com/office/drawing/2016/5/12/chartex" xmlns:cx7="http://schemas.microsoft.com/office/drawing/2016/5/13/chartex" xmlns:cx8="http://schemas.microsoft.com/office/drawing/2016/5/14/chartex" xmlns:mc="http://schemas.openxmlformats.org/markup-compatibility/2006" xmlns:aink="http://schemas.microsoft.com/office/drawing/2016/ink" xmlns:am3d="http://schemas.microsoft.com/office/drawing/2017/model3d" xmlns:o="urn:schemas-microsoft-com:office:office" xmlns:r="http://schemas.openxmlformats.org/officeDocument/2006/relationships" xmlns:m="http://schemas.openxmlformats.org/officeDocument/2006/math" xmlns:v="urn:schemas-microsoft-com:vml" xmlns:wp14="http://schemas.microsoft.com/office/word/2010/wordprocessingDrawing" xmlns:wp="http://schemas.openxmlformats.org/drawingml/2006/wordprocessingDrawing" xmlns:w10="urn:schemas-microsoft-com:office:word" xmlns:w="http://schemas.openxmlformats.org/wordprocessingml/2006/main" xmlns:w14="http://schemas.microsoft.com/office/word/2010/wordml" xmlns:w15="http://schemas.microsoft.com/office/word/2012/wordml" xmlns:w16cex="http://schemas.microsoft.com/office/word/2018/wordml/cex" xmlns:w16cid="http://schemas.microsoft.com/office/word/2016/wordml/cid" xmlns:w16="http://schemas.microsoft.com/office/word/2018/wordml" xmlns:w16se="http://schemas.microsoft.com/office/word/2015/wordml/symex" xmlns:wpg="http://schemas.microsoft.com/office/word/2010/wordprocessingGroup" xmlns:wpi="http://schemas.microsoft.com/office/word/2010/wordprocessingInk" xmlns:wne="http://schemas.microsoft.com/office/word/2006/wordml" xmlns:wps="http://schemas.microsoft.com/office/word/2010/wordprocessingShape" mc:Ignorable="w14 w15 w16se w16cid w16 w16cex wp14">
+<w:document xmlns:wpc="http://schemas.microsoft.com/office/word/2010/wordprocessingCanvas" xmlns:cx="http://schemas.microsoft.com/office/drawing/2014/chartex" xmlns:cx1="http://schemas.microsoft.com/office/drawing/2015/9/8/chartex" xmlns:cx2="http://schemas.microsoft.com/office/drawing/2015/10/21/chartex" xmlns:cx3="http://schemas.microsoft.com/office/drawing/2016/5/9/chartex" xmlns:cx4="http://schemas.microsoft.com/office/drawing/2016/5/10/chartex" xmlns:cx5="http://schemas.microsoft.com/office/drawing/2016/5/11/chartex" xmlns:cx6="http://schemas.microsoft.com/office/drawing/2016/5/12/chartex" xmlns:cx7="http://schemas.microsoft.com/office/drawing/2016/5/13/chartex" xmlns:cx8="http://schemas.microsoft.com/office/drawing/2016/5/14/chartex" xmlns:mc="http://schemas.openxmlformats.org/markup-compatibility/2006" xmlns:aink="http://schemas.microsoft.com/office/drawing/2016/ink" xmlns:am3d="http://schemas.microsoft.com/office/drawing/2017/model3d" xmlns:o="urn:schemas-microsoft-com:office:office" xmlns:r="http://schemas.openxmlformats.org/officeDocument/2006/relationships" xmlns:m="http://schemas.openxmlformats.org/officeDocument/2006/math" xmlns:v="urn:schemas-microsoft-com:vml" xmlns:wp14="http://schemas.microsoft.com/office/word/2010/wordprocessingDrawing" xmlns:wp="http://schemas.openxmlformats.org/drawingml/2006/wordprocessingDrawing" xmlns:w10="urn:schemas-microsoft-com:office:word" xmlns:w="http://schemas.openxmlformats.org/wordprocessingml/2006/main" xmlns:w14="http://schemas.microsoft.com/office/word/2010/wordml" xmlns:w15="http://schemas.microsoft.com/office/word/2012/wordml" xmlns:w16cex="http://schemas.microsoft.com/office/word/2018/wordml/cex" xmlns:w16cid="http://schemas.microsoft.com/office/word/2016/wordml/cid" xmlns:w16="http://schemas.microsoft.com/office/word/2018/wordml" xmlns:w16sdtdh="http://schemas.microsoft.com/office/word/2020/wordml/sdtdatahash" xmlns:w16se="http://schemas.microsoft.com/office/word/2015/wordml/symex" xmlns:wpg="http://schemas.microsoft.com/office/word/2010/wordprocessingGroup" xmlns:wpi="http://schemas.microsoft.com/office/word/2010/wordprocessingInk" xmlns:wne="http://schemas.microsoft.com/office/word/2006/wordml" xmlns:wps="http://schemas.microsoft.com/office/word/2010/wordprocessingShape" mc:Ignorable="w14 w15 w16se w16cid w16 w16cex w16sdtdh wp14">
   <w:body>
     <w:p>
       <w:pPr>
@@ -57,6 +57,14 @@
         </w:rPr>
         <w:t xml:space="preserve"> καρδιολογικου ελεγχου</w:t>
       </w:r>
+    </w:p>
+    <w:p>
+      <w:pPr>
+        <w:rPr>
+          <w:rFonts w:ascii="Cambria" w:hAnsi="Cambria" w:cs="Cambria"/>
+          <w:lang w:val="el-GR"/>
+        </w:rPr>
+      </w:pPr>
     </w:p>
     <w:p>
       <w:pPr>
@@ -417,6 +425,13 @@
       <w:pPr>
         <w:rPr>
           <w:rFonts w:ascii="Cambria" w:hAnsi="Cambria" w:cs="Cambria"/>
+        </w:rPr>
+      </w:pPr>
+    </w:p>
+    <w:p>
+      <w:pPr>
+        <w:rPr>
+          <w:rFonts w:ascii="Cambria" w:hAnsi="Cambria" w:cs="Cambria"/>
           <w:b/>
           <w:bCs/>
           <w:color w:val="000000"/>
@@ -1079,7 +1094,7 @@
           <w:bCs/>
           <w:color w:val="000000"/>
         </w:rPr>
-        <w:t xml:space="preserve">}}{% else %} </w:t>
+        <w:t>}}</w:t>
       </w:r>
       <w:r>
         <w:rPr>
@@ -1089,7 +1104,7 @@
           <w:color w:val="000000"/>
           <w:lang w:val="en-US"/>
         </w:rPr>
-        <w:t>-</w:t>
+        <w:t>.</w:t>
       </w:r>
       <w:r>
         <w:rPr>
@@ -1098,7 +1113,7 @@
           <w:bCs/>
           <w:color w:val="000000"/>
         </w:rPr>
-        <w:t>{% endif %}</w:t>
+        <w:t xml:space="preserve">{% else %} </w:t>
       </w:r>
       <w:r>
         <w:rPr>
@@ -1106,8 +1121,18 @@
           <w:b/>
           <w:bCs/>
           <w:color w:val="000000"/>
-        </w:rPr>
-        <w:t>.</w:t>
+          <w:lang w:val="en-US"/>
+        </w:rPr>
+        <w:t>-</w:t>
+      </w:r>
+      <w:r>
+        <w:rPr>
+          <w:rFonts w:ascii="Cambria" w:hAnsi="Cambria" w:cs="Cambria"/>
+          <w:b/>
+          <w:bCs/>
+          <w:color w:val="000000"/>
+        </w:rPr>
+        <w:t>{% endif %}</w:t>
       </w:r>
     </w:p>
     <w:p>
@@ -1361,6 +1386,9 @@
         <w:t>}</w:t>
       </w:r>
     </w:p>
+    <w:bookmarkEnd w:id="7"/>
+    <w:bookmarkEnd w:id="8"/>
+    <w:bookmarkEnd w:id="9"/>
     <w:p>
       <w:pPr>
         <w:pStyle w:val="Header"/>
@@ -1451,7 +1479,7 @@
         <w:rPr>
           <w:rFonts w:ascii="Cambria" w:hAnsi="Cambria" w:cs="Cambria"/>
         </w:rPr>
-        <w:t xml:space="preserve">% for med in medication %} </w:t>
+        <w:t>% for med in medication %}</w:t>
       </w:r>
       <w:r>
         <w:rPr>
@@ -1477,7 +1505,55 @@
         <w:rPr>
           <w:rFonts w:ascii="Cambria" w:hAnsi="Cambria" w:cs="Cambria"/>
         </w:rPr>
-        <w:t>}} {{med.doseMenu}}){% endfor %}</w:t>
+        <w:t>}} {{med.doseMenu}})</w:t>
+      </w:r>
+      <w:r>
+        <w:rPr>
+          <w:rFonts w:ascii="Cambria" w:hAnsi="Cambria" w:cs="Cambria"/>
+        </w:rPr>
+        <w:t>{</w:t>
+      </w:r>
+      <w:r>
+        <w:rPr>
+          <w:rFonts w:ascii="Cambria" w:hAnsi="Cambria" w:cs="Cambria"/>
+        </w:rPr>
+        <w:t xml:space="preserve">% </w:t>
+      </w:r>
+      <w:r>
+        <w:rPr>
+          <w:rFonts w:ascii="Cambria" w:hAnsi="Cambria" w:cs="Cambria"/>
+        </w:rPr>
+        <w:t xml:space="preserve">if not </w:t>
+      </w:r>
+      <w:r>
+        <w:rPr>
+          <w:rFonts w:ascii="Cambria" w:hAnsi="Cambria" w:cs="Cambria"/>
+        </w:rPr>
+        <w:t>l</w:t>
+      </w:r>
+      <w:r>
+        <w:rPr>
+          <w:rFonts w:ascii="Cambria" w:hAnsi="Cambria" w:cs="Cambria"/>
+        </w:rPr>
+        <w:t>oop.last %},</w:t>
+      </w:r>
+      <w:r>
+        <w:rPr>
+          <w:rFonts w:ascii="Cambria" w:hAnsi="Cambria" w:cs="Cambria"/>
+        </w:rPr>
+        <w:t xml:space="preserve"> </w:t>
+      </w:r>
+      <w:r>
+        <w:rPr>
+          <w:rFonts w:ascii="Cambria" w:hAnsi="Cambria" w:cs="Cambria"/>
+        </w:rPr>
+        <w:t>{% endif %}</w:t>
+      </w:r>
+      <w:r>
+        <w:rPr>
+          <w:rFonts w:ascii="Cambria" w:hAnsi="Cambria" w:cs="Cambria"/>
+        </w:rPr>
+        <w:t>{% endfor %}</w:t>
       </w:r>
       <w:r>
         <w:rPr>
@@ -1521,9 +1597,6 @@
         <w:t>.</w:t>
       </w:r>
     </w:p>
-    <w:bookmarkEnd w:id="7"/>
-    <w:bookmarkEnd w:id="8"/>
-    <w:bookmarkEnd w:id="9"/>
     <w:p>
       <w:pPr>
         <w:pStyle w:val="Header"/>
@@ -1640,14 +1713,22 @@
       <w:r>
         <w:rPr>
           <w:rFonts w:ascii="Cambria" w:hAnsi="Cambria" w:cs="Cambria"/>
+          <w:lang w:val="el-GR"/>
+        </w:rPr>
+        <w:t xml:space="preserve"> </w:t>
+      </w:r>
+      <w:r>
+        <w:rPr>
+          <w:rFonts w:ascii="Cambria" w:hAnsi="Cambria" w:cs="Cambria"/>
           <w:color w:val="000000"/>
         </w:rPr>
-        <w:t>{% if rythm %}</w:t>
+        <w:t>{% if rythm %}{{rythm}}</w:t>
       </w:r>
       <w:r>
         <w:rPr>
           <w:rFonts w:ascii="Cambria" w:hAnsi="Cambria" w:cs="Cambria"/>
           <w:color w:val="000000"/>
+          <w:lang w:val="el-GR"/>
         </w:rPr>
         <w:t xml:space="preserve"> </w:t>
       </w:r>
@@ -1656,7 +1737,14 @@
           <w:rFonts w:ascii="Cambria" w:hAnsi="Cambria" w:cs="Cambria"/>
           <w:color w:val="000000"/>
         </w:rPr>
-        <w:t>{{rythm}}</w:t>
+        <w:t>{% else %}</w:t>
+      </w:r>
+      <w:r>
+        <w:rPr>
+          <w:rFonts w:ascii="Cambria" w:hAnsi="Cambria" w:cs="Cambria"/>
+          <w:color w:val="000000"/>
+        </w:rPr>
+        <w:t>{% endif %}</w:t>
       </w:r>
       <w:r>
         <w:rPr>
@@ -2008,111 +2096,76 @@
           <w:rFonts w:ascii="Cambria" w:hAnsi="Cambria" w:cs="Cambria"/>
           <w:color w:val="000000"/>
         </w:rPr>
-        <w:t xml:space="preserve">}}. {% else %} </w:t>
-      </w:r>
-    </w:p>
-    <w:p>
-      <w:pPr>
-        <w:numPr>
-          <w:ilvl w:val="0"/>
-          <w:numId w:val="1"/>
-        </w:numPr>
-        <w:tabs>
-          <w:tab w:val="left" w:pos="720"/>
-        </w:tabs>
-        <w:jc w:val="both"/>
-        <w:rPr>
-          <w:rFonts w:ascii="Cambria" w:hAnsi="Cambria" w:cs="Cambria"/>
-        </w:rPr>
-      </w:pPr>
-      <w:r>
-        <w:rPr>
-          <w:rFonts w:ascii="Cambria" w:hAnsi="Cambria" w:cs="Cambria"/>
-          <w:lang w:val="el-GR"/>
-        </w:rPr>
-        <w:t>Δεν</w:t>
-      </w:r>
-      <w:r>
-        <w:rPr>
-          <w:rFonts w:ascii="Cambria" w:hAnsi="Cambria" w:cs="Cambria"/>
-        </w:rPr>
-        <w:t xml:space="preserve"> </w:t>
-      </w:r>
-      <w:r>
-        <w:rPr>
-          <w:rFonts w:ascii="Cambria" w:hAnsi="Cambria" w:cs="Cambria"/>
-          <w:lang w:val="el-GR"/>
-        </w:rPr>
-        <w:t>εντοπίζεται</w:t>
-      </w:r>
-      <w:r>
-        <w:rPr>
-          <w:rFonts w:ascii="Cambria" w:hAnsi="Cambria" w:cs="Cambria"/>
-        </w:rPr>
-        <w:t xml:space="preserve"> </w:t>
-      </w:r>
-      <w:r>
-        <w:rPr>
-          <w:rFonts w:ascii="Cambria" w:hAnsi="Cambria" w:cs="Cambria"/>
-          <w:lang w:val="el-GR"/>
-        </w:rPr>
-        <w:t>φύσημα</w:t>
-      </w:r>
-      <w:r>
-        <w:rPr>
-          <w:rFonts w:ascii="Cambria" w:hAnsi="Cambria" w:cs="Cambria"/>
-        </w:rPr>
-        <w:t xml:space="preserve"> </w:t>
-      </w:r>
-      <w:r>
-        <w:rPr>
-          <w:rFonts w:ascii="Cambria" w:hAnsi="Cambria" w:cs="Cambria"/>
-          <w:lang w:val="el-GR"/>
-        </w:rPr>
-        <w:t>ή</w:t>
-      </w:r>
-      <w:r>
-        <w:rPr>
-          <w:rFonts w:ascii="Cambria" w:hAnsi="Cambria" w:cs="Cambria"/>
-        </w:rPr>
-        <w:t xml:space="preserve"> </w:t>
-      </w:r>
-      <w:r>
-        <w:rPr>
-          <w:rFonts w:ascii="Cambria" w:hAnsi="Cambria" w:cs="Cambria"/>
-          <w:lang w:val="el-GR"/>
-        </w:rPr>
-        <w:t>άλλος</w:t>
-      </w:r>
-      <w:r>
-        <w:rPr>
-          <w:rFonts w:ascii="Cambria" w:hAnsi="Cambria" w:cs="Cambria"/>
-        </w:rPr>
-        <w:t xml:space="preserve"> </w:t>
-      </w:r>
-      <w:r>
-        <w:rPr>
-          <w:rFonts w:ascii="Cambria" w:hAnsi="Cambria" w:cs="Cambria"/>
-          <w:lang w:val="el-GR"/>
-        </w:rPr>
-        <w:t>παθολογικός</w:t>
-      </w:r>
-      <w:r>
-        <w:rPr>
-          <w:rFonts w:ascii="Cambria" w:hAnsi="Cambria" w:cs="Cambria"/>
-        </w:rPr>
-        <w:t xml:space="preserve"> </w:t>
-      </w:r>
-      <w:r>
-        <w:rPr>
-          <w:rFonts w:ascii="Cambria" w:hAnsi="Cambria" w:cs="Cambria"/>
-          <w:lang w:val="el-GR"/>
-        </w:rPr>
-        <w:t>ήχος</w:t>
-      </w:r>
-      <w:r>
-        <w:rPr>
-          <w:rFonts w:ascii="Cambria" w:hAnsi="Cambria" w:cs="Cambria"/>
+        <w:t>}}.{% else %}</w:t>
+      </w:r>
+      <w:r>
+        <w:rPr>
+          <w:rFonts w:ascii="Cambria" w:hAnsi="Cambria" w:cs="Cambria"/>
+          <w:lang w:val="el-GR"/>
+        </w:rPr>
+        <w:t>συστολικό, 2</w:t>
+      </w:r>
+      <w:r>
+        <w:rPr>
+          <w:rFonts w:ascii="Cambria" w:hAnsi="Cambria" w:cs="Cambria"/>
+          <w:lang w:val="el-GR"/>
+        </w:rPr>
+        <w:t>ου βαθμού</w:t>
+      </w:r>
+      <w:r>
+        <w:rPr>
+          <w:rFonts w:ascii="Cambria" w:hAnsi="Cambria" w:cs="Cambria"/>
+          <w:lang w:val="el-GR"/>
+        </w:rPr>
+        <w:t xml:space="preserve"> (2</w:t>
+      </w:r>
+      <w:r>
+        <w:rPr>
+          <w:rFonts w:ascii="Cambria" w:hAnsi="Cambria" w:cs="Cambria"/>
+          <w:lang w:val="el-GR"/>
+        </w:rPr>
+        <w:t xml:space="preserve">/6), </w:t>
+      </w:r>
+      <w:r>
+        <w:rPr>
+          <w:rFonts w:ascii="Cambria" w:hAnsi="Cambria" w:cs="Cambria"/>
+          <w:lang w:val="el-GR"/>
+        </w:rPr>
+        <w:lastRenderedPageBreak/>
+        <w:t xml:space="preserve">αναγωγικού </w:t>
+      </w:r>
+      <w:r>
+        <w:rPr>
+          <w:rFonts w:ascii="Cambria" w:hAnsi="Cambria" w:cs="Cambria"/>
+          <w:lang w:val="el-GR"/>
+        </w:rPr>
+        <w:t>τύπου φύσημα, με σημείο μέγιστης ακροασιμότητας στο αριστερό και το δεξι</w:t>
+      </w:r>
+      <w:r>
+        <w:rPr>
+          <w:rFonts w:ascii="Cambria" w:hAnsi="Cambria" w:cs="Cambria"/>
+          <w:lang w:val="el-GR"/>
+        </w:rPr>
+        <w:t>ό ημιθωράκιο, στην κορυφή της κ</w:t>
+      </w:r>
+      <w:r>
+        <w:rPr>
+          <w:rFonts w:ascii="Cambria" w:hAnsi="Cambria" w:cs="Cambria"/>
+          <w:lang w:val="el-GR"/>
+        </w:rPr>
+        <w:t>αρδιάς, στο ύψος της μιτροειδούς και της τριγλώχινος</w:t>
+      </w:r>
+      <w:r>
+        <w:rPr>
+          <w:rFonts w:ascii="Cambria" w:hAnsi="Cambria" w:cs="Cambria"/>
+          <w:lang w:val="el-GR"/>
+        </w:rPr>
+        <w:t xml:space="preserve"> βαλβίδας</w:t>
+      </w:r>
+      <w:r>
+        <w:rPr>
+          <w:rFonts w:ascii="Cambria" w:hAnsi="Cambria" w:cs="Cambria"/>
+          <w:lang w:val="el-GR"/>
         </w:rPr>
         <w:t>.</w:t>
       </w:r>
@@ -2121,502 +2174,7 @@
           <w:rFonts w:ascii="Cambria" w:hAnsi="Cambria" w:cs="Cambria"/>
           <w:color w:val="000000"/>
         </w:rPr>
-        <w:t> </w:t>
-      </w:r>
-      <w:r>
-        <w:rPr>
-          <w:rFonts w:ascii="Cambria" w:hAnsi="Cambria" w:cs="Cambria"/>
-          <w:color w:val="000000"/>
-        </w:rPr>
         <w:t xml:space="preserve">{% endif %} </w:t>
-      </w:r>
-      <w:r>
-        <w:rPr>
-          <w:rFonts w:ascii="Cambria" w:hAnsi="Cambria" w:cs="Cambria"/>
-          <w:color w:val="000000"/>
-        </w:rPr>
-        <w:t>{% else %}</w:t>
-      </w:r>
-      <w:r>
-        <w:rPr>
-          <w:rFonts w:ascii="Cambria" w:hAnsi="Cambria" w:cs="Cambria"/>
-          <w:color w:val="000000"/>
-        </w:rPr>
-        <w:t xml:space="preserve"> </w:t>
-      </w:r>
-      <w:r>
-        <w:rPr>
-          <w:rFonts w:ascii="Cambria" w:hAnsi="Cambria" w:cs="Cambria"/>
-        </w:rPr>
-        <w:t xml:space="preserve">{% if </w:t>
-      </w:r>
-      <w:r>
-        <w:rPr>
-          <w:rFonts w:ascii="Cambria" w:hAnsi="Cambria"/>
-        </w:rPr>
-        <w:t>auditoryFindings %</w:t>
-      </w:r>
-      <w:r>
-        <w:rPr>
-          <w:rFonts w:ascii="Cambria" w:hAnsi="Cambria" w:cs="Cambria"/>
-          <w:color w:val="000000"/>
-        </w:rPr>
-        <w:t>}</w:t>
-      </w:r>
-      <w:r>
-        <w:rPr>
-          <w:rFonts w:ascii="Cambria" w:hAnsi="Cambria" w:cs="Cambria"/>
-          <w:color w:val="000000"/>
-        </w:rPr>
-        <w:t xml:space="preserve"> </w:t>
-      </w:r>
-      <w:bookmarkStart w:id="14" w:name="_Hlk34152275"/>
-      <w:r>
-        <w:rPr>
-          <w:rFonts w:ascii="Cambria" w:hAnsi="Cambria" w:cs="Cambria"/>
-          <w:color w:val="000000"/>
-        </w:rPr>
-        <w:t>{{</w:t>
-      </w:r>
-      <w:r>
-        <w:rPr>
-          <w:rFonts w:ascii="Cambria" w:hAnsi="Cambria"/>
-        </w:rPr>
-        <w:t>auditoryFindings.systolicGreekMenu</w:t>
-      </w:r>
-      <w:r>
-        <w:rPr>
-          <w:rFonts w:ascii="Cambria" w:hAnsi="Cambria" w:cs="Cambria"/>
-          <w:color w:val="000000"/>
-        </w:rPr>
-        <w:t xml:space="preserve">}}, </w:t>
-      </w:r>
-      <w:r>
-        <w:rPr>
-          <w:rFonts w:ascii="Cambria" w:hAnsi="Cambria" w:cs="Cambria"/>
-          <w:color w:val="000000"/>
-        </w:rPr>
-        <w:lastRenderedPageBreak/>
-        <w:t>{</w:t>
-      </w:r>
-      <w:r>
-        <w:rPr>
-          <w:rFonts w:ascii="Cambria" w:hAnsi="Cambria" w:cs="Cambria"/>
-          <w:color w:val="000000"/>
-        </w:rPr>
-        <w:t>{</w:t>
-      </w:r>
-      <w:r>
-        <w:rPr>
-          <w:rFonts w:ascii="Cambria" w:hAnsi="Cambria"/>
-        </w:rPr>
-        <w:t>auditoryFindings.degreeGreekMenu</w:t>
-      </w:r>
-      <w:r>
-        <w:rPr>
-          <w:rFonts w:ascii="Cambria" w:hAnsi="Cambria" w:cs="Cambria"/>
-          <w:color w:val="000000"/>
-        </w:rPr>
-        <w:t>}}</w:t>
-      </w:r>
-      <w:r>
-        <w:rPr>
-          <w:rFonts w:ascii="Cambria" w:hAnsi="Cambria" w:cs="Cambria"/>
-          <w:color w:val="000000"/>
-        </w:rPr>
-        <w:t xml:space="preserve">, </w:t>
-      </w:r>
-      <w:r>
-        <w:rPr>
-          <w:rFonts w:ascii="Cambria" w:hAnsi="Cambria" w:cs="Cambria"/>
-          <w:color w:val="000000"/>
-        </w:rPr>
-        <w:t>{</w:t>
-      </w:r>
-      <w:r>
-        <w:rPr>
-          <w:rFonts w:ascii="Cambria" w:hAnsi="Cambria" w:cs="Cambria"/>
-          <w:color w:val="000000"/>
-        </w:rPr>
-        <w:t>{</w:t>
-      </w:r>
-      <w:r>
-        <w:rPr>
-          <w:rFonts w:ascii="Cambria" w:hAnsi="Cambria"/>
-        </w:rPr>
-        <w:t>auditoryFindings.</w:t>
-      </w:r>
-      <w:r>
-        <w:rPr>
-          <w:rFonts w:ascii="Cambria" w:hAnsi="Cambria"/>
-        </w:rPr>
-        <w:t>auscultation</w:t>
-      </w:r>
-      <w:r>
-        <w:rPr>
-          <w:rFonts w:ascii="Cambria" w:hAnsi="Cambria"/>
-        </w:rPr>
-        <w:t>GreekMenu</w:t>
-      </w:r>
-      <w:r>
-        <w:rPr>
-          <w:rFonts w:ascii="Cambria" w:hAnsi="Cambria" w:cs="Cambria"/>
-          <w:color w:val="000000"/>
-        </w:rPr>
-        <w:t>}}</w:t>
-      </w:r>
-      <w:r>
-        <w:rPr>
-          <w:rFonts w:ascii="Cambria" w:hAnsi="Cambria" w:cs="Cambria"/>
-          <w:color w:val="000000"/>
-        </w:rPr>
-        <w:t xml:space="preserve"> </w:t>
-      </w:r>
-      <w:r>
-        <w:rPr>
-          <w:rFonts w:ascii="Cambria" w:hAnsi="Cambria" w:cs="Cambria"/>
-          <w:lang w:val="el-GR"/>
-        </w:rPr>
-        <w:t>τύπου</w:t>
-      </w:r>
-      <w:r>
-        <w:rPr>
-          <w:rFonts w:ascii="Cambria" w:hAnsi="Cambria" w:cs="Cambria"/>
-        </w:rPr>
-        <w:t xml:space="preserve"> </w:t>
-      </w:r>
-      <w:r>
-        <w:rPr>
-          <w:rFonts w:ascii="Cambria" w:hAnsi="Cambria" w:cs="Cambria"/>
-          <w:lang w:val="el-GR"/>
-        </w:rPr>
-        <w:t>φύσημα</w:t>
-      </w:r>
-      <w:r>
-        <w:rPr>
-          <w:rFonts w:ascii="Cambria" w:hAnsi="Cambria" w:cs="Cambria"/>
-          <w:color w:val="000000"/>
-        </w:rPr>
-        <w:t>,</w:t>
-      </w:r>
-      <w:r>
-        <w:rPr>
-          <w:rFonts w:ascii="Cambria" w:hAnsi="Cambria" w:cs="Cambria"/>
-          <w:color w:val="000000"/>
-        </w:rPr>
-        <w:t xml:space="preserve"> </w:t>
-      </w:r>
-      <w:r>
-        <w:rPr>
-          <w:rFonts w:ascii="Cambria" w:hAnsi="Cambria" w:cs="Cambria"/>
-          <w:lang w:val="el-GR"/>
-        </w:rPr>
-        <w:t>με</w:t>
-      </w:r>
-      <w:r>
-        <w:rPr>
-          <w:rFonts w:ascii="Cambria" w:hAnsi="Cambria" w:cs="Cambria"/>
-        </w:rPr>
-        <w:t xml:space="preserve"> </w:t>
-      </w:r>
-      <w:r>
-        <w:rPr>
-          <w:rFonts w:ascii="Cambria" w:hAnsi="Cambria" w:cs="Cambria"/>
-          <w:lang w:val="el-GR"/>
-        </w:rPr>
-        <w:t>σημείο</w:t>
-      </w:r>
-      <w:r>
-        <w:rPr>
-          <w:rFonts w:ascii="Cambria" w:hAnsi="Cambria" w:cs="Cambria"/>
-        </w:rPr>
-        <w:t xml:space="preserve"> </w:t>
-      </w:r>
-      <w:r>
-        <w:rPr>
-          <w:rFonts w:ascii="Cambria" w:hAnsi="Cambria" w:cs="Cambria"/>
-          <w:lang w:val="el-GR"/>
-        </w:rPr>
-        <w:t>μέγιστης</w:t>
-      </w:r>
-      <w:r>
-        <w:rPr>
-          <w:rFonts w:ascii="Cambria" w:hAnsi="Cambria" w:cs="Cambria"/>
-        </w:rPr>
-        <w:t xml:space="preserve"> </w:t>
-      </w:r>
-      <w:r>
-        <w:rPr>
-          <w:rFonts w:ascii="Cambria" w:hAnsi="Cambria" w:cs="Cambria"/>
-          <w:lang w:val="el-GR"/>
-        </w:rPr>
-        <w:t>ακροασιμότητας</w:t>
-      </w:r>
-      <w:r>
-        <w:rPr>
-          <w:rFonts w:ascii="Cambria" w:hAnsi="Cambria" w:cs="Cambria"/>
-        </w:rPr>
-        <w:t xml:space="preserve"> </w:t>
-      </w:r>
-      <w:r>
-        <w:rPr>
-          <w:rFonts w:ascii="Cambria" w:hAnsi="Cambria" w:cs="Cambria"/>
-          <w:lang w:val="el-GR"/>
-        </w:rPr>
-        <w:t>στο</w:t>
-      </w:r>
-      <w:r>
-        <w:rPr>
-          <w:rFonts w:ascii="Cambria" w:hAnsi="Cambria" w:cs="Cambria"/>
-          <w:color w:val="000000"/>
-        </w:rPr>
-        <w:t xml:space="preserve"> {</w:t>
-      </w:r>
-      <w:r>
-        <w:rPr>
-          <w:rFonts w:ascii="Cambria" w:hAnsi="Cambria" w:cs="Cambria"/>
-          <w:color w:val="000000"/>
-        </w:rPr>
-        <w:t>{</w:t>
-      </w:r>
-      <w:r>
-        <w:rPr>
-          <w:rFonts w:ascii="Cambria" w:hAnsi="Cambria"/>
-        </w:rPr>
-        <w:t>auditoryFindings.auditoryGreekMenu</w:t>
-      </w:r>
-      <w:r>
-        <w:rPr>
-          <w:rFonts w:ascii="Cambria" w:hAnsi="Cambria" w:cs="Cambria"/>
-          <w:color w:val="000000"/>
-        </w:rPr>
-        <w:t xml:space="preserve">}}, </w:t>
-      </w:r>
-      <w:r>
-        <w:rPr>
-          <w:rFonts w:ascii="Cambria" w:hAnsi="Cambria" w:cs="Cambria"/>
-          <w:lang w:val="el-GR"/>
-        </w:rPr>
-        <w:t>στην</w:t>
-      </w:r>
-      <w:r>
-        <w:rPr>
-          <w:rFonts w:ascii="Cambria" w:hAnsi="Cambria" w:cs="Cambria"/>
-          <w:color w:val="000000"/>
-        </w:rPr>
-        <w:t xml:space="preserve"> {{</w:t>
-      </w:r>
-      <w:r>
-        <w:rPr>
-          <w:rFonts w:ascii="Cambria" w:hAnsi="Cambria"/>
-        </w:rPr>
-        <w:t>auditoryFindings.heartGreekMenu</w:t>
-      </w:r>
-      <w:r>
-        <w:rPr>
-          <w:rFonts w:ascii="Cambria" w:hAnsi="Cambria" w:cs="Cambria"/>
-          <w:color w:val="000000"/>
-        </w:rPr>
-        <w:t>}}</w:t>
-      </w:r>
-      <w:r>
-        <w:rPr>
-          <w:rFonts w:ascii="Cambria" w:hAnsi="Cambria" w:cs="Cambria"/>
-          <w:color w:val="000000"/>
-        </w:rPr>
-        <w:t xml:space="preserve"> </w:t>
-      </w:r>
-      <w:r>
-        <w:rPr>
-          <w:rFonts w:ascii="Cambria" w:hAnsi="Cambria" w:cs="Cambria"/>
-          <w:lang w:val="el-GR"/>
-        </w:rPr>
-        <w:t>της</w:t>
-      </w:r>
-      <w:r>
-        <w:rPr>
-          <w:rFonts w:ascii="Cambria" w:hAnsi="Cambria" w:cs="Cambria"/>
-        </w:rPr>
-        <w:t xml:space="preserve"> </w:t>
-      </w:r>
-      <w:r>
-        <w:rPr>
-          <w:rFonts w:ascii="Cambria" w:hAnsi="Cambria" w:cs="Cambria"/>
-          <w:lang w:val="el-GR"/>
-        </w:rPr>
-        <w:t>καρδιάς</w:t>
-      </w:r>
-      <w:r>
-        <w:rPr>
-          <w:rFonts w:ascii="Cambria" w:hAnsi="Cambria" w:cs="Cambria"/>
-          <w:color w:val="000000"/>
-        </w:rPr>
-        <w:t>,</w:t>
-      </w:r>
-      <w:r>
-        <w:rPr>
-          <w:rFonts w:ascii="Cambria" w:hAnsi="Cambria" w:cs="Cambria"/>
-          <w:color w:val="000000"/>
-        </w:rPr>
-        <w:t xml:space="preserve"> </w:t>
-      </w:r>
-      <w:r>
-        <w:rPr>
-          <w:rFonts w:ascii="Cambria" w:hAnsi="Cambria" w:cs="Cambria"/>
-          <w:lang w:val="el-GR"/>
-        </w:rPr>
-        <w:t>στο</w:t>
-      </w:r>
-      <w:r>
-        <w:rPr>
-          <w:rFonts w:ascii="Cambria" w:hAnsi="Cambria" w:cs="Cambria"/>
-        </w:rPr>
-        <w:t xml:space="preserve"> </w:t>
-      </w:r>
-      <w:r>
-        <w:rPr>
-          <w:rFonts w:ascii="Cambria" w:hAnsi="Cambria" w:cs="Cambria"/>
-          <w:lang w:val="el-GR"/>
-        </w:rPr>
-        <w:t>ύψος</w:t>
-      </w:r>
-      <w:r>
-        <w:rPr>
-          <w:rFonts w:ascii="Cambria" w:hAnsi="Cambria" w:cs="Cambria"/>
-        </w:rPr>
-        <w:t xml:space="preserve"> </w:t>
-      </w:r>
-      <w:r>
-        <w:rPr>
-          <w:rFonts w:ascii="Cambria" w:hAnsi="Cambria" w:cs="Cambria"/>
-          <w:lang w:val="el-GR"/>
-        </w:rPr>
-        <w:t>της</w:t>
-      </w:r>
-      <w:r>
-        <w:rPr>
-          <w:rFonts w:ascii="Cambria" w:hAnsi="Cambria" w:cs="Cambria"/>
-        </w:rPr>
-        <w:t xml:space="preserve"> </w:t>
-      </w:r>
-      <w:r>
-        <w:rPr>
-          <w:rFonts w:ascii="Cambria" w:hAnsi="Cambria" w:cs="Cambria"/>
-          <w:color w:val="000000"/>
-        </w:rPr>
-        <w:t>{{</w:t>
-      </w:r>
-      <w:r>
-        <w:rPr>
-          <w:rFonts w:ascii="Cambria" w:hAnsi="Cambria"/>
-        </w:rPr>
-        <w:t>auditoryFindings.valveGreekMenu</w:t>
-      </w:r>
-      <w:r>
-        <w:rPr>
-          <w:rFonts w:ascii="Cambria" w:hAnsi="Cambria" w:cs="Cambria"/>
-          <w:color w:val="000000"/>
-        </w:rPr>
-        <w:t>}}. {% else %}</w:t>
-      </w:r>
-      <w:bookmarkEnd w:id="14"/>
-      <w:r>
-        <w:rPr>
-          <w:rFonts w:ascii="Cambria" w:hAnsi="Cambria" w:cs="Cambria"/>
-          <w:lang w:val="el-GR"/>
-        </w:rPr>
-        <w:t>δεν</w:t>
-      </w:r>
-      <w:r>
-        <w:rPr>
-          <w:rFonts w:ascii="Cambria" w:hAnsi="Cambria" w:cs="Cambria"/>
-        </w:rPr>
-        <w:t xml:space="preserve"> </w:t>
-      </w:r>
-      <w:r>
-        <w:rPr>
-          <w:rFonts w:ascii="Cambria" w:hAnsi="Cambria" w:cs="Cambria"/>
-          <w:lang w:val="el-GR"/>
-        </w:rPr>
-        <w:t>εντοπίζεται</w:t>
-      </w:r>
-      <w:r>
-        <w:rPr>
-          <w:rFonts w:ascii="Cambria" w:hAnsi="Cambria" w:cs="Cambria"/>
-        </w:rPr>
-        <w:t xml:space="preserve"> </w:t>
-      </w:r>
-      <w:r>
-        <w:rPr>
-          <w:rFonts w:ascii="Cambria" w:hAnsi="Cambria" w:cs="Cambria"/>
-          <w:lang w:val="el-GR"/>
-        </w:rPr>
-        <w:t>φύσημα</w:t>
-      </w:r>
-      <w:r>
-        <w:rPr>
-          <w:rFonts w:ascii="Cambria" w:hAnsi="Cambria" w:cs="Cambria"/>
-        </w:rPr>
-        <w:t xml:space="preserve"> </w:t>
-      </w:r>
-      <w:r>
-        <w:rPr>
-          <w:rFonts w:ascii="Cambria" w:hAnsi="Cambria" w:cs="Cambria"/>
-          <w:lang w:val="el-GR"/>
-        </w:rPr>
-        <w:t>ή</w:t>
-      </w:r>
-      <w:r>
-        <w:rPr>
-          <w:rFonts w:ascii="Cambria" w:hAnsi="Cambria" w:cs="Cambria"/>
-        </w:rPr>
-        <w:t xml:space="preserve"> </w:t>
-      </w:r>
-      <w:r>
-        <w:rPr>
-          <w:rFonts w:ascii="Cambria" w:hAnsi="Cambria" w:cs="Cambria"/>
-          <w:lang w:val="el-GR"/>
-        </w:rPr>
-        <w:t>άλλος</w:t>
-      </w:r>
-      <w:r>
-        <w:rPr>
-          <w:rFonts w:ascii="Cambria" w:hAnsi="Cambria" w:cs="Cambria"/>
-        </w:rPr>
-        <w:t xml:space="preserve"> </w:t>
-      </w:r>
-      <w:r>
-        <w:rPr>
-          <w:rFonts w:ascii="Cambria" w:hAnsi="Cambria" w:cs="Cambria"/>
-          <w:lang w:val="el-GR"/>
-        </w:rPr>
-        <w:t>παθολογικός</w:t>
-      </w:r>
-      <w:r>
-        <w:rPr>
-          <w:rFonts w:ascii="Cambria" w:hAnsi="Cambria" w:cs="Cambria"/>
-        </w:rPr>
-        <w:t xml:space="preserve"> </w:t>
-      </w:r>
-      <w:r>
-        <w:rPr>
-          <w:rFonts w:ascii="Cambria" w:hAnsi="Cambria" w:cs="Cambria"/>
-          <w:lang w:val="el-GR"/>
-        </w:rPr>
-        <w:t>ήχος</w:t>
-      </w:r>
-      <w:r>
-        <w:rPr>
-          <w:rFonts w:ascii="Cambria" w:hAnsi="Cambria" w:cs="Cambria"/>
-        </w:rPr>
-        <w:t>.</w:t>
-      </w:r>
-      <w:r>
-        <w:rPr>
-          <w:rFonts w:ascii="Cambria" w:hAnsi="Cambria" w:cs="Cambria"/>
-          <w:color w:val="000000"/>
-        </w:rPr>
-        <w:t> {% endif %} {% endif %}</w:t>
       </w:r>
     </w:p>
     <w:p>
@@ -2745,7 +2303,7 @@
           <w:rFonts w:ascii="Cambria" w:hAnsi="Cambria" w:cs="Cambria"/>
         </w:rPr>
       </w:pPr>
-      <w:bookmarkStart w:id="15" w:name="_Hlk19282453"/>
+      <w:bookmarkStart w:id="14" w:name="_Hlk19282453"/>
       <w:r>
         <w:rPr>
           <w:rFonts w:ascii="Cambria" w:hAnsi="Cambria" w:cs="Cambria"/>
@@ -2932,7 +2490,7 @@
           <w:rFonts w:ascii="Cambria" w:hAnsi="Cambria" w:cs="Cambria"/>
         </w:rPr>
       </w:pPr>
-      <w:bookmarkStart w:id="16" w:name="_Hlk19280949"/>
+      <w:bookmarkStart w:id="15" w:name="_Hlk19280949"/>
       <w:r>
         <w:rPr>
           <w:rFonts w:ascii="Cambria" w:hAnsi="Cambria" w:cs="Cambria"/>
@@ -3098,8 +2656,8 @@
         <w:t> {% endif %} {% endif %}</w:t>
       </w:r>
     </w:p>
+    <w:bookmarkEnd w:id="14"/>
     <w:bookmarkEnd w:id="15"/>
-    <w:bookmarkEnd w:id="16"/>
     <w:p>
       <w:pPr>
         <w:pStyle w:val="Header"/>
@@ -3186,6 +2744,21 @@
     <w:bookmarkEnd w:id="11"/>
     <w:bookmarkEnd w:id="12"/>
     <w:bookmarkEnd w:id="13"/>
+    <w:p>
+      <w:pPr>
+        <w:pStyle w:val="Header"/>
+        <w:tabs>
+          <w:tab w:val="clear" w:pos="4536"/>
+          <w:tab w:val="clear" w:pos="9072"/>
+        </w:tabs>
+        <w:ind w:left="720"/>
+        <w:jc w:val="both"/>
+        <w:rPr>
+          <w:rFonts w:ascii="Cambria" w:hAnsi="Cambria" w:cs="Cambria"/>
+          <w:lang w:val="el-GR"/>
+        </w:rPr>
+      </w:pPr>
+    </w:p>
     <w:p>
       <w:pPr>
         <w:pStyle w:val="Header"/>
@@ -3368,7 +2941,7 @@
           <w:lang w:val="el-GR"/>
         </w:rPr>
       </w:pPr>
-      <w:bookmarkStart w:id="17" w:name="_Hlk32352157"/>
+      <w:bookmarkStart w:id="16" w:name="_Hlk32352157"/>
       <w:r>
         <w:rPr>
           <w:rFonts w:ascii="Cambria" w:hAnsi="Cambria" w:cs="Cambria"/>
@@ -3376,7 +2949,7 @@
         </w:rPr>
         <w:t xml:space="preserve">{% if PDF %} </w:t>
       </w:r>
-      <w:bookmarkEnd w:id="17"/>
+      <w:bookmarkEnd w:id="16"/>
     </w:p>
     <w:tbl>
       <w:tblPr>
@@ -3554,39 +3127,7 @@
                 <w:rFonts w:ascii="Cambria" w:hAnsi="Cambria" w:cs="Cambria"/>
                 <w:color w:val="808080"/>
               </w:rPr>
-              <w:t xml:space="preserve">{% if </w:t>
-            </w:r>
-            <w:proofErr w:type="spellStart"/>
-            <w:r>
-              <w:rPr>
-                <w:rFonts w:ascii="Cambria" w:hAnsi="Cambria" w:cs="Cambria"/>
-                <w:color w:val="808080"/>
-              </w:rPr>
-              <w:t>PDF.RVDd</w:t>
-            </w:r>
-            <w:proofErr w:type="spellEnd"/>
-            <w:r>
-              <w:rPr>
-                <w:rFonts w:ascii="Cambria" w:hAnsi="Cambria" w:cs="Cambria"/>
-                <w:color w:val="808080"/>
-              </w:rPr>
-              <w:t xml:space="preserve"> %}{{</w:t>
-            </w:r>
-            <w:proofErr w:type="spellStart"/>
-            <w:r>
-              <w:rPr>
-                <w:rFonts w:ascii="Cambria" w:hAnsi="Cambria" w:cs="Cambria"/>
-                <w:color w:val="808080"/>
-              </w:rPr>
-              <w:t>PDF.RVDd</w:t>
-            </w:r>
-            <w:proofErr w:type="spellEnd"/>
-            <w:r>
-              <w:rPr>
-                <w:rFonts w:ascii="Cambria" w:hAnsi="Cambria" w:cs="Cambria"/>
-                <w:color w:val="808080"/>
-              </w:rPr>
-              <w:t>}}{% else %}</w:t>
+              <w:t>{% if PDF.RVDd %}{{PDF.RVDd}}{% else %}</w:t>
             </w:r>
             <w:r>
               <w:rPr>
@@ -3647,39 +3188,7 @@
                 <w:rFonts w:ascii="Cambria" w:hAnsi="Cambria" w:cs="Cambria"/>
                 <w:color w:val="808080"/>
               </w:rPr>
-              <w:t xml:space="preserve">Vmax = {% if </w:t>
-            </w:r>
-            <w:proofErr w:type="spellStart"/>
-            <w:r>
-              <w:rPr>
-                <w:rFonts w:ascii="Cambria" w:hAnsi="Cambria" w:cs="Cambria"/>
-                <w:color w:val="808080"/>
-              </w:rPr>
-              <w:t>PDF.AoVmax</w:t>
-            </w:r>
-            <w:proofErr w:type="spellEnd"/>
-            <w:r>
-              <w:rPr>
-                <w:rFonts w:ascii="Cambria" w:hAnsi="Cambria" w:cs="Cambria"/>
-                <w:color w:val="808080"/>
-              </w:rPr>
-              <w:t xml:space="preserve"> %}{{</w:t>
-            </w:r>
-            <w:proofErr w:type="spellStart"/>
-            <w:r>
-              <w:rPr>
-                <w:rFonts w:ascii="Cambria" w:hAnsi="Cambria" w:cs="Cambria"/>
-                <w:color w:val="808080"/>
-              </w:rPr>
-              <w:t>PDF.AoVmax</w:t>
-            </w:r>
-            <w:proofErr w:type="spellEnd"/>
-            <w:r>
-              <w:rPr>
-                <w:rFonts w:ascii="Cambria" w:hAnsi="Cambria" w:cs="Cambria"/>
-                <w:color w:val="808080"/>
-              </w:rPr>
-              <w:t xml:space="preserve"> }}{% else %}</w:t>
+              <w:t>Vmax = {% if PDF.AoVmax %}{{PDF.AoVmax }}{% else %}</w:t>
             </w:r>
             <w:r>
               <w:rPr>
@@ -3739,39 +3248,7 @@
                 <w:rFonts w:ascii="Cambria" w:hAnsi="Cambria" w:cs="Cambria"/>
                 <w:color w:val="808080"/>
               </w:rPr>
-              <w:t xml:space="preserve">{% if </w:t>
-            </w:r>
-            <w:proofErr w:type="spellStart"/>
-            <w:r>
-              <w:rPr>
-                <w:rFonts w:ascii="Cambria" w:hAnsi="Cambria" w:cs="Cambria"/>
-                <w:color w:val="808080"/>
-              </w:rPr>
-              <w:t>PDF.IVSd</w:t>
-            </w:r>
-            <w:proofErr w:type="spellEnd"/>
-            <w:r>
-              <w:rPr>
-                <w:rFonts w:ascii="Cambria" w:hAnsi="Cambria" w:cs="Cambria"/>
-                <w:color w:val="808080"/>
-              </w:rPr>
-              <w:t xml:space="preserve"> %}{{</w:t>
-            </w:r>
-            <w:proofErr w:type="spellStart"/>
-            <w:r>
-              <w:rPr>
-                <w:rFonts w:ascii="Cambria" w:hAnsi="Cambria" w:cs="Cambria"/>
-                <w:color w:val="808080"/>
-              </w:rPr>
-              <w:t>PDF.IVSd</w:t>
-            </w:r>
-            <w:proofErr w:type="spellEnd"/>
-            <w:r>
-              <w:rPr>
-                <w:rFonts w:ascii="Cambria" w:hAnsi="Cambria" w:cs="Cambria"/>
-                <w:color w:val="808080"/>
-              </w:rPr>
-              <w:t xml:space="preserve"> }}{% else %}</w:t>
+              <w:t>{% if PDF.IVSd %}{{PDF.IVSd }}{% else %}</w:t>
             </w:r>
             <w:r>
               <w:rPr>
@@ -3853,39 +3330,7 @@
                 <w:rFonts w:ascii="Cambria" w:hAnsi="Cambria" w:cs="Cambria"/>
                 <w:color w:val="808080"/>
               </w:rPr>
-              <w:t xml:space="preserve">Vmax = {% if </w:t>
-            </w:r>
-            <w:proofErr w:type="spellStart"/>
-            <w:r>
-              <w:rPr>
-                <w:rFonts w:ascii="Cambria" w:hAnsi="Cambria" w:cs="Cambria"/>
-                <w:color w:val="808080"/>
-              </w:rPr>
-              <w:t>PDF.PVmax</w:t>
-            </w:r>
-            <w:proofErr w:type="spellEnd"/>
-            <w:r>
-              <w:rPr>
-                <w:rFonts w:ascii="Cambria" w:hAnsi="Cambria" w:cs="Cambria"/>
-                <w:color w:val="808080"/>
-              </w:rPr>
-              <w:t xml:space="preserve"> %}{{</w:t>
-            </w:r>
-            <w:proofErr w:type="spellStart"/>
-            <w:r>
-              <w:rPr>
-                <w:rFonts w:ascii="Cambria" w:hAnsi="Cambria" w:cs="Cambria"/>
-                <w:color w:val="808080"/>
-              </w:rPr>
-              <w:t>PDF.PVmax</w:t>
-            </w:r>
-            <w:proofErr w:type="spellEnd"/>
-            <w:r>
-              <w:rPr>
-                <w:rFonts w:ascii="Cambria" w:hAnsi="Cambria" w:cs="Cambria"/>
-                <w:color w:val="808080"/>
-              </w:rPr>
-              <w:t xml:space="preserve"> }}{% else %}0,</w:t>
+              <w:t>Vmax = {% if PDF.PVmax %}{{PDF.PVmax }}{% else %}0,</w:t>
             </w:r>
             <w:r>
               <w:rPr>
@@ -3943,39 +3388,7 @@
                 <w:rFonts w:ascii="Cambria" w:hAnsi="Cambria" w:cs="Cambria"/>
                 <w:color w:val="808080"/>
               </w:rPr>
-              <w:t xml:space="preserve">{% if </w:t>
-            </w:r>
-            <w:proofErr w:type="spellStart"/>
-            <w:r>
-              <w:rPr>
-                <w:rFonts w:ascii="Cambria" w:hAnsi="Cambria" w:cs="Cambria"/>
-                <w:color w:val="808080"/>
-              </w:rPr>
-              <w:t>PDF.LVDd</w:t>
-            </w:r>
-            <w:proofErr w:type="spellEnd"/>
-            <w:r>
-              <w:rPr>
-                <w:rFonts w:ascii="Cambria" w:hAnsi="Cambria" w:cs="Cambria"/>
-                <w:color w:val="808080"/>
-              </w:rPr>
-              <w:t xml:space="preserve"> %}{{ </w:t>
-            </w:r>
-            <w:proofErr w:type="spellStart"/>
-            <w:r>
-              <w:rPr>
-                <w:rFonts w:ascii="Cambria" w:hAnsi="Cambria" w:cs="Cambria"/>
-                <w:color w:val="808080"/>
-              </w:rPr>
-              <w:t>PDF.LVDd</w:t>
-            </w:r>
-            <w:proofErr w:type="spellEnd"/>
-            <w:r>
-              <w:rPr>
-                <w:rFonts w:ascii="Cambria" w:hAnsi="Cambria" w:cs="Cambria"/>
-                <w:color w:val="808080"/>
-              </w:rPr>
-              <w:t xml:space="preserve"> }}{% else %}</w:t>
+              <w:t>{% if PDF.LVDd %}{{ PDF.LVDd }}{% else %}</w:t>
             </w:r>
             <w:r>
               <w:rPr>
@@ -4101,39 +3514,7 @@
                 <w:rFonts w:ascii="Cambria" w:hAnsi="Cambria" w:cs="Cambria"/>
                 <w:color w:val="808080"/>
               </w:rPr>
-              <w:t xml:space="preserve">{% if </w:t>
-            </w:r>
-            <w:proofErr w:type="spellStart"/>
-            <w:r>
-              <w:rPr>
-                <w:rFonts w:ascii="Cambria" w:hAnsi="Cambria" w:cs="Cambria"/>
-                <w:color w:val="808080"/>
-              </w:rPr>
-              <w:t>PDF.PWd</w:t>
-            </w:r>
-            <w:proofErr w:type="spellEnd"/>
-            <w:r>
-              <w:rPr>
-                <w:rFonts w:ascii="Cambria" w:hAnsi="Cambria" w:cs="Cambria"/>
-                <w:color w:val="808080"/>
-              </w:rPr>
-              <w:t xml:space="preserve"> %}{{ </w:t>
-            </w:r>
-            <w:proofErr w:type="spellStart"/>
-            <w:r>
-              <w:rPr>
-                <w:rFonts w:ascii="Cambria" w:hAnsi="Cambria" w:cs="Cambria"/>
-                <w:color w:val="808080"/>
-              </w:rPr>
-              <w:t>PDF.PWd</w:t>
-            </w:r>
-            <w:proofErr w:type="spellEnd"/>
-            <w:r>
-              <w:rPr>
-                <w:rFonts w:ascii="Cambria" w:hAnsi="Cambria" w:cs="Cambria"/>
-                <w:color w:val="808080"/>
-              </w:rPr>
-              <w:t xml:space="preserve"> }}{% else %}6,1{% endif %} </w:t>
+              <w:t xml:space="preserve">{% if PDF.PWd %}{{ PDF.PWd }}{% else %}6,1{% endif %} </w:t>
             </w:r>
             <w:r>
               <w:rPr>
@@ -4255,39 +3636,7 @@
                 <w:rFonts w:ascii="Cambria" w:hAnsi="Cambria" w:cs="Cambria"/>
                 <w:color w:val="808080"/>
               </w:rPr>
-              <w:t xml:space="preserve">{% if </w:t>
-            </w:r>
-            <w:proofErr w:type="spellStart"/>
-            <w:r>
-              <w:rPr>
-                <w:rFonts w:ascii="Cambria" w:hAnsi="Cambria" w:cs="Cambria"/>
-                <w:color w:val="808080"/>
-              </w:rPr>
-              <w:t>PDF.IVSs</w:t>
-            </w:r>
-            <w:proofErr w:type="spellEnd"/>
-            <w:r>
-              <w:rPr>
-                <w:rFonts w:ascii="Cambria" w:hAnsi="Cambria" w:cs="Cambria"/>
-                <w:color w:val="808080"/>
-              </w:rPr>
-              <w:t xml:space="preserve"> %}{{ </w:t>
-            </w:r>
-            <w:proofErr w:type="spellStart"/>
-            <w:r>
-              <w:rPr>
-                <w:rFonts w:ascii="Cambria" w:hAnsi="Cambria" w:cs="Cambria"/>
-                <w:color w:val="808080"/>
-              </w:rPr>
-              <w:t>PDF.IVSs</w:t>
-            </w:r>
-            <w:proofErr w:type="spellEnd"/>
-            <w:r>
-              <w:rPr>
-                <w:rFonts w:ascii="Cambria" w:hAnsi="Cambria" w:cs="Cambria"/>
-                <w:color w:val="808080"/>
-              </w:rPr>
-              <w:t xml:space="preserve"> }}{% else %}</w:t>
+              <w:t>{% if PDF.IVSs %}{{ PDF.IVSs }}{% else %}</w:t>
             </w:r>
             <w:r>
               <w:rPr>
@@ -4347,39 +3696,7 @@
                 <w:rFonts w:ascii="Cambria" w:hAnsi="Cambria" w:cs="Cambria"/>
                 <w:color w:val="808080"/>
               </w:rPr>
-              <w:t xml:space="preserve">{% if </w:t>
-            </w:r>
-            <w:proofErr w:type="spellStart"/>
-            <w:r>
-              <w:rPr>
-                <w:rFonts w:ascii="Cambria" w:hAnsi="Cambria" w:cs="Cambria"/>
-                <w:color w:val="808080"/>
-              </w:rPr>
-              <w:t>PDF.MitralE</w:t>
-            </w:r>
-            <w:proofErr w:type="spellEnd"/>
-            <w:r>
-              <w:rPr>
-                <w:rFonts w:ascii="Cambria" w:hAnsi="Cambria" w:cs="Cambria"/>
-                <w:color w:val="808080"/>
-              </w:rPr>
-              <w:t xml:space="preserve"> %}{{</w:t>
-            </w:r>
-            <w:proofErr w:type="spellStart"/>
-            <w:r>
-              <w:rPr>
-                <w:rFonts w:ascii="Cambria" w:hAnsi="Cambria" w:cs="Cambria"/>
-                <w:color w:val="808080"/>
-              </w:rPr>
-              <w:t>PDF.MitralE</w:t>
-            </w:r>
-            <w:proofErr w:type="spellEnd"/>
-            <w:r>
-              <w:rPr>
-                <w:rFonts w:ascii="Cambria" w:hAnsi="Cambria" w:cs="Cambria"/>
-                <w:color w:val="808080"/>
-              </w:rPr>
-              <w:t xml:space="preserve"> }}{% else %}0,</w:t>
+              <w:t>{% if PDF.MitralE %}{{PDF.MitralE }}{% else %}0,</w:t>
             </w:r>
             <w:r>
               <w:rPr>
@@ -4393,39 +3710,7 @@
                 <w:rFonts w:ascii="Cambria" w:hAnsi="Cambria" w:cs="Cambria"/>
                 <w:color w:val="808080"/>
               </w:rPr>
-              <w:t xml:space="preserve">{% endif %}/{% if </w:t>
-            </w:r>
-            <w:proofErr w:type="spellStart"/>
-            <w:r>
-              <w:rPr>
-                <w:rFonts w:ascii="Cambria" w:hAnsi="Cambria" w:cs="Cambria"/>
-                <w:color w:val="808080"/>
-              </w:rPr>
-              <w:t>PDF.Awave</w:t>
-            </w:r>
-            <w:proofErr w:type="spellEnd"/>
-            <w:r>
-              <w:rPr>
-                <w:rFonts w:ascii="Cambria" w:hAnsi="Cambria" w:cs="Cambria"/>
-                <w:color w:val="808080"/>
-              </w:rPr>
-              <w:t xml:space="preserve"> %}{{</w:t>
-            </w:r>
-            <w:proofErr w:type="spellStart"/>
-            <w:r>
-              <w:rPr>
-                <w:rFonts w:ascii="Cambria" w:hAnsi="Cambria" w:cs="Cambria"/>
-                <w:color w:val="808080"/>
-              </w:rPr>
-              <w:t>PDF.Awave</w:t>
-            </w:r>
-            <w:proofErr w:type="spellEnd"/>
-            <w:r>
-              <w:rPr>
-                <w:rFonts w:ascii="Cambria" w:hAnsi="Cambria" w:cs="Cambria"/>
-                <w:color w:val="808080"/>
-              </w:rPr>
-              <w:t>}}{% else %}0,</w:t>
+              <w:t>{% endif %}/{% if PDF.Awave %}{{PDF.Awave}}{% else %}0,</w:t>
             </w:r>
             <w:r>
               <w:rPr>
@@ -4439,15 +3724,7 @@
                 <w:rFonts w:ascii="Cambria" w:hAnsi="Cambria" w:cs="Cambria"/>
                 <w:color w:val="808080"/>
               </w:rPr>
-              <w:t xml:space="preserve">{% endif %} ({% if PDF.MVEA %}{{PDF.MVEA }}{% </w:t>
-            </w:r>
-            <w:r>
-              <w:rPr>
-                <w:rFonts w:ascii="Cambria" w:hAnsi="Cambria" w:cs="Cambria"/>
-                <w:color w:val="808080"/>
-              </w:rPr>
-              <w:lastRenderedPageBreak/>
-              <w:t>else %}</w:t>
+              <w:t>{% endif %} ({% if PDF.MVEA %}{{PDF.MVEA }}{% else %}</w:t>
             </w:r>
             <w:r>
               <w:rPr>
@@ -4484,7 +3761,6 @@
                 <w:rFonts w:ascii="Cambria" w:hAnsi="Cambria" w:cs="Arabic Typesetting"/>
                 <w:lang w:val="de-DE"/>
               </w:rPr>
-              <w:lastRenderedPageBreak/>
               <w:t>LVDs</w:t>
             </w:r>
           </w:p>
@@ -4507,39 +3783,15 @@
                 <w:rFonts w:ascii="Cambria" w:hAnsi="Cambria" w:cs="Cambria"/>
                 <w:color w:val="808080"/>
               </w:rPr>
-              <w:t xml:space="preserve">{% if </w:t>
+              <w:t xml:space="preserve">{% if PDF.LVDs </w:t>
             </w:r>
-            <w:proofErr w:type="spellStart"/>
             <w:r>
               <w:rPr>
                 <w:rFonts w:ascii="Cambria" w:hAnsi="Cambria" w:cs="Cambria"/>
                 <w:color w:val="808080"/>
               </w:rPr>
-              <w:t>PDF.LVDs</w:t>
-            </w:r>
-            <w:proofErr w:type="spellEnd"/>
-            <w:r>
-              <w:rPr>
-                <w:rFonts w:ascii="Cambria" w:hAnsi="Cambria" w:cs="Cambria"/>
-                <w:color w:val="808080"/>
-              </w:rPr>
-              <w:t xml:space="preserve"> %}{{ </w:t>
-            </w:r>
-            <w:proofErr w:type="spellStart"/>
-            <w:r>
-              <w:rPr>
-                <w:rFonts w:ascii="Cambria" w:hAnsi="Cambria" w:cs="Cambria"/>
-                <w:color w:val="808080"/>
-              </w:rPr>
-              <w:t>PDF.LVDs</w:t>
-            </w:r>
-            <w:proofErr w:type="spellEnd"/>
-            <w:r>
-              <w:rPr>
-                <w:rFonts w:ascii="Cambria" w:hAnsi="Cambria" w:cs="Cambria"/>
-                <w:color w:val="808080"/>
-              </w:rPr>
-              <w:t xml:space="preserve"> }}{% else %}</w:t>
+              <w:lastRenderedPageBreak/>
+              <w:t>%}{{ PDF.LVDs }}{% else %}</w:t>
             </w:r>
             <w:r>
               <w:rPr>
@@ -4586,6 +3838,7 @@
               <w:rPr>
                 <w:rFonts w:ascii="Cambria" w:hAnsi="Cambria" w:cs="Cambria"/>
               </w:rPr>
+              <w:lastRenderedPageBreak/>
               <w:t>DT</w:t>
             </w:r>
           </w:p>
@@ -4612,7 +3865,15 @@
                 <w:rFonts w:ascii="Cambria" w:hAnsi="Cambria" w:cs="Cambria"/>
                 <w:color w:val="808080"/>
               </w:rPr>
-              <w:t>{% if PDF.DT %}{{PDF.DT }}{% else %}</w:t>
+              <w:t xml:space="preserve">{% if PDF.DT %}{{PDF.DT }}{% </w:t>
+            </w:r>
+            <w:r>
+              <w:rPr>
+                <w:rFonts w:ascii="Cambria" w:hAnsi="Cambria" w:cs="Cambria"/>
+                <w:color w:val="808080"/>
+              </w:rPr>
+              <w:lastRenderedPageBreak/>
+              <w:t>else %}</w:t>
             </w:r>
             <w:r>
               <w:rPr>
@@ -4649,6 +3910,7 @@
                 <w:rFonts w:ascii="Cambria" w:hAnsi="Cambria" w:cs="Arabic Typesetting"/>
                 <w:lang w:val="de-DE"/>
               </w:rPr>
+              <w:lastRenderedPageBreak/>
               <w:t>PWs</w:t>
             </w:r>
           </w:p>
@@ -4671,39 +3933,7 @@
                 <w:rFonts w:ascii="Cambria" w:hAnsi="Cambria" w:cs="Cambria"/>
                 <w:color w:val="808080"/>
               </w:rPr>
-              <w:t xml:space="preserve">{% if </w:t>
-            </w:r>
-            <w:proofErr w:type="spellStart"/>
-            <w:r>
-              <w:rPr>
-                <w:rFonts w:ascii="Cambria" w:hAnsi="Cambria" w:cs="Cambria"/>
-                <w:color w:val="808080"/>
-              </w:rPr>
-              <w:t>PDF.PWs</w:t>
-            </w:r>
-            <w:proofErr w:type="spellEnd"/>
-            <w:r>
-              <w:rPr>
-                <w:rFonts w:ascii="Cambria" w:hAnsi="Cambria" w:cs="Cambria"/>
-                <w:color w:val="808080"/>
-              </w:rPr>
-              <w:t xml:space="preserve"> %}{{ </w:t>
-            </w:r>
-            <w:proofErr w:type="spellStart"/>
-            <w:r>
-              <w:rPr>
-                <w:rFonts w:ascii="Cambria" w:hAnsi="Cambria" w:cs="Cambria"/>
-                <w:color w:val="808080"/>
-              </w:rPr>
-              <w:t>PDF.PWs</w:t>
-            </w:r>
-            <w:proofErr w:type="spellEnd"/>
-            <w:r>
-              <w:rPr>
-                <w:rFonts w:ascii="Cambria" w:hAnsi="Cambria" w:cs="Cambria"/>
-                <w:color w:val="808080"/>
-              </w:rPr>
-              <w:t xml:space="preserve"> }}{% else %}</w:t>
+              <w:t>{% if PDF.PWs %}{{ PDF.PWs }}{% else %}</w:t>
             </w:r>
             <w:r>
               <w:rPr>
@@ -4943,39 +4173,7 @@
                 <w:rFonts w:ascii="Cambria" w:hAnsi="Cambria" w:cs="Cambria"/>
                 <w:color w:val="808080"/>
               </w:rPr>
-              <w:t xml:space="preserve">{% if </w:t>
-            </w:r>
-            <w:proofErr w:type="spellStart"/>
-            <w:r>
-              <w:rPr>
-                <w:rFonts w:ascii="Cambria" w:hAnsi="Cambria" w:cs="Cambria"/>
-                <w:color w:val="808080"/>
-              </w:rPr>
-              <w:t>PDF.MRVmax</w:t>
-            </w:r>
-            <w:proofErr w:type="spellEnd"/>
-            <w:r>
-              <w:rPr>
-                <w:rFonts w:ascii="Cambria" w:hAnsi="Cambria" w:cs="Cambria"/>
-                <w:color w:val="808080"/>
-              </w:rPr>
-              <w:t xml:space="preserve"> %}{{</w:t>
-            </w:r>
-            <w:proofErr w:type="spellStart"/>
-            <w:r>
-              <w:rPr>
-                <w:rFonts w:ascii="Cambria" w:hAnsi="Cambria" w:cs="Cambria"/>
-                <w:color w:val="808080"/>
-              </w:rPr>
-              <w:t>PDF.MRVmax</w:t>
-            </w:r>
-            <w:proofErr w:type="spellEnd"/>
-            <w:r>
-              <w:rPr>
-                <w:rFonts w:ascii="Cambria" w:hAnsi="Cambria" w:cs="Cambria"/>
-                <w:color w:val="808080"/>
-              </w:rPr>
-              <w:t xml:space="preserve"> }}{% else %}</w:t>
+              <w:t>{% if PDF.MRVmax %}{{PDF.MRVmax }}{% else %}</w:t>
             </w:r>
             <w:r>
               <w:rPr>
@@ -5065,39 +4263,7 @@
                 <w:rFonts w:ascii="Cambria" w:hAnsi="Cambria" w:cs="Cambria"/>
                 <w:color w:val="808080"/>
               </w:rPr>
-              <w:t xml:space="preserve">{% endif %}-{% if </w:t>
-            </w:r>
-            <w:proofErr w:type="spellStart"/>
-            <w:r>
-              <w:rPr>
-                <w:rFonts w:ascii="Cambria" w:hAnsi="Cambria" w:cs="Cambria"/>
-                <w:color w:val="808080"/>
-              </w:rPr>
-              <w:t>PDF.Ao</w:t>
-            </w:r>
-            <w:proofErr w:type="spellEnd"/>
-            <w:r>
-              <w:rPr>
-                <w:rFonts w:ascii="Cambria" w:hAnsi="Cambria" w:cs="Cambria"/>
-                <w:color w:val="808080"/>
-              </w:rPr>
-              <w:t xml:space="preserve"> %}{{ </w:t>
-            </w:r>
-            <w:proofErr w:type="spellStart"/>
-            <w:r>
-              <w:rPr>
-                <w:rFonts w:ascii="Cambria" w:hAnsi="Cambria" w:cs="Cambria"/>
-                <w:color w:val="808080"/>
-              </w:rPr>
-              <w:t>PDF.Ao</w:t>
-            </w:r>
-            <w:proofErr w:type="spellEnd"/>
-            <w:r>
-              <w:rPr>
-                <w:rFonts w:ascii="Cambria" w:hAnsi="Cambria" w:cs="Cambria"/>
-                <w:color w:val="808080"/>
-              </w:rPr>
-              <w:t xml:space="preserve"> }}{% else %}</w:t>
+              <w:t>{% endif %}-{% if PDF.Ao %}{{ PDF.Ao }}{% else %}</w:t>
             </w:r>
             <w:r>
               <w:rPr>
@@ -5176,39 +4342,7 @@
                 <w:rFonts w:ascii="Cambria" w:hAnsi="Cambria" w:cs="Cambria"/>
                 <w:color w:val="808080"/>
               </w:rPr>
-              <w:t xml:space="preserve">{% if </w:t>
-            </w:r>
-            <w:proofErr w:type="spellStart"/>
-            <w:r>
-              <w:rPr>
-                <w:rFonts w:ascii="Cambria" w:hAnsi="Cambria" w:cs="Cambria"/>
-                <w:color w:val="808080"/>
-              </w:rPr>
-              <w:t>PDF.TRVmax</w:t>
-            </w:r>
-            <w:proofErr w:type="spellEnd"/>
-            <w:r>
-              <w:rPr>
-                <w:rFonts w:ascii="Cambria" w:hAnsi="Cambria" w:cs="Cambria"/>
-                <w:color w:val="808080"/>
-              </w:rPr>
-              <w:t xml:space="preserve"> %}{{</w:t>
-            </w:r>
-            <w:proofErr w:type="spellStart"/>
-            <w:r>
-              <w:rPr>
-                <w:rFonts w:ascii="Cambria" w:hAnsi="Cambria" w:cs="Cambria"/>
-                <w:color w:val="808080"/>
-              </w:rPr>
-              <w:t>PDF.TRVmax</w:t>
-            </w:r>
-            <w:proofErr w:type="spellEnd"/>
-            <w:r>
-              <w:rPr>
-                <w:rFonts w:ascii="Cambria" w:hAnsi="Cambria" w:cs="Cambria"/>
-                <w:color w:val="808080"/>
-              </w:rPr>
-              <w:t xml:space="preserve"> }}{% else %}</w:t>
+              <w:t>{% if PDF.TRVmax %}{{PDF.TRVmax }}{% else %}</w:t>
             </w:r>
             <w:r>
               <w:rPr>
@@ -5275,39 +4409,7 @@
                 <w:rFonts w:ascii="Cambria" w:hAnsi="Cambria" w:cs="Cambria"/>
                 <w:color w:val="808080"/>
               </w:rPr>
-              <w:t xml:space="preserve">{% if </w:t>
-            </w:r>
-            <w:proofErr w:type="spellStart"/>
-            <w:r>
-              <w:rPr>
-                <w:rFonts w:ascii="Cambria" w:hAnsi="Cambria" w:cs="Cambria"/>
-                <w:color w:val="808080"/>
-              </w:rPr>
-              <w:t>PDF.LAAo</w:t>
-            </w:r>
-            <w:proofErr w:type="spellEnd"/>
-            <w:r>
-              <w:rPr>
-                <w:rFonts w:ascii="Cambria" w:hAnsi="Cambria" w:cs="Cambria"/>
-                <w:color w:val="808080"/>
-              </w:rPr>
-              <w:t xml:space="preserve"> %}{{ </w:t>
-            </w:r>
-            <w:proofErr w:type="spellStart"/>
-            <w:r>
-              <w:rPr>
-                <w:rFonts w:ascii="Cambria" w:hAnsi="Cambria" w:cs="Cambria"/>
-                <w:color w:val="808080"/>
-              </w:rPr>
-              <w:t>PDF.LAAo</w:t>
-            </w:r>
-            <w:proofErr w:type="spellEnd"/>
-            <w:r>
-              <w:rPr>
-                <w:rFonts w:ascii="Cambria" w:hAnsi="Cambria" w:cs="Cambria"/>
-                <w:color w:val="808080"/>
-              </w:rPr>
-              <w:t xml:space="preserve"> }}{% else %}1,</w:t>
+              <w:t>{% if PDF.LAAo %}{{ PDF.LAAo }}{% else %}1,</w:t>
             </w:r>
             <w:r>
               <w:rPr>
@@ -5389,7 +4491,7 @@
           <w:lang w:val="el-GR"/>
         </w:rPr>
       </w:pPr>
-      <w:bookmarkStart w:id="18" w:name="_Hlk30450254"/>
+      <w:bookmarkStart w:id="17" w:name="_Hlk30450254"/>
       <w:r>
         <w:rPr>
           <w:rFonts w:ascii="Cambria" w:hAnsi="Cambria" w:cs="Cambria"/>
@@ -5411,7 +4513,7 @@
         </w:rPr>
         <w:t xml:space="preserve"> %}</w:t>
       </w:r>
-      <w:bookmarkEnd w:id="18"/>
+      <w:bookmarkEnd w:id="17"/>
     </w:p>
     <w:p>
       <w:pPr>
@@ -5423,8 +4525,20 @@
         <w:jc w:val="both"/>
         <w:rPr>
           <w:rFonts w:ascii="Cambria" w:hAnsi="Cambria" w:cs="Cambria"/>
-          <w:sz w:val="20"/>
-          <w:szCs w:val="20"/>
+          <w:lang w:val="el-GR"/>
+        </w:rPr>
+      </w:pPr>
+    </w:p>
+    <w:p>
+      <w:pPr>
+        <w:pStyle w:val="Header"/>
+        <w:tabs>
+          <w:tab w:val="clear" w:pos="4536"/>
+          <w:tab w:val="clear" w:pos="9072"/>
+        </w:tabs>
+        <w:jc w:val="both"/>
+        <w:rPr>
+          <w:rFonts w:ascii="Cambria" w:hAnsi="Cambria" w:cs="Cambria"/>
           <w:lang w:val="el-GR"/>
         </w:rPr>
       </w:pPr>
@@ -6468,14 +5582,19 @@
     </w:p>
     <w:p>
       <w:pPr>
+        <w:pStyle w:val="Header"/>
         <w:numPr>
           <w:ilvl w:val="0"/>
-          <w:numId w:val="35"/>
+          <w:numId w:val="34"/>
         </w:numPr>
-        <w:spacing w:line="276" w:lineRule="auto"/>
+        <w:tabs>
+          <w:tab w:val="clear" w:pos="4536"/>
+          <w:tab w:val="clear" w:pos="9072"/>
+        </w:tabs>
         <w:jc w:val="both"/>
         <w:rPr>
           <w:rFonts w:ascii="Cambria" w:hAnsi="Cambria" w:cs="Cambria"/>
+          <w:lang w:val="el-GR"/>
         </w:rPr>
       </w:pPr>
       <w:r>
@@ -6488,14 +5607,19 @@
     </w:p>
     <w:p>
       <w:pPr>
+        <w:pStyle w:val="Header"/>
         <w:numPr>
           <w:ilvl w:val="0"/>
-          <w:numId w:val="35"/>
+          <w:numId w:val="34"/>
         </w:numPr>
-        <w:spacing w:line="276" w:lineRule="auto"/>
+        <w:tabs>
+          <w:tab w:val="clear" w:pos="4536"/>
+          <w:tab w:val="clear" w:pos="9072"/>
+        </w:tabs>
         <w:jc w:val="both"/>
         <w:rPr>
           <w:rFonts w:ascii="Cambria" w:hAnsi="Cambria" w:cs="Cambria"/>
+          <w:lang w:val="el-GR"/>
         </w:rPr>
       </w:pPr>
       <w:r>
@@ -6508,14 +5632,19 @@
     </w:p>
     <w:p>
       <w:pPr>
+        <w:pStyle w:val="Header"/>
         <w:numPr>
           <w:ilvl w:val="0"/>
-          <w:numId w:val="35"/>
+          <w:numId w:val="34"/>
         </w:numPr>
-        <w:spacing w:line="276" w:lineRule="auto"/>
+        <w:tabs>
+          <w:tab w:val="clear" w:pos="4536"/>
+          <w:tab w:val="clear" w:pos="9072"/>
+        </w:tabs>
         <w:jc w:val="both"/>
         <w:rPr>
           <w:rFonts w:ascii="Cambria" w:hAnsi="Cambria" w:cs="Cambria"/>
+          <w:lang w:val="el-GR"/>
         </w:rPr>
       </w:pPr>
       <w:r>
@@ -6542,14 +5671,19 @@
     </w:p>
     <w:p>
       <w:pPr>
+        <w:pStyle w:val="Header"/>
         <w:numPr>
           <w:ilvl w:val="0"/>
-          <w:numId w:val="35"/>
+          <w:numId w:val="34"/>
         </w:numPr>
-        <w:spacing w:line="276" w:lineRule="auto"/>
+        <w:tabs>
+          <w:tab w:val="clear" w:pos="4536"/>
+          <w:tab w:val="clear" w:pos="9072"/>
+        </w:tabs>
         <w:jc w:val="both"/>
         <w:rPr>
           <w:rFonts w:ascii="Cambria" w:hAnsi="Cambria" w:cs="Cambria"/>
+          <w:lang w:val="el-GR"/>
         </w:rPr>
       </w:pPr>
       <w:r>
@@ -6604,14 +5738,19 @@
     </w:p>
     <w:p>
       <w:pPr>
+        <w:pStyle w:val="Header"/>
         <w:numPr>
           <w:ilvl w:val="0"/>
-          <w:numId w:val="35"/>
+          <w:numId w:val="34"/>
         </w:numPr>
-        <w:spacing w:line="276" w:lineRule="auto"/>
+        <w:tabs>
+          <w:tab w:val="clear" w:pos="4536"/>
+          <w:tab w:val="clear" w:pos="9072"/>
+        </w:tabs>
         <w:jc w:val="both"/>
         <w:rPr>
           <w:rFonts w:ascii="Cambria" w:hAnsi="Cambria" w:cs="Cambria"/>
+          <w:lang w:val="el-GR"/>
         </w:rPr>
       </w:pPr>
       <w:r>
@@ -6624,14 +5763,19 @@
     </w:p>
     <w:p>
       <w:pPr>
+        <w:pStyle w:val="Header"/>
         <w:numPr>
           <w:ilvl w:val="0"/>
-          <w:numId w:val="35"/>
+          <w:numId w:val="34"/>
         </w:numPr>
-        <w:spacing w:line="276" w:lineRule="auto"/>
+        <w:tabs>
+          <w:tab w:val="clear" w:pos="4536"/>
+          <w:tab w:val="clear" w:pos="9072"/>
+        </w:tabs>
         <w:jc w:val="both"/>
         <w:rPr>
           <w:rFonts w:ascii="Cambria" w:hAnsi="Cambria" w:cs="Cambria"/>
+          <w:lang w:val="el-GR"/>
         </w:rPr>
       </w:pPr>
       <w:r>
@@ -6644,11 +5788,15 @@
     </w:p>
     <w:p>
       <w:pPr>
+        <w:pStyle w:val="Header"/>
         <w:numPr>
           <w:ilvl w:val="0"/>
-          <w:numId w:val="35"/>
+          <w:numId w:val="34"/>
         </w:numPr>
-        <w:spacing w:line="276" w:lineRule="auto"/>
+        <w:tabs>
+          <w:tab w:val="clear" w:pos="4536"/>
+          <w:tab w:val="clear" w:pos="9072"/>
+        </w:tabs>
         <w:jc w:val="both"/>
         <w:rPr>
           <w:rFonts w:ascii="Cambria" w:hAnsi="Cambria" w:cs="Cambria"/>
@@ -7058,7 +6206,7 @@
           <w:rFonts w:ascii="Cambria" w:hAnsi="Cambria" w:cs="Cambria"/>
         </w:rPr>
       </w:pPr>
-      <w:bookmarkStart w:id="19" w:name="_Hlk31115953"/>
+      <w:bookmarkStart w:id="18" w:name="_Hlk31115953"/>
       <w:r>
         <w:rPr>
           <w:rFonts w:ascii="Cambria" w:hAnsi="Cambria" w:cs="Cambria"/>
@@ -7104,7 +6252,7 @@
         </w:rPr>
         <w:t>.{% endif %}</w:t>
       </w:r>
-      <w:bookmarkEnd w:id="19"/>
+      <w:bookmarkEnd w:id="18"/>
     </w:p>
     <w:p>
       <w:pPr>
@@ -7420,8 +6568,8 @@
         </w:rPr>
         <w:t xml:space="preserve">: </w:t>
       </w:r>
-      <w:bookmarkStart w:id="20" w:name="_Hlk28025928"/>
-      <w:bookmarkStart w:id="21" w:name="_Hlk32352471"/>
+      <w:bookmarkStart w:id="19" w:name="_Hlk28025928"/>
+      <w:bookmarkStart w:id="20" w:name="_Hlk32352471"/>
       <w:r>
         <w:rPr>
           <w:rFonts w:ascii="Cambria" w:hAnsi="Cambria" w:cs="Cambria"/>
@@ -7545,15 +6693,15 @@
         </w:rPr>
         <w:t>{{egc}}</w:t>
       </w:r>
+      <w:bookmarkEnd w:id="19"/>
+      <w:r>
+        <w:rPr>
+          <w:rFonts w:ascii="Cambria" w:hAnsi="Cambria" w:cs="Cambria"/>
+          <w:lang w:val="en-US"/>
+        </w:rPr>
+        <w:t xml:space="preserve"> {% endfor %}</w:t>
+      </w:r>
       <w:bookmarkEnd w:id="20"/>
-      <w:r>
-        <w:rPr>
-          <w:rFonts w:ascii="Cambria" w:hAnsi="Cambria" w:cs="Cambria"/>
-          <w:lang w:val="en-US"/>
-        </w:rPr>
-        <w:t xml:space="preserve"> {% endfor %}</w:t>
-      </w:r>
-      <w:bookmarkEnd w:id="21"/>
     </w:p>
     <w:p>
       <w:pPr>
@@ -7651,6 +6799,15 @@
         <w:rPr>
           <w:rFonts w:ascii="Cambria" w:hAnsi="Cambria" w:cs="Cambria"/>
           <w:lang w:val="el-GR"/>
+        </w:rPr>
+      </w:pPr>
+    </w:p>
+    <w:p>
+      <w:pPr>
+        <w:jc w:val="both"/>
+        <w:rPr>
+          <w:rFonts w:ascii="Cambria" w:hAnsi="Cambria" w:cs="Cambria"/>
+          <w:lang w:val="en-US"/>
         </w:rPr>
       </w:pPr>
     </w:p>
@@ -7676,7 +6833,7 @@
           <w:rFonts w:ascii="Cambria" w:hAnsi="Cambria" w:cs="Cambria"/>
         </w:rPr>
       </w:pPr>
-      <w:bookmarkStart w:id="22" w:name="OLE_LINK23"/>
+      <w:bookmarkStart w:id="21" w:name="OLE_LINK23"/>
       <w:r>
         <w:rPr>
           <w:rFonts w:ascii="Cambria" w:hAnsi="Cambria" w:cs="Cambria"/>
@@ -7765,7 +6922,7 @@
         </w:rPr>
       </w:pPr>
     </w:p>
-    <w:bookmarkEnd w:id="22"/>
+    <w:bookmarkEnd w:id="21"/>
     <w:p>
       <w:pPr>
         <w:pStyle w:val="BodyText"/>
@@ -7874,7 +7031,7 @@
         </w:rPr>
         <w:t xml:space="preserve"> %} </w:t>
       </w:r>
-      <w:bookmarkStart w:id="23" w:name="_Hlk28025962"/>
+      <w:bookmarkStart w:id="22" w:name="_Hlk28025962"/>
       <w:r>
         <w:rPr>
           <w:rFonts w:ascii="Cambria" w:hAnsi="Cambria" w:cs="Cambria"/>
@@ -7889,23 +7046,14 @@
         </w:rPr>
         <w:t>s</w:t>
       </w:r>
-      <w:proofErr w:type="spellStart"/>
-      <w:r>
-        <w:rPr>
-          <w:rFonts w:ascii="Cambria" w:hAnsi="Cambria" w:cs="Cambria"/>
-          <w:lang w:val="el-GR"/>
-        </w:rPr>
-        <w:t>ion</w:t>
-      </w:r>
-      <w:proofErr w:type="spellEnd"/>
-      <w:r>
-        <w:rPr>
-          <w:rFonts w:ascii="Cambria" w:hAnsi="Cambria" w:cs="Cambria"/>
-          <w:lang w:val="el-GR"/>
-        </w:rPr>
-        <w:t>}}</w:t>
-      </w:r>
-      <w:bookmarkEnd w:id="23"/>
+      <w:r>
+        <w:rPr>
+          <w:rFonts w:ascii="Cambria" w:hAnsi="Cambria" w:cs="Cambria"/>
+          <w:lang w:val="el-GR"/>
+        </w:rPr>
+        <w:t>ion}}</w:t>
+      </w:r>
+      <w:bookmarkEnd w:id="22"/>
       <w:r>
         <w:rPr>
           <w:rFonts w:ascii="Cambria" w:hAnsi="Cambria" w:cs="Cambria"/>
@@ -7941,7 +7089,7 @@
         </w:rPr>
         <w:t xml:space="preserve"> %}</w:t>
       </w:r>
-      <w:bookmarkStart w:id="24" w:name="_Hlk32770627"/>
+      <w:bookmarkStart w:id="23" w:name="_Hlk32770627"/>
       <w:r>
         <w:rPr>
           <w:rFonts w:ascii="Cambria" w:hAnsi="Cambria" w:cs="Cambria"/>
@@ -7977,8 +7125,8 @@
         </w:rPr>
         <w:t xml:space="preserve"> %}</w:t>
       </w:r>
-      <w:bookmarkStart w:id="25" w:name="_Hlk32353504"/>
-      <w:bookmarkStart w:id="26" w:name="_Hlk32355953"/>
+      <w:bookmarkStart w:id="24" w:name="_Hlk32353504"/>
+      <w:bookmarkStart w:id="25" w:name="_Hlk32355953"/>
       <w:r>
         <w:rPr>
           <w:rFonts w:ascii="Cambria" w:hAnsi="Cambria" w:cs="Cambria"/>
@@ -8063,8 +7211,8 @@
         </w:rPr>
         <w:t xml:space="preserve"> %}</w:t>
       </w:r>
+      <w:bookmarkEnd w:id="24"/>
       <w:bookmarkEnd w:id="25"/>
-      <w:bookmarkEnd w:id="26"/>
       <w:r>
         <w:rPr>
           <w:rFonts w:ascii="Cambria" w:hAnsi="Cambria" w:cs="Cambria"/>
@@ -8108,6 +7256,14 @@
       <w:r>
         <w:rPr>
           <w:rFonts w:ascii="Cambria" w:hAnsi="Cambria" w:cs="Cambria"/>
+          <w:bCs/>
+          <w:lang w:val="el-GR"/>
+        </w:rPr>
+        <w:t xml:space="preserve"> </w:t>
+      </w:r>
+      <w:r>
+        <w:rPr>
+          <w:rFonts w:ascii="Cambria" w:hAnsi="Cambria" w:cs="Cambria"/>
           <w:lang w:val="el-GR"/>
         </w:rPr>
         <w:t>και</w:t>
@@ -8168,7 +7324,7 @@
         </w:rPr>
         <w:t xml:space="preserve"> %}</w:t>
       </w:r>
-      <w:bookmarkEnd w:id="24"/>
+      <w:bookmarkEnd w:id="23"/>
       <w:r>
         <w:rPr>
           <w:rFonts w:ascii="Cambria" w:hAnsi="Cambria" w:cs="Cambria"/>
@@ -8276,9 +7432,9 @@
           <w:rFonts w:ascii="Cambria" w:hAnsi="Cambria" w:cs="Cambria"/>
         </w:rPr>
       </w:pPr>
-      <w:bookmarkStart w:id="27" w:name="_Hlk29502344"/>
-      <w:bookmarkStart w:id="28" w:name="_Hlk34158218"/>
-      <w:bookmarkStart w:id="29" w:name="_Hlk28025992"/>
+      <w:bookmarkStart w:id="26" w:name="_Hlk29502344"/>
+      <w:bookmarkStart w:id="27" w:name="_Hlk34158218"/>
+      <w:bookmarkStart w:id="28" w:name="_Hlk28025992"/>
       <w:r>
         <w:rPr>
           <w:rFonts w:ascii="Cambria" w:hAnsi="Cambria" w:cs="Cambria"/>
@@ -8531,26 +7687,26 @@
         </w:rPr>
         <w:t>ανάγκης</w:t>
       </w:r>
+      <w:bookmarkEnd w:id="26"/>
+      <w:r>
+        <w:rPr>
+          <w:rFonts w:ascii="Cambria" w:hAnsi="Cambria" w:cs="Cambria"/>
+        </w:rPr>
+        <w:t>.</w:t>
+      </w:r>
+      <w:r>
+        <w:rPr>
+          <w:rFonts w:ascii="Cambria" w:hAnsi="Cambria" w:cs="Cambria"/>
+        </w:rPr>
+        <w:t xml:space="preserve"> </w:t>
+      </w:r>
+      <w:r>
+        <w:rPr>
+          <w:rFonts w:ascii="Cambria" w:hAnsi="Cambria" w:cs="Cambria"/>
+        </w:rPr>
+        <w:t>{% else %}</w:t>
+      </w:r>
       <w:bookmarkEnd w:id="27"/>
-      <w:r>
-        <w:rPr>
-          <w:rFonts w:ascii="Cambria" w:hAnsi="Cambria" w:cs="Cambria"/>
-        </w:rPr>
-        <w:t>.</w:t>
-      </w:r>
-      <w:r>
-        <w:rPr>
-          <w:rFonts w:ascii="Cambria" w:hAnsi="Cambria" w:cs="Cambria"/>
-        </w:rPr>
-        <w:t xml:space="preserve"> </w:t>
-      </w:r>
-      <w:r>
-        <w:rPr>
-          <w:rFonts w:ascii="Cambria" w:hAnsi="Cambria" w:cs="Cambria"/>
-        </w:rPr>
-        <w:t>{% else %}</w:t>
-      </w:r>
-      <w:bookmarkEnd w:id="28"/>
       <w:r>
         <w:rPr>
           <w:rFonts w:ascii="Cambria" w:hAnsi="Cambria" w:cs="Cambria"/>
@@ -8670,7 +7826,7 @@
       <w:r>
         <w:rPr>
           <w:rFonts w:ascii="Cambria" w:hAnsi="Cambria" w:cs="Cambria"/>
-          <w:lang w:val="en-US"/>
+          <w:lang w:val="el-GR"/>
         </w:rPr>
         <w:t>.</w:t>
       </w:r>
@@ -8687,7 +7843,7 @@
         <w:t>{% endif %}</w:t>
       </w:r>
     </w:p>
-    <w:bookmarkEnd w:id="29"/>
+    <w:bookmarkEnd w:id="28"/>
     <w:p>
       <w:pPr>
         <w:pStyle w:val="BodyText"/>
@@ -8710,12 +7866,11 @@
     <w:p>
       <w:pPr>
         <w:pStyle w:val="BodyText"/>
-        <w:spacing w:line="276" w:lineRule="auto"/>
-        <w:rPr>
-          <w:rFonts w:ascii="Cambria" w:hAnsi="Cambria" w:cs="Cambria"/>
-        </w:rPr>
-      </w:pPr>
-      <w:bookmarkStart w:id="30" w:name="_Hlk31647601"/>
+        <w:rPr>
+          <w:rFonts w:ascii="Cambria" w:hAnsi="Cambria" w:cs="Cambria"/>
+        </w:rPr>
+      </w:pPr>
+      <w:bookmarkStart w:id="29" w:name="_Hlk31647601"/>
       <w:r>
         <w:rPr>
           <w:rFonts w:ascii="Cambria" w:hAnsi="Cambria" w:cs="Cambria"/>
@@ -8731,7 +7886,6 @@
           <w:ilvl w:val="0"/>
           <w:numId w:val="37"/>
         </w:numPr>
-        <w:spacing w:line="276" w:lineRule="auto"/>
         <w:ind w:left="1440"/>
         <w:rPr>
           <w:rFonts w:ascii="Cambria" w:hAnsi="Cambria" w:cs="Cambria"/>
@@ -8769,45 +7923,11 @@
         </w:rPr>
         <w:t xml:space="preserve">: </w:t>
       </w:r>
-      <w:bookmarkStart w:id="31" w:name="_Hlk28025998"/>
-      <w:r>
-        <w:rPr>
-          <w:rFonts w:ascii="Cambria" w:hAnsi="Cambria" w:cs="Cambria"/>
-          <w:lang w:val="en-US"/>
-        </w:rPr>
-        <w:t>{</w:t>
-      </w:r>
-      <w:r>
-        <w:rPr>
-          <w:rFonts w:ascii="Cambria" w:hAnsi="Cambria" w:cs="Cambria"/>
-          <w:lang w:val="en-US"/>
-        </w:rPr>
-        <w:t>% for m</w:t>
-      </w:r>
-      <w:r>
-        <w:rPr>
-          <w:rFonts w:ascii="Cambria" w:hAnsi="Cambria"/>
-        </w:rPr>
-        <w:t>ed2</w:t>
-      </w:r>
-      <w:r>
-        <w:rPr>
-          <w:rFonts w:ascii="Cambria" w:hAnsi="Cambria"/>
-        </w:rPr>
-        <w:t xml:space="preserve"> in medication2 %</w:t>
-      </w:r>
-      <w:r>
-        <w:rPr>
-          <w:rFonts w:ascii="Cambria" w:hAnsi="Cambria" w:cs="Cambria"/>
-          <w:lang w:val="en-US"/>
-        </w:rPr>
-        <w:t>}</w:t>
-      </w:r>
+      <w:bookmarkStart w:id="30" w:name="_Hlk28025998"/>
     </w:p>
     <w:p>
       <w:pPr>
         <w:pStyle w:val="BodyText"/>
-        <w:spacing w:line="276" w:lineRule="auto"/>
         <w:rPr>
           <w:rFonts w:ascii="Cambria" w:hAnsi="Cambria" w:cs="Cambria"/>
           <w:b/>
@@ -8815,6 +7935,39 @@
           <w:lang w:val="en-US"/>
         </w:rPr>
       </w:pPr>
+      <w:r>
+        <w:rPr>
+          <w:rFonts w:ascii="Cambria" w:hAnsi="Cambria" w:cs="Cambria"/>
+          <w:lang w:val="en-US"/>
+        </w:rPr>
+        <w:t>{</w:t>
+      </w:r>
+      <w:r>
+        <w:rPr>
+          <w:rFonts w:ascii="Cambria" w:hAnsi="Cambria" w:cs="Cambria"/>
+          <w:lang w:val="en-US"/>
+        </w:rPr>
+        <w:t>% for m</w:t>
+      </w:r>
+      <w:r>
+        <w:rPr>
+          <w:rFonts w:ascii="Cambria" w:hAnsi="Cambria"/>
+        </w:rPr>
+        <w:t>ed2</w:t>
+      </w:r>
+      <w:r>
+        <w:rPr>
+          <w:rFonts w:ascii="Cambria" w:hAnsi="Cambria"/>
+        </w:rPr>
+        <w:t xml:space="preserve"> in medication2 %</w:t>
+      </w:r>
+      <w:r>
+        <w:rPr>
+          <w:rFonts w:ascii="Cambria" w:hAnsi="Cambria" w:cs="Cambria"/>
+          <w:lang w:val="en-US"/>
+        </w:rPr>
+        <w:t>}</w:t>
+      </w:r>
     </w:p>
     <w:p>
       <w:pPr>
@@ -8823,7 +7976,6 @@
           <w:ilvl w:val="0"/>
           <w:numId w:val="46"/>
         </w:numPr>
-        <w:spacing w:line="276" w:lineRule="auto"/>
         <w:rPr>
           <w:rFonts w:ascii="Cambria" w:hAnsi="Cambria" w:cs="Cambria"/>
           <w:lang w:val="en-US"/>
@@ -8858,7 +8010,6 @@
           <w:ilvl w:val="0"/>
           <w:numId w:val="45"/>
         </w:numPr>
-        <w:spacing w:line="360" w:lineRule="auto"/>
         <w:ind w:left="1440"/>
         <w:rPr>
           <w:rFonts w:ascii="Cambria" w:hAnsi="Cambria" w:cs="Cambria"/>
@@ -8916,7 +8067,6 @@
     <w:p>
       <w:pPr>
         <w:pStyle w:val="BodyText"/>
-        <w:spacing w:line="360" w:lineRule="auto"/>
         <w:rPr>
           <w:rFonts w:ascii="Cambria" w:hAnsi="Cambria" w:cs="Cambria"/>
           <w:lang w:val="en-US"/>
@@ -8937,8 +8087,8 @@
         <w:t>endif %}</w:t>
       </w:r>
     </w:p>
+    <w:bookmarkEnd w:id="29"/>
     <w:bookmarkEnd w:id="30"/>
-    <w:bookmarkEnd w:id="31"/>
     <w:p>
       <w:pPr>
         <w:jc w:val="both"/>
@@ -9095,7 +8245,7 @@
           <w:lang w:val="el-GR"/>
         </w:rPr>
       </w:pPr>
-      <w:bookmarkStart w:id="32" w:name="_PictureBullets"/>
+      <w:bookmarkStart w:id="31" w:name="_PictureBullets"/>
     </w:p>
     <w:p>
       <w:pPr>
@@ -10001,7 +9151,7 @@
           </wp:inline>
         </w:drawing>
       </w:r>
-      <w:bookmarkEnd w:id="32"/>
+      <w:bookmarkEnd w:id="31"/>
     </w:p>
     <w:sectPr>
       <w:footerReference w:type="default" r:id="rId26"/>
@@ -10016,7 +9166,7 @@
 </file>
 
 <file path=word/endnotes.xml><?xml version="1.0" encoding="utf-8"?>
-<w:endnotes xmlns:wpc="http://schemas.microsoft.com/office/word/2010/wordprocessingCanvas" xmlns:cx="http://schemas.microsoft.com/office/drawing/2014/chartex" xmlns:cx1="http://schemas.microsoft.com/office/drawing/2015/9/8/chartex" xmlns:cx2="http://schemas.microsoft.com/office/drawing/2015/10/21/chartex" xmlns:cx3="http://schemas.microsoft.com/office/drawing/2016/5/9/chartex" xmlns:cx4="http://schemas.microsoft.com/office/drawing/2016/5/10/chartex" xmlns:cx5="http://schemas.microsoft.com/office/drawing/2016/5/11/chartex" xmlns:cx6="http://schemas.microsoft.com/office/drawing/2016/5/12/chartex" xmlns:cx7="http://schemas.microsoft.com/office/drawing/2016/5/13/chartex" xmlns:cx8="http://schemas.microsoft.com/office/drawing/2016/5/14/chartex" xmlns:mc="http://schemas.openxmlformats.org/markup-compatibility/2006" xmlns:aink="http://schemas.microsoft.com/office/drawing/2016/ink" xmlns:am3d="http://schemas.microsoft.com/office/drawing/2017/model3d" xmlns:o="urn:schemas-microsoft-com:office:office" xmlns:r="http://schemas.openxmlformats.org/officeDocument/2006/relationships" xmlns:m="http://schemas.openxmlformats.org/officeDocument/2006/math" xmlns:v="urn:schemas-microsoft-com:vml" xmlns:wp14="http://schemas.microsoft.com/office/word/2010/wordprocessingDrawing" xmlns:wp="http://schemas.openxmlformats.org/drawingml/2006/wordprocessingDrawing" xmlns:w10="urn:schemas-microsoft-com:office:word" xmlns:w="http://schemas.openxmlformats.org/wordprocessingml/2006/main" xmlns:w14="http://schemas.microsoft.com/office/word/2010/wordml" xmlns:w15="http://schemas.microsoft.com/office/word/2012/wordml" xmlns:w16cex="http://schemas.microsoft.com/office/word/2018/wordml/cex" xmlns:w16cid="http://schemas.microsoft.com/office/word/2016/wordml/cid" xmlns:w16="http://schemas.microsoft.com/office/word/2018/wordml" xmlns:w16se="http://schemas.microsoft.com/office/word/2015/wordml/symex" xmlns:wpg="http://schemas.microsoft.com/office/word/2010/wordprocessingGroup" xmlns:wpi="http://schemas.microsoft.com/office/word/2010/wordprocessingInk" xmlns:wne="http://schemas.microsoft.com/office/word/2006/wordml" xmlns:wps="http://schemas.microsoft.com/office/word/2010/wordprocessingShape" mc:Ignorable="w14 w15 w16se w16cid w16 w16cex wp14">
+<w:endnotes xmlns:wpc="http://schemas.microsoft.com/office/word/2010/wordprocessingCanvas" xmlns:cx="http://schemas.microsoft.com/office/drawing/2014/chartex" xmlns:cx1="http://schemas.microsoft.com/office/drawing/2015/9/8/chartex" xmlns:cx2="http://schemas.microsoft.com/office/drawing/2015/10/21/chartex" xmlns:cx3="http://schemas.microsoft.com/office/drawing/2016/5/9/chartex" xmlns:cx4="http://schemas.microsoft.com/office/drawing/2016/5/10/chartex" xmlns:cx5="http://schemas.microsoft.com/office/drawing/2016/5/11/chartex" xmlns:cx6="http://schemas.microsoft.com/office/drawing/2016/5/12/chartex" xmlns:cx7="http://schemas.microsoft.com/office/drawing/2016/5/13/chartex" xmlns:cx8="http://schemas.microsoft.com/office/drawing/2016/5/14/chartex" xmlns:mc="http://schemas.openxmlformats.org/markup-compatibility/2006" xmlns:aink="http://schemas.microsoft.com/office/drawing/2016/ink" xmlns:am3d="http://schemas.microsoft.com/office/drawing/2017/model3d" xmlns:o="urn:schemas-microsoft-com:office:office" xmlns:r="http://schemas.openxmlformats.org/officeDocument/2006/relationships" xmlns:m="http://schemas.openxmlformats.org/officeDocument/2006/math" xmlns:v="urn:schemas-microsoft-com:vml" xmlns:wp14="http://schemas.microsoft.com/office/word/2010/wordprocessingDrawing" xmlns:wp="http://schemas.openxmlformats.org/drawingml/2006/wordprocessingDrawing" xmlns:w10="urn:schemas-microsoft-com:office:word" xmlns:w="http://schemas.openxmlformats.org/wordprocessingml/2006/main" xmlns:w14="http://schemas.microsoft.com/office/word/2010/wordml" xmlns:w15="http://schemas.microsoft.com/office/word/2012/wordml" xmlns:w16cex="http://schemas.microsoft.com/office/word/2018/wordml/cex" xmlns:w16cid="http://schemas.microsoft.com/office/word/2016/wordml/cid" xmlns:w16="http://schemas.microsoft.com/office/word/2018/wordml" xmlns:w16sdtdh="http://schemas.microsoft.com/office/word/2020/wordml/sdtdatahash" xmlns:w16se="http://schemas.microsoft.com/office/word/2015/wordml/symex" xmlns:wpg="http://schemas.microsoft.com/office/word/2010/wordprocessingGroup" xmlns:wpi="http://schemas.microsoft.com/office/word/2010/wordprocessingInk" xmlns:wne="http://schemas.microsoft.com/office/word/2006/wordml" xmlns:wps="http://schemas.microsoft.com/office/word/2010/wordprocessingShape" mc:Ignorable="w14 w15 w16se w16cid w16 w16cex w16sdtdh wp14">
   <w:endnote w:type="separator" w:id="-1">
     <w:p>
       <w:r>
@@ -10035,7 +9185,7 @@
 </file>
 
 <file path=word/footer1.xml><?xml version="1.0" encoding="utf-8"?>
-<w:ftr xmlns:wpc="http://schemas.microsoft.com/office/word/2010/wordprocessingCanvas" xmlns:cx="http://schemas.microsoft.com/office/drawing/2014/chartex" xmlns:cx1="http://schemas.microsoft.com/office/drawing/2015/9/8/chartex" xmlns:cx2="http://schemas.microsoft.com/office/drawing/2015/10/21/chartex" xmlns:cx3="http://schemas.microsoft.com/office/drawing/2016/5/9/chartex" xmlns:cx4="http://schemas.microsoft.com/office/drawing/2016/5/10/chartex" xmlns:cx5="http://schemas.microsoft.com/office/drawing/2016/5/11/chartex" xmlns:cx6="http://schemas.microsoft.com/office/drawing/2016/5/12/chartex" xmlns:cx7="http://schemas.microsoft.com/office/drawing/2016/5/13/chartex" xmlns:cx8="http://schemas.microsoft.com/office/drawing/2016/5/14/chartex" xmlns:mc="http://schemas.openxmlformats.org/markup-compatibility/2006" xmlns:aink="http://schemas.microsoft.com/office/drawing/2016/ink" xmlns:am3d="http://schemas.microsoft.com/office/drawing/2017/model3d" xmlns:o="urn:schemas-microsoft-com:office:office" xmlns:r="http://schemas.openxmlformats.org/officeDocument/2006/relationships" xmlns:m="http://schemas.openxmlformats.org/officeDocument/2006/math" xmlns:v="urn:schemas-microsoft-com:vml" xmlns:wp14="http://schemas.microsoft.com/office/word/2010/wordprocessingDrawing" xmlns:wp="http://schemas.openxmlformats.org/drawingml/2006/wordprocessingDrawing" xmlns:w10="urn:schemas-microsoft-com:office:word" xmlns:w="http://schemas.openxmlformats.org/wordprocessingml/2006/main" xmlns:w14="http://schemas.microsoft.com/office/word/2010/wordml" xmlns:w15="http://schemas.microsoft.com/office/word/2012/wordml" xmlns:w16cex="http://schemas.microsoft.com/office/word/2018/wordml/cex" xmlns:w16cid="http://schemas.microsoft.com/office/word/2016/wordml/cid" xmlns:w16="http://schemas.microsoft.com/office/word/2018/wordml" xmlns:w16se="http://schemas.microsoft.com/office/word/2015/wordml/symex" xmlns:wpg="http://schemas.microsoft.com/office/word/2010/wordprocessingGroup" xmlns:wpi="http://schemas.microsoft.com/office/word/2010/wordprocessingInk" xmlns:wne="http://schemas.microsoft.com/office/word/2006/wordml" xmlns:wps="http://schemas.microsoft.com/office/word/2010/wordprocessingShape" mc:Ignorable="w14 w15 w16se w16cid w16 w16cex wp14">
+<w:ftr xmlns:wpc="http://schemas.microsoft.com/office/word/2010/wordprocessingCanvas" xmlns:cx="http://schemas.microsoft.com/office/drawing/2014/chartex" xmlns:cx1="http://schemas.microsoft.com/office/drawing/2015/9/8/chartex" xmlns:cx2="http://schemas.microsoft.com/office/drawing/2015/10/21/chartex" xmlns:cx3="http://schemas.microsoft.com/office/drawing/2016/5/9/chartex" xmlns:cx4="http://schemas.microsoft.com/office/drawing/2016/5/10/chartex" xmlns:cx5="http://schemas.microsoft.com/office/drawing/2016/5/11/chartex" xmlns:cx6="http://schemas.microsoft.com/office/drawing/2016/5/12/chartex" xmlns:cx7="http://schemas.microsoft.com/office/drawing/2016/5/13/chartex" xmlns:cx8="http://schemas.microsoft.com/office/drawing/2016/5/14/chartex" xmlns:mc="http://schemas.openxmlformats.org/markup-compatibility/2006" xmlns:aink="http://schemas.microsoft.com/office/drawing/2016/ink" xmlns:am3d="http://schemas.microsoft.com/office/drawing/2017/model3d" xmlns:o="urn:schemas-microsoft-com:office:office" xmlns:r="http://schemas.openxmlformats.org/officeDocument/2006/relationships" xmlns:m="http://schemas.openxmlformats.org/officeDocument/2006/math" xmlns:v="urn:schemas-microsoft-com:vml" xmlns:wp14="http://schemas.microsoft.com/office/word/2010/wordprocessingDrawing" xmlns:wp="http://schemas.openxmlformats.org/drawingml/2006/wordprocessingDrawing" xmlns:w10="urn:schemas-microsoft-com:office:word" xmlns:w="http://schemas.openxmlformats.org/wordprocessingml/2006/main" xmlns:w14="http://schemas.microsoft.com/office/word/2010/wordml" xmlns:w15="http://schemas.microsoft.com/office/word/2012/wordml" xmlns:w16cex="http://schemas.microsoft.com/office/word/2018/wordml/cex" xmlns:w16cid="http://schemas.microsoft.com/office/word/2016/wordml/cid" xmlns:w16="http://schemas.microsoft.com/office/word/2018/wordml" xmlns:w16sdtdh="http://schemas.microsoft.com/office/word/2020/wordml/sdtdatahash" xmlns:w16se="http://schemas.microsoft.com/office/word/2015/wordml/symex" xmlns:wpg="http://schemas.microsoft.com/office/word/2010/wordprocessingGroup" xmlns:wpi="http://schemas.microsoft.com/office/word/2010/wordprocessingInk" xmlns:wne="http://schemas.microsoft.com/office/word/2006/wordml" xmlns:wps="http://schemas.microsoft.com/office/word/2010/wordprocessingShape" mc:Ignorable="w14 w15 w16se w16cid w16 w16cex w16sdtdh wp14">
   <w:p>
     <w:pPr>
       <w:pStyle w:val="Footer"/>
@@ -10063,7 +9213,7 @@
 </file>
 
 <file path=word/footnotes.xml><?xml version="1.0" encoding="utf-8"?>
-<w:footnotes xmlns:wpc="http://schemas.microsoft.com/office/word/2010/wordprocessingCanvas" xmlns:cx="http://schemas.microsoft.com/office/drawing/2014/chartex" xmlns:cx1="http://schemas.microsoft.com/office/drawing/2015/9/8/chartex" xmlns:cx2="http://schemas.microsoft.com/office/drawing/2015/10/21/chartex" xmlns:cx3="http://schemas.microsoft.com/office/drawing/2016/5/9/chartex" xmlns:cx4="http://schemas.microsoft.com/office/drawing/2016/5/10/chartex" xmlns:cx5="http://schemas.microsoft.com/office/drawing/2016/5/11/chartex" xmlns:cx6="http://schemas.microsoft.com/office/drawing/2016/5/12/chartex" xmlns:cx7="http://schemas.microsoft.com/office/drawing/2016/5/13/chartex" xmlns:cx8="http://schemas.microsoft.com/office/drawing/2016/5/14/chartex" xmlns:mc="http://schemas.openxmlformats.org/markup-compatibility/2006" xmlns:aink="http://schemas.microsoft.com/office/drawing/2016/ink" xmlns:am3d="http://schemas.microsoft.com/office/drawing/2017/model3d" xmlns:o="urn:schemas-microsoft-com:office:office" xmlns:r="http://schemas.openxmlformats.org/officeDocument/2006/relationships" xmlns:m="http://schemas.openxmlformats.org/officeDocument/2006/math" xmlns:v="urn:schemas-microsoft-com:vml" xmlns:wp14="http://schemas.microsoft.com/office/word/2010/wordprocessingDrawing" xmlns:wp="http://schemas.openxmlformats.org/drawingml/2006/wordprocessingDrawing" xmlns:w10="urn:schemas-microsoft-com:office:word" xmlns:w="http://schemas.openxmlformats.org/wordprocessingml/2006/main" xmlns:w14="http://schemas.microsoft.com/office/word/2010/wordml" xmlns:w15="http://schemas.microsoft.com/office/word/2012/wordml" xmlns:w16cex="http://schemas.microsoft.com/office/word/2018/wordml/cex" xmlns:w16cid="http://schemas.microsoft.com/office/word/2016/wordml/cid" xmlns:w16="http://schemas.microsoft.com/office/word/2018/wordml" xmlns:w16se="http://schemas.microsoft.com/office/word/2015/wordml/symex" xmlns:wpg="http://schemas.microsoft.com/office/word/2010/wordprocessingGroup" xmlns:wpi="http://schemas.microsoft.com/office/word/2010/wordprocessingInk" xmlns:wne="http://schemas.microsoft.com/office/word/2006/wordml" xmlns:wps="http://schemas.microsoft.com/office/word/2010/wordprocessingShape" mc:Ignorable="w14 w15 w16se w16cid w16 w16cex wp14">
+<w:footnotes xmlns:wpc="http://schemas.microsoft.com/office/word/2010/wordprocessingCanvas" xmlns:cx="http://schemas.microsoft.com/office/drawing/2014/chartex" xmlns:cx1="http://schemas.microsoft.com/office/drawing/2015/9/8/chartex" xmlns:cx2="http://schemas.microsoft.com/office/drawing/2015/10/21/chartex" xmlns:cx3="http://schemas.microsoft.com/office/drawing/2016/5/9/chartex" xmlns:cx4="http://schemas.microsoft.com/office/drawing/2016/5/10/chartex" xmlns:cx5="http://schemas.microsoft.com/office/drawing/2016/5/11/chartex" xmlns:cx6="http://schemas.microsoft.com/office/drawing/2016/5/12/chartex" xmlns:cx7="http://schemas.microsoft.com/office/drawing/2016/5/13/chartex" xmlns:cx8="http://schemas.microsoft.com/office/drawing/2016/5/14/chartex" xmlns:mc="http://schemas.openxmlformats.org/markup-compatibility/2006" xmlns:aink="http://schemas.microsoft.com/office/drawing/2016/ink" xmlns:am3d="http://schemas.microsoft.com/office/drawing/2017/model3d" xmlns:o="urn:schemas-microsoft-com:office:office" xmlns:r="http://schemas.openxmlformats.org/officeDocument/2006/relationships" xmlns:m="http://schemas.openxmlformats.org/officeDocument/2006/math" xmlns:v="urn:schemas-microsoft-com:vml" xmlns:wp14="http://schemas.microsoft.com/office/word/2010/wordprocessingDrawing" xmlns:wp="http://schemas.openxmlformats.org/drawingml/2006/wordprocessingDrawing" xmlns:w10="urn:schemas-microsoft-com:office:word" xmlns:w="http://schemas.openxmlformats.org/wordprocessingml/2006/main" xmlns:w14="http://schemas.microsoft.com/office/word/2010/wordml" xmlns:w15="http://schemas.microsoft.com/office/word/2012/wordml" xmlns:w16cex="http://schemas.microsoft.com/office/word/2018/wordml/cex" xmlns:w16cid="http://schemas.microsoft.com/office/word/2016/wordml/cid" xmlns:w16="http://schemas.microsoft.com/office/word/2018/wordml" xmlns:w16sdtdh="http://schemas.microsoft.com/office/word/2020/wordml/sdtdatahash" xmlns:w16se="http://schemas.microsoft.com/office/word/2015/wordml/symex" xmlns:wpg="http://schemas.microsoft.com/office/word/2010/wordprocessingGroup" xmlns:wpi="http://schemas.microsoft.com/office/word/2010/wordprocessingInk" xmlns:wne="http://schemas.microsoft.com/office/word/2006/wordml" xmlns:wps="http://schemas.microsoft.com/office/word/2010/wordprocessingShape" mc:Ignorable="w14 w15 w16se w16cid w16 w16cex w16sdtdh wp14">
   <w:footnote w:type="separator" w:id="-1">
     <w:p>
       <w:r>
@@ -10082,7 +9232,7 @@
 </file>
 
 <file path=word/numbering.xml><?xml version="1.0" encoding="utf-8"?>
-<w:numbering xmlns:wpc="http://schemas.microsoft.com/office/word/2010/wordprocessingCanvas" xmlns:cx="http://schemas.microsoft.com/office/drawing/2014/chartex" xmlns:cx1="http://schemas.microsoft.com/office/drawing/2015/9/8/chartex" xmlns:cx2="http://schemas.microsoft.com/office/drawing/2015/10/21/chartex" xmlns:cx3="http://schemas.microsoft.com/office/drawing/2016/5/9/chartex" xmlns:cx4="http://schemas.microsoft.com/office/drawing/2016/5/10/chartex" xmlns:cx5="http://schemas.microsoft.com/office/drawing/2016/5/11/chartex" xmlns:cx6="http://schemas.microsoft.com/office/drawing/2016/5/12/chartex" xmlns:cx7="http://schemas.microsoft.com/office/drawing/2016/5/13/chartex" xmlns:cx8="http://schemas.microsoft.com/office/drawing/2016/5/14/chartex" xmlns:mc="http://schemas.openxmlformats.org/markup-compatibility/2006" xmlns:aink="http://schemas.microsoft.com/office/drawing/2016/ink" xmlns:am3d="http://schemas.microsoft.com/office/drawing/2017/model3d" xmlns:o="urn:schemas-microsoft-com:office:office" xmlns:r="http://schemas.openxmlformats.org/officeDocument/2006/relationships" xmlns:m="http://schemas.openxmlformats.org/officeDocument/2006/math" xmlns:v="urn:schemas-microsoft-com:vml" xmlns:wp14="http://schemas.microsoft.com/office/word/2010/wordprocessingDrawing" xmlns:wp="http://schemas.openxmlformats.org/drawingml/2006/wordprocessingDrawing" xmlns:w10="urn:schemas-microsoft-com:office:word" xmlns:w="http://schemas.openxmlformats.org/wordprocessingml/2006/main" xmlns:w14="http://schemas.microsoft.com/office/word/2010/wordml" xmlns:w15="http://schemas.microsoft.com/office/word/2012/wordml" xmlns:w16cex="http://schemas.microsoft.com/office/word/2018/wordml/cex" xmlns:w16cid="http://schemas.microsoft.com/office/word/2016/wordml/cid" xmlns:w16="http://schemas.microsoft.com/office/word/2018/wordml" xmlns:w16se="http://schemas.microsoft.com/office/word/2015/wordml/symex" xmlns:wpg="http://schemas.microsoft.com/office/word/2010/wordprocessingGroup" xmlns:wpi="http://schemas.microsoft.com/office/word/2010/wordprocessingInk" xmlns:wne="http://schemas.microsoft.com/office/word/2006/wordml" xmlns:wps="http://schemas.microsoft.com/office/word/2010/wordprocessingShape" mc:Ignorable="w14 w15 w16se w16cid w16 w16cex wp14">
+<w:numbering xmlns:wpc="http://schemas.microsoft.com/office/word/2010/wordprocessingCanvas" xmlns:cx="http://schemas.microsoft.com/office/drawing/2014/chartex" xmlns:cx1="http://schemas.microsoft.com/office/drawing/2015/9/8/chartex" xmlns:cx2="http://schemas.microsoft.com/office/drawing/2015/10/21/chartex" xmlns:cx3="http://schemas.microsoft.com/office/drawing/2016/5/9/chartex" xmlns:cx4="http://schemas.microsoft.com/office/drawing/2016/5/10/chartex" xmlns:cx5="http://schemas.microsoft.com/office/drawing/2016/5/11/chartex" xmlns:cx6="http://schemas.microsoft.com/office/drawing/2016/5/12/chartex" xmlns:cx7="http://schemas.microsoft.com/office/drawing/2016/5/13/chartex" xmlns:cx8="http://schemas.microsoft.com/office/drawing/2016/5/14/chartex" xmlns:mc="http://schemas.openxmlformats.org/markup-compatibility/2006" xmlns:aink="http://schemas.microsoft.com/office/drawing/2016/ink" xmlns:am3d="http://schemas.microsoft.com/office/drawing/2017/model3d" xmlns:o="urn:schemas-microsoft-com:office:office" xmlns:r="http://schemas.openxmlformats.org/officeDocument/2006/relationships" xmlns:m="http://schemas.openxmlformats.org/officeDocument/2006/math" xmlns:v="urn:schemas-microsoft-com:vml" xmlns:wp14="http://schemas.microsoft.com/office/word/2010/wordprocessingDrawing" xmlns:wp="http://schemas.openxmlformats.org/drawingml/2006/wordprocessingDrawing" xmlns:w10="urn:schemas-microsoft-com:office:word" xmlns:w="http://schemas.openxmlformats.org/wordprocessingml/2006/main" xmlns:w14="http://schemas.microsoft.com/office/word/2010/wordml" xmlns:w15="http://schemas.microsoft.com/office/word/2012/wordml" xmlns:w16cex="http://schemas.microsoft.com/office/word/2018/wordml/cex" xmlns:w16cid="http://schemas.microsoft.com/office/word/2016/wordml/cid" xmlns:w16="http://schemas.microsoft.com/office/word/2018/wordml" xmlns:w16sdtdh="http://schemas.microsoft.com/office/word/2020/wordml/sdtdatahash" xmlns:w16se="http://schemas.microsoft.com/office/word/2015/wordml/symex" xmlns:wpg="http://schemas.microsoft.com/office/word/2010/wordprocessingGroup" xmlns:wpi="http://schemas.microsoft.com/office/word/2010/wordprocessingInk" xmlns:wne="http://schemas.microsoft.com/office/word/2006/wordml" xmlns:wps="http://schemas.microsoft.com/office/word/2010/wordprocessingShape" mc:Ignorable="w14 w15 w16se w16cid w16 w16cex w16sdtdh wp14">
   <w:numPicBullet w:numPicBulletId="0">
     <w:pict>
       <v:shapetype id="_x0000_t75" coordsize="21600,21600" o:spt="75" o:preferrelative="t" path="m@4@5l@4@11@9@11@9@5xe" filled="f" stroked="f">
@@ -10104,7 +9254,7 @@
         <v:path o:extrusionok="f" gradientshapeok="t" o:connecttype="rect"/>
         <o:lock v:ext="edit" aspectratio="t"/>
       </v:shapetype>
-      <v:shape id="_x0000_i1066" type="#_x0000_t75" style="width:11.25pt;height:11.25pt" o:bullet="t">
+      <v:shape id="_x0000_i1042" type="#_x0000_t75" style="width:11.25pt;height:11.25pt" o:bullet="t">
         <v:imagedata r:id="rId1" o:title="msoE2E2"/>
       </v:shape>
     </w:pict>
@@ -15164,7 +14314,7 @@
 </file>
 
 <file path=word/styles.xml><?xml version="1.0" encoding="utf-8"?>
-<w:styles xmlns:mc="http://schemas.openxmlformats.org/markup-compatibility/2006" xmlns:r="http://schemas.openxmlformats.org/officeDocument/2006/relationships" xmlns:w="http://schemas.openxmlformats.org/wordprocessingml/2006/main" xmlns:w14="http://schemas.microsoft.com/office/word/2010/wordml" xmlns:w15="http://schemas.microsoft.com/office/word/2012/wordml" xmlns:w16cex="http://schemas.microsoft.com/office/word/2018/wordml/cex" xmlns:w16cid="http://schemas.microsoft.com/office/word/2016/wordml/cid" xmlns:w16="http://schemas.microsoft.com/office/word/2018/wordml" xmlns:w16se="http://schemas.microsoft.com/office/word/2015/wordml/symex" mc:Ignorable="w14 w15 w16se w16cid w16 w16cex">
+<w:styles xmlns:mc="http://schemas.openxmlformats.org/markup-compatibility/2006" xmlns:r="http://schemas.openxmlformats.org/officeDocument/2006/relationships" xmlns:w="http://schemas.openxmlformats.org/wordprocessingml/2006/main" xmlns:w14="http://schemas.microsoft.com/office/word/2010/wordml" xmlns:w15="http://schemas.microsoft.com/office/word/2012/wordml" xmlns:w16cex="http://schemas.microsoft.com/office/word/2018/wordml/cex" xmlns:w16cid="http://schemas.microsoft.com/office/word/2016/wordml/cid" xmlns:w16="http://schemas.microsoft.com/office/word/2018/wordml" xmlns:w16sdtdh="http://schemas.microsoft.com/office/word/2020/wordml/sdtdatahash" xmlns:w16se="http://schemas.microsoft.com/office/word/2015/wordml/symex" mc:Ignorable="w14 w15 w16se w16cid w16 w16cex w16sdtdh">
   <w:docDefaults>
     <w:rPrDefault>
       <w:rPr>

--- a/Protipa/DTVD _ DMVD.docx
+++ b/Protipa/DTVD _ DMVD.docx
@@ -113,6 +113,7 @@
               <w:top w:val="single" w:sz="4" w:space="0" w:color="auto"/>
               <w:bottom w:val="single" w:sz="4" w:space="0" w:color="auto"/>
             </w:tcBorders>
+            <w:vAlign w:val="center"/>
           </w:tcPr>
           <w:p>
             <w:pPr>
@@ -121,28 +122,11 @@
                 <w:tab w:val="clear" w:pos="4536"/>
                 <w:tab w:val="clear" w:pos="9072"/>
               </w:tabs>
+              <w:jc w:val="center"/>
               <w:rPr>
                 <w:rFonts w:ascii="Cambria" w:hAnsi="Cambria" w:cs="Cambria"/>
               </w:rPr>
             </w:pPr>
-            <w:r>
-              <w:rPr>
-                <w:rFonts w:ascii="Cambria" w:hAnsi="Cambria" w:cs="Cambria"/>
-              </w:rPr>
-              <w:t xml:space="preserve">   </w:t>
-            </w:r>
-            <w:r>
-              <w:rPr>
-                <w:rFonts w:ascii="Cambria" w:hAnsi="Cambria" w:cs="Cambria"/>
-              </w:rPr>
-              <w:t xml:space="preserve">     </w:t>
-            </w:r>
-            <w:r>
-              <w:rPr>
-                <w:rFonts w:ascii="Cambria" w:hAnsi="Cambria" w:cs="Cambria"/>
-              </w:rPr>
-              <w:t xml:space="preserve">      </w:t>
-            </w:r>
             <w:r>
               <w:rPr>
                 <w:rFonts w:ascii="Cambria" w:hAnsi="Cambria" w:cs="Cambria"/>
@@ -231,6 +215,7 @@
                 <w:color w:val="000000"/>
               </w:rPr>
             </w:pPr>
+            <w:proofErr w:type="spellStart"/>
             <w:r>
               <w:rPr>
                 <w:rFonts w:ascii="Cambria" w:hAnsi="Cambria" w:cs="Cambria"/>
@@ -241,6 +226,7 @@
               </w:rPr>
               <w:t>Ημ</w:t>
             </w:r>
+            <w:proofErr w:type="spellEnd"/>
             <w:r>
               <w:rPr>
                 <w:rFonts w:ascii="Cambria" w:hAnsi="Cambria" w:cs="Cambria"/>
@@ -322,7 +308,27 @@
                 <w:bCs/>
                 <w:color w:val="000000"/>
               </w:rPr>
-              <w:t>{{ owner }}</w:t>
+              <w:t xml:space="preserve">{{ </w:t>
+            </w:r>
+            <w:proofErr w:type="spellStart"/>
+            <w:r>
+              <w:rPr>
+                <w:rFonts w:ascii="Cambria" w:hAnsi="Cambria" w:cs="Cambria"/>
+                <w:b/>
+                <w:bCs/>
+                <w:color w:val="000000"/>
+              </w:rPr>
+              <w:t>owner</w:t>
+            </w:r>
+            <w:proofErr w:type="spellEnd"/>
+            <w:r>
+              <w:rPr>
+                <w:rFonts w:ascii="Cambria" w:hAnsi="Cambria" w:cs="Cambria"/>
+                <w:b/>
+                <w:bCs/>
+                <w:color w:val="000000"/>
+              </w:rPr>
+              <w:t xml:space="preserve"> }}</w:t>
             </w:r>
           </w:p>
           <w:p>
@@ -346,7 +352,27 @@
                 <w:bCs/>
                 <w:color w:val="000000"/>
               </w:rPr>
-              <w:t>« {{ petName }} »</w:t>
+              <w:t xml:space="preserve">« {{ </w:t>
+            </w:r>
+            <w:proofErr w:type="spellStart"/>
+            <w:r>
+              <w:rPr>
+                <w:rFonts w:ascii="Cambria" w:hAnsi="Cambria" w:cs="Cambria"/>
+                <w:b/>
+                <w:bCs/>
+                <w:color w:val="000000"/>
+              </w:rPr>
+              <w:t>petName</w:t>
+            </w:r>
+            <w:proofErr w:type="spellEnd"/>
+            <w:r>
+              <w:rPr>
+                <w:rFonts w:ascii="Cambria" w:hAnsi="Cambria" w:cs="Cambria"/>
+                <w:b/>
+                <w:bCs/>
+                <w:color w:val="000000"/>
+              </w:rPr>
+              <w:t xml:space="preserve"> }} »</w:t>
             </w:r>
           </w:p>
           <w:p>
@@ -362,7 +388,23 @@
                 <w:rFonts w:ascii="Cambria" w:hAnsi="Cambria" w:cs="Cambria"/>
                 <w:color w:val="000000"/>
               </w:rPr>
-              <w:t>{{ breed }}</w:t>
+              <w:t xml:space="preserve">{{ </w:t>
+            </w:r>
+            <w:proofErr w:type="spellStart"/>
+            <w:r>
+              <w:rPr>
+                <w:rFonts w:ascii="Cambria" w:hAnsi="Cambria" w:cs="Cambria"/>
+                <w:color w:val="000000"/>
+              </w:rPr>
+              <w:t>breed</w:t>
+            </w:r>
+            <w:proofErr w:type="spellEnd"/>
+            <w:r>
+              <w:rPr>
+                <w:rFonts w:ascii="Cambria" w:hAnsi="Cambria" w:cs="Cambria"/>
+                <w:color w:val="000000"/>
+              </w:rPr>
+              <w:t xml:space="preserve"> }}</w:t>
             </w:r>
           </w:p>
           <w:p>
@@ -378,7 +420,46 @@
                 <w:rFonts w:ascii="Cambria" w:hAnsi="Cambria" w:cs="Cambria"/>
                 <w:color w:val="000000"/>
               </w:rPr>
-              <w:t>{{ sex }} {{weight }} kg</w:t>
+              <w:t xml:space="preserve">{{ </w:t>
+            </w:r>
+            <w:proofErr w:type="spellStart"/>
+            <w:r>
+              <w:rPr>
+                <w:rFonts w:ascii="Cambria" w:hAnsi="Cambria" w:cs="Cambria"/>
+                <w:color w:val="000000"/>
+              </w:rPr>
+              <w:t>sex</w:t>
+            </w:r>
+            <w:proofErr w:type="spellEnd"/>
+            <w:r>
+              <w:rPr>
+                <w:rFonts w:ascii="Cambria" w:hAnsi="Cambria" w:cs="Cambria"/>
+                <w:color w:val="000000"/>
+              </w:rPr>
+              <w:t xml:space="preserve"> }} {{</w:t>
+            </w:r>
+            <w:r>
+              <w:rPr>
+                <w:rFonts w:ascii="Cambria" w:hAnsi="Cambria" w:cs="Cambria"/>
+                <w:color w:val="000000"/>
+              </w:rPr>
+              <w:t xml:space="preserve"> </w:t>
+            </w:r>
+            <w:proofErr w:type="spellStart"/>
+            <w:r>
+              <w:rPr>
+                <w:rFonts w:ascii="Cambria" w:hAnsi="Cambria" w:cs="Cambria"/>
+                <w:color w:val="000000"/>
+              </w:rPr>
+              <w:t>weight</w:t>
+            </w:r>
+            <w:proofErr w:type="spellEnd"/>
+            <w:r>
+              <w:rPr>
+                <w:rFonts w:ascii="Cambria" w:hAnsi="Cambria" w:cs="Cambria"/>
+                <w:color w:val="000000"/>
+              </w:rPr>
+              <w:t xml:space="preserve"> }} kg</w:t>
             </w:r>
           </w:p>
           <w:p>
@@ -408,7 +489,33 @@
               <w:rPr>
                 <w:rFonts w:ascii="Cambria" w:hAnsi="Cambria" w:cs="Cambria"/>
               </w:rPr>
-              <w:t>{{age}}</w:t>
+              <w:t>{{</w:t>
+            </w:r>
+            <w:r>
+              <w:rPr>
+                <w:rFonts w:ascii="Cambria" w:hAnsi="Cambria" w:cs="Cambria"/>
+              </w:rPr>
+              <w:t xml:space="preserve"> </w:t>
+            </w:r>
+            <w:proofErr w:type="spellStart"/>
+            <w:r>
+              <w:rPr>
+                <w:rFonts w:ascii="Cambria" w:hAnsi="Cambria" w:cs="Cambria"/>
+              </w:rPr>
+              <w:t>age</w:t>
+            </w:r>
+            <w:proofErr w:type="spellEnd"/>
+            <w:r>
+              <w:rPr>
+                <w:rFonts w:ascii="Cambria" w:hAnsi="Cambria" w:cs="Cambria"/>
+              </w:rPr>
+              <w:t xml:space="preserve"> </w:t>
+            </w:r>
+            <w:r>
+              <w:rPr>
+                <w:rFonts w:ascii="Cambria" w:hAnsi="Cambria" w:cs="Cambria"/>
+              </w:rPr>
+              <w:t>}}</w:t>
             </w:r>
           </w:p>
         </w:tc>
@@ -573,11 +680,10 @@
           <w:szCs w:val="22"/>
           <w:lang w:val="el-GR"/>
         </w:rPr>
-        <w:t xml:space="preserve">Μετεκπαιδευθείς στην Καρδιολογία-Υπερηχοκαρδιογραφία των ζώων συντροφιάς </w:t>
-      </w:r>
-    </w:p>
-    <w:p>
-      <w:pPr>
+        <w:t>Μετεκπαιδευθείς στην Καρδιολογία-</w:t>
+      </w:r>
+      <w:proofErr w:type="spellStart"/>
+      <w:r>
         <w:rPr>
           <w:rFonts w:ascii="Cambria" w:hAnsi="Cambria" w:cs="Cambria"/>
           <w:i/>
@@ -587,7 +693,9 @@
           <w:szCs w:val="22"/>
           <w:lang w:val="el-GR"/>
         </w:rPr>
-      </w:pPr>
+        <w:t>Υπερηχοκαρδιογραφία</w:t>
+      </w:r>
+      <w:proofErr w:type="spellEnd"/>
       <w:r>
         <w:rPr>
           <w:rFonts w:ascii="Cambria" w:hAnsi="Cambria" w:cs="Cambria"/>
@@ -598,7 +706,7 @@
           <w:szCs w:val="22"/>
           <w:lang w:val="el-GR"/>
         </w:rPr>
-        <w:t>στην καρδιολογική μονάδα της Εθνικής Κτηνιατρικής Σχολής του Παρισίου.</w:t>
+        <w:t xml:space="preserve"> των ζώων συντροφιάς </w:t>
       </w:r>
     </w:p>
     <w:p>
@@ -623,8 +731,34 @@
           <w:szCs w:val="22"/>
           <w:lang w:val="el-GR"/>
         </w:rPr>
+        <w:t>στην καρδιολογική μονάδα της Εθνικής Κτηνιατρικής Σχολής του Παρισίου.</w:t>
+      </w:r>
+    </w:p>
+    <w:p>
+      <w:pPr>
+        <w:rPr>
+          <w:rFonts w:ascii="Cambria" w:hAnsi="Cambria" w:cs="Cambria"/>
+          <w:i/>
+          <w:iCs/>
+          <w:color w:val="404040"/>
+          <w:sz w:val="22"/>
+          <w:szCs w:val="22"/>
+          <w:lang w:val="el-GR"/>
+        </w:rPr>
+      </w:pPr>
+      <w:r>
+        <w:rPr>
+          <w:rFonts w:ascii="Cambria" w:hAnsi="Cambria" w:cs="Cambria"/>
+          <w:i/>
+          <w:iCs/>
+          <w:color w:val="404040"/>
+          <w:sz w:val="22"/>
+          <w:szCs w:val="22"/>
+          <w:lang w:val="el-GR"/>
+        </w:rPr>
         <w:t>(É</w:t>
       </w:r>
+      <w:proofErr w:type="spellStart"/>
       <w:r>
         <w:rPr>
           <w:rFonts w:ascii="Cambria" w:hAnsi="Cambria" w:cs="Cambria"/>
@@ -637,6 +771,7 @@
         </w:rPr>
         <w:t>cole</w:t>
       </w:r>
+      <w:proofErr w:type="spellEnd"/>
       <w:r>
         <w:rPr>
           <w:rFonts w:ascii="Cambria" w:hAnsi="Cambria" w:cs="Cambria"/>
@@ -649,6 +784,7 @@
         </w:rPr>
         <w:t xml:space="preserve"> </w:t>
       </w:r>
+      <w:proofErr w:type="spellStart"/>
       <w:r>
         <w:rPr>
           <w:rFonts w:ascii="Cambria" w:hAnsi="Cambria" w:cs="Cambria"/>
@@ -661,6 +797,7 @@
         </w:rPr>
         <w:t>Nationale</w:t>
       </w:r>
+      <w:proofErr w:type="spellEnd"/>
       <w:r>
         <w:rPr>
           <w:rFonts w:ascii="Cambria" w:hAnsi="Cambria" w:cs="Cambria"/>
@@ -721,6 +858,7 @@
         </w:rPr>
         <w:t>é</w:t>
       </w:r>
+      <w:proofErr w:type="spellStart"/>
       <w:r>
         <w:rPr>
           <w:rFonts w:ascii="Cambria" w:hAnsi="Cambria" w:cs="Cambria"/>
@@ -733,6 +871,7 @@
         </w:rPr>
         <w:t>rinaired</w:t>
       </w:r>
+      <w:proofErr w:type="spellEnd"/>
       <w:r>
         <w:rPr>
           <w:rFonts w:ascii="Cambria" w:hAnsi="Cambria" w:cs="Cambria"/>
@@ -745,6 +884,7 @@
         </w:rPr>
         <w:t>'</w:t>
       </w:r>
+      <w:proofErr w:type="spellStart"/>
       <w:r>
         <w:rPr>
           <w:rFonts w:ascii="Cambria" w:hAnsi="Cambria" w:cs="Cambria"/>
@@ -757,6 +897,7 @@
         </w:rPr>
         <w:t>Alfort</w:t>
       </w:r>
+      <w:proofErr w:type="spellEnd"/>
       <w:r>
         <w:rPr>
           <w:rFonts w:ascii="Cambria" w:hAnsi="Cambria" w:cs="Cambria"/>
@@ -996,6 +1137,8 @@
           <w:rFonts w:ascii="Cambria" w:hAnsi="Cambria" w:cs="Cambria"/>
         </w:rPr>
       </w:pPr>
+      <w:bookmarkStart w:id="7" w:name="_Hlk71992339"/>
+      <w:proofErr w:type="spellStart"/>
       <w:r>
         <w:rPr>
           <w:rFonts w:ascii="Cambria" w:hAnsi="Cambria" w:cs="Cambria"/>
@@ -1003,6 +1146,7 @@
         </w:rPr>
         <w:t>Παραπέμπων</w:t>
       </w:r>
+      <w:proofErr w:type="spellEnd"/>
       <w:r>
         <w:rPr>
           <w:rFonts w:ascii="Cambria" w:hAnsi="Cambria" w:cs="Cambria"/>
@@ -1017,7 +1161,7 @@
         </w:rPr>
         <w:t>κτηνίατρος</w:t>
       </w:r>
-      <w:bookmarkStart w:id="7" w:name="_Hlk33970757"/>
+      <w:bookmarkStart w:id="8" w:name="_Hlk34158049"/>
       <w:r>
         <w:rPr>
           <w:rFonts w:ascii="Cambria" w:hAnsi="Cambria" w:cs="Cambria"/>
@@ -1025,7 +1169,6 @@
         </w:rPr>
         <w:t>:</w:t>
       </w:r>
-      <w:bookmarkStart w:id="8" w:name="_Hlk34158049"/>
       <w:r>
         <w:rPr>
           <w:rFonts w:ascii="Cambria" w:hAnsi="Cambria" w:cs="Cambria"/>
@@ -1053,13 +1196,23 @@
         </w:rPr>
         <w:t xml:space="preserve"> </w:t>
       </w:r>
+      <w:proofErr w:type="spellStart"/>
       <w:r>
         <w:rPr>
           <w:rFonts w:ascii="Cambria" w:hAnsi="Cambria"/>
           <w:b/>
           <w:bCs/>
         </w:rPr>
-        <w:t>referVet %</w:t>
+        <w:t>referVet</w:t>
+      </w:r>
+      <w:proofErr w:type="spellEnd"/>
+      <w:r>
+        <w:rPr>
+          <w:rFonts w:ascii="Cambria" w:hAnsi="Cambria"/>
+          <w:b/>
+          <w:bCs/>
+        </w:rPr>
+        <w:t xml:space="preserve"> %</w:t>
       </w:r>
       <w:r>
         <w:rPr>
@@ -1070,6 +1223,7 @@
         </w:rPr>
         <w:t xml:space="preserve">} {{ </w:t>
       </w:r>
+      <w:proofErr w:type="spellStart"/>
       <w:r>
         <w:rPr>
           <w:rFonts w:ascii="Cambria" w:hAnsi="Cambria"/>
@@ -1078,6 +1232,7 @@
         </w:rPr>
         <w:t>referVet</w:t>
       </w:r>
+      <w:proofErr w:type="spellEnd"/>
       <w:r>
         <w:rPr>
           <w:rFonts w:ascii="Cambria" w:hAnsi="Cambria"/>
@@ -1102,7 +1257,6 @@
           <w:b/>
           <w:bCs/>
           <w:color w:val="000000"/>
-          <w:lang w:val="en-US"/>
         </w:rPr>
         <w:t>.</w:t>
       </w:r>
@@ -1113,7 +1267,27 @@
           <w:bCs/>
           <w:color w:val="000000"/>
         </w:rPr>
-        <w:t xml:space="preserve">{% else %} </w:t>
+        <w:t xml:space="preserve">{% </w:t>
+      </w:r>
+      <w:proofErr w:type="spellStart"/>
+      <w:r>
+        <w:rPr>
+          <w:rFonts w:ascii="Cambria" w:hAnsi="Cambria" w:cs="Cambria"/>
+          <w:b/>
+          <w:bCs/>
+          <w:color w:val="000000"/>
+        </w:rPr>
+        <w:t>else</w:t>
+      </w:r>
+      <w:proofErr w:type="spellEnd"/>
+      <w:r>
+        <w:rPr>
+          <w:rFonts w:ascii="Cambria" w:hAnsi="Cambria" w:cs="Cambria"/>
+          <w:b/>
+          <w:bCs/>
+          <w:color w:val="000000"/>
+        </w:rPr>
+        <w:t xml:space="preserve"> %} </w:t>
       </w:r>
       <w:r>
         <w:rPr>
@@ -1132,7 +1306,27 @@
           <w:bCs/>
           <w:color w:val="000000"/>
         </w:rPr>
-        <w:t>{% endif %}</w:t>
+        <w:t xml:space="preserve">{% </w:t>
+      </w:r>
+      <w:proofErr w:type="spellStart"/>
+      <w:r>
+        <w:rPr>
+          <w:rFonts w:ascii="Cambria" w:hAnsi="Cambria" w:cs="Cambria"/>
+          <w:b/>
+          <w:bCs/>
+          <w:color w:val="000000"/>
+        </w:rPr>
+        <w:t>endif</w:t>
+      </w:r>
+      <w:proofErr w:type="spellEnd"/>
+      <w:r>
+        <w:rPr>
+          <w:rFonts w:ascii="Cambria" w:hAnsi="Cambria" w:cs="Cambria"/>
+          <w:b/>
+          <w:bCs/>
+          <w:color w:val="000000"/>
+        </w:rPr>
+        <w:t xml:space="preserve"> %}</w:t>
       </w:r>
     </w:p>
     <w:p>
@@ -1151,6 +1345,7 @@
           <w:rFonts w:asciiTheme="majorHAnsi" w:hAnsiTheme="majorHAnsi" w:cs="Cambria"/>
         </w:rPr>
       </w:pPr>
+      <w:proofErr w:type="gramStart"/>
       <w:r>
         <w:rPr>
           <w:rFonts w:ascii="Cambria" w:hAnsi="Cambria" w:cs="Cambria"/>
@@ -1160,25 +1355,32 @@
       </w:r>
       <w:r>
         <w:rPr>
+          <w:rFonts w:ascii="Cambria" w:hAnsi="Cambria" w:cs="Cambria"/>
+          <w:lang w:val="en-US"/>
+        </w:rPr>
+        <w:t xml:space="preserve"> </w:t>
+      </w:r>
+      <w:proofErr w:type="spellStart"/>
+      <w:r>
+        <w:rPr>
           <w:rFonts w:ascii="Cambria" w:hAnsi="Cambria"/>
         </w:rPr>
         <w:t>cardiologicalAnalysis</w:t>
       </w:r>
-      <w:proofErr w:type="gramStart"/>
+      <w:proofErr w:type="spellEnd"/>
+      <w:proofErr w:type="gramEnd"/>
+      <w:r>
+        <w:rPr>
+          <w:rFonts w:ascii="Cambria" w:hAnsi="Cambria"/>
+        </w:rPr>
+        <w:t xml:space="preserve"> </w:t>
+      </w:r>
       <w:r>
         <w:rPr>
           <w:rFonts w:asciiTheme="majorHAnsi" w:hAnsiTheme="majorHAnsi" w:cs="Cambria"/>
           <w:lang w:val="en-US"/>
         </w:rPr>
-        <w:t>}}{</w:t>
-      </w:r>
-      <w:proofErr w:type="gramEnd"/>
-      <w:r>
-        <w:rPr>
-          <w:rFonts w:asciiTheme="majorHAnsi" w:hAnsiTheme="majorHAnsi" w:cs="Cambria"/>
-          <w:lang w:val="en-US"/>
-        </w:rPr>
-        <w:t xml:space="preserve">% if </w:t>
+        <w:t xml:space="preserve">}}{% if </w:t>
       </w:r>
       <w:r>
         <w:rPr>
@@ -1290,7 +1492,35 @@
         <w:rPr>
           <w:rFonts w:asciiTheme="majorHAnsi" w:hAnsiTheme="majorHAnsi" w:cs="Cambria"/>
         </w:rPr>
-        <w:t>{% endfor %}</w:t>
+        <w:t xml:space="preserve">{% </w:t>
+      </w:r>
+      <w:proofErr w:type="spellStart"/>
+      <w:r>
+        <w:rPr>
+          <w:rFonts w:asciiTheme="majorHAnsi" w:hAnsiTheme="majorHAnsi" w:cs="Cambria"/>
+        </w:rPr>
+        <w:t>endfor</w:t>
+      </w:r>
+      <w:proofErr w:type="spellEnd"/>
+      <w:r>
+        <w:rPr>
+          <w:rFonts w:asciiTheme="majorHAnsi" w:hAnsiTheme="majorHAnsi" w:cs="Cambria"/>
+        </w:rPr>
+        <w:t xml:space="preserve"> %}{% </w:t>
+      </w:r>
+      <w:proofErr w:type="spellStart"/>
+      <w:r>
+        <w:rPr>
+          <w:rFonts w:asciiTheme="majorHAnsi" w:hAnsiTheme="majorHAnsi" w:cs="Cambria"/>
+        </w:rPr>
+        <w:t>endif</w:t>
+      </w:r>
+      <w:proofErr w:type="spellEnd"/>
+      <w:r>
+        <w:rPr>
+          <w:rFonts w:asciiTheme="majorHAnsi" w:hAnsiTheme="majorHAnsi" w:cs="Cambria"/>
+        </w:rPr>
+        <w:t xml:space="preserve"> %}</w:t>
       </w:r>
     </w:p>
     <w:p>
@@ -1311,12 +1541,6 @@
       </w:pPr>
       <w:r>
         <w:rPr>
-          <w:rFonts w:asciiTheme="majorHAnsi" w:hAnsiTheme="majorHAnsi" w:cs="Cambria"/>
-        </w:rPr>
-        <w:t>{% endif %}</w:t>
-      </w:r>
-      <w:r>
-        <w:rPr>
           <w:rFonts w:ascii="Cambria" w:hAnsi="Cambria" w:cs="Cambria"/>
           <w:lang w:val="el-GR"/>
         </w:rPr>
@@ -1369,24 +1593,31 @@
       </w:r>
       <w:r>
         <w:rPr>
+          <w:rFonts w:ascii="Cambria" w:hAnsi="Cambria" w:cs="Cambria"/>
+        </w:rPr>
+        <w:t xml:space="preserve"> </w:t>
+      </w:r>
+      <w:proofErr w:type="spellStart"/>
+      <w:r>
+        <w:rPr>
           <w:rFonts w:ascii="Cambria" w:hAnsi="Cambria"/>
         </w:rPr>
         <w:t>radiologicalChestAnalysis</w:t>
       </w:r>
-      <w:r>
-        <w:rPr>
-          <w:rFonts w:ascii="Cambria" w:hAnsi="Cambria" w:cs="Cambria"/>
-        </w:rPr>
-        <w:t>}</w:t>
-      </w:r>
-      <w:r>
-        <w:rPr>
-          <w:rFonts w:ascii="Cambria" w:hAnsi="Cambria" w:cs="Cambria"/>
-        </w:rPr>
-        <w:t>}</w:t>
+      <w:proofErr w:type="spellEnd"/>
+      <w:r>
+        <w:rPr>
+          <w:rFonts w:ascii="Cambria" w:hAnsi="Cambria"/>
+        </w:rPr>
+        <w:t xml:space="preserve"> </w:t>
+      </w:r>
+      <w:r>
+        <w:rPr>
+          <w:rFonts w:ascii="Cambria" w:hAnsi="Cambria" w:cs="Cambria"/>
+        </w:rPr>
+        <w:t>}}</w:t>
       </w:r>
     </w:p>
-    <w:bookmarkEnd w:id="7"/>
     <w:bookmarkEnd w:id="8"/>
     <w:bookmarkEnd w:id="9"/>
     <w:p>
@@ -1461,13 +1692,21 @@
         <w:rPr>
           <w:rFonts w:ascii="Cambria" w:hAnsi="Cambria" w:cs="Cambria"/>
         </w:rPr>
-        <w:t xml:space="preserve"> </w:t>
-      </w:r>
-      <w:r>
-        <w:rPr>
-          <w:rFonts w:ascii="Cambria" w:hAnsi="Cambria" w:cs="Cambria"/>
-        </w:rPr>
-        <w:t>{% if medication %}</w:t>
+        <w:t xml:space="preserve"> {% if </w:t>
+      </w:r>
+      <w:proofErr w:type="spellStart"/>
+      <w:r>
+        <w:rPr>
+          <w:rFonts w:ascii="Cambria" w:hAnsi="Cambria" w:cs="Cambria"/>
+        </w:rPr>
+        <w:t>medication</w:t>
+      </w:r>
+      <w:proofErr w:type="spellEnd"/>
+      <w:r>
+        <w:rPr>
+          <w:rFonts w:ascii="Cambria" w:hAnsi="Cambria" w:cs="Cambria"/>
+        </w:rPr>
+        <w:t xml:space="preserve"> %}</w:t>
       </w:r>
       <w:r>
         <w:rPr>
@@ -1479,7 +1718,35 @@
         <w:rPr>
           <w:rFonts w:ascii="Cambria" w:hAnsi="Cambria" w:cs="Cambria"/>
         </w:rPr>
-        <w:t>% for med in medication %}</w:t>
+        <w:t xml:space="preserve">% for </w:t>
+      </w:r>
+      <w:proofErr w:type="spellStart"/>
+      <w:r>
+        <w:rPr>
+          <w:rFonts w:ascii="Cambria" w:hAnsi="Cambria" w:cs="Cambria"/>
+        </w:rPr>
+        <w:t>med</w:t>
+      </w:r>
+      <w:proofErr w:type="spellEnd"/>
+      <w:r>
+        <w:rPr>
+          <w:rFonts w:ascii="Cambria" w:hAnsi="Cambria" w:cs="Cambria"/>
+        </w:rPr>
+        <w:t xml:space="preserve"> in </w:t>
+      </w:r>
+      <w:proofErr w:type="spellStart"/>
+      <w:r>
+        <w:rPr>
+          <w:rFonts w:ascii="Cambria" w:hAnsi="Cambria" w:cs="Cambria"/>
+        </w:rPr>
+        <w:t>medication</w:t>
+      </w:r>
+      <w:proofErr w:type="spellEnd"/>
+      <w:r>
+        <w:rPr>
+          <w:rFonts w:ascii="Cambria" w:hAnsi="Cambria" w:cs="Cambria"/>
+        </w:rPr>
+        <w:t xml:space="preserve"> %}</w:t>
       </w:r>
       <w:r>
         <w:rPr>
@@ -1487,116 +1754,251 @@
           <w:b/>
           <w:bCs/>
         </w:rPr>
-        <w:t>{{med.medicationGreekMenu}}</w:t>
-      </w:r>
-      <w:r>
-        <w:rPr>
-          <w:rFonts w:ascii="Cambria" w:hAnsi="Cambria" w:cs="Cambria"/>
-        </w:rPr>
-        <w:t xml:space="preserve"> ({{med.doseNumber}} {{med.</w:t>
-      </w:r>
-      <w:r>
-        <w:rPr>
-          <w:rFonts w:ascii="Cambria" w:hAnsi="Cambria" w:cs="Cambria"/>
-        </w:rPr>
-        <w:t>unitOfMeasurementMenu</w:t>
-      </w:r>
-      <w:r>
-        <w:rPr>
-          <w:rFonts w:ascii="Cambria" w:hAnsi="Cambria" w:cs="Cambria"/>
-        </w:rPr>
-        <w:t>}} {{med.doseMenu}})</w:t>
-      </w:r>
-      <w:r>
-        <w:rPr>
-          <w:rFonts w:ascii="Cambria" w:hAnsi="Cambria" w:cs="Cambria"/>
-        </w:rPr>
-        <w:t>{</w:t>
-      </w:r>
-      <w:r>
-        <w:rPr>
-          <w:rFonts w:ascii="Cambria" w:hAnsi="Cambria" w:cs="Cambria"/>
-        </w:rPr>
-        <w:t xml:space="preserve">% </w:t>
-      </w:r>
-      <w:r>
-        <w:rPr>
-          <w:rFonts w:ascii="Cambria" w:hAnsi="Cambria" w:cs="Cambria"/>
-        </w:rPr>
-        <w:t xml:space="preserve">if not </w:t>
-      </w:r>
-      <w:r>
-        <w:rPr>
-          <w:rFonts w:ascii="Cambria" w:hAnsi="Cambria" w:cs="Cambria"/>
-        </w:rPr>
-        <w:t>l</w:t>
-      </w:r>
-      <w:r>
-        <w:rPr>
-          <w:rFonts w:ascii="Cambria" w:hAnsi="Cambria" w:cs="Cambria"/>
-        </w:rPr>
-        <w:t>oop.last %},</w:t>
-      </w:r>
-      <w:r>
-        <w:rPr>
-          <w:rFonts w:ascii="Cambria" w:hAnsi="Cambria" w:cs="Cambria"/>
-        </w:rPr>
-        <w:t xml:space="preserve"> </w:t>
-      </w:r>
-      <w:r>
-        <w:rPr>
-          <w:rFonts w:ascii="Cambria" w:hAnsi="Cambria" w:cs="Cambria"/>
-        </w:rPr>
-        <w:t>{% endif %}</w:t>
-      </w:r>
-      <w:r>
-        <w:rPr>
-          <w:rFonts w:ascii="Cambria" w:hAnsi="Cambria" w:cs="Cambria"/>
-        </w:rPr>
-        <w:t>{% endfor %}</w:t>
-      </w:r>
-      <w:r>
-        <w:rPr>
-          <w:rFonts w:ascii="Cambria" w:hAnsi="Cambria" w:cs="Cambria"/>
-        </w:rPr>
-        <w:t>{</w:t>
-      </w:r>
-      <w:r>
-        <w:rPr>
-          <w:rFonts w:ascii="Cambria" w:hAnsi="Cambria" w:cs="Cambria"/>
-        </w:rPr>
-        <w:t>% else %}</w:t>
+        <w:t>{{</w:t>
       </w:r>
       <w:r>
         <w:rPr>
           <w:rFonts w:ascii="Cambria" w:hAnsi="Cambria" w:cs="Cambria"/>
           <w:b/>
           <w:bCs/>
-          <w:lang w:val="el-GR"/>
-        </w:rPr>
-        <w:t>ουδεμία</w:t>
-      </w:r>
-      <w:r>
-        <w:rPr>
-          <w:rFonts w:ascii="Cambria" w:hAnsi="Cambria" w:cs="Cambria"/>
-        </w:rPr>
-        <w:t>{%</w:t>
-      </w:r>
-      <w:r>
-        <w:rPr>
-          <w:rFonts w:ascii="Cambria" w:hAnsi="Cambria" w:cs="Cambria"/>
-        </w:rPr>
-        <w:t xml:space="preserve"> endif %}</w:t>
-      </w:r>
+        </w:rPr>
+        <w:t xml:space="preserve"> </w:t>
+      </w:r>
+      <w:proofErr w:type="spellStart"/>
       <w:r>
         <w:rPr>
           <w:rFonts w:ascii="Cambria" w:hAnsi="Cambria" w:cs="Cambria"/>
           <w:b/>
           <w:bCs/>
         </w:rPr>
+        <w:t>med.medicationGreekMenu</w:t>
+      </w:r>
+      <w:proofErr w:type="spellEnd"/>
+      <w:r>
+        <w:rPr>
+          <w:rFonts w:ascii="Cambria" w:hAnsi="Cambria" w:cs="Cambria"/>
+          <w:b/>
+          <w:bCs/>
+        </w:rPr>
+        <w:t xml:space="preserve"> </w:t>
+      </w:r>
+      <w:r>
+        <w:rPr>
+          <w:rFonts w:ascii="Cambria" w:hAnsi="Cambria" w:cs="Cambria"/>
+          <w:b/>
+          <w:bCs/>
+        </w:rPr>
+        <w:t>}}</w:t>
+      </w:r>
+      <w:r>
+        <w:rPr>
+          <w:rFonts w:ascii="Cambria" w:hAnsi="Cambria" w:cs="Cambria"/>
+        </w:rPr>
+        <w:t xml:space="preserve"> ({{ </w:t>
+      </w:r>
+      <w:proofErr w:type="spellStart"/>
+      <w:r>
+        <w:rPr>
+          <w:rFonts w:ascii="Cambria" w:hAnsi="Cambria" w:cs="Cambria"/>
+        </w:rPr>
+        <w:t>med.doseNumber</w:t>
+      </w:r>
+      <w:proofErr w:type="spellEnd"/>
+      <w:r>
+        <w:rPr>
+          <w:rFonts w:ascii="Cambria" w:hAnsi="Cambria" w:cs="Cambria"/>
+        </w:rPr>
+        <w:t xml:space="preserve"> }} {{ </w:t>
+      </w:r>
+      <w:proofErr w:type="spellStart"/>
+      <w:r>
+        <w:rPr>
+          <w:rFonts w:ascii="Cambria" w:hAnsi="Cambria" w:cs="Cambria"/>
+        </w:rPr>
+        <w:t>med.</w:t>
+      </w:r>
+      <w:r>
+        <w:rPr>
+          <w:rFonts w:ascii="Cambria" w:hAnsi="Cambria" w:cs="Cambria"/>
+        </w:rPr>
+        <w:t>unitOfMeasurementMenu</w:t>
+      </w:r>
+      <w:proofErr w:type="spellEnd"/>
+      <w:r>
+        <w:rPr>
+          <w:rFonts w:ascii="Cambria" w:hAnsi="Cambria" w:cs="Cambria"/>
+        </w:rPr>
+        <w:t xml:space="preserve"> }} {{ </w:t>
+      </w:r>
+      <w:proofErr w:type="spellStart"/>
+      <w:r>
+        <w:rPr>
+          <w:rFonts w:ascii="Cambria" w:hAnsi="Cambria" w:cs="Cambria"/>
+        </w:rPr>
+        <w:t>med.doseMenu</w:t>
+      </w:r>
+      <w:proofErr w:type="spellEnd"/>
+      <w:r>
+        <w:rPr>
+          <w:rFonts w:ascii="Cambria" w:hAnsi="Cambria" w:cs="Cambria"/>
+        </w:rPr>
+        <w:t xml:space="preserve"> }})</w:t>
+      </w:r>
+      <w:r>
+        <w:rPr>
+          <w:rFonts w:ascii="Cambria" w:hAnsi="Cambria" w:cs="Cambria"/>
+        </w:rPr>
+        <w:t>{</w:t>
+      </w:r>
+      <w:r>
+        <w:rPr>
+          <w:rFonts w:ascii="Cambria" w:hAnsi="Cambria" w:cs="Cambria"/>
+        </w:rPr>
+        <w:t xml:space="preserve">% </w:t>
+      </w:r>
+      <w:r>
+        <w:rPr>
+          <w:rFonts w:ascii="Cambria" w:hAnsi="Cambria" w:cs="Cambria"/>
+        </w:rPr>
+        <w:t xml:space="preserve">if not </w:t>
+      </w:r>
+      <w:proofErr w:type="spellStart"/>
+      <w:r>
+        <w:rPr>
+          <w:rFonts w:ascii="Cambria" w:hAnsi="Cambria" w:cs="Cambria"/>
+        </w:rPr>
+        <w:t>l</w:t>
+      </w:r>
+      <w:r>
+        <w:rPr>
+          <w:rFonts w:ascii="Cambria" w:hAnsi="Cambria" w:cs="Cambria"/>
+        </w:rPr>
+        <w:t>oop.last</w:t>
+      </w:r>
+      <w:proofErr w:type="spellEnd"/>
+      <w:r>
+        <w:rPr>
+          <w:rFonts w:ascii="Cambria" w:hAnsi="Cambria" w:cs="Cambria"/>
+        </w:rPr>
+        <w:t xml:space="preserve"> %},</w:t>
+      </w:r>
+      <w:r>
+        <w:rPr>
+          <w:rFonts w:ascii="Cambria" w:hAnsi="Cambria" w:cs="Cambria"/>
+        </w:rPr>
+        <w:t xml:space="preserve"> </w:t>
+      </w:r>
+      <w:r>
+        <w:rPr>
+          <w:rFonts w:ascii="Cambria" w:hAnsi="Cambria" w:cs="Cambria"/>
+        </w:rPr>
+        <w:t xml:space="preserve">{% </w:t>
+      </w:r>
+      <w:proofErr w:type="spellStart"/>
+      <w:r>
+        <w:rPr>
+          <w:rFonts w:ascii="Cambria" w:hAnsi="Cambria" w:cs="Cambria"/>
+        </w:rPr>
+        <w:t>endif</w:t>
+      </w:r>
+      <w:proofErr w:type="spellEnd"/>
+      <w:r>
+        <w:rPr>
+          <w:rFonts w:ascii="Cambria" w:hAnsi="Cambria" w:cs="Cambria"/>
+        </w:rPr>
+        <w:t xml:space="preserve"> %}</w:t>
+      </w:r>
+      <w:r>
+        <w:rPr>
+          <w:rFonts w:ascii="Cambria" w:hAnsi="Cambria" w:cs="Cambria"/>
+        </w:rPr>
+        <w:t xml:space="preserve">{% </w:t>
+      </w:r>
+      <w:proofErr w:type="spellStart"/>
+      <w:r>
+        <w:rPr>
+          <w:rFonts w:ascii="Cambria" w:hAnsi="Cambria" w:cs="Cambria"/>
+        </w:rPr>
+        <w:t>endfor</w:t>
+      </w:r>
+      <w:proofErr w:type="spellEnd"/>
+      <w:r>
+        <w:rPr>
+          <w:rFonts w:ascii="Cambria" w:hAnsi="Cambria" w:cs="Cambria"/>
+        </w:rPr>
+        <w:t xml:space="preserve"> %}</w:t>
+      </w:r>
+      <w:r>
+        <w:rPr>
+          <w:rFonts w:ascii="Cambria" w:hAnsi="Cambria" w:cs="Cambria"/>
+        </w:rPr>
+        <w:t>{</w:t>
+      </w:r>
+      <w:r>
+        <w:rPr>
+          <w:rFonts w:ascii="Cambria" w:hAnsi="Cambria" w:cs="Cambria"/>
+        </w:rPr>
+        <w:t xml:space="preserve">% </w:t>
+      </w:r>
+      <w:proofErr w:type="spellStart"/>
+      <w:r>
+        <w:rPr>
+          <w:rFonts w:ascii="Cambria" w:hAnsi="Cambria" w:cs="Cambria"/>
+        </w:rPr>
+        <w:t>else</w:t>
+      </w:r>
+      <w:proofErr w:type="spellEnd"/>
+      <w:r>
+        <w:rPr>
+          <w:rFonts w:ascii="Cambria" w:hAnsi="Cambria" w:cs="Cambria"/>
+        </w:rPr>
+        <w:t xml:space="preserve"> %}</w:t>
+      </w:r>
+      <w:r>
+        <w:rPr>
+          <w:rFonts w:ascii="Cambria" w:hAnsi="Cambria" w:cs="Cambria"/>
+          <w:b/>
+          <w:bCs/>
+          <w:lang w:val="el-GR"/>
+        </w:rPr>
+        <w:t>ουδεμία</w:t>
+      </w:r>
+      <w:r>
+        <w:rPr>
+          <w:rFonts w:ascii="Cambria" w:hAnsi="Cambria" w:cs="Cambria"/>
+        </w:rPr>
+        <w:t>{%</w:t>
+      </w:r>
+      <w:r>
+        <w:rPr>
+          <w:rFonts w:ascii="Cambria" w:hAnsi="Cambria" w:cs="Cambria"/>
+        </w:rPr>
+        <w:t xml:space="preserve"> </w:t>
+      </w:r>
+      <w:proofErr w:type="spellStart"/>
+      <w:r>
+        <w:rPr>
+          <w:rFonts w:ascii="Cambria" w:hAnsi="Cambria" w:cs="Cambria"/>
+        </w:rPr>
+        <w:t>endif</w:t>
+      </w:r>
+      <w:proofErr w:type="spellEnd"/>
+      <w:r>
+        <w:rPr>
+          <w:rFonts w:ascii="Cambria" w:hAnsi="Cambria" w:cs="Cambria"/>
+        </w:rPr>
+        <w:t xml:space="preserve"> %}</w:t>
+      </w:r>
+      <w:r>
+        <w:rPr>
+          <w:rFonts w:ascii="Cambria" w:hAnsi="Cambria" w:cs="Cambria"/>
+          <w:b/>
+          <w:bCs/>
+        </w:rPr>
         <w:t>.</w:t>
       </w:r>
     </w:p>
+    <w:bookmarkEnd w:id="7"/>
     <w:p>
       <w:pPr>
         <w:pStyle w:val="Header"/>
@@ -1722,29 +2124,83 @@
           <w:rFonts w:ascii="Cambria" w:hAnsi="Cambria" w:cs="Cambria"/>
           <w:color w:val="000000"/>
         </w:rPr>
-        <w:t>{% if rythm %}{{rythm}}</w:t>
-      </w:r>
+        <w:t xml:space="preserve">{% if </w:t>
+      </w:r>
+      <w:proofErr w:type="spellStart"/>
       <w:r>
         <w:rPr>
           <w:rFonts w:ascii="Cambria" w:hAnsi="Cambria" w:cs="Cambria"/>
           <w:color w:val="000000"/>
-          <w:lang w:val="el-GR"/>
+        </w:rPr>
+        <w:t>rythm</w:t>
+      </w:r>
+      <w:proofErr w:type="spellEnd"/>
+      <w:r>
+        <w:rPr>
+          <w:rFonts w:ascii="Cambria" w:hAnsi="Cambria" w:cs="Cambria"/>
+          <w:color w:val="000000"/>
+        </w:rPr>
+        <w:t xml:space="preserve"> %}{{</w:t>
+      </w:r>
+      <w:r>
+        <w:rPr>
+          <w:rFonts w:ascii="Cambria" w:hAnsi="Cambria" w:cs="Cambria"/>
+          <w:color w:val="000000"/>
         </w:rPr>
         <w:t xml:space="preserve"> </w:t>
       </w:r>
+      <w:proofErr w:type="spellStart"/>
       <w:r>
         <w:rPr>
           <w:rFonts w:ascii="Cambria" w:hAnsi="Cambria" w:cs="Cambria"/>
           <w:color w:val="000000"/>
         </w:rPr>
-        <w:t>{% else %}</w:t>
-      </w:r>
+        <w:t>rythm</w:t>
+      </w:r>
+      <w:proofErr w:type="spellEnd"/>
       <w:r>
         <w:rPr>
           <w:rFonts w:ascii="Cambria" w:hAnsi="Cambria" w:cs="Cambria"/>
           <w:color w:val="000000"/>
         </w:rPr>
-        <w:t>{% endif %}</w:t>
+        <w:t xml:space="preserve"> </w:t>
+      </w:r>
+      <w:r>
+        <w:rPr>
+          <w:rFonts w:ascii="Cambria" w:hAnsi="Cambria" w:cs="Cambria"/>
+          <w:color w:val="000000"/>
+        </w:rPr>
+        <w:t>}}</w:t>
+      </w:r>
+      <w:r>
+        <w:rPr>
+          <w:rFonts w:ascii="Cambria" w:hAnsi="Cambria" w:cs="Cambria"/>
+          <w:color w:val="000000"/>
+        </w:rPr>
+        <w:t xml:space="preserve"> </w:t>
+      </w:r>
+      <w:r>
+        <w:rPr>
+          <w:rFonts w:ascii="Cambria" w:hAnsi="Cambria" w:cs="Cambria"/>
+          <w:color w:val="000000"/>
+        </w:rPr>
+        <w:t xml:space="preserve">{% </w:t>
+      </w:r>
+      <w:proofErr w:type="spellStart"/>
+      <w:r>
+        <w:rPr>
+          <w:rFonts w:ascii="Cambria" w:hAnsi="Cambria" w:cs="Cambria"/>
+          <w:color w:val="000000"/>
+        </w:rPr>
+        <w:t>endif</w:t>
+      </w:r>
+      <w:proofErr w:type="spellEnd"/>
+      <w:r>
+        <w:rPr>
+          <w:rFonts w:ascii="Cambria" w:hAnsi="Cambria" w:cs="Cambria"/>
+          <w:color w:val="000000"/>
+        </w:rPr>
+        <w:t xml:space="preserve"> %}</w:t>
       </w:r>
       <w:r>
         <w:rPr>
@@ -1752,25 +2208,62 @@
         </w:rPr>
         <w:t xml:space="preserve">{% if </w:t>
       </w:r>
+      <w:proofErr w:type="spellStart"/>
       <w:r>
         <w:rPr>
           <w:rFonts w:ascii="Cambria" w:hAnsi="Cambria"/>
         </w:rPr>
-        <w:t>auditoryFindings %</w:t>
+        <w:t>auditoryFindings</w:t>
+      </w:r>
+      <w:proofErr w:type="spellEnd"/>
+      <w:r>
+        <w:rPr>
+          <w:rFonts w:ascii="Cambria" w:hAnsi="Cambria"/>
+        </w:rPr>
+        <w:t xml:space="preserve"> %</w:t>
       </w:r>
       <w:r>
         <w:rPr>
           <w:rFonts w:ascii="Cambria" w:hAnsi="Cambria" w:cs="Cambria"/>
           <w:color w:val="000000"/>
         </w:rPr>
-        <w:t>}{{</w:t>
-      </w:r>
+        <w:t>}</w:t>
+      </w:r>
+      <w:r>
+        <w:rPr>
+          <w:rFonts w:ascii="Cambria" w:hAnsi="Cambria" w:cs="Cambria"/>
+          <w:color w:val="000000"/>
+        </w:rPr>
+        <w:t xml:space="preserve"> </w:t>
+      </w:r>
+      <w:r>
+        <w:rPr>
+          <w:rFonts w:ascii="Cambria" w:hAnsi="Cambria" w:cs="Cambria"/>
+          <w:color w:val="000000"/>
+        </w:rPr>
+        <w:t>{{</w:t>
+      </w:r>
+      <w:r>
+        <w:rPr>
+          <w:rFonts w:ascii="Cambria" w:hAnsi="Cambria" w:cs="Cambria"/>
+          <w:color w:val="000000"/>
+        </w:rPr>
+        <w:t xml:space="preserve"> </w:t>
+      </w:r>
+      <w:proofErr w:type="spellStart"/>
       <w:r>
         <w:rPr>
           <w:rFonts w:ascii="Cambria" w:hAnsi="Cambria"/>
         </w:rPr>
         <w:t>auditoryFindings.systolicGreekMenu</w:t>
       </w:r>
+      <w:proofErr w:type="spellEnd"/>
+      <w:r>
+        <w:rPr>
+          <w:rFonts w:ascii="Cambria" w:hAnsi="Cambria"/>
+        </w:rPr>
+        <w:t xml:space="preserve"> </w:t>
+      </w:r>
       <w:r>
         <w:rPr>
           <w:rFonts w:ascii="Cambria" w:hAnsi="Cambria" w:cs="Cambria"/>
@@ -1787,10 +2280,25 @@
       </w:r>
       <w:r>
         <w:rPr>
+          <w:rFonts w:ascii="Cambria" w:hAnsi="Cambria" w:cs="Cambria"/>
+          <w:color w:val="000000"/>
+        </w:rPr>
+        <w:t xml:space="preserve"> </w:t>
+      </w:r>
+      <w:proofErr w:type="spellStart"/>
+      <w:r>
+        <w:rPr>
           <w:rFonts w:ascii="Cambria" w:hAnsi="Cambria"/>
         </w:rPr>
         <w:t>auditoryFindings.degreeGreekMenu</w:t>
       </w:r>
+      <w:proofErr w:type="spellEnd"/>
+      <w:r>
+        <w:rPr>
+          <w:rFonts w:ascii="Cambria" w:hAnsi="Cambria"/>
+        </w:rPr>
+        <w:t xml:space="preserve"> </w:t>
+      </w:r>
       <w:r>
         <w:rPr>
           <w:rFonts w:ascii="Cambria" w:hAnsi="Cambria" w:cs="Cambria"/>
@@ -1821,6 +2329,14 @@
       </w:r>
       <w:r>
         <w:rPr>
+          <w:rFonts w:ascii="Cambria" w:hAnsi="Cambria" w:cs="Cambria"/>
+          <w:color w:val="000000"/>
+        </w:rPr>
+        <w:t xml:space="preserve"> </w:t>
+      </w:r>
+      <w:proofErr w:type="spellStart"/>
+      <w:r>
+        <w:rPr>
           <w:rFonts w:ascii="Cambria" w:hAnsi="Cambria"/>
         </w:rPr>
         <w:t>auditoryFindings.</w:t>
@@ -1837,6 +2353,13 @@
         </w:rPr>
         <w:t>GreekMenu</w:t>
       </w:r>
+      <w:proofErr w:type="spellEnd"/>
+      <w:r>
+        <w:rPr>
+          <w:rFonts w:ascii="Cambria" w:hAnsi="Cambria"/>
+        </w:rPr>
+        <w:t xml:space="preserve"> </w:t>
+      </w:r>
       <w:r>
         <w:rPr>
           <w:rFonts w:ascii="Cambria" w:hAnsi="Cambria" w:cs="Cambria"/>
@@ -1924,6 +2447,7 @@
         </w:rPr>
         <w:t xml:space="preserve"> </w:t>
       </w:r>
+      <w:proofErr w:type="spellStart"/>
       <w:r>
         <w:rPr>
           <w:rFonts w:ascii="Cambria" w:hAnsi="Cambria" w:cs="Cambria"/>
@@ -1931,6 +2455,7 @@
         </w:rPr>
         <w:t>ακροασιμότητας</w:t>
       </w:r>
+      <w:proofErr w:type="spellEnd"/>
       <w:r>
         <w:rPr>
           <w:rFonts w:ascii="Cambria" w:hAnsi="Cambria" w:cs="Cambria"/>
@@ -1960,10 +2485,25 @@
       </w:r>
       <w:r>
         <w:rPr>
+          <w:rFonts w:ascii="Cambria" w:hAnsi="Cambria" w:cs="Cambria"/>
+          <w:color w:val="000000"/>
+        </w:rPr>
+        <w:t xml:space="preserve"> </w:t>
+      </w:r>
+      <w:proofErr w:type="spellStart"/>
+      <w:r>
+        <w:rPr>
           <w:rFonts w:ascii="Cambria" w:hAnsi="Cambria"/>
         </w:rPr>
         <w:t>auditoryFindings.auditoryGreekMenu</w:t>
       </w:r>
+      <w:proofErr w:type="spellEnd"/>
+      <w:r>
+        <w:rPr>
+          <w:rFonts w:ascii="Cambria" w:hAnsi="Cambria"/>
+        </w:rPr>
+        <w:t xml:space="preserve"> </w:t>
+      </w:r>
       <w:r>
         <w:rPr>
           <w:rFonts w:ascii="Cambria" w:hAnsi="Cambria" w:cs="Cambria"/>
@@ -1987,10 +2527,25 @@
       </w:r>
       <w:r>
         <w:rPr>
+          <w:rFonts w:ascii="Cambria" w:hAnsi="Cambria" w:cs="Cambria"/>
+          <w:color w:val="000000"/>
+        </w:rPr>
+        <w:t xml:space="preserve"> </w:t>
+      </w:r>
+      <w:proofErr w:type="spellStart"/>
+      <w:r>
+        <w:rPr>
           <w:rFonts w:ascii="Cambria" w:hAnsi="Cambria"/>
         </w:rPr>
         <w:t>auditoryFindings.heartGreekMenu</w:t>
       </w:r>
+      <w:proofErr w:type="spellEnd"/>
+      <w:r>
+        <w:rPr>
+          <w:rFonts w:ascii="Cambria" w:hAnsi="Cambria"/>
+        </w:rPr>
+        <w:t xml:space="preserve"> </w:t>
+      </w:r>
       <w:r>
         <w:rPr>
           <w:rFonts w:ascii="Cambria" w:hAnsi="Cambria" w:cs="Cambria"/>
@@ -2087,16 +2642,47 @@
       </w:r>
       <w:r>
         <w:rPr>
+          <w:rFonts w:ascii="Cambria" w:hAnsi="Cambria" w:cs="Cambria"/>
+          <w:color w:val="000000"/>
+        </w:rPr>
+        <w:t xml:space="preserve"> </w:t>
+      </w:r>
+      <w:proofErr w:type="spellStart"/>
+      <w:r>
+        <w:rPr>
           <w:rFonts w:ascii="Cambria" w:hAnsi="Cambria"/>
         </w:rPr>
         <w:t>auditoryFindings.valveGreekMenu</w:t>
       </w:r>
+      <w:proofErr w:type="spellEnd"/>
+      <w:r>
+        <w:rPr>
+          <w:rFonts w:ascii="Cambria" w:hAnsi="Cambria"/>
+        </w:rPr>
+        <w:t xml:space="preserve"> </w:t>
+      </w:r>
       <w:r>
         <w:rPr>
           <w:rFonts w:ascii="Cambria" w:hAnsi="Cambria" w:cs="Cambria"/>
           <w:color w:val="000000"/>
         </w:rPr>
-        <w:t>}}.{% else %}</w:t>
+        <w:t xml:space="preserve">}}.{% </w:t>
+      </w:r>
+      <w:proofErr w:type="spellStart"/>
+      <w:r>
+        <w:rPr>
+          <w:rFonts w:ascii="Cambria" w:hAnsi="Cambria" w:cs="Cambria"/>
+          <w:color w:val="000000"/>
+        </w:rPr>
+        <w:t>else</w:t>
+      </w:r>
+      <w:proofErr w:type="spellEnd"/>
+      <w:r>
+        <w:rPr>
+          <w:rFonts w:ascii="Cambria" w:hAnsi="Cambria" w:cs="Cambria"/>
+          <w:color w:val="000000"/>
+        </w:rPr>
+        <w:t xml:space="preserve"> %}</w:t>
       </w:r>
       <w:r>
         <w:rPr>
@@ -2139,22 +2725,63 @@
           <w:rFonts w:ascii="Cambria" w:hAnsi="Cambria" w:cs="Cambria"/>
           <w:lang w:val="el-GR"/>
         </w:rPr>
-        <w:t>τύπου φύσημα, με σημείο μέγιστης ακροασιμότητας στο αριστερό και το δεξι</w:t>
-      </w:r>
-      <w:r>
-        <w:rPr>
-          <w:rFonts w:ascii="Cambria" w:hAnsi="Cambria" w:cs="Cambria"/>
-          <w:lang w:val="el-GR"/>
-        </w:rPr>
-        <w:t>ό ημιθωράκιο, στην κορυφή της κ</w:t>
-      </w:r>
-      <w:r>
-        <w:rPr>
-          <w:rFonts w:ascii="Cambria" w:hAnsi="Cambria" w:cs="Cambria"/>
-          <w:lang w:val="el-GR"/>
-        </w:rPr>
-        <w:t>αρδιάς, στο ύψος της μιτροειδούς και της τριγλώχινος</w:t>
-      </w:r>
+        <w:t xml:space="preserve">τύπου φύσημα, με σημείο μέγιστης </w:t>
+      </w:r>
+      <w:proofErr w:type="spellStart"/>
+      <w:r>
+        <w:rPr>
+          <w:rFonts w:ascii="Cambria" w:hAnsi="Cambria" w:cs="Cambria"/>
+          <w:lang w:val="el-GR"/>
+        </w:rPr>
+        <w:t>ακροασιμότητας</w:t>
+      </w:r>
+      <w:proofErr w:type="spellEnd"/>
+      <w:r>
+        <w:rPr>
+          <w:rFonts w:ascii="Cambria" w:hAnsi="Cambria" w:cs="Cambria"/>
+          <w:lang w:val="el-GR"/>
+        </w:rPr>
+        <w:t xml:space="preserve"> στο αριστερό και το δεξι</w:t>
+      </w:r>
+      <w:r>
+        <w:rPr>
+          <w:rFonts w:ascii="Cambria" w:hAnsi="Cambria" w:cs="Cambria"/>
+          <w:lang w:val="el-GR"/>
+        </w:rPr>
+        <w:t xml:space="preserve">ό </w:t>
+      </w:r>
+      <w:proofErr w:type="spellStart"/>
+      <w:r>
+        <w:rPr>
+          <w:rFonts w:ascii="Cambria" w:hAnsi="Cambria" w:cs="Cambria"/>
+          <w:lang w:val="el-GR"/>
+        </w:rPr>
+        <w:t>ημιθωράκιο</w:t>
+      </w:r>
+      <w:proofErr w:type="spellEnd"/>
+      <w:r>
+        <w:rPr>
+          <w:rFonts w:ascii="Cambria" w:hAnsi="Cambria" w:cs="Cambria"/>
+          <w:lang w:val="el-GR"/>
+        </w:rPr>
+        <w:t>, στην κορυφή της κ</w:t>
+      </w:r>
+      <w:r>
+        <w:rPr>
+          <w:rFonts w:ascii="Cambria" w:hAnsi="Cambria" w:cs="Cambria"/>
+          <w:lang w:val="el-GR"/>
+        </w:rPr>
+        <w:t xml:space="preserve">αρδιάς, στο ύψος της μιτροειδούς και της </w:t>
+      </w:r>
+      <w:proofErr w:type="spellStart"/>
+      <w:r>
+        <w:rPr>
+          <w:rFonts w:ascii="Cambria" w:hAnsi="Cambria" w:cs="Cambria"/>
+          <w:lang w:val="el-GR"/>
+        </w:rPr>
+        <w:t>τριγλώχινος</w:t>
+      </w:r>
+      <w:proofErr w:type="spellEnd"/>
       <w:r>
         <w:rPr>
           <w:rFonts w:ascii="Cambria" w:hAnsi="Cambria" w:cs="Cambria"/>
@@ -2174,7 +2801,23 @@
           <w:rFonts w:ascii="Cambria" w:hAnsi="Cambria" w:cs="Cambria"/>
           <w:color w:val="000000"/>
         </w:rPr>
-        <w:t xml:space="preserve">{% endif %} </w:t>
+        <w:t xml:space="preserve">{% </w:t>
+      </w:r>
+      <w:proofErr w:type="spellStart"/>
+      <w:r>
+        <w:rPr>
+          <w:rFonts w:ascii="Cambria" w:hAnsi="Cambria" w:cs="Cambria"/>
+          <w:color w:val="000000"/>
+        </w:rPr>
+        <w:t>endif</w:t>
+      </w:r>
+      <w:proofErr w:type="spellEnd"/>
+      <w:r>
+        <w:rPr>
+          <w:rFonts w:ascii="Cambria" w:hAnsi="Cambria" w:cs="Cambria"/>
+          <w:color w:val="000000"/>
+        </w:rPr>
+        <w:t xml:space="preserve"> %} </w:t>
       </w:r>
     </w:p>
     <w:p>
@@ -2201,9 +2844,24 @@
       </w:r>
       <w:r>
         <w:rPr>
+          <w:rFonts w:ascii="Cambria" w:hAnsi="Cambria" w:cs="Cambria"/>
+          <w:lang w:val="en-US"/>
+        </w:rPr>
+        <w:t xml:space="preserve"> </w:t>
+      </w:r>
+      <w:proofErr w:type="spellStart"/>
+      <w:r>
+        <w:rPr>
           <w:rFonts w:ascii="Cambria" w:hAnsi="Cambria"/>
         </w:rPr>
         <w:t>auditoryLung</w:t>
+      </w:r>
+      <w:proofErr w:type="spellEnd"/>
+      <w:r>
+        <w:rPr>
+          <w:rFonts w:ascii="Cambria" w:hAnsi="Cambria"/>
+        </w:rPr>
+        <w:t xml:space="preserve"> </w:t>
       </w:r>
       <w:r>
         <w:rPr>
@@ -2239,9 +2897,24 @@
       </w:r>
       <w:r>
         <w:rPr>
+          <w:rFonts w:ascii="Cambria" w:hAnsi="Cambria" w:cs="Cambria"/>
+          <w:lang w:val="en-US"/>
+        </w:rPr>
+        <w:t xml:space="preserve"> </w:t>
+      </w:r>
+      <w:proofErr w:type="spellStart"/>
+      <w:r>
+        <w:rPr>
           <w:rFonts w:ascii="Cambria" w:hAnsi="Cambria"/>
         </w:rPr>
         <w:t>cough</w:t>
+      </w:r>
+      <w:proofErr w:type="spellEnd"/>
+      <w:r>
+        <w:rPr>
+          <w:rFonts w:ascii="Cambria" w:hAnsi="Cambria"/>
+        </w:rPr>
+        <w:t xml:space="preserve"> </w:t>
       </w:r>
       <w:r>
         <w:rPr>
@@ -2268,6 +2941,7 @@
           <w:lang w:val="el-GR"/>
         </w:rPr>
       </w:pPr>
+      <w:proofErr w:type="gramStart"/>
       <w:r>
         <w:rPr>
           <w:rFonts w:ascii="Cambria" w:hAnsi="Cambria" w:cs="Cambria"/>
@@ -2277,9 +2951,25 @@
       </w:r>
       <w:r>
         <w:rPr>
+          <w:rFonts w:ascii="Cambria" w:hAnsi="Cambria" w:cs="Cambria"/>
+          <w:lang w:val="en-US"/>
+        </w:rPr>
+        <w:t xml:space="preserve"> </w:t>
+      </w:r>
+      <w:proofErr w:type="spellStart"/>
+      <w:r>
+        <w:rPr>
           <w:rFonts w:ascii="Cambria" w:hAnsi="Cambria"/>
         </w:rPr>
         <w:t>heartRate</w:t>
+      </w:r>
+      <w:proofErr w:type="spellEnd"/>
+      <w:proofErr w:type="gramEnd"/>
+      <w:r>
+        <w:rPr>
+          <w:rFonts w:ascii="Cambria" w:hAnsi="Cambria"/>
+        </w:rPr>
+        <w:t xml:space="preserve"> </w:t>
       </w:r>
       <w:r>
         <w:rPr>
@@ -2311,11 +3001,19 @@
         </w:rPr>
         <w:t xml:space="preserve">{% if </w:t>
       </w:r>
+      <w:proofErr w:type="spellStart"/>
       <w:r>
         <w:rPr>
           <w:rFonts w:ascii="Cambria" w:hAnsi="Cambria"/>
         </w:rPr>
-        <w:t xml:space="preserve">mucous </w:t>
+        <w:t>mucous</w:t>
+      </w:r>
+      <w:proofErr w:type="spellEnd"/>
+      <w:r>
+        <w:rPr>
+          <w:rFonts w:ascii="Cambria" w:hAnsi="Cambria"/>
+        </w:rPr>
+        <w:t xml:space="preserve"> </w:t>
       </w:r>
       <w:proofErr w:type="gramStart"/>
       <w:r>
@@ -2347,12 +3045,14 @@
         </w:rPr>
         <w:t xml:space="preserve">% if </w:t>
       </w:r>
+      <w:proofErr w:type="spellStart"/>
       <w:r>
         <w:rPr>
           <w:rFonts w:ascii="Cambria" w:hAnsi="Cambria"/>
         </w:rPr>
         <w:t>mucous</w:t>
       </w:r>
+      <w:proofErr w:type="spellEnd"/>
       <w:r>
         <w:rPr>
           <w:rFonts w:ascii="Cambria" w:hAnsi="Cambria" w:cs="Cambria"/>
@@ -2430,24 +3130,42 @@
         </w:rPr>
         <w:t xml:space="preserve">: {{ </w:t>
       </w:r>
+      <w:proofErr w:type="spellStart"/>
       <w:r>
         <w:rPr>
           <w:rFonts w:ascii="Cambria" w:hAnsi="Cambria"/>
         </w:rPr>
         <w:t>mucous</w:t>
       </w:r>
+      <w:proofErr w:type="spellEnd"/>
       <w:r>
         <w:rPr>
           <w:rFonts w:ascii="Cambria" w:hAnsi="Cambria" w:cs="Cambria"/>
           <w:color w:val="000000"/>
         </w:rPr>
-        <w:t xml:space="preserve"> }} {% else %</w:t>
-      </w:r>
+        <w:t xml:space="preserve"> }} {% </w:t>
+      </w:r>
+      <w:proofErr w:type="spellStart"/>
       <w:r>
         <w:rPr>
           <w:rFonts w:ascii="Cambria" w:hAnsi="Cambria" w:cs="Cambria"/>
           <w:color w:val="000000"/>
         </w:rPr>
+        <w:t>else</w:t>
+      </w:r>
+      <w:proofErr w:type="spellEnd"/>
+      <w:r>
+        <w:rPr>
+          <w:rFonts w:ascii="Cambria" w:hAnsi="Cambria" w:cs="Cambria"/>
+          <w:color w:val="000000"/>
+        </w:rPr>
+        <w:t xml:space="preserve"> %</w:t>
+      </w:r>
+      <w:r>
+        <w:rPr>
+          <w:rFonts w:ascii="Cambria" w:hAnsi="Cambria" w:cs="Cambria"/>
+          <w:color w:val="000000"/>
+        </w:rPr>
         <w:t>}</w:t>
       </w:r>
       <w:r>
@@ -2456,12 +3174,14 @@
         </w:rPr>
         <w:t>{{</w:t>
       </w:r>
+      <w:proofErr w:type="spellStart"/>
       <w:r>
         <w:rPr>
           <w:rFonts w:ascii="Cambria" w:hAnsi="Cambria"/>
         </w:rPr>
         <w:t>mucous</w:t>
       </w:r>
+      <w:proofErr w:type="spellEnd"/>
       <w:r>
         <w:rPr>
           <w:rFonts w:ascii="Cambria" w:hAnsi="Cambria" w:cs="Cambria"/>
@@ -2473,7 +3193,39 @@
           <w:rFonts w:ascii="Cambria" w:hAnsi="Cambria" w:cs="Cambria"/>
           <w:color w:val="000000"/>
         </w:rPr>
-        <w:t> {% endif %} {% endif %}</w:t>
+        <w:t xml:space="preserve"> {% </w:t>
+      </w:r>
+      <w:proofErr w:type="spellStart"/>
+      <w:r>
+        <w:rPr>
+          <w:rFonts w:ascii="Cambria" w:hAnsi="Cambria" w:cs="Cambria"/>
+          <w:color w:val="000000"/>
+        </w:rPr>
+        <w:t>endif</w:t>
+      </w:r>
+      <w:proofErr w:type="spellEnd"/>
+      <w:r>
+        <w:rPr>
+          <w:rFonts w:ascii="Cambria" w:hAnsi="Cambria" w:cs="Cambria"/>
+          <w:color w:val="000000"/>
+        </w:rPr>
+        <w:t xml:space="preserve"> %} {% </w:t>
+      </w:r>
+      <w:proofErr w:type="spellStart"/>
+      <w:r>
+        <w:rPr>
+          <w:rFonts w:ascii="Cambria" w:hAnsi="Cambria" w:cs="Cambria"/>
+          <w:color w:val="000000"/>
+        </w:rPr>
+        <w:t>endif</w:t>
+      </w:r>
+      <w:proofErr w:type="spellEnd"/>
+      <w:r>
+        <w:rPr>
+          <w:rFonts w:ascii="Cambria" w:hAnsi="Cambria" w:cs="Cambria"/>
+          <w:color w:val="000000"/>
+        </w:rPr>
+        <w:t xml:space="preserve"> %}</w:t>
       </w:r>
     </w:p>
     <w:p>
@@ -2628,7 +3380,23 @@
           <w:rFonts w:ascii="Cambria" w:hAnsi="Cambria" w:cs="Cambria"/>
           <w:color w:val="000000"/>
         </w:rPr>
-        <w:t xml:space="preserve"> }} {% else %}</w:t>
+        <w:t xml:space="preserve"> }} {% </w:t>
+      </w:r>
+      <w:proofErr w:type="spellStart"/>
+      <w:r>
+        <w:rPr>
+          <w:rFonts w:ascii="Cambria" w:hAnsi="Cambria" w:cs="Cambria"/>
+          <w:color w:val="000000"/>
+        </w:rPr>
+        <w:t>else</w:t>
+      </w:r>
+      <w:proofErr w:type="spellEnd"/>
+      <w:r>
+        <w:rPr>
+          <w:rFonts w:ascii="Cambria" w:hAnsi="Cambria" w:cs="Cambria"/>
+          <w:color w:val="000000"/>
+        </w:rPr>
+        <w:t xml:space="preserve"> %}</w:t>
       </w:r>
       <w:r>
         <w:rPr>
@@ -2653,7 +3421,39 @@
           <w:rFonts w:ascii="Cambria" w:hAnsi="Cambria" w:cs="Cambria"/>
           <w:color w:val="000000"/>
         </w:rPr>
-        <w:t> {% endif %} {% endif %}</w:t>
+        <w:t xml:space="preserve"> {% </w:t>
+      </w:r>
+      <w:proofErr w:type="spellStart"/>
+      <w:r>
+        <w:rPr>
+          <w:rFonts w:ascii="Cambria" w:hAnsi="Cambria" w:cs="Cambria"/>
+          <w:color w:val="000000"/>
+        </w:rPr>
+        <w:t>endif</w:t>
+      </w:r>
+      <w:proofErr w:type="spellEnd"/>
+      <w:r>
+        <w:rPr>
+          <w:rFonts w:ascii="Cambria" w:hAnsi="Cambria" w:cs="Cambria"/>
+          <w:color w:val="000000"/>
+        </w:rPr>
+        <w:t xml:space="preserve"> %} {% </w:t>
+      </w:r>
+      <w:proofErr w:type="spellStart"/>
+      <w:r>
+        <w:rPr>
+          <w:rFonts w:ascii="Cambria" w:hAnsi="Cambria" w:cs="Cambria"/>
+          <w:color w:val="000000"/>
+        </w:rPr>
+        <w:t>endif</w:t>
+      </w:r>
+      <w:proofErr w:type="spellEnd"/>
+      <w:r>
+        <w:rPr>
+          <w:rFonts w:ascii="Cambria" w:hAnsi="Cambria" w:cs="Cambria"/>
+          <w:color w:val="000000"/>
+        </w:rPr>
+        <w:t xml:space="preserve"> %}</w:t>
       </w:r>
     </w:p>
     <w:bookmarkEnd w:id="14"/>
@@ -2675,6 +3475,7 @@
           <w:lang w:val="el-GR"/>
         </w:rPr>
       </w:pPr>
+      <w:proofErr w:type="gramStart"/>
       <w:r>
         <w:rPr>
           <w:rFonts w:ascii="Cambria" w:hAnsi="Cambria" w:cs="Cambria"/>
@@ -2684,9 +3485,25 @@
       </w:r>
       <w:r>
         <w:rPr>
+          <w:rFonts w:ascii="Cambria" w:hAnsi="Cambria" w:cs="Cambria"/>
+          <w:lang w:val="en-US"/>
+        </w:rPr>
+        <w:t xml:space="preserve"> </w:t>
+      </w:r>
+      <w:proofErr w:type="spellStart"/>
+      <w:r>
+        <w:rPr>
           <w:rFonts w:ascii="Cambria" w:hAnsi="Cambria"/>
         </w:rPr>
         <w:t>bodyWeight</w:t>
+      </w:r>
+      <w:proofErr w:type="spellEnd"/>
+      <w:proofErr w:type="gramEnd"/>
+      <w:r>
+        <w:rPr>
+          <w:rFonts w:ascii="Cambria" w:hAnsi="Cambria"/>
+        </w:rPr>
+        <w:t xml:space="preserve"> </w:t>
       </w:r>
       <w:r>
         <w:rPr>
@@ -2729,9 +3546,24 @@
       </w:r>
       <w:r>
         <w:rPr>
+          <w:rFonts w:ascii="Cambria" w:hAnsi="Cambria" w:cs="Cambria"/>
+          <w:lang w:val="en-US"/>
+        </w:rPr>
+        <w:t xml:space="preserve"> </w:t>
+      </w:r>
+      <w:proofErr w:type="spellStart"/>
+      <w:r>
+        <w:rPr>
           <w:rFonts w:ascii="Cambria" w:hAnsi="Cambria"/>
         </w:rPr>
         <w:t>lymph</w:t>
+      </w:r>
+      <w:proofErr w:type="spellEnd"/>
+      <w:r>
+        <w:rPr>
+          <w:rFonts w:ascii="Cambria" w:hAnsi="Cambria"/>
+        </w:rPr>
+        <w:t xml:space="preserve"> </w:t>
       </w:r>
       <w:r>
         <w:rPr>
@@ -2919,7 +3751,151 @@
           <w:rFonts w:ascii="Cambria" w:hAnsi="Cambria" w:cs="Cambria"/>
           <w:color w:val="000000"/>
         </w:rPr>
-        <w:t>Η εξέταση πραγματοποιήθηκε με καρδιολογικές μονοκρυσταλλικές κεφαλές phased array (P 2-9 &amp; P 1-5 mHz)</w:t>
+        <w:t xml:space="preserve">Η </w:t>
+      </w:r>
+      <w:proofErr w:type="spellStart"/>
+      <w:r>
+        <w:rPr>
+          <w:rFonts w:ascii="Cambria" w:hAnsi="Cambria" w:cs="Cambria"/>
+          <w:color w:val="000000"/>
+        </w:rPr>
+        <w:t>εξέτ</w:t>
+      </w:r>
+      <w:proofErr w:type="spellEnd"/>
+      <w:r>
+        <w:rPr>
+          <w:rFonts w:ascii="Cambria" w:hAnsi="Cambria" w:cs="Cambria"/>
+          <w:color w:val="000000"/>
+        </w:rPr>
+        <w:t>αση πρα</w:t>
+      </w:r>
+      <w:proofErr w:type="spellStart"/>
+      <w:r>
+        <w:rPr>
+          <w:rFonts w:ascii="Cambria" w:hAnsi="Cambria" w:cs="Cambria"/>
+          <w:color w:val="000000"/>
+        </w:rPr>
+        <w:t>γμ</w:t>
+      </w:r>
+      <w:proofErr w:type="spellEnd"/>
+      <w:r>
+        <w:rPr>
+          <w:rFonts w:ascii="Cambria" w:hAnsi="Cambria" w:cs="Cambria"/>
+          <w:color w:val="000000"/>
+        </w:rPr>
+        <w:t xml:space="preserve">ατοποιήθηκε </w:t>
+      </w:r>
+      <w:proofErr w:type="spellStart"/>
+      <w:r>
+        <w:rPr>
+          <w:rFonts w:ascii="Cambria" w:hAnsi="Cambria" w:cs="Cambria"/>
+          <w:color w:val="000000"/>
+        </w:rPr>
+        <w:t>με</w:t>
+      </w:r>
+      <w:proofErr w:type="spellEnd"/>
+      <w:r>
+        <w:rPr>
+          <w:rFonts w:ascii="Cambria" w:hAnsi="Cambria" w:cs="Cambria"/>
+          <w:color w:val="000000"/>
+        </w:rPr>
+        <w:t xml:space="preserve"> κα</w:t>
+      </w:r>
+      <w:proofErr w:type="spellStart"/>
+      <w:r>
+        <w:rPr>
+          <w:rFonts w:ascii="Cambria" w:hAnsi="Cambria" w:cs="Cambria"/>
+          <w:color w:val="000000"/>
+        </w:rPr>
+        <w:t>ρδιολογικές</w:t>
+      </w:r>
+      <w:proofErr w:type="spellEnd"/>
+      <w:r>
+        <w:rPr>
+          <w:rFonts w:ascii="Cambria" w:hAnsi="Cambria" w:cs="Cambria"/>
+          <w:color w:val="000000"/>
+        </w:rPr>
+        <w:t xml:space="preserve"> </w:t>
+      </w:r>
+      <w:proofErr w:type="spellStart"/>
+      <w:r>
+        <w:rPr>
+          <w:rFonts w:ascii="Cambria" w:hAnsi="Cambria" w:cs="Cambria"/>
+          <w:color w:val="000000"/>
+        </w:rPr>
+        <w:t>μονοκρυστ</w:t>
+      </w:r>
+      <w:proofErr w:type="spellEnd"/>
+      <w:r>
+        <w:rPr>
+          <w:rFonts w:ascii="Cambria" w:hAnsi="Cambria" w:cs="Cambria"/>
+          <w:color w:val="000000"/>
+        </w:rPr>
+        <w:t xml:space="preserve">αλλικές </w:t>
+      </w:r>
+      <w:proofErr w:type="spellStart"/>
+      <w:r>
+        <w:rPr>
+          <w:rFonts w:ascii="Cambria" w:hAnsi="Cambria" w:cs="Cambria"/>
+          <w:color w:val="000000"/>
+        </w:rPr>
+        <w:t>κεφ</w:t>
+      </w:r>
+      <w:proofErr w:type="spellEnd"/>
+      <w:r>
+        <w:rPr>
+          <w:rFonts w:ascii="Cambria" w:hAnsi="Cambria" w:cs="Cambria"/>
+          <w:color w:val="000000"/>
+        </w:rPr>
+        <w:t xml:space="preserve">αλές </w:t>
+      </w:r>
+      <w:proofErr w:type="spellStart"/>
+      <w:r>
+        <w:rPr>
+          <w:rFonts w:ascii="Cambria" w:hAnsi="Cambria" w:cs="Cambria"/>
+          <w:color w:val="000000"/>
+        </w:rPr>
+        <w:t>phased</w:t>
+      </w:r>
+      <w:proofErr w:type="spellEnd"/>
+      <w:r>
+        <w:rPr>
+          <w:rFonts w:ascii="Cambria" w:hAnsi="Cambria" w:cs="Cambria"/>
+          <w:color w:val="000000"/>
+        </w:rPr>
+        <w:t xml:space="preserve"> </w:t>
+      </w:r>
+      <w:proofErr w:type="spellStart"/>
+      <w:r>
+        <w:rPr>
+          <w:rFonts w:ascii="Cambria" w:hAnsi="Cambria" w:cs="Cambria"/>
+          <w:color w:val="000000"/>
+        </w:rPr>
+        <w:t>array</w:t>
+      </w:r>
+      <w:proofErr w:type="spellEnd"/>
+      <w:r>
+        <w:rPr>
+          <w:rFonts w:ascii="Cambria" w:hAnsi="Cambria" w:cs="Cambria"/>
+          <w:color w:val="000000"/>
+        </w:rPr>
+        <w:t xml:space="preserve"> (P 2-9 &amp; P 1-5 </w:t>
+      </w:r>
+      <w:proofErr w:type="spellStart"/>
+      <w:r>
+        <w:rPr>
+          <w:rFonts w:ascii="Cambria" w:hAnsi="Cambria" w:cs="Cambria"/>
+          <w:color w:val="000000"/>
+        </w:rPr>
+        <w:t>mHz</w:t>
+      </w:r>
+      <w:proofErr w:type="spellEnd"/>
+      <w:r>
+        <w:rPr>
+          <w:rFonts w:ascii="Cambria" w:hAnsi="Cambria" w:cs="Cambria"/>
+          <w:color w:val="000000"/>
+        </w:rPr>
+        <w:t>)</w:t>
       </w:r>
       <w:r>
         <w:rPr>
@@ -3127,7 +4103,69 @@
                 <w:rFonts w:ascii="Cambria" w:hAnsi="Cambria" w:cs="Cambria"/>
                 <w:color w:val="808080"/>
               </w:rPr>
-              <w:t>{% if PDF.RVDd %}{{PDF.RVDd}}{% else %}</w:t>
+              <w:t xml:space="preserve">{% if </w:t>
+            </w:r>
+            <w:proofErr w:type="spellStart"/>
+            <w:r>
+              <w:rPr>
+                <w:rFonts w:ascii="Cambria" w:hAnsi="Cambria" w:cs="Cambria"/>
+                <w:color w:val="808080"/>
+              </w:rPr>
+              <w:t>PDF.RVDd</w:t>
+            </w:r>
+            <w:proofErr w:type="spellEnd"/>
+            <w:r>
+              <w:rPr>
+                <w:rFonts w:ascii="Cambria" w:hAnsi="Cambria" w:cs="Cambria"/>
+                <w:color w:val="808080"/>
+              </w:rPr>
+              <w:t xml:space="preserve"> %}{{</w:t>
+            </w:r>
+            <w:r>
+              <w:rPr>
+                <w:rFonts w:ascii="Cambria" w:hAnsi="Cambria" w:cs="Cambria"/>
+                <w:color w:val="808080"/>
+              </w:rPr>
+              <w:t xml:space="preserve"> </w:t>
+            </w:r>
+            <w:proofErr w:type="spellStart"/>
+            <w:r>
+              <w:rPr>
+                <w:rFonts w:ascii="Cambria" w:hAnsi="Cambria" w:cs="Cambria"/>
+                <w:color w:val="808080"/>
+              </w:rPr>
+              <w:t>PDF.RVDd</w:t>
+            </w:r>
+            <w:proofErr w:type="spellEnd"/>
+            <w:r>
+              <w:rPr>
+                <w:rFonts w:ascii="Cambria" w:hAnsi="Cambria" w:cs="Cambria"/>
+                <w:color w:val="808080"/>
+              </w:rPr>
+              <w:t xml:space="preserve"> </w:t>
+            </w:r>
+            <w:r>
+              <w:rPr>
+                <w:rFonts w:ascii="Cambria" w:hAnsi="Cambria" w:cs="Cambria"/>
+                <w:color w:val="808080"/>
+              </w:rPr>
+              <w:t xml:space="preserve">}}{% </w:t>
+            </w:r>
+            <w:proofErr w:type="spellStart"/>
+            <w:r>
+              <w:rPr>
+                <w:rFonts w:ascii="Cambria" w:hAnsi="Cambria" w:cs="Cambria"/>
+                <w:color w:val="808080"/>
+              </w:rPr>
+              <w:t>else</w:t>
+            </w:r>
+            <w:proofErr w:type="spellEnd"/>
+            <w:r>
+              <w:rPr>
+                <w:rFonts w:ascii="Cambria" w:hAnsi="Cambria" w:cs="Cambria"/>
+                <w:color w:val="808080"/>
+              </w:rPr>
+              <w:t xml:space="preserve"> %}</w:t>
             </w:r>
             <w:r>
               <w:rPr>
@@ -3141,7 +4179,23 @@
                 <w:rFonts w:ascii="Cambria" w:hAnsi="Cambria" w:cs="Cambria"/>
                 <w:color w:val="808080"/>
               </w:rPr>
-              <w:t>,8{% endif %} mm</w:t>
+              <w:t xml:space="preserve">,8{% </w:t>
+            </w:r>
+            <w:proofErr w:type="spellStart"/>
+            <w:r>
+              <w:rPr>
+                <w:rFonts w:ascii="Cambria" w:hAnsi="Cambria" w:cs="Cambria"/>
+                <w:color w:val="808080"/>
+              </w:rPr>
+              <w:t>endif</w:t>
+            </w:r>
+            <w:proofErr w:type="spellEnd"/>
+            <w:r>
+              <w:rPr>
+                <w:rFonts w:ascii="Cambria" w:hAnsi="Cambria" w:cs="Cambria"/>
+                <w:color w:val="808080"/>
+              </w:rPr>
+              <w:t xml:space="preserve"> %} mm</w:t>
             </w:r>
           </w:p>
         </w:tc>
@@ -3188,7 +4242,62 @@
                 <w:rFonts w:ascii="Cambria" w:hAnsi="Cambria" w:cs="Cambria"/>
                 <w:color w:val="808080"/>
               </w:rPr>
-              <w:t>Vmax = {% if PDF.AoVmax %}{{PDF.AoVmax }}{% else %}</w:t>
+              <w:t xml:space="preserve">Vmax = {% if </w:t>
+            </w:r>
+            <w:proofErr w:type="spellStart"/>
+            <w:r>
+              <w:rPr>
+                <w:rFonts w:ascii="Cambria" w:hAnsi="Cambria" w:cs="Cambria"/>
+                <w:color w:val="808080"/>
+              </w:rPr>
+              <w:t>PDF.AoVmax</w:t>
+            </w:r>
+            <w:proofErr w:type="spellEnd"/>
+            <w:r>
+              <w:rPr>
+                <w:rFonts w:ascii="Cambria" w:hAnsi="Cambria" w:cs="Cambria"/>
+                <w:color w:val="808080"/>
+              </w:rPr>
+              <w:t xml:space="preserve"> %}{{</w:t>
+            </w:r>
+            <w:r>
+              <w:rPr>
+                <w:rFonts w:ascii="Cambria" w:hAnsi="Cambria" w:cs="Cambria"/>
+                <w:color w:val="808080"/>
+              </w:rPr>
+              <w:t xml:space="preserve"> </w:t>
+            </w:r>
+            <w:proofErr w:type="spellStart"/>
+            <w:r>
+              <w:rPr>
+                <w:rFonts w:ascii="Cambria" w:hAnsi="Cambria" w:cs="Cambria"/>
+                <w:color w:val="808080"/>
+              </w:rPr>
+              <w:t>PDF.AoVmax</w:t>
+            </w:r>
+            <w:proofErr w:type="spellEnd"/>
+            <w:r>
+              <w:rPr>
+                <w:rFonts w:ascii="Cambria" w:hAnsi="Cambria" w:cs="Cambria"/>
+                <w:color w:val="808080"/>
+              </w:rPr>
+              <w:t xml:space="preserve"> }}{% </w:t>
+            </w:r>
+            <w:proofErr w:type="spellStart"/>
+            <w:r>
+              <w:rPr>
+                <w:rFonts w:ascii="Cambria" w:hAnsi="Cambria" w:cs="Cambria"/>
+                <w:color w:val="808080"/>
+              </w:rPr>
+              <w:t>else</w:t>
+            </w:r>
+            <w:proofErr w:type="spellEnd"/>
+            <w:r>
+              <w:rPr>
+                <w:rFonts w:ascii="Cambria" w:hAnsi="Cambria" w:cs="Cambria"/>
+                <w:color w:val="808080"/>
+              </w:rPr>
+              <w:t xml:space="preserve"> %}</w:t>
             </w:r>
             <w:r>
               <w:rPr>
@@ -3202,7 +4311,23 @@
                 <w:rFonts w:ascii="Cambria" w:hAnsi="Cambria" w:cs="Cambria"/>
                 <w:color w:val="808080"/>
               </w:rPr>
-              <w:t>{% endif %} m/s</w:t>
+              <w:t xml:space="preserve">{% </w:t>
+            </w:r>
+            <w:proofErr w:type="spellStart"/>
+            <w:r>
+              <w:rPr>
+                <w:rFonts w:ascii="Cambria" w:hAnsi="Cambria" w:cs="Cambria"/>
+                <w:color w:val="808080"/>
+              </w:rPr>
+              <w:t>endif</w:t>
+            </w:r>
+            <w:proofErr w:type="spellEnd"/>
+            <w:r>
+              <w:rPr>
+                <w:rFonts w:ascii="Cambria" w:hAnsi="Cambria" w:cs="Cambria"/>
+                <w:color w:val="808080"/>
+              </w:rPr>
+              <w:t xml:space="preserve"> %} m/s</w:t>
             </w:r>
           </w:p>
         </w:tc>
@@ -3222,12 +4347,14 @@
                 <w:rFonts w:ascii="Cambria" w:hAnsi="Cambria" w:cs="Arabic Typesetting"/>
               </w:rPr>
             </w:pPr>
+            <w:proofErr w:type="spellStart"/>
             <w:r>
               <w:rPr>
                 <w:rFonts w:ascii="Cambria" w:hAnsi="Cambria" w:cs="Arabic Typesetting"/>
               </w:rPr>
               <w:t>IVSd</w:t>
             </w:r>
+            <w:proofErr w:type="spellEnd"/>
           </w:p>
         </w:tc>
         <w:tc>
@@ -3248,7 +4375,62 @@
                 <w:rFonts w:ascii="Cambria" w:hAnsi="Cambria" w:cs="Cambria"/>
                 <w:color w:val="808080"/>
               </w:rPr>
-              <w:t>{% if PDF.IVSd %}{{PDF.IVSd }}{% else %}</w:t>
+              <w:t xml:space="preserve">{% if </w:t>
+            </w:r>
+            <w:proofErr w:type="spellStart"/>
+            <w:r>
+              <w:rPr>
+                <w:rFonts w:ascii="Cambria" w:hAnsi="Cambria" w:cs="Cambria"/>
+                <w:color w:val="808080"/>
+              </w:rPr>
+              <w:t>PDF.IVSd</w:t>
+            </w:r>
+            <w:proofErr w:type="spellEnd"/>
+            <w:r>
+              <w:rPr>
+                <w:rFonts w:ascii="Cambria" w:hAnsi="Cambria" w:cs="Cambria"/>
+                <w:color w:val="808080"/>
+              </w:rPr>
+              <w:t xml:space="preserve"> %}{{</w:t>
+            </w:r>
+            <w:r>
+              <w:rPr>
+                <w:rFonts w:ascii="Cambria" w:hAnsi="Cambria" w:cs="Cambria"/>
+                <w:color w:val="808080"/>
+              </w:rPr>
+              <w:t xml:space="preserve"> </w:t>
+            </w:r>
+            <w:proofErr w:type="spellStart"/>
+            <w:r>
+              <w:rPr>
+                <w:rFonts w:ascii="Cambria" w:hAnsi="Cambria" w:cs="Cambria"/>
+                <w:color w:val="808080"/>
+              </w:rPr>
+              <w:t>PDF.IVSd</w:t>
+            </w:r>
+            <w:proofErr w:type="spellEnd"/>
+            <w:r>
+              <w:rPr>
+                <w:rFonts w:ascii="Cambria" w:hAnsi="Cambria" w:cs="Cambria"/>
+                <w:color w:val="808080"/>
+              </w:rPr>
+              <w:t xml:space="preserve"> }}{% </w:t>
+            </w:r>
+            <w:proofErr w:type="spellStart"/>
+            <w:r>
+              <w:rPr>
+                <w:rFonts w:ascii="Cambria" w:hAnsi="Cambria" w:cs="Cambria"/>
+                <w:color w:val="808080"/>
+              </w:rPr>
+              <w:t>else</w:t>
+            </w:r>
+            <w:proofErr w:type="spellEnd"/>
+            <w:r>
+              <w:rPr>
+                <w:rFonts w:ascii="Cambria" w:hAnsi="Cambria" w:cs="Cambria"/>
+                <w:color w:val="808080"/>
+              </w:rPr>
+              <w:t xml:space="preserve"> %}</w:t>
             </w:r>
             <w:r>
               <w:rPr>
@@ -3269,7 +4451,23 @@
                 <w:rFonts w:ascii="Cambria" w:hAnsi="Cambria" w:cs="Cambria"/>
                 <w:color w:val="808080"/>
               </w:rPr>
-              <w:t xml:space="preserve">{% endif %} </w:t>
+              <w:t xml:space="preserve">{% </w:t>
+            </w:r>
+            <w:proofErr w:type="spellStart"/>
+            <w:r>
+              <w:rPr>
+                <w:rFonts w:ascii="Cambria" w:hAnsi="Cambria" w:cs="Cambria"/>
+                <w:color w:val="808080"/>
+              </w:rPr>
+              <w:t>endif</w:t>
+            </w:r>
+            <w:proofErr w:type="spellEnd"/>
+            <w:r>
+              <w:rPr>
+                <w:rFonts w:ascii="Cambria" w:hAnsi="Cambria" w:cs="Cambria"/>
+                <w:color w:val="808080"/>
+              </w:rPr>
+              <w:t xml:space="preserve"> %} </w:t>
             </w:r>
             <w:r>
               <w:rPr>
@@ -3330,7 +4528,62 @@
                 <w:rFonts w:ascii="Cambria" w:hAnsi="Cambria" w:cs="Cambria"/>
                 <w:color w:val="808080"/>
               </w:rPr>
-              <w:t>Vmax = {% if PDF.PVmax %}{{PDF.PVmax }}{% else %}0,</w:t>
+              <w:t xml:space="preserve">Vmax = {% if </w:t>
+            </w:r>
+            <w:proofErr w:type="spellStart"/>
+            <w:r>
+              <w:rPr>
+                <w:rFonts w:ascii="Cambria" w:hAnsi="Cambria" w:cs="Cambria"/>
+                <w:color w:val="808080"/>
+              </w:rPr>
+              <w:t>PDF.PVmax</w:t>
+            </w:r>
+            <w:proofErr w:type="spellEnd"/>
+            <w:r>
+              <w:rPr>
+                <w:rFonts w:ascii="Cambria" w:hAnsi="Cambria" w:cs="Cambria"/>
+                <w:color w:val="808080"/>
+              </w:rPr>
+              <w:t xml:space="preserve"> %}{{</w:t>
+            </w:r>
+            <w:r>
+              <w:rPr>
+                <w:rFonts w:ascii="Cambria" w:hAnsi="Cambria" w:cs="Cambria"/>
+                <w:color w:val="808080"/>
+              </w:rPr>
+              <w:t xml:space="preserve"> </w:t>
+            </w:r>
+            <w:proofErr w:type="spellStart"/>
+            <w:r>
+              <w:rPr>
+                <w:rFonts w:ascii="Cambria" w:hAnsi="Cambria" w:cs="Cambria"/>
+                <w:color w:val="808080"/>
+              </w:rPr>
+              <w:t>PDF.PVmax</w:t>
+            </w:r>
+            <w:proofErr w:type="spellEnd"/>
+            <w:r>
+              <w:rPr>
+                <w:rFonts w:ascii="Cambria" w:hAnsi="Cambria" w:cs="Cambria"/>
+                <w:color w:val="808080"/>
+              </w:rPr>
+              <w:t xml:space="preserve"> }}{% </w:t>
+            </w:r>
+            <w:proofErr w:type="spellStart"/>
+            <w:r>
+              <w:rPr>
+                <w:rFonts w:ascii="Cambria" w:hAnsi="Cambria" w:cs="Cambria"/>
+                <w:color w:val="808080"/>
+              </w:rPr>
+              <w:t>else</w:t>
+            </w:r>
+            <w:proofErr w:type="spellEnd"/>
+            <w:r>
+              <w:rPr>
+                <w:rFonts w:ascii="Cambria" w:hAnsi="Cambria" w:cs="Cambria"/>
+                <w:color w:val="808080"/>
+              </w:rPr>
+              <w:t xml:space="preserve"> %}0,</w:t>
             </w:r>
             <w:r>
               <w:rPr>
@@ -3344,7 +4597,23 @@
                 <w:rFonts w:ascii="Cambria" w:hAnsi="Cambria" w:cs="Cambria"/>
                 <w:color w:val="808080"/>
               </w:rPr>
-              <w:t>{% endif %} m/s</w:t>
+              <w:t xml:space="preserve">{% </w:t>
+            </w:r>
+            <w:proofErr w:type="spellStart"/>
+            <w:r>
+              <w:rPr>
+                <w:rFonts w:ascii="Cambria" w:hAnsi="Cambria" w:cs="Cambria"/>
+                <w:color w:val="808080"/>
+              </w:rPr>
+              <w:t>endif</w:t>
+            </w:r>
+            <w:proofErr w:type="spellEnd"/>
+            <w:r>
+              <w:rPr>
+                <w:rFonts w:ascii="Cambria" w:hAnsi="Cambria" w:cs="Cambria"/>
+                <w:color w:val="808080"/>
+              </w:rPr>
+              <w:t xml:space="preserve"> %} m/s</w:t>
             </w:r>
           </w:p>
         </w:tc>
@@ -3361,12 +4630,14 @@
                 <w:rFonts w:ascii="Cambria" w:hAnsi="Cambria" w:cs="Arabic Typesetting"/>
               </w:rPr>
             </w:pPr>
+            <w:proofErr w:type="spellStart"/>
             <w:r>
               <w:rPr>
                 <w:rFonts w:ascii="Cambria" w:hAnsi="Cambria" w:cs="Arabic Typesetting"/>
               </w:rPr>
               <w:t>LVDd</w:t>
             </w:r>
+            <w:proofErr w:type="spellEnd"/>
           </w:p>
         </w:tc>
         <w:tc>
@@ -3388,7 +4659,55 @@
                 <w:rFonts w:ascii="Cambria" w:hAnsi="Cambria" w:cs="Cambria"/>
                 <w:color w:val="808080"/>
               </w:rPr>
-              <w:t>{% if PDF.LVDd %}{{ PDF.LVDd }}{% else %}</w:t>
+              <w:t xml:space="preserve">{% if </w:t>
+            </w:r>
+            <w:proofErr w:type="spellStart"/>
+            <w:r>
+              <w:rPr>
+                <w:rFonts w:ascii="Cambria" w:hAnsi="Cambria" w:cs="Cambria"/>
+                <w:color w:val="808080"/>
+              </w:rPr>
+              <w:t>PDF.LVDd</w:t>
+            </w:r>
+            <w:proofErr w:type="spellEnd"/>
+            <w:r>
+              <w:rPr>
+                <w:rFonts w:ascii="Cambria" w:hAnsi="Cambria" w:cs="Cambria"/>
+                <w:color w:val="808080"/>
+              </w:rPr>
+              <w:t xml:space="preserve"> %}{{ </w:t>
+            </w:r>
+            <w:proofErr w:type="spellStart"/>
+            <w:r>
+              <w:rPr>
+                <w:rFonts w:ascii="Cambria" w:hAnsi="Cambria" w:cs="Cambria"/>
+                <w:color w:val="808080"/>
+              </w:rPr>
+              <w:t>PDF.LVDd</w:t>
+            </w:r>
+            <w:proofErr w:type="spellEnd"/>
+            <w:r>
+              <w:rPr>
+                <w:rFonts w:ascii="Cambria" w:hAnsi="Cambria" w:cs="Cambria"/>
+                <w:color w:val="808080"/>
+              </w:rPr>
+              <w:t xml:space="preserve"> }}{% </w:t>
+            </w:r>
+            <w:proofErr w:type="spellStart"/>
+            <w:r>
+              <w:rPr>
+                <w:rFonts w:ascii="Cambria" w:hAnsi="Cambria" w:cs="Cambria"/>
+                <w:color w:val="808080"/>
+              </w:rPr>
+              <w:t>else</w:t>
+            </w:r>
+            <w:proofErr w:type="spellEnd"/>
+            <w:r>
+              <w:rPr>
+                <w:rFonts w:ascii="Cambria" w:hAnsi="Cambria" w:cs="Cambria"/>
+                <w:color w:val="808080"/>
+              </w:rPr>
+              <w:t xml:space="preserve"> %}</w:t>
             </w:r>
             <w:r>
               <w:rPr>
@@ -3402,7 +4721,23 @@
                 <w:rFonts w:ascii="Cambria" w:hAnsi="Cambria" w:cs="Cambria"/>
                 <w:color w:val="808080"/>
               </w:rPr>
-              <w:t>{% endif %} mm</w:t>
+              <w:t xml:space="preserve">{% </w:t>
+            </w:r>
+            <w:proofErr w:type="spellStart"/>
+            <w:r>
+              <w:rPr>
+                <w:rFonts w:ascii="Cambria" w:hAnsi="Cambria" w:cs="Cambria"/>
+                <w:color w:val="808080"/>
+              </w:rPr>
+              <w:t>endif</w:t>
+            </w:r>
+            <w:proofErr w:type="spellEnd"/>
+            <w:r>
+              <w:rPr>
+                <w:rFonts w:ascii="Cambria" w:hAnsi="Cambria" w:cs="Cambria"/>
+                <w:color w:val="808080"/>
+              </w:rPr>
+              <w:t xml:space="preserve"> %} mm</w:t>
             </w:r>
           </w:p>
         </w:tc>
@@ -3439,8 +4774,16 @@
               <w:rPr>
                 <w:rFonts w:ascii="Cambria" w:hAnsi="Cambria" w:cs="Cambria"/>
               </w:rPr>
-              <w:t xml:space="preserve"> mitral leaflet</w:t>
-            </w:r>
+              <w:t xml:space="preserve"> mitral </w:t>
+            </w:r>
+            <w:proofErr w:type="spellStart"/>
+            <w:r>
+              <w:rPr>
+                <w:rFonts w:ascii="Cambria" w:hAnsi="Cambria" w:cs="Cambria"/>
+              </w:rPr>
+              <w:t>leaflet</w:t>
+            </w:r>
+            <w:proofErr w:type="spellEnd"/>
           </w:p>
         </w:tc>
         <w:tc>
@@ -3488,12 +4831,14 @@
                 <w:rFonts w:ascii="Cambria" w:hAnsi="Cambria" w:cs="Arabic Typesetting"/>
               </w:rPr>
             </w:pPr>
+            <w:proofErr w:type="spellStart"/>
             <w:r>
               <w:rPr>
                 <w:rFonts w:ascii="Cambria" w:hAnsi="Cambria" w:cs="Arabic Typesetting"/>
               </w:rPr>
               <w:t>PWd</w:t>
             </w:r>
+            <w:proofErr w:type="spellEnd"/>
           </w:p>
         </w:tc>
         <w:tc>
@@ -3514,7 +4859,71 @@
                 <w:rFonts w:ascii="Cambria" w:hAnsi="Cambria" w:cs="Cambria"/>
                 <w:color w:val="808080"/>
               </w:rPr>
-              <w:t xml:space="preserve">{% if PDF.PWd %}{{ PDF.PWd }}{% else %}6,1{% endif %} </w:t>
+              <w:t xml:space="preserve">{% if </w:t>
+            </w:r>
+            <w:proofErr w:type="spellStart"/>
+            <w:r>
+              <w:rPr>
+                <w:rFonts w:ascii="Cambria" w:hAnsi="Cambria" w:cs="Cambria"/>
+                <w:color w:val="808080"/>
+              </w:rPr>
+              <w:t>PDF.PWd</w:t>
+            </w:r>
+            <w:proofErr w:type="spellEnd"/>
+            <w:r>
+              <w:rPr>
+                <w:rFonts w:ascii="Cambria" w:hAnsi="Cambria" w:cs="Cambria"/>
+                <w:color w:val="808080"/>
+              </w:rPr>
+              <w:t xml:space="preserve"> %}{{ </w:t>
+            </w:r>
+            <w:proofErr w:type="spellStart"/>
+            <w:r>
+              <w:rPr>
+                <w:rFonts w:ascii="Cambria" w:hAnsi="Cambria" w:cs="Cambria"/>
+                <w:color w:val="808080"/>
+              </w:rPr>
+              <w:t>PDF.PWd</w:t>
+            </w:r>
+            <w:proofErr w:type="spellEnd"/>
+            <w:r>
+              <w:rPr>
+                <w:rFonts w:ascii="Cambria" w:hAnsi="Cambria" w:cs="Cambria"/>
+                <w:color w:val="808080"/>
+              </w:rPr>
+              <w:t xml:space="preserve"> }}{% </w:t>
+            </w:r>
+            <w:proofErr w:type="spellStart"/>
+            <w:r>
+              <w:rPr>
+                <w:rFonts w:ascii="Cambria" w:hAnsi="Cambria" w:cs="Cambria"/>
+                <w:color w:val="808080"/>
+              </w:rPr>
+              <w:t>else</w:t>
+            </w:r>
+            <w:proofErr w:type="spellEnd"/>
+            <w:r>
+              <w:rPr>
+                <w:rFonts w:ascii="Cambria" w:hAnsi="Cambria" w:cs="Cambria"/>
+                <w:color w:val="808080"/>
+              </w:rPr>
+              <w:t xml:space="preserve"> %}6,1{% </w:t>
+            </w:r>
+            <w:proofErr w:type="spellStart"/>
+            <w:r>
+              <w:rPr>
+                <w:rFonts w:ascii="Cambria" w:hAnsi="Cambria" w:cs="Cambria"/>
+                <w:color w:val="808080"/>
+              </w:rPr>
+              <w:t>endif</w:t>
+            </w:r>
+            <w:proofErr w:type="spellEnd"/>
+            <w:r>
+              <w:rPr>
+                <w:rFonts w:ascii="Cambria" w:hAnsi="Cambria" w:cs="Cambria"/>
+                <w:color w:val="808080"/>
+              </w:rPr>
+              <w:t xml:space="preserve"> %} </w:t>
             </w:r>
             <w:r>
               <w:rPr>
@@ -3636,7 +5045,55 @@
                 <w:rFonts w:ascii="Cambria" w:hAnsi="Cambria" w:cs="Cambria"/>
                 <w:color w:val="808080"/>
               </w:rPr>
-              <w:t>{% if PDF.IVSs %}{{ PDF.IVSs }}{% else %}</w:t>
+              <w:t xml:space="preserve">{% if </w:t>
+            </w:r>
+            <w:proofErr w:type="spellStart"/>
+            <w:r>
+              <w:rPr>
+                <w:rFonts w:ascii="Cambria" w:hAnsi="Cambria" w:cs="Cambria"/>
+                <w:color w:val="808080"/>
+              </w:rPr>
+              <w:t>PDF.IVSs</w:t>
+            </w:r>
+            <w:proofErr w:type="spellEnd"/>
+            <w:r>
+              <w:rPr>
+                <w:rFonts w:ascii="Cambria" w:hAnsi="Cambria" w:cs="Cambria"/>
+                <w:color w:val="808080"/>
+              </w:rPr>
+              <w:t xml:space="preserve"> %}{{ </w:t>
+            </w:r>
+            <w:proofErr w:type="spellStart"/>
+            <w:r>
+              <w:rPr>
+                <w:rFonts w:ascii="Cambria" w:hAnsi="Cambria" w:cs="Cambria"/>
+                <w:color w:val="808080"/>
+              </w:rPr>
+              <w:t>PDF.IVSs</w:t>
+            </w:r>
+            <w:proofErr w:type="spellEnd"/>
+            <w:r>
+              <w:rPr>
+                <w:rFonts w:ascii="Cambria" w:hAnsi="Cambria" w:cs="Cambria"/>
+                <w:color w:val="808080"/>
+              </w:rPr>
+              <w:t xml:space="preserve"> }}{% </w:t>
+            </w:r>
+            <w:proofErr w:type="spellStart"/>
+            <w:r>
+              <w:rPr>
+                <w:rFonts w:ascii="Cambria" w:hAnsi="Cambria" w:cs="Cambria"/>
+                <w:color w:val="808080"/>
+              </w:rPr>
+              <w:t>else</w:t>
+            </w:r>
+            <w:proofErr w:type="spellEnd"/>
+            <w:r>
+              <w:rPr>
+                <w:rFonts w:ascii="Cambria" w:hAnsi="Cambria" w:cs="Cambria"/>
+                <w:color w:val="808080"/>
+              </w:rPr>
+              <w:t xml:space="preserve"> %}</w:t>
             </w:r>
             <w:r>
               <w:rPr>
@@ -3650,7 +5107,23 @@
                 <w:rFonts w:ascii="Cambria" w:hAnsi="Cambria" w:cs="Cambria"/>
                 <w:color w:val="808080"/>
               </w:rPr>
-              <w:t>{% endif %} mm</w:t>
+              <w:t xml:space="preserve">{% </w:t>
+            </w:r>
+            <w:proofErr w:type="spellStart"/>
+            <w:r>
+              <w:rPr>
+                <w:rFonts w:ascii="Cambria" w:hAnsi="Cambria" w:cs="Cambria"/>
+                <w:color w:val="808080"/>
+              </w:rPr>
+              <w:t>endif</w:t>
+            </w:r>
+            <w:proofErr w:type="spellEnd"/>
+            <w:r>
+              <w:rPr>
+                <w:rFonts w:ascii="Cambria" w:hAnsi="Cambria" w:cs="Cambria"/>
+                <w:color w:val="808080"/>
+              </w:rPr>
+              <w:t xml:space="preserve"> %} mm</w:t>
             </w:r>
           </w:p>
         </w:tc>
@@ -3674,8 +5147,16 @@
               <w:rPr>
                 <w:rFonts w:ascii="Cambria" w:hAnsi="Cambria" w:cs="Cambria"/>
               </w:rPr>
-              <w:t>Mitral E/A wave</w:t>
-            </w:r>
+              <w:t xml:space="preserve">Mitral E/A </w:t>
+            </w:r>
+            <w:proofErr w:type="spellStart"/>
+            <w:r>
+              <w:rPr>
+                <w:rFonts w:ascii="Cambria" w:hAnsi="Cambria" w:cs="Cambria"/>
+              </w:rPr>
+              <w:t>wave</w:t>
+            </w:r>
+            <w:proofErr w:type="spellEnd"/>
           </w:p>
         </w:tc>
         <w:tc>
@@ -3696,7 +5177,76 @@
                 <w:rFonts w:ascii="Cambria" w:hAnsi="Cambria" w:cs="Cambria"/>
                 <w:color w:val="808080"/>
               </w:rPr>
-              <w:t>{% if PDF.MitralE %}{{PDF.MitralE }}{% else %}0,</w:t>
+              <w:t xml:space="preserve">{% if </w:t>
+            </w:r>
+            <w:proofErr w:type="spellStart"/>
+            <w:r>
+              <w:rPr>
+                <w:rFonts w:ascii="Cambria" w:hAnsi="Cambria" w:cs="Cambria"/>
+                <w:color w:val="808080"/>
+              </w:rPr>
+              <w:t>PDF.MitralE</w:t>
+            </w:r>
+            <w:proofErr w:type="spellEnd"/>
+            <w:r>
+              <w:rPr>
+                <w:rFonts w:ascii="Cambria" w:hAnsi="Cambria" w:cs="Cambria"/>
+                <w:color w:val="808080"/>
+              </w:rPr>
+              <w:t xml:space="preserve"> %}{{</w:t>
+            </w:r>
+            <w:r>
+              <w:rPr>
+                <w:rFonts w:ascii="Cambria" w:hAnsi="Cambria" w:cs="Cambria"/>
+                <w:color w:val="808080"/>
+              </w:rPr>
+              <w:t xml:space="preserve"> </w:t>
+            </w:r>
+            <w:proofErr w:type="spellStart"/>
+            <w:r>
+              <w:rPr>
+                <w:rFonts w:ascii="Cambria" w:hAnsi="Cambria" w:cs="Cambria"/>
+                <w:color w:val="808080"/>
+              </w:rPr>
+              <w:t>PDF.MitralE</w:t>
+            </w:r>
+            <w:proofErr w:type="spellEnd"/>
+            <w:r>
+              <w:rPr>
+                <w:rFonts w:ascii="Cambria" w:hAnsi="Cambria" w:cs="Cambria"/>
+                <w:color w:val="808080"/>
+              </w:rPr>
+              <w:t xml:space="preserve"> </w:t>
+            </w:r>
+            <w:r>
+              <w:rPr>
+                <w:rFonts w:ascii="Cambria" w:hAnsi="Cambria" w:cs="Cambria"/>
+                <w:color w:val="808080"/>
+              </w:rPr>
+              <w:t xml:space="preserve"> </w:t>
+            </w:r>
+            <w:r>
+              <w:rPr>
+                <w:rFonts w:ascii="Cambria" w:hAnsi="Cambria" w:cs="Cambria"/>
+                <w:color w:val="808080"/>
+              </w:rPr>
+              <w:t xml:space="preserve">}}{% </w:t>
+            </w:r>
+            <w:proofErr w:type="spellStart"/>
+            <w:r>
+              <w:rPr>
+                <w:rFonts w:ascii="Cambria" w:hAnsi="Cambria" w:cs="Cambria"/>
+                <w:color w:val="808080"/>
+              </w:rPr>
+              <w:t>else</w:t>
+            </w:r>
+            <w:proofErr w:type="spellEnd"/>
+            <w:r>
+              <w:rPr>
+                <w:rFonts w:ascii="Cambria" w:hAnsi="Cambria" w:cs="Cambria"/>
+                <w:color w:val="808080"/>
+              </w:rPr>
+              <w:t xml:space="preserve"> %}0,</w:t>
             </w:r>
             <w:r>
               <w:rPr>
@@ -3710,7 +5260,85 @@
                 <w:rFonts w:ascii="Cambria" w:hAnsi="Cambria" w:cs="Cambria"/>
                 <w:color w:val="808080"/>
               </w:rPr>
-              <w:t>{% endif %}/{% if PDF.Awave %}{{PDF.Awave}}{% else %}0,</w:t>
+              <w:t xml:space="preserve">{% </w:t>
+            </w:r>
+            <w:proofErr w:type="spellStart"/>
+            <w:r>
+              <w:rPr>
+                <w:rFonts w:ascii="Cambria" w:hAnsi="Cambria" w:cs="Cambria"/>
+                <w:color w:val="808080"/>
+              </w:rPr>
+              <w:t>endif</w:t>
+            </w:r>
+            <w:proofErr w:type="spellEnd"/>
+            <w:r>
+              <w:rPr>
+                <w:rFonts w:ascii="Cambria" w:hAnsi="Cambria" w:cs="Cambria"/>
+                <w:color w:val="808080"/>
+              </w:rPr>
+              <w:t xml:space="preserve"> %}/{% if </w:t>
+            </w:r>
+            <w:proofErr w:type="spellStart"/>
+            <w:r>
+              <w:rPr>
+                <w:rFonts w:ascii="Cambria" w:hAnsi="Cambria" w:cs="Cambria"/>
+                <w:color w:val="808080"/>
+              </w:rPr>
+              <w:t>PDF.Awave</w:t>
+            </w:r>
+            <w:proofErr w:type="spellEnd"/>
+            <w:r>
+              <w:rPr>
+                <w:rFonts w:ascii="Cambria" w:hAnsi="Cambria" w:cs="Cambria"/>
+                <w:color w:val="808080"/>
+              </w:rPr>
+              <w:t xml:space="preserve"> %}{{</w:t>
+            </w:r>
+            <w:r>
+              <w:rPr>
+                <w:rFonts w:ascii="Cambria" w:hAnsi="Cambria" w:cs="Cambria"/>
+                <w:color w:val="808080"/>
+              </w:rPr>
+              <w:t xml:space="preserve"> </w:t>
+            </w:r>
+            <w:proofErr w:type="spellStart"/>
+            <w:r>
+              <w:rPr>
+                <w:rFonts w:ascii="Cambria" w:hAnsi="Cambria" w:cs="Cambria"/>
+                <w:color w:val="808080"/>
+              </w:rPr>
+              <w:t>PDF.Awave</w:t>
+            </w:r>
+            <w:proofErr w:type="spellEnd"/>
+            <w:r>
+              <w:rPr>
+                <w:rFonts w:ascii="Cambria" w:hAnsi="Cambria" w:cs="Cambria"/>
+                <w:color w:val="808080"/>
+              </w:rPr>
+              <w:t xml:space="preserve"> </w:t>
+            </w:r>
+            <w:r>
+              <w:rPr>
+                <w:rFonts w:ascii="Cambria" w:hAnsi="Cambria" w:cs="Cambria"/>
+                <w:color w:val="808080"/>
+              </w:rPr>
+              <w:t xml:space="preserve">}}{% </w:t>
+            </w:r>
+            <w:proofErr w:type="spellStart"/>
+            <w:r>
+              <w:rPr>
+                <w:rFonts w:ascii="Cambria" w:hAnsi="Cambria" w:cs="Cambria"/>
+                <w:color w:val="808080"/>
+              </w:rPr>
+              <w:t>else</w:t>
+            </w:r>
+            <w:proofErr w:type="spellEnd"/>
+            <w:r>
+              <w:rPr>
+                <w:rFonts w:ascii="Cambria" w:hAnsi="Cambria" w:cs="Cambria"/>
+                <w:color w:val="808080"/>
+              </w:rPr>
+              <w:t xml:space="preserve"> %}0,</w:t>
             </w:r>
             <w:r>
               <w:rPr>
@@ -3724,7 +5352,53 @@
                 <w:rFonts w:ascii="Cambria" w:hAnsi="Cambria" w:cs="Cambria"/>
                 <w:color w:val="808080"/>
               </w:rPr>
-              <w:t>{% endif %} ({% if PDF.MVEA %}{{PDF.MVEA }}{% else %}</w:t>
+              <w:t xml:space="preserve">{% </w:t>
+            </w:r>
+            <w:proofErr w:type="spellStart"/>
+            <w:r>
+              <w:rPr>
+                <w:rFonts w:ascii="Cambria" w:hAnsi="Cambria" w:cs="Cambria"/>
+                <w:color w:val="808080"/>
+              </w:rPr>
+              <w:t>endif</w:t>
+            </w:r>
+            <w:proofErr w:type="spellEnd"/>
+            <w:r>
+              <w:rPr>
+                <w:rFonts w:ascii="Cambria" w:hAnsi="Cambria" w:cs="Cambria"/>
+                <w:color w:val="808080"/>
+              </w:rPr>
+              <w:t xml:space="preserve"> %} ({% if PDF.MVEA %}{{</w:t>
+            </w:r>
+            <w:r>
+              <w:rPr>
+                <w:rFonts w:ascii="Cambria" w:hAnsi="Cambria" w:cs="Cambria"/>
+                <w:color w:val="808080"/>
+              </w:rPr>
+              <w:t xml:space="preserve"> </w:t>
+            </w:r>
+            <w:r>
+              <w:rPr>
+                <w:rFonts w:ascii="Cambria" w:hAnsi="Cambria" w:cs="Cambria"/>
+                <w:color w:val="808080"/>
+              </w:rPr>
+              <w:t xml:space="preserve">PDF.MVEA }}{% </w:t>
+            </w:r>
+            <w:proofErr w:type="spellStart"/>
+            <w:r>
+              <w:rPr>
+                <w:rFonts w:ascii="Cambria" w:hAnsi="Cambria" w:cs="Cambria"/>
+                <w:color w:val="808080"/>
+              </w:rPr>
+              <w:t>else</w:t>
+            </w:r>
+            <w:proofErr w:type="spellEnd"/>
+            <w:r>
+              <w:rPr>
+                <w:rFonts w:ascii="Cambria" w:hAnsi="Cambria" w:cs="Cambria"/>
+                <w:color w:val="808080"/>
+              </w:rPr>
+              <w:t xml:space="preserve"> %}</w:t>
             </w:r>
             <w:r>
               <w:rPr>
@@ -3738,7 +5412,23 @@
                 <w:rFonts w:ascii="Cambria" w:hAnsi="Cambria" w:cs="Cambria"/>
                 <w:color w:val="808080"/>
               </w:rPr>
-              <w:t>{% endif %})</w:t>
+              <w:t xml:space="preserve">{% </w:t>
+            </w:r>
+            <w:proofErr w:type="spellStart"/>
+            <w:r>
+              <w:rPr>
+                <w:rFonts w:ascii="Cambria" w:hAnsi="Cambria" w:cs="Cambria"/>
+                <w:color w:val="808080"/>
+              </w:rPr>
+              <w:t>endif</w:t>
+            </w:r>
+            <w:proofErr w:type="spellEnd"/>
+            <w:r>
+              <w:rPr>
+                <w:rFonts w:ascii="Cambria" w:hAnsi="Cambria" w:cs="Cambria"/>
+                <w:color w:val="808080"/>
+              </w:rPr>
+              <w:t xml:space="preserve"> %})</w:t>
             </w:r>
           </w:p>
         </w:tc>
@@ -3761,6 +5451,7 @@
                 <w:rFonts w:ascii="Cambria" w:hAnsi="Cambria" w:cs="Arabic Typesetting"/>
                 <w:lang w:val="de-DE"/>
               </w:rPr>
+              <w:lastRenderedPageBreak/>
               <w:t>LVDs</w:t>
             </w:r>
           </w:p>
@@ -3783,15 +5474,55 @@
                 <w:rFonts w:ascii="Cambria" w:hAnsi="Cambria" w:cs="Cambria"/>
                 <w:color w:val="808080"/>
               </w:rPr>
-              <w:t xml:space="preserve">{% if PDF.LVDs </w:t>
-            </w:r>
-            <w:r>
-              <w:rPr>
-                <w:rFonts w:ascii="Cambria" w:hAnsi="Cambria" w:cs="Cambria"/>
-                <w:color w:val="808080"/>
-              </w:rPr>
-              <w:lastRenderedPageBreak/>
-              <w:t>%}{{ PDF.LVDs }}{% else %}</w:t>
+              <w:t xml:space="preserve">{% if </w:t>
+            </w:r>
+            <w:proofErr w:type="spellStart"/>
+            <w:r>
+              <w:rPr>
+                <w:rFonts w:ascii="Cambria" w:hAnsi="Cambria" w:cs="Cambria"/>
+                <w:color w:val="808080"/>
+              </w:rPr>
+              <w:t>PDF.LVDs</w:t>
+            </w:r>
+            <w:proofErr w:type="spellEnd"/>
+            <w:r>
+              <w:rPr>
+                <w:rFonts w:ascii="Cambria" w:hAnsi="Cambria" w:cs="Cambria"/>
+                <w:color w:val="808080"/>
+              </w:rPr>
+              <w:t xml:space="preserve"> %}{{ </w:t>
+            </w:r>
+            <w:proofErr w:type="spellStart"/>
+            <w:r>
+              <w:rPr>
+                <w:rFonts w:ascii="Cambria" w:hAnsi="Cambria" w:cs="Cambria"/>
+                <w:color w:val="808080"/>
+              </w:rPr>
+              <w:t>PDF.LVDs</w:t>
+            </w:r>
+            <w:proofErr w:type="spellEnd"/>
+            <w:r>
+              <w:rPr>
+                <w:rFonts w:ascii="Cambria" w:hAnsi="Cambria" w:cs="Cambria"/>
+                <w:color w:val="808080"/>
+              </w:rPr>
+              <w:t xml:space="preserve"> }}{% </w:t>
+            </w:r>
+            <w:proofErr w:type="spellStart"/>
+            <w:r>
+              <w:rPr>
+                <w:rFonts w:ascii="Cambria" w:hAnsi="Cambria" w:cs="Cambria"/>
+                <w:color w:val="808080"/>
+              </w:rPr>
+              <w:t>else</w:t>
+            </w:r>
+            <w:proofErr w:type="spellEnd"/>
+            <w:r>
+              <w:rPr>
+                <w:rFonts w:ascii="Cambria" w:hAnsi="Cambria" w:cs="Cambria"/>
+                <w:color w:val="808080"/>
+              </w:rPr>
+              <w:t xml:space="preserve"> %}</w:t>
             </w:r>
             <w:r>
               <w:rPr>
@@ -3814,7 +5545,23 @@
                 <w:rFonts w:ascii="Cambria" w:hAnsi="Cambria" w:cs="Cambria"/>
                 <w:color w:val="808080"/>
               </w:rPr>
-              <w:t>{% endif %} mm</w:t>
+              <w:t xml:space="preserve">{% </w:t>
+            </w:r>
+            <w:proofErr w:type="spellStart"/>
+            <w:r>
+              <w:rPr>
+                <w:rFonts w:ascii="Cambria" w:hAnsi="Cambria" w:cs="Cambria"/>
+                <w:color w:val="808080"/>
+              </w:rPr>
+              <w:t>endif</w:t>
+            </w:r>
+            <w:proofErr w:type="spellEnd"/>
+            <w:r>
+              <w:rPr>
+                <w:rFonts w:ascii="Cambria" w:hAnsi="Cambria" w:cs="Cambria"/>
+                <w:color w:val="808080"/>
+              </w:rPr>
+              <w:t xml:space="preserve"> %} mm</w:t>
             </w:r>
           </w:p>
         </w:tc>
@@ -3838,7 +5585,6 @@
               <w:rPr>
                 <w:rFonts w:ascii="Cambria" w:hAnsi="Cambria" w:cs="Cambria"/>
               </w:rPr>
-              <w:lastRenderedPageBreak/>
               <w:t>DT</w:t>
             </w:r>
           </w:p>
@@ -3865,15 +5611,37 @@
                 <w:rFonts w:ascii="Cambria" w:hAnsi="Cambria" w:cs="Cambria"/>
                 <w:color w:val="808080"/>
               </w:rPr>
-              <w:t xml:space="preserve">{% if PDF.DT %}{{PDF.DT }}{% </w:t>
-            </w:r>
-            <w:r>
-              <w:rPr>
-                <w:rFonts w:ascii="Cambria" w:hAnsi="Cambria" w:cs="Cambria"/>
-                <w:color w:val="808080"/>
-              </w:rPr>
-              <w:lastRenderedPageBreak/>
-              <w:t>else %}</w:t>
+              <w:t>{% if PDF.DT %}{{</w:t>
+            </w:r>
+            <w:r>
+              <w:rPr>
+                <w:rFonts w:ascii="Cambria" w:hAnsi="Cambria" w:cs="Cambria"/>
+                <w:color w:val="808080"/>
+              </w:rPr>
+              <w:t xml:space="preserve"> </w:t>
+            </w:r>
+            <w:r>
+              <w:rPr>
+                <w:rFonts w:ascii="Cambria" w:hAnsi="Cambria" w:cs="Cambria"/>
+                <w:color w:val="808080"/>
+              </w:rPr>
+              <w:t xml:space="preserve">PDF.DT }}{% </w:t>
+            </w:r>
+            <w:proofErr w:type="spellStart"/>
+            <w:r>
+              <w:rPr>
+                <w:rFonts w:ascii="Cambria" w:hAnsi="Cambria" w:cs="Cambria"/>
+                <w:color w:val="808080"/>
+              </w:rPr>
+              <w:t>else</w:t>
+            </w:r>
+            <w:proofErr w:type="spellEnd"/>
+            <w:r>
+              <w:rPr>
+                <w:rFonts w:ascii="Cambria" w:hAnsi="Cambria" w:cs="Cambria"/>
+                <w:color w:val="808080"/>
+              </w:rPr>
+              <w:t xml:space="preserve"> %}</w:t>
             </w:r>
             <w:r>
               <w:rPr>
@@ -3887,7 +5655,23 @@
                 <w:rFonts w:ascii="Cambria" w:hAnsi="Cambria" w:cs="Cambria"/>
                 <w:color w:val="808080"/>
               </w:rPr>
-              <w:t xml:space="preserve">4{% endif %} ms </w:t>
+              <w:t xml:space="preserve">4{% </w:t>
+            </w:r>
+            <w:proofErr w:type="spellStart"/>
+            <w:r>
+              <w:rPr>
+                <w:rFonts w:ascii="Cambria" w:hAnsi="Cambria" w:cs="Cambria"/>
+                <w:color w:val="808080"/>
+              </w:rPr>
+              <w:t>endif</w:t>
+            </w:r>
+            <w:proofErr w:type="spellEnd"/>
+            <w:r>
+              <w:rPr>
+                <w:rFonts w:ascii="Cambria" w:hAnsi="Cambria" w:cs="Cambria"/>
+                <w:color w:val="808080"/>
+              </w:rPr>
+              <w:t xml:space="preserve"> %} ms </w:t>
             </w:r>
           </w:p>
         </w:tc>
@@ -3910,7 +5694,6 @@
                 <w:rFonts w:ascii="Cambria" w:hAnsi="Cambria" w:cs="Arabic Typesetting"/>
                 <w:lang w:val="de-DE"/>
               </w:rPr>
-              <w:lastRenderedPageBreak/>
               <w:t>PWs</w:t>
             </w:r>
           </w:p>
@@ -3933,7 +5716,55 @@
                 <w:rFonts w:ascii="Cambria" w:hAnsi="Cambria" w:cs="Cambria"/>
                 <w:color w:val="808080"/>
               </w:rPr>
-              <w:t>{% if PDF.PWs %}{{ PDF.PWs }}{% else %}</w:t>
+              <w:t xml:space="preserve">{% if </w:t>
+            </w:r>
+            <w:proofErr w:type="spellStart"/>
+            <w:r>
+              <w:rPr>
+                <w:rFonts w:ascii="Cambria" w:hAnsi="Cambria" w:cs="Cambria"/>
+                <w:color w:val="808080"/>
+              </w:rPr>
+              <w:t>PDF.PWs</w:t>
+            </w:r>
+            <w:proofErr w:type="spellEnd"/>
+            <w:r>
+              <w:rPr>
+                <w:rFonts w:ascii="Cambria" w:hAnsi="Cambria" w:cs="Cambria"/>
+                <w:color w:val="808080"/>
+              </w:rPr>
+              <w:t xml:space="preserve"> %}{{ </w:t>
+            </w:r>
+            <w:proofErr w:type="spellStart"/>
+            <w:r>
+              <w:rPr>
+                <w:rFonts w:ascii="Cambria" w:hAnsi="Cambria" w:cs="Cambria"/>
+                <w:color w:val="808080"/>
+              </w:rPr>
+              <w:t>PDF.PWs</w:t>
+            </w:r>
+            <w:proofErr w:type="spellEnd"/>
+            <w:r>
+              <w:rPr>
+                <w:rFonts w:ascii="Cambria" w:hAnsi="Cambria" w:cs="Cambria"/>
+                <w:color w:val="808080"/>
+              </w:rPr>
+              <w:t xml:space="preserve"> }}{% </w:t>
+            </w:r>
+            <w:proofErr w:type="spellStart"/>
+            <w:r>
+              <w:rPr>
+                <w:rFonts w:ascii="Cambria" w:hAnsi="Cambria" w:cs="Cambria"/>
+                <w:color w:val="808080"/>
+              </w:rPr>
+              <w:t>else</w:t>
+            </w:r>
+            <w:proofErr w:type="spellEnd"/>
+            <w:r>
+              <w:rPr>
+                <w:rFonts w:ascii="Cambria" w:hAnsi="Cambria" w:cs="Cambria"/>
+                <w:color w:val="808080"/>
+              </w:rPr>
+              <w:t xml:space="preserve"> %}</w:t>
             </w:r>
             <w:r>
               <w:rPr>
@@ -3964,7 +5795,23 @@
                 <w:rFonts w:ascii="Cambria" w:hAnsi="Cambria" w:cs="Cambria"/>
                 <w:color w:val="808080"/>
               </w:rPr>
-              <w:t xml:space="preserve">{% endif %} </w:t>
+              <w:t xml:space="preserve">{% </w:t>
+            </w:r>
+            <w:proofErr w:type="spellStart"/>
+            <w:r>
+              <w:rPr>
+                <w:rFonts w:ascii="Cambria" w:hAnsi="Cambria" w:cs="Cambria"/>
+                <w:color w:val="808080"/>
+              </w:rPr>
+              <w:t>endif</w:t>
+            </w:r>
+            <w:proofErr w:type="spellEnd"/>
+            <w:r>
+              <w:rPr>
+                <w:rFonts w:ascii="Cambria" w:hAnsi="Cambria" w:cs="Cambria"/>
+                <w:color w:val="808080"/>
+              </w:rPr>
+              <w:t xml:space="preserve"> %} </w:t>
             </w:r>
             <w:r>
               <w:rPr>
@@ -4080,7 +5927,23 @@
                 <w:rFonts w:ascii="Cambria" w:hAnsi="Cambria" w:cs="Cambria"/>
                 <w:color w:val="808080"/>
               </w:rPr>
-              <w:t>{% if PDF.FS %}{{ PDF.FS }}{% else %}</w:t>
+              <w:t xml:space="preserve">{% if PDF.FS %}{{ PDF.FS }}{% </w:t>
+            </w:r>
+            <w:proofErr w:type="spellStart"/>
+            <w:r>
+              <w:rPr>
+                <w:rFonts w:ascii="Cambria" w:hAnsi="Cambria" w:cs="Cambria"/>
+                <w:color w:val="808080"/>
+              </w:rPr>
+              <w:t>else</w:t>
+            </w:r>
+            <w:proofErr w:type="spellEnd"/>
+            <w:r>
+              <w:rPr>
+                <w:rFonts w:ascii="Cambria" w:hAnsi="Cambria" w:cs="Cambria"/>
+                <w:color w:val="808080"/>
+              </w:rPr>
+              <w:t xml:space="preserve"> %}</w:t>
             </w:r>
             <w:r>
               <w:rPr>
@@ -4095,7 +5958,23 @@
                 <w:rFonts w:ascii="Cambria" w:hAnsi="Cambria" w:cs="Cambria"/>
                 <w:color w:val="808080"/>
               </w:rPr>
-              <w:t>{% endif %}</w:t>
+              <w:t xml:space="preserve">{% </w:t>
+            </w:r>
+            <w:proofErr w:type="spellStart"/>
+            <w:r>
+              <w:rPr>
+                <w:rFonts w:ascii="Cambria" w:hAnsi="Cambria" w:cs="Cambria"/>
+                <w:color w:val="808080"/>
+              </w:rPr>
+              <w:t>endif</w:t>
+            </w:r>
+            <w:proofErr w:type="spellEnd"/>
+            <w:r>
+              <w:rPr>
+                <w:rFonts w:ascii="Cambria" w:hAnsi="Cambria" w:cs="Cambria"/>
+                <w:color w:val="808080"/>
+              </w:rPr>
+              <w:t xml:space="preserve"> %}</w:t>
             </w:r>
             <w:r>
               <w:rPr>
@@ -4145,13 +6024,31 @@
               </w:rPr>
               <w:t>r</w:t>
             </w:r>
+            <w:proofErr w:type="spellStart"/>
             <w:r>
               <w:rPr>
                 <w:rFonts w:ascii="Cambria" w:hAnsi="Cambria" w:cs="Cambria"/>
                 <w:lang w:val="de-DE"/>
               </w:rPr>
-              <w:t>eg. Vmax</w:t>
-            </w:r>
+              <w:t>eg</w:t>
+            </w:r>
+            <w:proofErr w:type="spellEnd"/>
+            <w:r>
+              <w:rPr>
+                <w:rFonts w:ascii="Cambria" w:hAnsi="Cambria" w:cs="Cambria"/>
+                <w:lang w:val="de-DE"/>
+              </w:rPr>
+              <w:t xml:space="preserve">. </w:t>
+            </w:r>
+            <w:proofErr w:type="spellStart"/>
+            <w:r>
+              <w:rPr>
+                <w:rFonts w:ascii="Cambria" w:hAnsi="Cambria" w:cs="Cambria"/>
+                <w:lang w:val="de-DE"/>
+              </w:rPr>
+              <w:t>Vmax</w:t>
+            </w:r>
+            <w:proofErr w:type="spellEnd"/>
           </w:p>
         </w:tc>
         <w:tc>
@@ -4173,7 +6070,62 @@
                 <w:rFonts w:ascii="Cambria" w:hAnsi="Cambria" w:cs="Cambria"/>
                 <w:color w:val="808080"/>
               </w:rPr>
-              <w:t>{% if PDF.MRVmax %}{{PDF.MRVmax }}{% else %}</w:t>
+              <w:t xml:space="preserve">{% if </w:t>
+            </w:r>
+            <w:proofErr w:type="spellStart"/>
+            <w:r>
+              <w:rPr>
+                <w:rFonts w:ascii="Cambria" w:hAnsi="Cambria" w:cs="Cambria"/>
+                <w:color w:val="808080"/>
+              </w:rPr>
+              <w:t>PDF.MRVmax</w:t>
+            </w:r>
+            <w:proofErr w:type="spellEnd"/>
+            <w:r>
+              <w:rPr>
+                <w:rFonts w:ascii="Cambria" w:hAnsi="Cambria" w:cs="Cambria"/>
+                <w:color w:val="808080"/>
+              </w:rPr>
+              <w:t xml:space="preserve"> %}{{</w:t>
+            </w:r>
+            <w:r>
+              <w:rPr>
+                <w:rFonts w:ascii="Cambria" w:hAnsi="Cambria" w:cs="Cambria"/>
+                <w:color w:val="808080"/>
+              </w:rPr>
+              <w:t xml:space="preserve"> </w:t>
+            </w:r>
+            <w:proofErr w:type="spellStart"/>
+            <w:r>
+              <w:rPr>
+                <w:rFonts w:ascii="Cambria" w:hAnsi="Cambria" w:cs="Cambria"/>
+                <w:color w:val="808080"/>
+              </w:rPr>
+              <w:t>PDF.MRVmax</w:t>
+            </w:r>
+            <w:proofErr w:type="spellEnd"/>
+            <w:r>
+              <w:rPr>
+                <w:rFonts w:ascii="Cambria" w:hAnsi="Cambria" w:cs="Cambria"/>
+                <w:color w:val="808080"/>
+              </w:rPr>
+              <w:t xml:space="preserve"> }}{% </w:t>
+            </w:r>
+            <w:proofErr w:type="spellStart"/>
+            <w:r>
+              <w:rPr>
+                <w:rFonts w:ascii="Cambria" w:hAnsi="Cambria" w:cs="Cambria"/>
+                <w:color w:val="808080"/>
+              </w:rPr>
+              <w:t>else</w:t>
+            </w:r>
+            <w:proofErr w:type="spellEnd"/>
+            <w:r>
+              <w:rPr>
+                <w:rFonts w:ascii="Cambria" w:hAnsi="Cambria" w:cs="Cambria"/>
+                <w:color w:val="808080"/>
+              </w:rPr>
+              <w:t xml:space="preserve"> %}</w:t>
             </w:r>
             <w:r>
               <w:rPr>
@@ -4188,7 +6140,23 @@
                 <w:rFonts w:ascii="Cambria" w:hAnsi="Cambria" w:cs="Cambria"/>
                 <w:color w:val="808080"/>
               </w:rPr>
-              <w:t xml:space="preserve">{% endif %} </w:t>
+              <w:t xml:space="preserve">{% </w:t>
+            </w:r>
+            <w:proofErr w:type="spellStart"/>
+            <w:r>
+              <w:rPr>
+                <w:rFonts w:ascii="Cambria" w:hAnsi="Cambria" w:cs="Cambria"/>
+                <w:color w:val="808080"/>
+              </w:rPr>
+              <w:t>endif</w:t>
+            </w:r>
+            <w:proofErr w:type="spellEnd"/>
+            <w:r>
+              <w:rPr>
+                <w:rFonts w:ascii="Cambria" w:hAnsi="Cambria" w:cs="Cambria"/>
+                <w:color w:val="808080"/>
+              </w:rPr>
+              <w:t xml:space="preserve"> %} </w:t>
             </w:r>
             <w:r>
               <w:rPr>
@@ -4248,7 +6216,23 @@
                 <w:rFonts w:ascii="Cambria" w:hAnsi="Cambria" w:cs="Cambria"/>
                 <w:color w:val="808080"/>
               </w:rPr>
-              <w:t>{% if PDF.LA %}{{ PDF.LA }}{% else %}</w:t>
+              <w:t xml:space="preserve">{% if PDF.LA %}{{ PDF.LA }}{% </w:t>
+            </w:r>
+            <w:proofErr w:type="spellStart"/>
+            <w:r>
+              <w:rPr>
+                <w:rFonts w:ascii="Cambria" w:hAnsi="Cambria" w:cs="Cambria"/>
+                <w:color w:val="808080"/>
+              </w:rPr>
+              <w:t>else</w:t>
+            </w:r>
+            <w:proofErr w:type="spellEnd"/>
+            <w:r>
+              <w:rPr>
+                <w:rFonts w:ascii="Cambria" w:hAnsi="Cambria" w:cs="Cambria"/>
+                <w:color w:val="808080"/>
+              </w:rPr>
+              <w:t xml:space="preserve"> %}</w:t>
             </w:r>
             <w:r>
               <w:rPr>
@@ -4263,7 +6247,71 @@
                 <w:rFonts w:ascii="Cambria" w:hAnsi="Cambria" w:cs="Cambria"/>
                 <w:color w:val="808080"/>
               </w:rPr>
-              <w:t>{% endif %}-{% if PDF.Ao %}{{ PDF.Ao }}{% else %}</w:t>
+              <w:t xml:space="preserve">{% </w:t>
+            </w:r>
+            <w:proofErr w:type="spellStart"/>
+            <w:r>
+              <w:rPr>
+                <w:rFonts w:ascii="Cambria" w:hAnsi="Cambria" w:cs="Cambria"/>
+                <w:color w:val="808080"/>
+              </w:rPr>
+              <w:t>endif</w:t>
+            </w:r>
+            <w:proofErr w:type="spellEnd"/>
+            <w:r>
+              <w:rPr>
+                <w:rFonts w:ascii="Cambria" w:hAnsi="Cambria" w:cs="Cambria"/>
+                <w:color w:val="808080"/>
+              </w:rPr>
+              <w:t xml:space="preserve"> %}-{% if </w:t>
+            </w:r>
+            <w:proofErr w:type="spellStart"/>
+            <w:r>
+              <w:rPr>
+                <w:rFonts w:ascii="Cambria" w:hAnsi="Cambria" w:cs="Cambria"/>
+                <w:color w:val="808080"/>
+              </w:rPr>
+              <w:t>PDF.Ao</w:t>
+            </w:r>
+            <w:proofErr w:type="spellEnd"/>
+            <w:r>
+              <w:rPr>
+                <w:rFonts w:ascii="Cambria" w:hAnsi="Cambria" w:cs="Cambria"/>
+                <w:color w:val="808080"/>
+              </w:rPr>
+              <w:t xml:space="preserve"> %}{{ </w:t>
+            </w:r>
+            <w:proofErr w:type="spellStart"/>
+            <w:r>
+              <w:rPr>
+                <w:rFonts w:ascii="Cambria" w:hAnsi="Cambria" w:cs="Cambria"/>
+                <w:color w:val="808080"/>
+              </w:rPr>
+              <w:t>PDF.Ao</w:t>
+            </w:r>
+            <w:proofErr w:type="spellEnd"/>
+            <w:r>
+              <w:rPr>
+                <w:rFonts w:ascii="Cambria" w:hAnsi="Cambria" w:cs="Cambria"/>
+                <w:color w:val="808080"/>
+              </w:rPr>
+              <w:t xml:space="preserve"> }}{% </w:t>
+            </w:r>
+            <w:proofErr w:type="spellStart"/>
+            <w:r>
+              <w:rPr>
+                <w:rFonts w:ascii="Cambria" w:hAnsi="Cambria" w:cs="Cambria"/>
+                <w:color w:val="808080"/>
+              </w:rPr>
+              <w:t>else</w:t>
+            </w:r>
+            <w:proofErr w:type="spellEnd"/>
+            <w:r>
+              <w:rPr>
+                <w:rFonts w:ascii="Cambria" w:hAnsi="Cambria" w:cs="Cambria"/>
+                <w:color w:val="808080"/>
+              </w:rPr>
+              <w:t xml:space="preserve"> %}</w:t>
             </w:r>
             <w:r>
               <w:rPr>
@@ -4278,7 +6326,23 @@
                 <w:rFonts w:ascii="Cambria" w:hAnsi="Cambria" w:cs="Cambria"/>
                 <w:color w:val="808080"/>
               </w:rPr>
-              <w:t>{% endif %}</w:t>
+              <w:t xml:space="preserve">{% </w:t>
+            </w:r>
+            <w:proofErr w:type="spellStart"/>
+            <w:r>
+              <w:rPr>
+                <w:rFonts w:ascii="Cambria" w:hAnsi="Cambria" w:cs="Cambria"/>
+                <w:color w:val="808080"/>
+              </w:rPr>
+              <w:t>endif</w:t>
+            </w:r>
+            <w:proofErr w:type="spellEnd"/>
+            <w:r>
+              <w:rPr>
+                <w:rFonts w:ascii="Cambria" w:hAnsi="Cambria" w:cs="Cambria"/>
+                <w:color w:val="808080"/>
+              </w:rPr>
+              <w:t xml:space="preserve"> %}</w:t>
             </w:r>
             <w:r>
               <w:rPr>
@@ -4307,20 +6371,38 @@
                 <w:lang w:val="de-DE"/>
               </w:rPr>
             </w:pPr>
+            <w:proofErr w:type="spellStart"/>
             <w:r>
               <w:rPr>
                 <w:rFonts w:ascii="Cambria" w:hAnsi="Cambria" w:cs="Cambria"/>
                 <w:lang w:val="de-DE"/>
               </w:rPr>
-              <w:t>Tric. r</w:t>
-            </w:r>
+              <w:t>Tric</w:t>
+            </w:r>
+            <w:proofErr w:type="spellEnd"/>
             <w:r>
               <w:rPr>
                 <w:rFonts w:ascii="Cambria" w:hAnsi="Cambria" w:cs="Cambria"/>
                 <w:lang w:val="de-DE"/>
               </w:rPr>
-              <w:t>eg. Vmax</w:t>
-            </w:r>
+              <w:t>. r</w:t>
+            </w:r>
+            <w:r>
+              <w:rPr>
+                <w:rFonts w:ascii="Cambria" w:hAnsi="Cambria" w:cs="Cambria"/>
+                <w:lang w:val="de-DE"/>
+              </w:rPr>
+              <w:t xml:space="preserve">eg. </w:t>
+            </w:r>
+            <w:proofErr w:type="spellStart"/>
+            <w:r>
+              <w:rPr>
+                <w:rFonts w:ascii="Cambria" w:hAnsi="Cambria" w:cs="Cambria"/>
+                <w:lang w:val="de-DE"/>
+              </w:rPr>
+              <w:t>Vmax</w:t>
+            </w:r>
+            <w:proofErr w:type="spellEnd"/>
           </w:p>
         </w:tc>
         <w:tc>
@@ -4342,7 +6424,62 @@
                 <w:rFonts w:ascii="Cambria" w:hAnsi="Cambria" w:cs="Cambria"/>
                 <w:color w:val="808080"/>
               </w:rPr>
-              <w:t>{% if PDF.TRVmax %}{{PDF.TRVmax }}{% else %}</w:t>
+              <w:t xml:space="preserve">{% if </w:t>
+            </w:r>
+            <w:proofErr w:type="spellStart"/>
+            <w:r>
+              <w:rPr>
+                <w:rFonts w:ascii="Cambria" w:hAnsi="Cambria" w:cs="Cambria"/>
+                <w:color w:val="808080"/>
+              </w:rPr>
+              <w:t>PDF.TRVmax</w:t>
+            </w:r>
+            <w:proofErr w:type="spellEnd"/>
+            <w:r>
+              <w:rPr>
+                <w:rFonts w:ascii="Cambria" w:hAnsi="Cambria" w:cs="Cambria"/>
+                <w:color w:val="808080"/>
+              </w:rPr>
+              <w:t xml:space="preserve"> %}{{</w:t>
+            </w:r>
+            <w:r>
+              <w:rPr>
+                <w:rFonts w:ascii="Cambria" w:hAnsi="Cambria" w:cs="Cambria"/>
+                <w:color w:val="808080"/>
+              </w:rPr>
+              <w:t xml:space="preserve"> </w:t>
+            </w:r>
+            <w:proofErr w:type="spellStart"/>
+            <w:r>
+              <w:rPr>
+                <w:rFonts w:ascii="Cambria" w:hAnsi="Cambria" w:cs="Cambria"/>
+                <w:color w:val="808080"/>
+              </w:rPr>
+              <w:t>PDF.TRVmax</w:t>
+            </w:r>
+            <w:proofErr w:type="spellEnd"/>
+            <w:r>
+              <w:rPr>
+                <w:rFonts w:ascii="Cambria" w:hAnsi="Cambria" w:cs="Cambria"/>
+                <w:color w:val="808080"/>
+              </w:rPr>
+              <w:t xml:space="preserve"> }}{% </w:t>
+            </w:r>
+            <w:proofErr w:type="spellStart"/>
+            <w:r>
+              <w:rPr>
+                <w:rFonts w:ascii="Cambria" w:hAnsi="Cambria" w:cs="Cambria"/>
+                <w:color w:val="808080"/>
+              </w:rPr>
+              <w:t>else</w:t>
+            </w:r>
+            <w:proofErr w:type="spellEnd"/>
+            <w:r>
+              <w:rPr>
+                <w:rFonts w:ascii="Cambria" w:hAnsi="Cambria" w:cs="Cambria"/>
+                <w:color w:val="808080"/>
+              </w:rPr>
+              <w:t xml:space="preserve"> %}</w:t>
             </w:r>
             <w:r>
               <w:rPr>
@@ -4357,7 +6494,23 @@
                 <w:rFonts w:ascii="Cambria" w:hAnsi="Cambria" w:cs="Cambria"/>
                 <w:color w:val="808080"/>
               </w:rPr>
-              <w:t>{% endif %}</w:t>
+              <w:t xml:space="preserve">{% </w:t>
+            </w:r>
+            <w:proofErr w:type="spellStart"/>
+            <w:r>
+              <w:rPr>
+                <w:rFonts w:ascii="Cambria" w:hAnsi="Cambria" w:cs="Cambria"/>
+                <w:color w:val="808080"/>
+              </w:rPr>
+              <w:t>endif</w:t>
+            </w:r>
+            <w:proofErr w:type="spellEnd"/>
+            <w:r>
+              <w:rPr>
+                <w:rFonts w:ascii="Cambria" w:hAnsi="Cambria" w:cs="Cambria"/>
+                <w:color w:val="808080"/>
+              </w:rPr>
+              <w:t xml:space="preserve"> %}</w:t>
             </w:r>
             <w:r>
               <w:rPr>
@@ -4387,8 +6540,17 @@
                 <w:rFonts w:ascii="Cambria" w:hAnsi="Cambria" w:cs="Arabic Typesetting"/>
                 <w:lang w:val="de-DE"/>
               </w:rPr>
-              <w:t>LA/Ao</w:t>
-            </w:r>
+              <w:t>LA/</w:t>
+            </w:r>
+            <w:proofErr w:type="spellStart"/>
+            <w:r>
+              <w:rPr>
+                <w:rFonts w:ascii="Cambria" w:hAnsi="Cambria" w:cs="Arabic Typesetting"/>
+                <w:lang w:val="de-DE"/>
+              </w:rPr>
+              <w:t>Ao</w:t>
+            </w:r>
+            <w:proofErr w:type="spellEnd"/>
           </w:p>
         </w:tc>
         <w:tc>
@@ -4409,7 +6571,55 @@
                 <w:rFonts w:ascii="Cambria" w:hAnsi="Cambria" w:cs="Cambria"/>
                 <w:color w:val="808080"/>
               </w:rPr>
-              <w:t>{% if PDF.LAAo %}{{ PDF.LAAo }}{% else %}1,</w:t>
+              <w:t xml:space="preserve">{% if </w:t>
+            </w:r>
+            <w:proofErr w:type="spellStart"/>
+            <w:r>
+              <w:rPr>
+                <w:rFonts w:ascii="Cambria" w:hAnsi="Cambria" w:cs="Cambria"/>
+                <w:color w:val="808080"/>
+              </w:rPr>
+              <w:t>PDF.LAAo</w:t>
+            </w:r>
+            <w:proofErr w:type="spellEnd"/>
+            <w:r>
+              <w:rPr>
+                <w:rFonts w:ascii="Cambria" w:hAnsi="Cambria" w:cs="Cambria"/>
+                <w:color w:val="808080"/>
+              </w:rPr>
+              <w:t xml:space="preserve"> %}{{ </w:t>
+            </w:r>
+            <w:proofErr w:type="spellStart"/>
+            <w:r>
+              <w:rPr>
+                <w:rFonts w:ascii="Cambria" w:hAnsi="Cambria" w:cs="Cambria"/>
+                <w:color w:val="808080"/>
+              </w:rPr>
+              <w:t>PDF.LAAo</w:t>
+            </w:r>
+            <w:proofErr w:type="spellEnd"/>
+            <w:r>
+              <w:rPr>
+                <w:rFonts w:ascii="Cambria" w:hAnsi="Cambria" w:cs="Cambria"/>
+                <w:color w:val="808080"/>
+              </w:rPr>
+              <w:t xml:space="preserve"> }}{% </w:t>
+            </w:r>
+            <w:proofErr w:type="spellStart"/>
+            <w:r>
+              <w:rPr>
+                <w:rFonts w:ascii="Cambria" w:hAnsi="Cambria" w:cs="Cambria"/>
+                <w:color w:val="808080"/>
+              </w:rPr>
+              <w:t>else</w:t>
+            </w:r>
+            <w:proofErr w:type="spellEnd"/>
+            <w:r>
+              <w:rPr>
+                <w:rFonts w:ascii="Cambria" w:hAnsi="Cambria" w:cs="Cambria"/>
+                <w:color w:val="808080"/>
+              </w:rPr>
+              <w:t xml:space="preserve"> %}1,</w:t>
             </w:r>
             <w:r>
               <w:rPr>
@@ -4423,7 +6633,23 @@
                 <w:rFonts w:ascii="Cambria" w:hAnsi="Cambria" w:cs="Cambria"/>
                 <w:color w:val="808080"/>
               </w:rPr>
-              <w:t>{% endif %}</w:t>
+              <w:t xml:space="preserve">{% </w:t>
+            </w:r>
+            <w:proofErr w:type="spellStart"/>
+            <w:r>
+              <w:rPr>
+                <w:rFonts w:ascii="Cambria" w:hAnsi="Cambria" w:cs="Cambria"/>
+                <w:color w:val="808080"/>
+              </w:rPr>
+              <w:t>endif</w:t>
+            </w:r>
+            <w:proofErr w:type="spellEnd"/>
+            <w:r>
+              <w:rPr>
+                <w:rFonts w:ascii="Cambria" w:hAnsi="Cambria" w:cs="Cambria"/>
+                <w:color w:val="808080"/>
+              </w:rPr>
+              <w:t xml:space="preserve"> %}</w:t>
             </w:r>
           </w:p>
         </w:tc>
@@ -4449,8 +6675,17 @@
                 <w:rFonts w:ascii="Cambria" w:hAnsi="Cambria" w:cs="Cambria"/>
                 <w:lang w:val="de-DE"/>
               </w:rPr>
-              <w:t>PT/Ao</w:t>
-            </w:r>
+              <w:t>PT/</w:t>
+            </w:r>
+            <w:proofErr w:type="spellStart"/>
+            <w:r>
+              <w:rPr>
+                <w:rFonts w:ascii="Cambria" w:hAnsi="Cambria" w:cs="Cambria"/>
+                <w:lang w:val="de-DE"/>
+              </w:rPr>
+              <w:t>Ao</w:t>
+            </w:r>
+            <w:proofErr w:type="spellEnd"/>
           </w:p>
         </w:tc>
         <w:tc>
@@ -4565,7 +6800,23 @@
           <w:rFonts w:ascii="Cambria" w:hAnsi="Cambria" w:cs="Cambria"/>
           <w:lang w:val="el-GR"/>
         </w:rPr>
-        <w:t xml:space="preserve">Ερμηνεία υπερηχογραφικής εξέτασης </w:t>
+        <w:t xml:space="preserve">Ερμηνεία </w:t>
+      </w:r>
+      <w:proofErr w:type="spellStart"/>
+      <w:r>
+        <w:rPr>
+          <w:rFonts w:ascii="Cambria" w:hAnsi="Cambria" w:cs="Cambria"/>
+          <w:lang w:val="el-GR"/>
+        </w:rPr>
+        <w:t>υπερηχογραφικής</w:t>
+      </w:r>
+      <w:proofErr w:type="spellEnd"/>
+      <w:r>
+        <w:rPr>
+          <w:rFonts w:ascii="Cambria" w:hAnsi="Cambria" w:cs="Cambria"/>
+          <w:lang w:val="el-GR"/>
+        </w:rPr>
+        <w:t xml:space="preserve"> εξέτασης </w:t>
       </w:r>
       <w:r>
         <w:rPr>
@@ -4689,7 +6940,51 @@
           <w:color w:val="17365D"/>
           <w:lang w:val="el-GR"/>
         </w:rPr>
-        <w:t>Δεξιά παραστερνική και διακοιλιακή λήψη στο επίπεδο των θηλοειδών μυών (</w:t>
+        <w:t xml:space="preserve">Δεξιά </w:t>
+      </w:r>
+      <w:proofErr w:type="spellStart"/>
+      <w:r>
+        <w:rPr>
+          <w:rFonts w:ascii="Cambria" w:hAnsi="Cambria" w:cs="Cambria"/>
+          <w:b/>
+          <w:bCs/>
+          <w:color w:val="17365D"/>
+          <w:lang w:val="el-GR"/>
+        </w:rPr>
+        <w:t>παραστερνική</w:t>
+      </w:r>
+      <w:proofErr w:type="spellEnd"/>
+      <w:r>
+        <w:rPr>
+          <w:rFonts w:ascii="Cambria" w:hAnsi="Cambria" w:cs="Cambria"/>
+          <w:b/>
+          <w:bCs/>
+          <w:color w:val="17365D"/>
+          <w:lang w:val="el-GR"/>
+        </w:rPr>
+        <w:t xml:space="preserve"> και </w:t>
+      </w:r>
+      <w:proofErr w:type="spellStart"/>
+      <w:r>
+        <w:rPr>
+          <w:rFonts w:ascii="Cambria" w:hAnsi="Cambria" w:cs="Cambria"/>
+          <w:b/>
+          <w:bCs/>
+          <w:color w:val="17365D"/>
+          <w:lang w:val="el-GR"/>
+        </w:rPr>
+        <w:t>διακοιλιακή</w:t>
+      </w:r>
+      <w:proofErr w:type="spellEnd"/>
+      <w:r>
+        <w:rPr>
+          <w:rFonts w:ascii="Cambria" w:hAnsi="Cambria" w:cs="Cambria"/>
+          <w:b/>
+          <w:bCs/>
+          <w:color w:val="17365D"/>
+          <w:lang w:val="el-GR"/>
+        </w:rPr>
+        <w:t xml:space="preserve"> λήψη στο επίπεδο των θηλοειδών μυών (</w:t>
       </w:r>
       <w:r>
         <w:rPr>
@@ -4903,8 +7198,17 @@
           <w:rFonts w:ascii="Cambria" w:hAnsi="Cambria" w:cs="Cambria"/>
           <w:lang w:val="el-GR"/>
         </w:rPr>
-        <w:t xml:space="preserve"> κινητικότητα και συσπαστικότητα</w:t>
-      </w:r>
+        <w:t xml:space="preserve"> κινητικότητα και </w:t>
+      </w:r>
+      <w:proofErr w:type="spellStart"/>
+      <w:r>
+        <w:rPr>
+          <w:rFonts w:ascii="Cambria" w:hAnsi="Cambria" w:cs="Cambria"/>
+          <w:lang w:val="el-GR"/>
+        </w:rPr>
+        <w:t>συσπαστικότητα</w:t>
+      </w:r>
+      <w:proofErr w:type="spellEnd"/>
       <w:r>
         <w:rPr>
           <w:rFonts w:ascii="Cambria" w:hAnsi="Cambria" w:cs="Cambria"/>
@@ -5066,7 +7370,97 @@
           <w:b/>
           <w:color w:val="0F243E"/>
         </w:rPr>
-        <w:t xml:space="preserve"> εξέταση του αριστερού κόλπου παρουσιάζει:</w:t>
+        <w:t xml:space="preserve"> </w:t>
+      </w:r>
+      <w:proofErr w:type="spellStart"/>
+      <w:r>
+        <w:rPr>
+          <w:rFonts w:ascii="Cambria" w:hAnsi="Cambria" w:cs="Cambria"/>
+          <w:b/>
+          <w:color w:val="0F243E"/>
+        </w:rPr>
+        <w:t>εξέτ</w:t>
+      </w:r>
+      <w:proofErr w:type="spellEnd"/>
+      <w:r>
+        <w:rPr>
+          <w:rFonts w:ascii="Cambria" w:hAnsi="Cambria" w:cs="Cambria"/>
+          <w:b/>
+          <w:color w:val="0F243E"/>
+        </w:rPr>
+        <w:t xml:space="preserve">αση </w:t>
+      </w:r>
+      <w:proofErr w:type="spellStart"/>
+      <w:r>
+        <w:rPr>
+          <w:rFonts w:ascii="Cambria" w:hAnsi="Cambria" w:cs="Cambria"/>
+          <w:b/>
+          <w:color w:val="0F243E"/>
+        </w:rPr>
+        <w:t>του</w:t>
+      </w:r>
+      <w:proofErr w:type="spellEnd"/>
+      <w:r>
+        <w:rPr>
+          <w:rFonts w:ascii="Cambria" w:hAnsi="Cambria" w:cs="Cambria"/>
+          <w:b/>
+          <w:color w:val="0F243E"/>
+        </w:rPr>
+        <w:t xml:space="preserve"> α</w:t>
+      </w:r>
+      <w:proofErr w:type="spellStart"/>
+      <w:r>
+        <w:rPr>
+          <w:rFonts w:ascii="Cambria" w:hAnsi="Cambria" w:cs="Cambria"/>
+          <w:b/>
+          <w:color w:val="0F243E"/>
+        </w:rPr>
+        <w:t>ριστερού</w:t>
+      </w:r>
+      <w:proofErr w:type="spellEnd"/>
+      <w:r>
+        <w:rPr>
+          <w:rFonts w:ascii="Cambria" w:hAnsi="Cambria" w:cs="Cambria"/>
+          <w:b/>
+          <w:color w:val="0F243E"/>
+        </w:rPr>
+        <w:t xml:space="preserve"> </w:t>
+      </w:r>
+      <w:proofErr w:type="spellStart"/>
+      <w:r>
+        <w:rPr>
+          <w:rFonts w:ascii="Cambria" w:hAnsi="Cambria" w:cs="Cambria"/>
+          <w:b/>
+          <w:color w:val="0F243E"/>
+        </w:rPr>
+        <w:t>κόλ</w:t>
+      </w:r>
+      <w:proofErr w:type="spellEnd"/>
+      <w:r>
+        <w:rPr>
+          <w:rFonts w:ascii="Cambria" w:hAnsi="Cambria" w:cs="Cambria"/>
+          <w:b/>
+          <w:color w:val="0F243E"/>
+        </w:rPr>
+        <w:t>που πα</w:t>
+      </w:r>
+      <w:proofErr w:type="spellStart"/>
+      <w:r>
+        <w:rPr>
+          <w:rFonts w:ascii="Cambria" w:hAnsi="Cambria" w:cs="Cambria"/>
+          <w:b/>
+          <w:color w:val="0F243E"/>
+        </w:rPr>
+        <w:t>ρουσιάζει</w:t>
+      </w:r>
+      <w:proofErr w:type="spellEnd"/>
+      <w:r>
+        <w:rPr>
+          <w:rFonts w:ascii="Cambria" w:hAnsi="Cambria" w:cs="Cambria"/>
+          <w:b/>
+          <w:color w:val="0F243E"/>
+        </w:rPr>
+        <w:t>:</w:t>
       </w:r>
     </w:p>
     <w:p>
@@ -5319,7 +7713,51 @@
           <w:color w:val="0F243E"/>
           <w:lang w:val="el-GR"/>
         </w:rPr>
-        <w:t>Δεξιά παραστερνική και διαορτική λήψη</w:t>
+        <w:t xml:space="preserve">Δεξιά </w:t>
+      </w:r>
+      <w:proofErr w:type="spellStart"/>
+      <w:r>
+        <w:rPr>
+          <w:rFonts w:ascii="Cambria" w:hAnsi="Cambria" w:cs="Cambria"/>
+          <w:b/>
+          <w:bCs/>
+          <w:color w:val="0F243E"/>
+          <w:lang w:val="el-GR"/>
+        </w:rPr>
+        <w:t>παραστερνική</w:t>
+      </w:r>
+      <w:proofErr w:type="spellEnd"/>
+      <w:r>
+        <w:rPr>
+          <w:rFonts w:ascii="Cambria" w:hAnsi="Cambria" w:cs="Cambria"/>
+          <w:b/>
+          <w:bCs/>
+          <w:color w:val="0F243E"/>
+          <w:lang w:val="el-GR"/>
+        </w:rPr>
+        <w:t xml:space="preserve"> και </w:t>
+      </w:r>
+      <w:proofErr w:type="spellStart"/>
+      <w:r>
+        <w:rPr>
+          <w:rFonts w:ascii="Cambria" w:hAnsi="Cambria" w:cs="Cambria"/>
+          <w:b/>
+          <w:bCs/>
+          <w:color w:val="0F243E"/>
+          <w:lang w:val="el-GR"/>
+        </w:rPr>
+        <w:t>διαορτική</w:t>
+      </w:r>
+      <w:proofErr w:type="spellEnd"/>
+      <w:r>
+        <w:rPr>
+          <w:rFonts w:ascii="Cambria" w:hAnsi="Cambria" w:cs="Cambria"/>
+          <w:b/>
+          <w:bCs/>
+          <w:color w:val="0F243E"/>
+          <w:lang w:val="el-GR"/>
+        </w:rPr>
+        <w:t xml:space="preserve"> λήψη</w:t>
       </w:r>
       <w:r>
         <w:rPr>
@@ -5559,7 +7997,29 @@
           <w:color w:val="0F243E"/>
           <w:lang w:val="el-GR"/>
         </w:rPr>
-        <w:t>Δεξιά παραστερνική λήψη τεσσάρων &amp; πέντε κοιλοτήτων</w:t>
+        <w:t xml:space="preserve">Δεξιά </w:t>
+      </w:r>
+      <w:proofErr w:type="spellStart"/>
+      <w:r>
+        <w:rPr>
+          <w:rFonts w:ascii="Cambria" w:hAnsi="Cambria" w:cs="Cambria"/>
+          <w:b/>
+          <w:bCs/>
+          <w:color w:val="0F243E"/>
+          <w:lang w:val="el-GR"/>
+        </w:rPr>
+        <w:t>παραστερνική</w:t>
+      </w:r>
+      <w:proofErr w:type="spellEnd"/>
+      <w:r>
+        <w:rPr>
+          <w:rFonts w:ascii="Cambria" w:hAnsi="Cambria" w:cs="Cambria"/>
+          <w:b/>
+          <w:bCs/>
+          <w:color w:val="0F243E"/>
+          <w:lang w:val="el-GR"/>
+        </w:rPr>
+        <w:t xml:space="preserve"> λήψη τεσσάρων &amp; πέντε κοιλοτήτων</w:t>
       </w:r>
       <w:r>
         <w:rPr>
@@ -5602,7 +8062,23 @@
           <w:rFonts w:ascii="Cambria" w:hAnsi="Cambria" w:cs="Cambria"/>
           <w:lang w:val="el-GR"/>
         </w:rPr>
-        <w:t>Παρουσία αυξημένης ηχογένειας, σημαντικής πάχυνσης και ανομοιομορφίας της μιτροειδούς, στοιχεία συμβατά με εκφύλιση της βαλβίδας.</w:t>
+        <w:t xml:space="preserve">Παρουσία αυξημένης </w:t>
+      </w:r>
+      <w:proofErr w:type="spellStart"/>
+      <w:r>
+        <w:rPr>
+          <w:rFonts w:ascii="Cambria" w:hAnsi="Cambria" w:cs="Cambria"/>
+          <w:lang w:val="el-GR"/>
+        </w:rPr>
+        <w:t>ηχογένειας</w:t>
+      </w:r>
+      <w:proofErr w:type="spellEnd"/>
+      <w:r>
+        <w:rPr>
+          <w:rFonts w:ascii="Cambria" w:hAnsi="Cambria" w:cs="Cambria"/>
+          <w:lang w:val="el-GR"/>
+        </w:rPr>
+        <w:t>, σημαντικής πάχυνσης και ανομοιομορφίας της μιτροειδούς, στοιχεία συμβατά με εκφύλιση της βαλβίδας.</w:t>
       </w:r>
     </w:p>
     <w:p>
@@ -5783,7 +8259,23 @@
           <w:rFonts w:ascii="Cambria" w:hAnsi="Cambria" w:cs="Cambria"/>
           <w:lang w:val="el-GR"/>
         </w:rPr>
-        <w:t>Απουσία μεσοκοιλιακής επικοινωνίας.</w:t>
+        <w:t xml:space="preserve">Απουσία </w:t>
+      </w:r>
+      <w:proofErr w:type="spellStart"/>
+      <w:r>
+        <w:rPr>
+          <w:rFonts w:ascii="Cambria" w:hAnsi="Cambria" w:cs="Cambria"/>
+          <w:lang w:val="el-GR"/>
+        </w:rPr>
+        <w:t>μεσοκοιλιακής</w:t>
+      </w:r>
+      <w:proofErr w:type="spellEnd"/>
+      <w:r>
+        <w:rPr>
+          <w:rFonts w:ascii="Cambria" w:hAnsi="Cambria" w:cs="Cambria"/>
+          <w:lang w:val="el-GR"/>
+        </w:rPr>
+        <w:t xml:space="preserve"> επικοινωνίας.</w:t>
       </w:r>
     </w:p>
     <w:p>
@@ -5808,7 +8300,23 @@
           <w:rFonts w:ascii="Cambria" w:hAnsi="Cambria" w:cs="Cambria"/>
           <w:lang w:val="el-GR"/>
         </w:rPr>
-        <w:t>Απουσία μεσοκολπικής επικοινωνίας.</w:t>
+        <w:t xml:space="preserve">Απουσία </w:t>
+      </w:r>
+      <w:proofErr w:type="spellStart"/>
+      <w:r>
+        <w:rPr>
+          <w:rFonts w:ascii="Cambria" w:hAnsi="Cambria" w:cs="Cambria"/>
+          <w:lang w:val="el-GR"/>
+        </w:rPr>
+        <w:t>μεσοκολπικής</w:t>
+      </w:r>
+      <w:proofErr w:type="spellEnd"/>
+      <w:r>
+        <w:rPr>
+          <w:rFonts w:ascii="Cambria" w:hAnsi="Cambria" w:cs="Cambria"/>
+          <w:lang w:val="el-GR"/>
+        </w:rPr>
+        <w:t xml:space="preserve"> επικοινωνίας.</w:t>
       </w:r>
     </w:p>
     <w:p>
@@ -5910,7 +8418,29 @@
           <w:color w:val="0F243E"/>
           <w:lang w:val="el-GR"/>
         </w:rPr>
-        <w:t>Αριστερή παραστερνική λήψη τεσσάρων &amp; πέντε κοιλοτήτων</w:t>
+        <w:t xml:space="preserve">Αριστερή </w:t>
+      </w:r>
+      <w:proofErr w:type="spellStart"/>
+      <w:r>
+        <w:rPr>
+          <w:rFonts w:ascii="Cambria" w:hAnsi="Cambria" w:cs="Cambria"/>
+          <w:b/>
+          <w:bCs/>
+          <w:color w:val="0F243E"/>
+          <w:lang w:val="el-GR"/>
+        </w:rPr>
+        <w:t>παραστερνική</w:t>
+      </w:r>
+      <w:proofErr w:type="spellEnd"/>
+      <w:r>
+        <w:rPr>
+          <w:rFonts w:ascii="Cambria" w:hAnsi="Cambria" w:cs="Cambria"/>
+          <w:b/>
+          <w:bCs/>
+          <w:color w:val="0F243E"/>
+          <w:lang w:val="el-GR"/>
+        </w:rPr>
+        <w:t xml:space="preserve"> λήψη τεσσάρων &amp; πέντε κοιλοτήτων</w:t>
       </w:r>
       <w:r>
         <w:rPr>
@@ -6162,7 +8692,133 @@
         <w:rPr>
           <w:rFonts w:ascii="Cambria" w:hAnsi="Cambria" w:cs="Cambria"/>
         </w:rPr>
-        <w:t>Ο χώρος εξώθησης της αριστερής κοιλίας δεν παρουσιάζει ανατομικές ανωμαλίες</w:t>
+        <w:t xml:space="preserve">Ο </w:t>
+      </w:r>
+      <w:proofErr w:type="spellStart"/>
+      <w:r>
+        <w:rPr>
+          <w:rFonts w:ascii="Cambria" w:hAnsi="Cambria" w:cs="Cambria"/>
+        </w:rPr>
+        <w:t>χώρος</w:t>
+      </w:r>
+      <w:proofErr w:type="spellEnd"/>
+      <w:r>
+        <w:rPr>
+          <w:rFonts w:ascii="Cambria" w:hAnsi="Cambria" w:cs="Cambria"/>
+        </w:rPr>
+        <w:t xml:space="preserve"> </w:t>
+      </w:r>
+      <w:proofErr w:type="spellStart"/>
+      <w:r>
+        <w:rPr>
+          <w:rFonts w:ascii="Cambria" w:hAnsi="Cambria" w:cs="Cambria"/>
+        </w:rPr>
+        <w:t>εξώθησης</w:t>
+      </w:r>
+      <w:proofErr w:type="spellEnd"/>
+      <w:r>
+        <w:rPr>
+          <w:rFonts w:ascii="Cambria" w:hAnsi="Cambria" w:cs="Cambria"/>
+        </w:rPr>
+        <w:t xml:space="preserve"> </w:t>
+      </w:r>
+      <w:proofErr w:type="spellStart"/>
+      <w:r>
+        <w:rPr>
+          <w:rFonts w:ascii="Cambria" w:hAnsi="Cambria" w:cs="Cambria"/>
+        </w:rPr>
+        <w:t>της</w:t>
+      </w:r>
+      <w:proofErr w:type="spellEnd"/>
+      <w:r>
+        <w:rPr>
+          <w:rFonts w:ascii="Cambria" w:hAnsi="Cambria" w:cs="Cambria"/>
+        </w:rPr>
+        <w:t xml:space="preserve"> α</w:t>
+      </w:r>
+      <w:proofErr w:type="spellStart"/>
+      <w:r>
+        <w:rPr>
+          <w:rFonts w:ascii="Cambria" w:hAnsi="Cambria" w:cs="Cambria"/>
+        </w:rPr>
+        <w:t>ριστερής</w:t>
+      </w:r>
+      <w:proofErr w:type="spellEnd"/>
+      <w:r>
+        <w:rPr>
+          <w:rFonts w:ascii="Cambria" w:hAnsi="Cambria" w:cs="Cambria"/>
+        </w:rPr>
+        <w:t xml:space="preserve"> </w:t>
+      </w:r>
+      <w:proofErr w:type="spellStart"/>
+      <w:r>
+        <w:rPr>
+          <w:rFonts w:ascii="Cambria" w:hAnsi="Cambria" w:cs="Cambria"/>
+        </w:rPr>
+        <w:t>κοιλί</w:t>
+      </w:r>
+      <w:proofErr w:type="spellEnd"/>
+      <w:r>
+        <w:rPr>
+          <w:rFonts w:ascii="Cambria" w:hAnsi="Cambria" w:cs="Cambria"/>
+        </w:rPr>
+        <w:t xml:space="preserve">ας </w:t>
+      </w:r>
+      <w:proofErr w:type="spellStart"/>
+      <w:r>
+        <w:rPr>
+          <w:rFonts w:ascii="Cambria" w:hAnsi="Cambria" w:cs="Cambria"/>
+        </w:rPr>
+        <w:t>δεν</w:t>
+      </w:r>
+      <w:proofErr w:type="spellEnd"/>
+      <w:r>
+        <w:rPr>
+          <w:rFonts w:ascii="Cambria" w:hAnsi="Cambria" w:cs="Cambria"/>
+        </w:rPr>
+        <w:t xml:space="preserve"> πα</w:t>
+      </w:r>
+      <w:proofErr w:type="spellStart"/>
+      <w:r>
+        <w:rPr>
+          <w:rFonts w:ascii="Cambria" w:hAnsi="Cambria" w:cs="Cambria"/>
+        </w:rPr>
+        <w:t>ρουσιάζει</w:t>
+      </w:r>
+      <w:proofErr w:type="spellEnd"/>
+      <w:r>
+        <w:rPr>
+          <w:rFonts w:ascii="Cambria" w:hAnsi="Cambria" w:cs="Cambria"/>
+        </w:rPr>
+        <w:t xml:space="preserve"> ανα</w:t>
+      </w:r>
+      <w:proofErr w:type="spellStart"/>
+      <w:r>
+        <w:rPr>
+          <w:rFonts w:ascii="Cambria" w:hAnsi="Cambria" w:cs="Cambria"/>
+        </w:rPr>
+        <w:t>τομικές</w:t>
+      </w:r>
+      <w:proofErr w:type="spellEnd"/>
+      <w:r>
+        <w:rPr>
+          <w:rFonts w:ascii="Cambria" w:hAnsi="Cambria" w:cs="Cambria"/>
+        </w:rPr>
+        <w:t xml:space="preserve"> α</w:t>
+      </w:r>
+      <w:proofErr w:type="spellStart"/>
+      <w:r>
+        <w:rPr>
+          <w:rFonts w:ascii="Cambria" w:hAnsi="Cambria" w:cs="Cambria"/>
+        </w:rPr>
+        <w:t>νωμ</w:t>
+      </w:r>
+      <w:proofErr w:type="spellEnd"/>
+      <w:r>
+        <w:rPr>
+          <w:rFonts w:ascii="Cambria" w:hAnsi="Cambria" w:cs="Cambria"/>
+        </w:rPr>
+        <w:t>αλίες</w:t>
       </w:r>
       <w:r>
         <w:rPr>
@@ -6175,19 +8831,271 @@
         <w:rPr>
           <w:rFonts w:ascii="Cambria" w:hAnsi="Cambria" w:cs="Cambria"/>
         </w:rPr>
-        <w:t xml:space="preserve"> τόσο στο στόμιο της αορτής όσο και στο τοίχωμα του μεσοκοιλιακού διαφρ</w:t>
-      </w:r>
-      <w:r>
-        <w:rPr>
-          <w:rFonts w:ascii="Cambria" w:hAnsi="Cambria" w:cs="Cambria"/>
-        </w:rPr>
-        <w:t>άγματος. Δεν παρατηρείται</w:t>
-      </w:r>
-      <w:r>
-        <w:rPr>
-          <w:rFonts w:ascii="Cambria" w:hAnsi="Cambria" w:cs="Cambria"/>
-        </w:rPr>
-        <w:t xml:space="preserve"> στροβιλώδης ροή στο χώρο αυτό.</w:t>
+        <w:t xml:space="preserve"> </w:t>
+      </w:r>
+      <w:proofErr w:type="spellStart"/>
+      <w:r>
+        <w:rPr>
+          <w:rFonts w:ascii="Cambria" w:hAnsi="Cambria" w:cs="Cambria"/>
+        </w:rPr>
+        <w:t>τόσο</w:t>
+      </w:r>
+      <w:proofErr w:type="spellEnd"/>
+      <w:r>
+        <w:rPr>
+          <w:rFonts w:ascii="Cambria" w:hAnsi="Cambria" w:cs="Cambria"/>
+        </w:rPr>
+        <w:t xml:space="preserve"> </w:t>
+      </w:r>
+      <w:proofErr w:type="spellStart"/>
+      <w:r>
+        <w:rPr>
+          <w:rFonts w:ascii="Cambria" w:hAnsi="Cambria" w:cs="Cambria"/>
+        </w:rPr>
+        <w:t>στο</w:t>
+      </w:r>
+      <w:proofErr w:type="spellEnd"/>
+      <w:r>
+        <w:rPr>
+          <w:rFonts w:ascii="Cambria" w:hAnsi="Cambria" w:cs="Cambria"/>
+        </w:rPr>
+        <w:t xml:space="preserve"> </w:t>
+      </w:r>
+      <w:proofErr w:type="spellStart"/>
+      <w:r>
+        <w:rPr>
+          <w:rFonts w:ascii="Cambria" w:hAnsi="Cambria" w:cs="Cambria"/>
+        </w:rPr>
+        <w:t>στόμιο</w:t>
+      </w:r>
+      <w:proofErr w:type="spellEnd"/>
+      <w:r>
+        <w:rPr>
+          <w:rFonts w:ascii="Cambria" w:hAnsi="Cambria" w:cs="Cambria"/>
+        </w:rPr>
+        <w:t xml:space="preserve"> </w:t>
+      </w:r>
+      <w:proofErr w:type="spellStart"/>
+      <w:r>
+        <w:rPr>
+          <w:rFonts w:ascii="Cambria" w:hAnsi="Cambria" w:cs="Cambria"/>
+        </w:rPr>
+        <w:t>της</w:t>
+      </w:r>
+      <w:proofErr w:type="spellEnd"/>
+      <w:r>
+        <w:rPr>
+          <w:rFonts w:ascii="Cambria" w:hAnsi="Cambria" w:cs="Cambria"/>
+        </w:rPr>
+        <w:t xml:space="preserve"> α</w:t>
+      </w:r>
+      <w:proofErr w:type="spellStart"/>
+      <w:r>
+        <w:rPr>
+          <w:rFonts w:ascii="Cambria" w:hAnsi="Cambria" w:cs="Cambria"/>
+        </w:rPr>
+        <w:t>ορτής</w:t>
+      </w:r>
+      <w:proofErr w:type="spellEnd"/>
+      <w:r>
+        <w:rPr>
+          <w:rFonts w:ascii="Cambria" w:hAnsi="Cambria" w:cs="Cambria"/>
+        </w:rPr>
+        <w:t xml:space="preserve"> </w:t>
+      </w:r>
+      <w:proofErr w:type="spellStart"/>
+      <w:r>
+        <w:rPr>
+          <w:rFonts w:ascii="Cambria" w:hAnsi="Cambria" w:cs="Cambria"/>
+        </w:rPr>
+        <w:t>όσο</w:t>
+      </w:r>
+      <w:proofErr w:type="spellEnd"/>
+      <w:r>
+        <w:rPr>
+          <w:rFonts w:ascii="Cambria" w:hAnsi="Cambria" w:cs="Cambria"/>
+        </w:rPr>
+        <w:t xml:space="preserve"> και </w:t>
+      </w:r>
+      <w:proofErr w:type="spellStart"/>
+      <w:r>
+        <w:rPr>
+          <w:rFonts w:ascii="Cambria" w:hAnsi="Cambria" w:cs="Cambria"/>
+        </w:rPr>
+        <w:t>στο</w:t>
+      </w:r>
+      <w:proofErr w:type="spellEnd"/>
+      <w:r>
+        <w:rPr>
+          <w:rFonts w:ascii="Cambria" w:hAnsi="Cambria" w:cs="Cambria"/>
+        </w:rPr>
+        <w:t xml:space="preserve"> </w:t>
+      </w:r>
+      <w:proofErr w:type="spellStart"/>
+      <w:r>
+        <w:rPr>
+          <w:rFonts w:ascii="Cambria" w:hAnsi="Cambria" w:cs="Cambria"/>
+        </w:rPr>
+        <w:t>τοίχωμ</w:t>
+      </w:r>
+      <w:proofErr w:type="spellEnd"/>
+      <w:r>
+        <w:rPr>
+          <w:rFonts w:ascii="Cambria" w:hAnsi="Cambria" w:cs="Cambria"/>
+        </w:rPr>
+        <w:t xml:space="preserve">α </w:t>
+      </w:r>
+      <w:proofErr w:type="spellStart"/>
+      <w:r>
+        <w:rPr>
+          <w:rFonts w:ascii="Cambria" w:hAnsi="Cambria" w:cs="Cambria"/>
+        </w:rPr>
+        <w:t>του</w:t>
+      </w:r>
+      <w:proofErr w:type="spellEnd"/>
+      <w:r>
+        <w:rPr>
+          <w:rFonts w:ascii="Cambria" w:hAnsi="Cambria" w:cs="Cambria"/>
+        </w:rPr>
+        <w:t xml:space="preserve"> </w:t>
+      </w:r>
+      <w:proofErr w:type="spellStart"/>
+      <w:r>
+        <w:rPr>
+          <w:rFonts w:ascii="Cambria" w:hAnsi="Cambria" w:cs="Cambria"/>
+        </w:rPr>
+        <w:t>μεσοκοιλι</w:t>
+      </w:r>
+      <w:proofErr w:type="spellEnd"/>
+      <w:r>
+        <w:rPr>
+          <w:rFonts w:ascii="Cambria" w:hAnsi="Cambria" w:cs="Cambria"/>
+        </w:rPr>
+        <w:t xml:space="preserve">ακού </w:t>
+      </w:r>
+      <w:proofErr w:type="spellStart"/>
+      <w:r>
+        <w:rPr>
+          <w:rFonts w:ascii="Cambria" w:hAnsi="Cambria" w:cs="Cambria"/>
+        </w:rPr>
+        <w:t>δι</w:t>
+      </w:r>
+      <w:proofErr w:type="spellEnd"/>
+      <w:r>
+        <w:rPr>
+          <w:rFonts w:ascii="Cambria" w:hAnsi="Cambria" w:cs="Cambria"/>
+        </w:rPr>
+        <w:t>αφρ</w:t>
+      </w:r>
+      <w:r>
+        <w:rPr>
+          <w:rFonts w:ascii="Cambria" w:hAnsi="Cambria" w:cs="Cambria"/>
+        </w:rPr>
+        <w:t xml:space="preserve">άγματος. </w:t>
+      </w:r>
+      <w:proofErr w:type="spellStart"/>
+      <w:r>
+        <w:rPr>
+          <w:rFonts w:ascii="Cambria" w:hAnsi="Cambria" w:cs="Cambria"/>
+        </w:rPr>
+        <w:t>Δεν</w:t>
+      </w:r>
+      <w:proofErr w:type="spellEnd"/>
+      <w:r>
+        <w:rPr>
+          <w:rFonts w:ascii="Cambria" w:hAnsi="Cambria" w:cs="Cambria"/>
+        </w:rPr>
+        <w:t xml:space="preserve"> παρα</w:t>
+      </w:r>
+      <w:proofErr w:type="spellStart"/>
+      <w:r>
+        <w:rPr>
+          <w:rFonts w:ascii="Cambria" w:hAnsi="Cambria" w:cs="Cambria"/>
+        </w:rPr>
+        <w:t>τηρείτ</w:t>
+      </w:r>
+      <w:proofErr w:type="spellEnd"/>
+      <w:r>
+        <w:rPr>
+          <w:rFonts w:ascii="Cambria" w:hAnsi="Cambria" w:cs="Cambria"/>
+        </w:rPr>
+        <w:t>αι</w:t>
+      </w:r>
+      <w:r>
+        <w:rPr>
+          <w:rFonts w:ascii="Cambria" w:hAnsi="Cambria" w:cs="Cambria"/>
+        </w:rPr>
+        <w:t xml:space="preserve"> </w:t>
+      </w:r>
+      <w:proofErr w:type="spellStart"/>
+      <w:r>
+        <w:rPr>
+          <w:rFonts w:ascii="Cambria" w:hAnsi="Cambria" w:cs="Cambria"/>
+        </w:rPr>
+        <w:t>στρο</w:t>
+      </w:r>
+      <w:proofErr w:type="spellEnd"/>
+      <w:r>
+        <w:rPr>
+          <w:rFonts w:ascii="Cambria" w:hAnsi="Cambria" w:cs="Cambria"/>
+        </w:rPr>
+        <w:t xml:space="preserve">βιλώδης </w:t>
+      </w:r>
+      <w:proofErr w:type="spellStart"/>
+      <w:r>
+        <w:rPr>
+          <w:rFonts w:ascii="Cambria" w:hAnsi="Cambria" w:cs="Cambria"/>
+        </w:rPr>
+        <w:t>ροή</w:t>
+      </w:r>
+      <w:proofErr w:type="spellEnd"/>
+      <w:r>
+        <w:rPr>
+          <w:rFonts w:ascii="Cambria" w:hAnsi="Cambria" w:cs="Cambria"/>
+        </w:rPr>
+        <w:t xml:space="preserve"> </w:t>
+      </w:r>
+      <w:proofErr w:type="spellStart"/>
+      <w:r>
+        <w:rPr>
+          <w:rFonts w:ascii="Cambria" w:hAnsi="Cambria" w:cs="Cambria"/>
+        </w:rPr>
+        <w:t>στο</w:t>
+      </w:r>
+      <w:proofErr w:type="spellEnd"/>
+      <w:r>
+        <w:rPr>
+          <w:rFonts w:ascii="Cambria" w:hAnsi="Cambria" w:cs="Cambria"/>
+        </w:rPr>
+        <w:t xml:space="preserve"> </w:t>
+      </w:r>
+      <w:proofErr w:type="spellStart"/>
+      <w:r>
+        <w:rPr>
+          <w:rFonts w:ascii="Cambria" w:hAnsi="Cambria" w:cs="Cambria"/>
+        </w:rPr>
+        <w:t>χώρο</w:t>
+      </w:r>
+      <w:proofErr w:type="spellEnd"/>
+      <w:r>
+        <w:rPr>
+          <w:rFonts w:ascii="Cambria" w:hAnsi="Cambria" w:cs="Cambria"/>
+        </w:rPr>
+        <w:t xml:space="preserve"> α</w:t>
+      </w:r>
+      <w:proofErr w:type="spellStart"/>
+      <w:r>
+        <w:rPr>
+          <w:rFonts w:ascii="Cambria" w:hAnsi="Cambria" w:cs="Cambria"/>
+        </w:rPr>
+        <w:t>υτό</w:t>
+      </w:r>
+      <w:proofErr w:type="spellEnd"/>
+      <w:r>
+        <w:rPr>
+          <w:rFonts w:ascii="Cambria" w:hAnsi="Cambria" w:cs="Cambria"/>
+        </w:rPr>
+        <w:t>.</w:t>
       </w:r>
     </w:p>
     <w:p>
@@ -6211,7 +9119,33 @@
         <w:rPr>
           <w:rFonts w:ascii="Cambria" w:hAnsi="Cambria" w:cs="Cambria"/>
         </w:rPr>
-        <w:t>{% if flow %}{{ flow |e}} {% else %}</w:t>
+        <w:t>{% if flow %}{{ flow |e</w:t>
+      </w:r>
+      <w:r>
+        <w:rPr>
+          <w:rFonts w:ascii="Cambria" w:hAnsi="Cambria" w:cs="Cambria"/>
+        </w:rPr>
+        <w:t xml:space="preserve"> </w:t>
+      </w:r>
+      <w:r>
+        <w:rPr>
+          <w:rFonts w:ascii="Cambria" w:hAnsi="Cambria" w:cs="Cambria"/>
+        </w:rPr>
+        <w:t xml:space="preserve">}} {% </w:t>
+      </w:r>
+      <w:proofErr w:type="spellStart"/>
+      <w:r>
+        <w:rPr>
+          <w:rFonts w:ascii="Cambria" w:hAnsi="Cambria" w:cs="Cambria"/>
+        </w:rPr>
+        <w:t>else</w:t>
+      </w:r>
+      <w:proofErr w:type="spellEnd"/>
+      <w:r>
+        <w:rPr>
+          <w:rFonts w:ascii="Cambria" w:hAnsi="Cambria" w:cs="Cambria"/>
+        </w:rPr>
+        <w:t xml:space="preserve"> %}</w:t>
       </w:r>
       <w:r>
         <w:rPr>
@@ -6226,6 +9160,7 @@
         </w:rPr>
         <w:t xml:space="preserve"> </w:t>
       </w:r>
+      <w:proofErr w:type="spellStart"/>
       <w:r>
         <w:rPr>
           <w:rFonts w:ascii="Cambria" w:hAnsi="Cambria" w:cs="Cambria"/>
@@ -6233,6 +9168,7 @@
         </w:rPr>
         <w:t>διαμιτροειδική</w:t>
       </w:r>
+      <w:proofErr w:type="spellEnd"/>
       <w:r>
         <w:rPr>
           <w:rFonts w:ascii="Cambria" w:hAnsi="Cambria" w:cs="Cambria"/>
@@ -6250,7 +9186,21 @@
         <w:rPr>
           <w:rFonts w:ascii="Cambria" w:hAnsi="Cambria" w:cs="Cambria"/>
         </w:rPr>
-        <w:t>.{% endif %}</w:t>
+        <w:t xml:space="preserve">.{% </w:t>
+      </w:r>
+      <w:proofErr w:type="spellStart"/>
+      <w:r>
+        <w:rPr>
+          <w:rFonts w:ascii="Cambria" w:hAnsi="Cambria" w:cs="Cambria"/>
+        </w:rPr>
+        <w:t>endif</w:t>
+      </w:r>
+      <w:proofErr w:type="spellEnd"/>
+      <w:r>
+        <w:rPr>
+          <w:rFonts w:ascii="Cambria" w:hAnsi="Cambria" w:cs="Cambria"/>
+        </w:rPr>
+        <w:t xml:space="preserve"> %}</w:t>
       </w:r>
       <w:bookmarkEnd w:id="18"/>
     </w:p>
@@ -6282,7 +9232,39 @@
           <w:rFonts w:ascii="Cambria" w:hAnsi="Cambria" w:cs="Cambria"/>
           <w:lang w:val="el-GR"/>
         </w:rPr>
-        <w:t>πια πάχυνση της διαφραγματικής γλωχίνας της τριγλώχινος βαλβίδας.</w:t>
+        <w:t xml:space="preserve">πια πάχυνση της διαφραγματικής </w:t>
+      </w:r>
+      <w:proofErr w:type="spellStart"/>
+      <w:r>
+        <w:rPr>
+          <w:rFonts w:ascii="Cambria" w:hAnsi="Cambria" w:cs="Cambria"/>
+          <w:lang w:val="el-GR"/>
+        </w:rPr>
+        <w:t>γλωχίνας</w:t>
+      </w:r>
+      <w:proofErr w:type="spellEnd"/>
+      <w:r>
+        <w:rPr>
+          <w:rFonts w:ascii="Cambria" w:hAnsi="Cambria" w:cs="Cambria"/>
+          <w:lang w:val="el-GR"/>
+        </w:rPr>
+        <w:t xml:space="preserve"> της </w:t>
+      </w:r>
+      <w:proofErr w:type="spellStart"/>
+      <w:r>
+        <w:rPr>
+          <w:rFonts w:ascii="Cambria" w:hAnsi="Cambria" w:cs="Cambria"/>
+          <w:lang w:val="el-GR"/>
+        </w:rPr>
+        <w:t>τριγλώχινος</w:t>
+      </w:r>
+      <w:proofErr w:type="spellEnd"/>
+      <w:r>
+        <w:rPr>
+          <w:rFonts w:ascii="Cambria" w:hAnsi="Cambria" w:cs="Cambria"/>
+          <w:lang w:val="el-GR"/>
+        </w:rPr>
+        <w:t xml:space="preserve"> βαλβίδας.</w:t>
       </w:r>
     </w:p>
     <w:p>
@@ -6327,8 +9309,17 @@
           <w:rFonts w:ascii="Cambria" w:hAnsi="Cambria" w:cs="Cambria"/>
           <w:lang w:val="el-GR"/>
         </w:rPr>
-        <w:t xml:space="preserve"> αναγωγή αίματος στον δεξιό κόλπο διαμέσου της τριγλώχινας</w:t>
-      </w:r>
+        <w:t xml:space="preserve"> αναγωγή αίματος στον δεξιό κόλπο διαμέσου της </w:t>
+      </w:r>
+      <w:proofErr w:type="spellStart"/>
+      <w:r>
+        <w:rPr>
+          <w:rFonts w:ascii="Cambria" w:hAnsi="Cambria" w:cs="Cambria"/>
+          <w:lang w:val="el-GR"/>
+        </w:rPr>
+        <w:t>τριγλώχινας</w:t>
+      </w:r>
+      <w:proofErr w:type="spellEnd"/>
       <w:r>
         <w:rPr>
           <w:rFonts w:ascii="Cambria" w:hAnsi="Cambria" w:cs="Cambria"/>
@@ -6594,6 +9585,7 @@
         </w:rPr>
         <w:t xml:space="preserve"> </w:t>
       </w:r>
+      <w:proofErr w:type="spellStart"/>
       <w:r>
         <w:rPr>
           <w:rFonts w:ascii="Cambria" w:hAnsi="Cambria" w:cs="Cambria"/>
@@ -6602,6 +9594,7 @@
         </w:rPr>
         <w:t>egc</w:t>
       </w:r>
+      <w:proofErr w:type="spellEnd"/>
       <w:r>
         <w:rPr>
           <w:rFonts w:ascii="Cambria" w:hAnsi="Cambria" w:cs="Cambria"/>
@@ -6631,6 +9624,7 @@
         </w:rPr>
         <w:t xml:space="preserve"> </w:t>
       </w:r>
+      <w:proofErr w:type="spellStart"/>
       <w:r>
         <w:rPr>
           <w:rFonts w:ascii="Cambria" w:hAnsi="Cambria" w:cs="Cambria"/>
@@ -6638,6 +9632,7 @@
         </w:rPr>
         <w:t>egc</w:t>
       </w:r>
+      <w:proofErr w:type="spellEnd"/>
       <w:r>
         <w:rPr>
           <w:rFonts w:ascii="Cambria" w:hAnsi="Cambria" w:cs="Cambria"/>
@@ -6659,6 +9654,7 @@
         </w:rPr>
         <w:t xml:space="preserve"> </w:t>
       </w:r>
+      <w:proofErr w:type="spellStart"/>
       <w:r>
         <w:rPr>
           <w:rFonts w:ascii="Cambria" w:hAnsi="Cambria" w:cs="Cambria"/>
@@ -6666,6 +9662,7 @@
         </w:rPr>
         <w:t>ecg</w:t>
       </w:r>
+      <w:proofErr w:type="spellEnd"/>
       <w:r>
         <w:rPr>
           <w:rFonts w:ascii="Cambria" w:hAnsi="Cambria" w:cs="Cambria"/>
@@ -6686,12 +9683,44 @@
           <w:lang w:val="en-US"/>
         </w:rPr>
       </w:pPr>
+      <w:proofErr w:type="gramStart"/>
       <w:r>
         <w:rPr>
           <w:rFonts w:ascii="Cambria" w:hAnsi="Cambria" w:cs="Cambria"/>
           <w:lang w:val="en-US"/>
         </w:rPr>
-        <w:t>{{egc}}</w:t>
+        <w:t>{{</w:t>
+      </w:r>
+      <w:r>
+        <w:rPr>
+          <w:rFonts w:ascii="Cambria" w:hAnsi="Cambria" w:cs="Cambria"/>
+          <w:lang w:val="en-US"/>
+        </w:rPr>
+        <w:t xml:space="preserve"> </w:t>
+      </w:r>
+      <w:proofErr w:type="spellStart"/>
+      <w:r>
+        <w:rPr>
+          <w:rFonts w:ascii="Cambria" w:hAnsi="Cambria" w:cs="Cambria"/>
+          <w:lang w:val="en-US"/>
+        </w:rPr>
+        <w:t>egc</w:t>
+      </w:r>
+      <w:proofErr w:type="spellEnd"/>
+      <w:proofErr w:type="gramEnd"/>
+      <w:r>
+        <w:rPr>
+          <w:rFonts w:ascii="Cambria" w:hAnsi="Cambria" w:cs="Cambria"/>
+          <w:lang w:val="en-US"/>
+        </w:rPr>
+        <w:t xml:space="preserve"> </w:t>
+      </w:r>
+      <w:r>
+        <w:rPr>
+          <w:rFonts w:ascii="Cambria" w:hAnsi="Cambria" w:cs="Cambria"/>
+          <w:lang w:val="en-US"/>
+        </w:rPr>
+        <w:t>}}</w:t>
       </w:r>
       <w:bookmarkEnd w:id="19"/>
       <w:r>
@@ -6699,7 +9728,23 @@
           <w:rFonts w:ascii="Cambria" w:hAnsi="Cambria" w:cs="Cambria"/>
           <w:lang w:val="en-US"/>
         </w:rPr>
-        <w:t xml:space="preserve"> {% endfor %}</w:t>
+        <w:t xml:space="preserve"> {% </w:t>
+      </w:r>
+      <w:proofErr w:type="spellStart"/>
+      <w:r>
+        <w:rPr>
+          <w:rFonts w:ascii="Cambria" w:hAnsi="Cambria" w:cs="Cambria"/>
+          <w:lang w:val="en-US"/>
+        </w:rPr>
+        <w:t>endfor</w:t>
+      </w:r>
+      <w:proofErr w:type="spellEnd"/>
+      <w:r>
+        <w:rPr>
+          <w:rFonts w:ascii="Cambria" w:hAnsi="Cambria" w:cs="Cambria"/>
+          <w:lang w:val="en-US"/>
+        </w:rPr>
+        <w:t xml:space="preserve"> %}</w:t>
       </w:r>
       <w:bookmarkEnd w:id="20"/>
     </w:p>
@@ -6732,12 +9777,21 @@
           <w:lang w:val="en-US"/>
         </w:rPr>
       </w:pPr>
-      <w:r>
-        <w:rPr>
-          <w:rFonts w:ascii="Cambria" w:hAnsi="Cambria" w:cs="Cambria"/>
-          <w:lang w:val="el-GR"/>
-        </w:rPr>
-        <w:t>Φλεβοκομβικός ρυθμός.</w:t>
+      <w:proofErr w:type="spellStart"/>
+      <w:r>
+        <w:rPr>
+          <w:rFonts w:ascii="Cambria" w:hAnsi="Cambria" w:cs="Cambria"/>
+          <w:lang w:val="el-GR"/>
+        </w:rPr>
+        <w:t>Φλεβοκομβικός</w:t>
+      </w:r>
+      <w:proofErr w:type="spellEnd"/>
+      <w:r>
+        <w:rPr>
+          <w:rFonts w:ascii="Cambria" w:hAnsi="Cambria" w:cs="Cambria"/>
+          <w:lang w:val="el-GR"/>
+        </w:rPr>
+        <w:t xml:space="preserve"> ρυθμός.</w:t>
       </w:r>
     </w:p>
     <w:p>
@@ -6957,15 +10011,16 @@
           <w:b/>
           <w:lang w:val="el-GR"/>
         </w:rPr>
-        <w:t>κφυλιστική βαλβιδοπ</w:t>
-      </w:r>
+        <w:t xml:space="preserve">κφυλιστική </w:t>
+      </w:r>
+      <w:proofErr w:type="spellStart"/>
       <w:r>
         <w:rPr>
           <w:rFonts w:ascii="Cambria" w:hAnsi="Cambria" w:cs="Cambria"/>
           <w:b/>
           <w:lang w:val="el-GR"/>
         </w:rPr>
-        <w:t>άθεια της τριγλώχινος</w:t>
+        <w:t>βαλβιδοπ</w:t>
       </w:r>
       <w:r>
         <w:rPr>
@@ -6973,6 +10028,33 @@
           <w:b/>
           <w:lang w:val="el-GR"/>
         </w:rPr>
+        <w:t>άθεια</w:t>
+      </w:r>
+      <w:proofErr w:type="spellEnd"/>
+      <w:r>
+        <w:rPr>
+          <w:rFonts w:ascii="Cambria" w:hAnsi="Cambria" w:cs="Cambria"/>
+          <w:b/>
+          <w:lang w:val="el-GR"/>
+        </w:rPr>
+        <w:t xml:space="preserve"> της </w:t>
+      </w:r>
+      <w:proofErr w:type="spellStart"/>
+      <w:r>
+        <w:rPr>
+          <w:rFonts w:ascii="Cambria" w:hAnsi="Cambria" w:cs="Cambria"/>
+          <w:b/>
+          <w:lang w:val="el-GR"/>
+        </w:rPr>
+        <w:t>τριγλώχινος</w:t>
+      </w:r>
+      <w:proofErr w:type="spellEnd"/>
+      <w:r>
+        <w:rPr>
+          <w:rFonts w:ascii="Cambria" w:hAnsi="Cambria" w:cs="Cambria"/>
+          <w:b/>
+          <w:lang w:val="el-GR"/>
+        </w:rPr>
         <w:t xml:space="preserve"> και της μιτροειδούς</w:t>
       </w:r>
       <w:r>
@@ -7037,8 +10119,24 @@
           <w:rFonts w:ascii="Cambria" w:hAnsi="Cambria" w:cs="Cambria"/>
           <w:lang w:val="el-GR"/>
         </w:rPr>
-        <w:t>{{hyperten</w:t>
-      </w:r>
+        <w:t>{{</w:t>
+      </w:r>
+      <w:r>
+        <w:rPr>
+          <w:rFonts w:ascii="Cambria" w:hAnsi="Cambria" w:cs="Cambria"/>
+          <w:lang w:val="el-GR"/>
+        </w:rPr>
+        <w:t xml:space="preserve"> </w:t>
+      </w:r>
+      <w:proofErr w:type="spellStart"/>
+      <w:r>
+        <w:rPr>
+          <w:rFonts w:ascii="Cambria" w:hAnsi="Cambria" w:cs="Cambria"/>
+          <w:lang w:val="el-GR"/>
+        </w:rPr>
+        <w:t>hyperten</w:t>
+      </w:r>
+      <w:proofErr w:type="spellEnd"/>
       <w:r>
         <w:rPr>
           <w:rFonts w:ascii="Cambria" w:hAnsi="Cambria" w:cs="Cambria"/>
@@ -7046,12 +10144,28 @@
         </w:rPr>
         <w:t>s</w:t>
       </w:r>
-      <w:r>
-        <w:rPr>
-          <w:rFonts w:ascii="Cambria" w:hAnsi="Cambria" w:cs="Cambria"/>
-          <w:lang w:val="el-GR"/>
-        </w:rPr>
-        <w:t>ion}}</w:t>
+      <w:proofErr w:type="spellStart"/>
+      <w:r>
+        <w:rPr>
+          <w:rFonts w:ascii="Cambria" w:hAnsi="Cambria" w:cs="Cambria"/>
+          <w:lang w:val="el-GR"/>
+        </w:rPr>
+        <w:t>ion</w:t>
+      </w:r>
+      <w:proofErr w:type="spellEnd"/>
+      <w:r>
+        <w:rPr>
+          <w:rFonts w:ascii="Cambria" w:hAnsi="Cambria" w:cs="Cambria"/>
+          <w:lang w:val="el-GR"/>
+        </w:rPr>
+        <w:t xml:space="preserve"> </w:t>
+      </w:r>
+      <w:r>
+        <w:rPr>
+          <w:rFonts w:ascii="Cambria" w:hAnsi="Cambria" w:cs="Cambria"/>
+          <w:lang w:val="el-GR"/>
+        </w:rPr>
+        <w:t>}}</w:t>
       </w:r>
       <w:bookmarkEnd w:id="22"/>
       <w:r>
@@ -7060,20 +10174,6 @@
           <w:lang w:val="el-GR"/>
         </w:rPr>
         <w:t xml:space="preserve">{% </w:t>
-      </w:r>
-      <w:r>
-        <w:rPr>
-          <w:rFonts w:ascii="Cambria" w:hAnsi="Cambria" w:cs="Cambria"/>
-          <w:lang w:val="en-US"/>
-        </w:rPr>
-        <w:t>else</w:t>
-      </w:r>
-      <w:r>
-        <w:rPr>
-          <w:rFonts w:ascii="Cambria" w:hAnsi="Cambria" w:cs="Cambria"/>
-          <w:lang w:val="el-GR"/>
-        </w:rPr>
-        <w:t xml:space="preserve"> %}{% </w:t>
       </w:r>
       <w:r>
         <w:rPr>
@@ -7211,6 +10311,7 @@
         </w:rPr>
         <w:t xml:space="preserve"> %}</w:t>
       </w:r>
+      <w:bookmarkEnd w:id="23"/>
       <w:bookmarkEnd w:id="24"/>
       <w:bookmarkEnd w:id="25"/>
       <w:r>
@@ -7237,6 +10338,7 @@
         </w:rPr>
         <w:t xml:space="preserve"> </w:t>
       </w:r>
+      <w:proofErr w:type="spellStart"/>
       <w:r>
         <w:rPr>
           <w:rFonts w:ascii="Cambria" w:hAnsi="Cambria" w:cs="Cambria"/>
@@ -7245,6 +10347,7 @@
         </w:rPr>
         <w:t>AddOn</w:t>
       </w:r>
+      <w:proofErr w:type="spellEnd"/>
       <w:r>
         <w:rPr>
           <w:rFonts w:ascii="Cambria" w:hAnsi="Cambria" w:cs="Cambria"/>
@@ -7264,6 +10367,7 @@
       <w:r>
         <w:rPr>
           <w:rFonts w:ascii="Cambria" w:hAnsi="Cambria" w:cs="Cambria"/>
+          <w:bCs/>
           <w:lang w:val="el-GR"/>
         </w:rPr>
         <w:t>και</w:t>
@@ -7276,6 +10380,15 @@
         </w:rPr>
         <w:t xml:space="preserve"> {{</w:t>
       </w:r>
+      <w:r>
+        <w:rPr>
+          <w:rFonts w:ascii="Cambria" w:hAnsi="Cambria" w:cs="Cambria"/>
+          <w:bCs/>
+          <w:lang w:val="el-GR"/>
+        </w:rPr>
+        <w:t xml:space="preserve"> </w:t>
+      </w:r>
+      <w:proofErr w:type="spellStart"/>
       <w:r>
         <w:rPr>
           <w:rFonts w:ascii="Cambria" w:hAnsi="Cambria" w:cs="Cambria"/>
@@ -7284,6 +10397,15 @@
         </w:rPr>
         <w:t>AddOn</w:t>
       </w:r>
+      <w:proofErr w:type="spellEnd"/>
+      <w:r>
+        <w:rPr>
+          <w:rFonts w:ascii="Cambria" w:hAnsi="Cambria" w:cs="Cambria"/>
+          <w:bCs/>
+          <w:lang w:val="el-GR"/>
+        </w:rPr>
+        <w:t xml:space="preserve"> </w:t>
+      </w:r>
       <w:r>
         <w:rPr>
           <w:rFonts w:ascii="Cambria" w:hAnsi="Cambria" w:cs="Cambria"/>
@@ -7324,7 +10446,6 @@
         </w:rPr>
         <w:t xml:space="preserve"> %}</w:t>
       </w:r>
-      <w:bookmarkEnd w:id="23"/>
       <w:r>
         <w:rPr>
           <w:rFonts w:ascii="Cambria" w:hAnsi="Cambria" w:cs="Cambria"/>
@@ -7358,8 +10479,86 @@
         <w:rPr>
           <w:rFonts w:ascii="Cambria" w:hAnsi="Cambria" w:cs="Cambria"/>
         </w:rPr>
-        <w:t>Η συγκεκριμένη νόσος δεν είναι ιάσιμη ωστόσο</w:t>
-      </w:r>
+        <w:t xml:space="preserve">Η </w:t>
+      </w:r>
+      <w:proofErr w:type="spellStart"/>
+      <w:r>
+        <w:rPr>
+          <w:rFonts w:ascii="Cambria" w:hAnsi="Cambria" w:cs="Cambria"/>
+        </w:rPr>
+        <w:t>συγκεκριμένη</w:t>
+      </w:r>
+      <w:proofErr w:type="spellEnd"/>
+      <w:r>
+        <w:rPr>
+          <w:rFonts w:ascii="Cambria" w:hAnsi="Cambria" w:cs="Cambria"/>
+        </w:rPr>
+        <w:t xml:space="preserve"> </w:t>
+      </w:r>
+      <w:proofErr w:type="spellStart"/>
+      <w:r>
+        <w:rPr>
+          <w:rFonts w:ascii="Cambria" w:hAnsi="Cambria" w:cs="Cambria"/>
+        </w:rPr>
+        <w:t>νόσος</w:t>
+      </w:r>
+      <w:proofErr w:type="spellEnd"/>
+      <w:r>
+        <w:rPr>
+          <w:rFonts w:ascii="Cambria" w:hAnsi="Cambria" w:cs="Cambria"/>
+        </w:rPr>
+        <w:t xml:space="preserve"> </w:t>
+      </w:r>
+      <w:proofErr w:type="spellStart"/>
+      <w:r>
+        <w:rPr>
+          <w:rFonts w:ascii="Cambria" w:hAnsi="Cambria" w:cs="Cambria"/>
+        </w:rPr>
+        <w:t>δεν</w:t>
+      </w:r>
+      <w:proofErr w:type="spellEnd"/>
+      <w:r>
+        <w:rPr>
+          <w:rFonts w:ascii="Cambria" w:hAnsi="Cambria" w:cs="Cambria"/>
+        </w:rPr>
+        <w:t xml:space="preserve"> </w:t>
+      </w:r>
+      <w:proofErr w:type="spellStart"/>
+      <w:r>
+        <w:rPr>
+          <w:rFonts w:ascii="Cambria" w:hAnsi="Cambria" w:cs="Cambria"/>
+        </w:rPr>
+        <w:t>είν</w:t>
+      </w:r>
+      <w:proofErr w:type="spellEnd"/>
+      <w:r>
+        <w:rPr>
+          <w:rFonts w:ascii="Cambria" w:hAnsi="Cambria" w:cs="Cambria"/>
+        </w:rPr>
+        <w:t xml:space="preserve">αι </w:t>
+      </w:r>
+      <w:proofErr w:type="spellStart"/>
+      <w:r>
+        <w:rPr>
+          <w:rFonts w:ascii="Cambria" w:hAnsi="Cambria" w:cs="Cambria"/>
+        </w:rPr>
+        <w:t>ιάσιμη</w:t>
+      </w:r>
+      <w:proofErr w:type="spellEnd"/>
+      <w:r>
+        <w:rPr>
+          <w:rFonts w:ascii="Cambria" w:hAnsi="Cambria" w:cs="Cambria"/>
+        </w:rPr>
+        <w:t xml:space="preserve"> </w:t>
+      </w:r>
+      <w:proofErr w:type="spellStart"/>
+      <w:r>
+        <w:rPr>
+          <w:rFonts w:ascii="Cambria" w:hAnsi="Cambria" w:cs="Cambria"/>
+        </w:rPr>
+        <w:t>ωστόσο</w:t>
+      </w:r>
+      <w:proofErr w:type="spellEnd"/>
       <w:r>
         <w:rPr>
           <w:rFonts w:ascii="Cambria" w:hAnsi="Cambria" w:cs="Cambria"/>
@@ -7367,11 +10566,47 @@
         </w:rPr>
         <w:t xml:space="preserve">, </w:t>
       </w:r>
-      <w:r>
-        <w:rPr>
-          <w:rFonts w:ascii="Cambria" w:hAnsi="Cambria" w:cs="Cambria"/>
-        </w:rPr>
-        <w:t>στα αρχικά στάδια</w:t>
+      <w:proofErr w:type="spellStart"/>
+      <w:r>
+        <w:rPr>
+          <w:rFonts w:ascii="Cambria" w:hAnsi="Cambria" w:cs="Cambria"/>
+        </w:rPr>
+        <w:t>στ</w:t>
+      </w:r>
+      <w:proofErr w:type="spellEnd"/>
+      <w:r>
+        <w:rPr>
+          <w:rFonts w:ascii="Cambria" w:hAnsi="Cambria" w:cs="Cambria"/>
+        </w:rPr>
+        <w:t>α α</w:t>
+      </w:r>
+      <w:proofErr w:type="spellStart"/>
+      <w:r>
+        <w:rPr>
+          <w:rFonts w:ascii="Cambria" w:hAnsi="Cambria" w:cs="Cambria"/>
+        </w:rPr>
+        <w:t>ρχικά</w:t>
+      </w:r>
+      <w:proofErr w:type="spellEnd"/>
+      <w:r>
+        <w:rPr>
+          <w:rFonts w:ascii="Cambria" w:hAnsi="Cambria" w:cs="Cambria"/>
+        </w:rPr>
+        <w:t xml:space="preserve"> </w:t>
+      </w:r>
+      <w:proofErr w:type="spellStart"/>
+      <w:r>
+        <w:rPr>
+          <w:rFonts w:ascii="Cambria" w:hAnsi="Cambria" w:cs="Cambria"/>
+        </w:rPr>
+        <w:t>στάδι</w:t>
+      </w:r>
+      <w:proofErr w:type="spellEnd"/>
+      <w:r>
+        <w:rPr>
+          <w:rFonts w:ascii="Cambria" w:hAnsi="Cambria" w:cs="Cambria"/>
+        </w:rPr>
+        <w:t>α</w:t>
       </w:r>
       <w:r>
         <w:rPr>
@@ -7384,8 +10619,44 @@
         <w:rPr>
           <w:rFonts w:ascii="Cambria" w:hAnsi="Cambria" w:cs="Cambria"/>
         </w:rPr>
-        <w:t xml:space="preserve"> συνδυάζεται με καλή</w:t>
-      </w:r>
+        <w:t xml:space="preserve"> </w:t>
+      </w:r>
+      <w:proofErr w:type="spellStart"/>
+      <w:r>
+        <w:rPr>
+          <w:rFonts w:ascii="Cambria" w:hAnsi="Cambria" w:cs="Cambria"/>
+        </w:rPr>
+        <w:t>συνδυάζετ</w:t>
+      </w:r>
+      <w:proofErr w:type="spellEnd"/>
+      <w:r>
+        <w:rPr>
+          <w:rFonts w:ascii="Cambria" w:hAnsi="Cambria" w:cs="Cambria"/>
+        </w:rPr>
+        <w:t xml:space="preserve">αι </w:t>
+      </w:r>
+      <w:proofErr w:type="spellStart"/>
+      <w:r>
+        <w:rPr>
+          <w:rFonts w:ascii="Cambria" w:hAnsi="Cambria" w:cs="Cambria"/>
+        </w:rPr>
+        <w:t>με</w:t>
+      </w:r>
+      <w:proofErr w:type="spellEnd"/>
+      <w:r>
+        <w:rPr>
+          <w:rFonts w:ascii="Cambria" w:hAnsi="Cambria" w:cs="Cambria"/>
+        </w:rPr>
+        <w:t xml:space="preserve"> κα</w:t>
+      </w:r>
+      <w:proofErr w:type="spellStart"/>
+      <w:r>
+        <w:rPr>
+          <w:rFonts w:ascii="Cambria" w:hAnsi="Cambria" w:cs="Cambria"/>
+        </w:rPr>
+        <w:t>λή</w:t>
+      </w:r>
+      <w:proofErr w:type="spellEnd"/>
       <w:r>
         <w:rPr>
           <w:rFonts w:ascii="Cambria" w:hAnsi="Cambria" w:cs="Cambria"/>
@@ -7397,20 +10668,128 @@
         <w:rPr>
           <w:rFonts w:ascii="Cambria" w:hAnsi="Cambria" w:cs="Cambria"/>
         </w:rPr>
-        <w:t xml:space="preserve"> ποιότητα ζωής</w:t>
-      </w:r>
-      <w:r>
-        <w:rPr>
-          <w:rFonts w:ascii="Cambria" w:hAnsi="Cambria" w:cs="Cambria"/>
-          <w:lang w:val="el-GR"/>
-        </w:rPr>
-        <w:t xml:space="preserve"> και γι’αυτό συστήνεται η ανά διαστήματα παρακολούθηση για τυχόν εξέλιξη της νόσου, με σκοπό την</w:t>
-      </w:r>
-      <w:r>
-        <w:rPr>
-          <w:rFonts w:ascii="Cambria" w:hAnsi="Cambria" w:cs="Cambria"/>
-        </w:rPr>
-        <w:t xml:space="preserve"> αποτροπή-καθυστέρηση της εμφάνισης καρδιακής ανεπάρκειας.</w:t>
+        <w:t xml:space="preserve"> π</w:t>
+      </w:r>
+      <w:proofErr w:type="spellStart"/>
+      <w:r>
+        <w:rPr>
+          <w:rFonts w:ascii="Cambria" w:hAnsi="Cambria" w:cs="Cambria"/>
+        </w:rPr>
+        <w:t>οιότητ</w:t>
+      </w:r>
+      <w:proofErr w:type="spellEnd"/>
+      <w:r>
+        <w:rPr>
+          <w:rFonts w:ascii="Cambria" w:hAnsi="Cambria" w:cs="Cambria"/>
+        </w:rPr>
+        <w:t xml:space="preserve">α </w:t>
+      </w:r>
+      <w:proofErr w:type="spellStart"/>
+      <w:r>
+        <w:rPr>
+          <w:rFonts w:ascii="Cambria" w:hAnsi="Cambria" w:cs="Cambria"/>
+        </w:rPr>
+        <w:t>ζωής</w:t>
+      </w:r>
+      <w:proofErr w:type="spellEnd"/>
+      <w:r>
+        <w:rPr>
+          <w:rFonts w:ascii="Cambria" w:hAnsi="Cambria" w:cs="Cambria"/>
+          <w:lang w:val="el-GR"/>
+        </w:rPr>
+        <w:t xml:space="preserve"> και </w:t>
+      </w:r>
+      <w:proofErr w:type="spellStart"/>
+      <w:r>
+        <w:rPr>
+          <w:rFonts w:ascii="Cambria" w:hAnsi="Cambria" w:cs="Cambria"/>
+          <w:lang w:val="el-GR"/>
+        </w:rPr>
+        <w:t>γι’αυτό</w:t>
+      </w:r>
+      <w:proofErr w:type="spellEnd"/>
+      <w:r>
+        <w:rPr>
+          <w:rFonts w:ascii="Cambria" w:hAnsi="Cambria" w:cs="Cambria"/>
+          <w:lang w:val="el-GR"/>
+        </w:rPr>
+        <w:t xml:space="preserve"> συστήνεται η ανά διαστήματα παρακολούθηση για τυχόν εξέλιξη της νόσου, με σκοπό την</w:t>
+      </w:r>
+      <w:r>
+        <w:rPr>
+          <w:rFonts w:ascii="Cambria" w:hAnsi="Cambria" w:cs="Cambria"/>
+        </w:rPr>
+        <w:t xml:space="preserve"> απ</w:t>
+      </w:r>
+      <w:proofErr w:type="spellStart"/>
+      <w:r>
+        <w:rPr>
+          <w:rFonts w:ascii="Cambria" w:hAnsi="Cambria" w:cs="Cambria"/>
+        </w:rPr>
+        <w:t>οτρο</w:t>
+      </w:r>
+      <w:proofErr w:type="spellEnd"/>
+      <w:r>
+        <w:rPr>
+          <w:rFonts w:ascii="Cambria" w:hAnsi="Cambria" w:cs="Cambria"/>
+        </w:rPr>
+        <w:t xml:space="preserve">πή-καθυστέρηση </w:t>
+      </w:r>
+      <w:proofErr w:type="spellStart"/>
+      <w:r>
+        <w:rPr>
+          <w:rFonts w:ascii="Cambria" w:hAnsi="Cambria" w:cs="Cambria"/>
+        </w:rPr>
+        <w:t>της</w:t>
+      </w:r>
+      <w:proofErr w:type="spellEnd"/>
+      <w:r>
+        <w:rPr>
+          <w:rFonts w:ascii="Cambria" w:hAnsi="Cambria" w:cs="Cambria"/>
+        </w:rPr>
+        <w:t xml:space="preserve"> </w:t>
+      </w:r>
+      <w:proofErr w:type="spellStart"/>
+      <w:r>
+        <w:rPr>
+          <w:rFonts w:ascii="Cambria" w:hAnsi="Cambria" w:cs="Cambria"/>
+        </w:rPr>
+        <w:t>εμφάνισης</w:t>
+      </w:r>
+      <w:proofErr w:type="spellEnd"/>
+      <w:r>
+        <w:rPr>
+          <w:rFonts w:ascii="Cambria" w:hAnsi="Cambria" w:cs="Cambria"/>
+        </w:rPr>
+        <w:t xml:space="preserve"> κα</w:t>
+      </w:r>
+      <w:proofErr w:type="spellStart"/>
+      <w:r>
+        <w:rPr>
+          <w:rFonts w:ascii="Cambria" w:hAnsi="Cambria" w:cs="Cambria"/>
+        </w:rPr>
+        <w:t>ρδι</w:t>
+      </w:r>
+      <w:proofErr w:type="spellEnd"/>
+      <w:r>
+        <w:rPr>
+          <w:rFonts w:ascii="Cambria" w:hAnsi="Cambria" w:cs="Cambria"/>
+        </w:rPr>
+        <w:t>ακής α</w:t>
+      </w:r>
+      <w:proofErr w:type="spellStart"/>
+      <w:r>
+        <w:rPr>
+          <w:rFonts w:ascii="Cambria" w:hAnsi="Cambria" w:cs="Cambria"/>
+        </w:rPr>
+        <w:t>νε</w:t>
+      </w:r>
+      <w:proofErr w:type="spellEnd"/>
+      <w:r>
+        <w:rPr>
+          <w:rFonts w:ascii="Cambria" w:hAnsi="Cambria" w:cs="Cambria"/>
+        </w:rPr>
+        <w:t>πάρκειας.</w:t>
       </w:r>
     </w:p>
     <w:p>
@@ -7487,17 +10866,82 @@
         </w:rPr>
         <w:t xml:space="preserve"> </w:t>
       </w:r>
-      <w:r>
-        <w:rPr>
-          <w:rFonts w:ascii="Cambria" w:hAnsi="Cambria" w:cs="Cambria"/>
-        </w:rPr>
-        <w:t>{% if checkUp %}</w:t>
-      </w:r>
-      <w:r>
-        <w:rPr>
-          <w:rFonts w:ascii="Cambria" w:hAnsi="Cambria" w:cs="Cambria"/>
-        </w:rPr>
-        <w:t>{% for che, months, years in check</w:t>
+      <w:bookmarkEnd w:id="26"/>
+      <w:bookmarkEnd w:id="27"/>
+      <w:r>
+        <w:rPr>
+          <w:rFonts w:ascii="Cambria" w:hAnsi="Cambria" w:cs="Cambria"/>
+        </w:rPr>
+        <w:t xml:space="preserve">{% if </w:t>
+      </w:r>
+      <w:proofErr w:type="spellStart"/>
+      <w:r>
+        <w:rPr>
+          <w:rFonts w:ascii="Cambria" w:hAnsi="Cambria" w:cs="Cambria"/>
+        </w:rPr>
+        <w:t>checkUp</w:t>
+      </w:r>
+      <w:proofErr w:type="spellEnd"/>
+      <w:r>
+        <w:rPr>
+          <w:rFonts w:ascii="Cambria" w:hAnsi="Cambria" w:cs="Cambria"/>
+        </w:rPr>
+        <w:t xml:space="preserve"> %}</w:t>
+      </w:r>
+      <w:r>
+        <w:rPr>
+          <w:rFonts w:ascii="Cambria" w:hAnsi="Cambria" w:cs="Cambria"/>
+        </w:rPr>
+        <w:t xml:space="preserve">{% for </w:t>
+      </w:r>
+      <w:proofErr w:type="spellStart"/>
+      <w:r>
+        <w:rPr>
+          <w:rFonts w:ascii="Cambria" w:hAnsi="Cambria" w:cs="Cambria"/>
+        </w:rPr>
+        <w:t>che</w:t>
+      </w:r>
+      <w:proofErr w:type="spellEnd"/>
+      <w:r>
+        <w:rPr>
+          <w:rFonts w:ascii="Cambria" w:hAnsi="Cambria" w:cs="Cambria"/>
+        </w:rPr>
+        <w:t xml:space="preserve">, </w:t>
+      </w:r>
+      <w:proofErr w:type="spellStart"/>
+      <w:r>
+        <w:rPr>
+          <w:rFonts w:ascii="Cambria" w:hAnsi="Cambria" w:cs="Cambria"/>
+        </w:rPr>
+        <w:t>months</w:t>
+      </w:r>
+      <w:proofErr w:type="spellEnd"/>
+      <w:r>
+        <w:rPr>
+          <w:rFonts w:ascii="Cambria" w:hAnsi="Cambria" w:cs="Cambria"/>
+        </w:rPr>
+        <w:t xml:space="preserve">, </w:t>
+      </w:r>
+      <w:proofErr w:type="spellStart"/>
+      <w:r>
+        <w:rPr>
+          <w:rFonts w:ascii="Cambria" w:hAnsi="Cambria" w:cs="Cambria"/>
+        </w:rPr>
+        <w:t>years</w:t>
+      </w:r>
+      <w:proofErr w:type="spellEnd"/>
+      <w:r>
+        <w:rPr>
+          <w:rFonts w:ascii="Cambria" w:hAnsi="Cambria" w:cs="Cambria"/>
+        </w:rPr>
+        <w:t xml:space="preserve"> in </w:t>
+      </w:r>
+      <w:proofErr w:type="spellStart"/>
+      <w:r>
+        <w:rPr>
+          <w:rFonts w:ascii="Cambria" w:hAnsi="Cambria" w:cs="Cambria"/>
+        </w:rPr>
+        <w:t>check</w:t>
       </w:r>
       <w:r>
         <w:rPr>
@@ -7511,6 +10955,7 @@
         </w:rPr>
         <w:t>p</w:t>
       </w:r>
+      <w:proofErr w:type="spellEnd"/>
       <w:r>
         <w:rPr>
           <w:rFonts w:ascii="Cambria" w:hAnsi="Cambria" w:cs="Cambria"/>
@@ -7531,9 +10976,23 @@
       </w:r>
       <w:r>
         <w:rPr>
+          <w:rFonts w:ascii="Cambria" w:hAnsi="Cambria" w:cs="Cambria"/>
+        </w:rPr>
+        <w:t xml:space="preserve"> </w:t>
+      </w:r>
+      <w:proofErr w:type="spellStart"/>
+      <w:r>
+        <w:rPr>
           <w:rFonts w:ascii="Cambria" w:hAnsi="Cambria"/>
         </w:rPr>
         <w:t>che</w:t>
+      </w:r>
+      <w:proofErr w:type="spellEnd"/>
+      <w:r>
+        <w:rPr>
+          <w:rFonts w:ascii="Cambria" w:hAnsi="Cambria"/>
+        </w:rPr>
+        <w:t xml:space="preserve"> </w:t>
       </w:r>
       <w:r>
         <w:rPr>
@@ -7579,20 +11038,37 @@
           <w:rFonts w:ascii="Cambria" w:hAnsi="Cambria" w:cs="Cambria"/>
           <w:b/>
         </w:rPr>
-        <w:t>{months</w:t>
+        <w:t>{</w:t>
       </w:r>
       <w:r>
         <w:rPr>
           <w:rFonts w:ascii="Cambria" w:hAnsi="Cambria" w:cs="Cambria"/>
           <w:b/>
         </w:rPr>
-        <w:t>}} {{</w:t>
-      </w:r>
+        <w:t xml:space="preserve"> </w:t>
+      </w:r>
+      <w:proofErr w:type="spellStart"/>
       <w:r>
         <w:rPr>
           <w:rFonts w:ascii="Cambria" w:hAnsi="Cambria" w:cs="Cambria"/>
           <w:b/>
         </w:rPr>
+        <w:t>months</w:t>
+      </w:r>
+      <w:proofErr w:type="spellEnd"/>
+      <w:r>
+        <w:rPr>
+          <w:rFonts w:ascii="Cambria" w:hAnsi="Cambria" w:cs="Cambria"/>
+          <w:b/>
+        </w:rPr>
+        <w:t xml:space="preserve"> }} {{ </w:t>
+      </w:r>
+      <w:proofErr w:type="spellStart"/>
+      <w:r>
+        <w:rPr>
+          <w:rFonts w:ascii="Cambria" w:hAnsi="Cambria" w:cs="Cambria"/>
+          <w:b/>
+        </w:rPr>
         <w:t>ye</w:t>
       </w:r>
       <w:r>
@@ -7602,11 +11078,19 @@
         </w:rPr>
         <w:t>ars</w:t>
       </w:r>
+      <w:proofErr w:type="spellEnd"/>
       <w:r>
         <w:rPr>
           <w:rFonts w:ascii="Cambria" w:hAnsi="Cambria" w:cs="Cambria"/>
           <w:b/>
         </w:rPr>
+        <w:t xml:space="preserve"> </w:t>
+      </w:r>
+      <w:r>
+        <w:rPr>
+          <w:rFonts w:ascii="Cambria" w:hAnsi="Cambria" w:cs="Cambria"/>
+          <w:b/>
+        </w:rPr>
         <w:t>}</w:t>
       </w:r>
       <w:r>
@@ -7626,7 +11110,21 @@
         <w:rPr>
           <w:rFonts w:ascii="Cambria" w:hAnsi="Cambria" w:cs="Cambria"/>
         </w:rPr>
-        <w:t xml:space="preserve"> {% endfor %}</w:t>
+        <w:t xml:space="preserve"> {% </w:t>
+      </w:r>
+      <w:proofErr w:type="spellStart"/>
+      <w:r>
+        <w:rPr>
+          <w:rFonts w:ascii="Cambria" w:hAnsi="Cambria" w:cs="Cambria"/>
+        </w:rPr>
+        <w:t>endfor</w:t>
+      </w:r>
+      <w:proofErr w:type="spellEnd"/>
+      <w:r>
+        <w:rPr>
+          <w:rFonts w:ascii="Cambria" w:hAnsi="Cambria" w:cs="Cambria"/>
+        </w:rPr>
+        <w:t xml:space="preserve"> %}</w:t>
       </w:r>
       <w:r>
         <w:rPr>
@@ -7687,7 +11185,6 @@
         </w:rPr>
         <w:t>ανάγκης</w:t>
       </w:r>
-      <w:bookmarkEnd w:id="26"/>
       <w:r>
         <w:rPr>
           <w:rFonts w:ascii="Cambria" w:hAnsi="Cambria" w:cs="Cambria"/>
@@ -7704,9 +11201,28 @@
         <w:rPr>
           <w:rFonts w:ascii="Cambria" w:hAnsi="Cambria" w:cs="Cambria"/>
         </w:rPr>
-        <w:t>{% else %}</w:t>
-      </w:r>
-      <w:bookmarkEnd w:id="27"/>
+        <w:t xml:space="preserve">{% </w:t>
+      </w:r>
+      <w:proofErr w:type="spellStart"/>
+      <w:r>
+        <w:rPr>
+          <w:rFonts w:ascii="Cambria" w:hAnsi="Cambria" w:cs="Cambria"/>
+        </w:rPr>
+        <w:t>else</w:t>
+      </w:r>
+      <w:proofErr w:type="spellEnd"/>
+      <w:r>
+        <w:rPr>
+          <w:rFonts w:ascii="Cambria" w:hAnsi="Cambria" w:cs="Cambria"/>
+        </w:rPr>
+        <w:t xml:space="preserve"> %</w:t>
+      </w:r>
+      <w:r>
+        <w:rPr>
+          <w:rFonts w:ascii="Cambria" w:hAnsi="Cambria" w:cs="Cambria"/>
+        </w:rPr>
+        <w:t>}</w:t>
+      </w:r>
       <w:r>
         <w:rPr>
           <w:rFonts w:ascii="Cambria" w:hAnsi="Cambria" w:cs="Cambria"/>
@@ -7840,7 +11356,21 @@
         <w:rPr>
           <w:rFonts w:ascii="Cambria" w:hAnsi="Cambria" w:cs="Cambria"/>
         </w:rPr>
-        <w:t>{% endif %}</w:t>
+        <w:t xml:space="preserve">{% </w:t>
+      </w:r>
+      <w:proofErr w:type="spellStart"/>
+      <w:r>
+        <w:rPr>
+          <w:rFonts w:ascii="Cambria" w:hAnsi="Cambria" w:cs="Cambria"/>
+        </w:rPr>
+        <w:t>endif</w:t>
+      </w:r>
+      <w:proofErr w:type="spellEnd"/>
+      <w:r>
+        <w:rPr>
+          <w:rFonts w:ascii="Cambria" w:hAnsi="Cambria" w:cs="Cambria"/>
+        </w:rPr>
+        <w:t xml:space="preserve"> %}</w:t>
       </w:r>
     </w:p>
     <w:bookmarkEnd w:id="28"/>
@@ -7859,7 +11389,6 @@
         <w:spacing w:line="276" w:lineRule="auto"/>
         <w:rPr>
           <w:rFonts w:ascii="Cambria" w:hAnsi="Cambria" w:cs="Cambria"/>
-          <w:lang w:val="el-GR"/>
         </w:rPr>
       </w:pPr>
     </w:p>
@@ -7870,7 +11399,6 @@
           <w:rFonts w:ascii="Cambria" w:hAnsi="Cambria" w:cs="Cambria"/>
         </w:rPr>
       </w:pPr>
-      <w:bookmarkStart w:id="29" w:name="_Hlk31647601"/>
       <w:r>
         <w:rPr>
           <w:rFonts w:ascii="Cambria" w:hAnsi="Cambria" w:cs="Cambria"/>
@@ -7923,7 +11451,6 @@
         </w:rPr>
         <w:t xml:space="preserve">: </w:t>
       </w:r>
-      <w:bookmarkStart w:id="30" w:name="_Hlk28025998"/>
     </w:p>
     <w:p>
       <w:pPr>
@@ -7987,20 +11514,140 @@
           <w:b/>
           <w:bCs/>
         </w:rPr>
-        <w:t>{{med2.medication2GreekMenu}}</w:t>
-      </w:r>
-      <w:r>
-        <w:rPr>
-          <w:rFonts w:ascii="Cambria" w:hAnsi="Cambria" w:cs="Cambria"/>
-        </w:rPr>
-        <w:t xml:space="preserve"> ({{med2.doseNumber}} {{med2.unitOfMeasurementMenu}} {{med2.doseMenu}}) </w:t>
+        <w:t>{{</w:t>
+      </w:r>
+      <w:r>
+        <w:rPr>
+          <w:rFonts w:ascii="Cambria" w:hAnsi="Cambria" w:cs="Cambria"/>
+          <w:b/>
+          <w:bCs/>
+        </w:rPr>
+        <w:t xml:space="preserve"> </w:t>
+      </w:r>
+      <w:r>
+        <w:rPr>
+          <w:rFonts w:ascii="Cambria" w:hAnsi="Cambria" w:cs="Cambria"/>
+          <w:b/>
+          <w:bCs/>
+        </w:rPr>
+        <w:t>med2.medication2GreekMenu</w:t>
+      </w:r>
+      <w:r>
+        <w:rPr>
+          <w:rFonts w:ascii="Cambria" w:hAnsi="Cambria" w:cs="Cambria"/>
+          <w:b/>
+          <w:bCs/>
+        </w:rPr>
+        <w:t xml:space="preserve"> </w:t>
+      </w:r>
+      <w:r>
+        <w:rPr>
+          <w:rFonts w:ascii="Cambria" w:hAnsi="Cambria" w:cs="Cambria"/>
+          <w:b/>
+          <w:bCs/>
+        </w:rPr>
+        <w:t>}}</w:t>
+      </w:r>
+      <w:r>
+        <w:rPr>
+          <w:rFonts w:ascii="Cambria" w:hAnsi="Cambria" w:cs="Cambria"/>
+        </w:rPr>
+        <w:t xml:space="preserve"> ({{</w:t>
+      </w:r>
+      <w:r>
+        <w:rPr>
+          <w:rFonts w:ascii="Cambria" w:hAnsi="Cambria" w:cs="Cambria"/>
+        </w:rPr>
+        <w:t xml:space="preserve"> </w:t>
+      </w:r>
+      <w:r>
+        <w:rPr>
+          <w:rFonts w:ascii="Cambria" w:hAnsi="Cambria" w:cs="Cambria"/>
+        </w:rPr>
+        <w:t>med2.doseNumber</w:t>
+      </w:r>
+      <w:r>
+        <w:rPr>
+          <w:rFonts w:ascii="Cambria" w:hAnsi="Cambria" w:cs="Cambria"/>
+        </w:rPr>
+        <w:t xml:space="preserve"> </w:t>
+      </w:r>
+      <w:r>
+        <w:rPr>
+          <w:rFonts w:ascii="Cambria" w:hAnsi="Cambria" w:cs="Cambria"/>
+        </w:rPr>
+        <w:t>}} {{</w:t>
+      </w:r>
+      <w:r>
+        <w:rPr>
+          <w:rFonts w:ascii="Cambria" w:hAnsi="Cambria" w:cs="Cambria"/>
+        </w:rPr>
+        <w:t xml:space="preserve"> </w:t>
+      </w:r>
+      <w:r>
+        <w:rPr>
+          <w:rFonts w:ascii="Cambria" w:hAnsi="Cambria" w:cs="Cambria"/>
+        </w:rPr>
+        <w:t>med2.unitOfMeasurementMenu</w:t>
+      </w:r>
+      <w:r>
+        <w:rPr>
+          <w:rFonts w:ascii="Cambria" w:hAnsi="Cambria" w:cs="Cambria"/>
+        </w:rPr>
+        <w:t xml:space="preserve"> </w:t>
+      </w:r>
+      <w:r>
+        <w:rPr>
+          <w:rFonts w:ascii="Cambria" w:hAnsi="Cambria" w:cs="Cambria"/>
+        </w:rPr>
+        <w:t>}} {{</w:t>
+      </w:r>
+      <w:r>
+        <w:rPr>
+          <w:rFonts w:ascii="Cambria" w:hAnsi="Cambria" w:cs="Cambria"/>
+        </w:rPr>
+        <w:t xml:space="preserve"> </w:t>
+      </w:r>
+      <w:r>
+        <w:rPr>
+          <w:rFonts w:ascii="Cambria" w:hAnsi="Cambria" w:cs="Cambria"/>
+        </w:rPr>
+        <w:t>med2.doseMenu</w:t>
+      </w:r>
+      <w:r>
+        <w:rPr>
+          <w:rFonts w:ascii="Cambria" w:hAnsi="Cambria" w:cs="Cambria"/>
+        </w:rPr>
+        <w:t xml:space="preserve"> </w:t>
+      </w:r>
+      <w:r>
+        <w:rPr>
+          <w:rFonts w:ascii="Cambria" w:hAnsi="Cambria" w:cs="Cambria"/>
+        </w:rPr>
+        <w:t xml:space="preserve">}}) </w:t>
       </w:r>
       <w:r>
         <w:rPr>
           <w:rFonts w:ascii="Cambria" w:hAnsi="Cambria" w:cs="Cambria"/>
           <w:lang w:val="en-US"/>
         </w:rPr>
-        <w:t xml:space="preserve">{% endfor %} {% else%} </w:t>
+        <w:t xml:space="preserve">{% </w:t>
+      </w:r>
+      <w:proofErr w:type="spellStart"/>
+      <w:r>
+        <w:rPr>
+          <w:rFonts w:ascii="Cambria" w:hAnsi="Cambria" w:cs="Cambria"/>
+          <w:lang w:val="en-US"/>
+        </w:rPr>
+        <w:t>endfor</w:t>
+      </w:r>
+      <w:proofErr w:type="spellEnd"/>
+      <w:r>
+        <w:rPr>
+          <w:rFonts w:ascii="Cambria" w:hAnsi="Cambria" w:cs="Cambria"/>
+          <w:lang w:val="en-US"/>
+        </w:rPr>
+        <w:t xml:space="preserve"> %} {% else%} </w:t>
       </w:r>
     </w:p>
     <w:p>
@@ -8087,8 +11734,6 @@
         <w:t>endif %}</w:t>
       </w:r>
     </w:p>
-    <w:bookmarkEnd w:id="29"/>
-    <w:bookmarkEnd w:id="30"/>
     <w:p>
       <w:pPr>
         <w:jc w:val="both"/>
@@ -8245,7 +11890,7 @@
           <w:lang w:val="el-GR"/>
         </w:rPr>
       </w:pPr>
-      <w:bookmarkStart w:id="31" w:name="_PictureBullets"/>
+      <w:bookmarkStart w:id="29" w:name="_PictureBullets"/>
     </w:p>
     <w:p>
       <w:pPr>
@@ -9151,7 +12796,7 @@
           </wp:inline>
         </w:drawing>
       </w:r>
-      <w:bookmarkEnd w:id="31"/>
+      <w:bookmarkEnd w:id="29"/>
     </w:p>
     <w:sectPr>
       <w:footerReference w:type="default" r:id="rId26"/>
@@ -9199,7 +12844,23 @@
         <w:color w:val="C0C0C0"/>
         <w:lang w:val="el-GR"/>
       </w:rPr>
-      <w:t xml:space="preserve">Κτηνιατρική Υπερηχοκαρδιογραφία – </w:t>
+      <w:t xml:space="preserve">Κτηνιατρική </w:t>
+    </w:r>
+    <w:proofErr w:type="spellStart"/>
+    <w:r>
+      <w:rPr>
+        <w:color w:val="C0C0C0"/>
+        <w:lang w:val="el-GR"/>
+      </w:rPr>
+      <w:t>Υπερηχοκαρδιογραφία</w:t>
+    </w:r>
+    <w:proofErr w:type="spellEnd"/>
+    <w:r>
+      <w:rPr>
+        <w:color w:val="C0C0C0"/>
+        <w:lang w:val="el-GR"/>
+      </w:rPr>
+      <w:t xml:space="preserve"> – </w:t>
     </w:r>
     <w:r>
       <w:rPr>
@@ -9254,7 +12915,7 @@
         <v:path o:extrusionok="f" gradientshapeok="t" o:connecttype="rect"/>
         <o:lock v:ext="edit" aspectratio="t"/>
       </v:shapetype>
-      <v:shape id="_x0000_i1042" type="#_x0000_t75" style="width:11.25pt;height:11.25pt" o:bullet="t">
+      <v:shape id="_x0000_i2931" type="#_x0000_t75" style="width:11.25pt;height:11.25pt" o:bullet="t">
         <v:imagedata r:id="rId1" o:title="msoE2E2"/>
       </v:shape>
     </w:pict>
